--- a/Cristina Loza/calendario de amor.docx
+++ b/Cristina Loza/calendario de amor.docx
@@ -2,11 +2,1493 @@
 <file path=word/document.xml><?xml version="1.0" encoding="utf-8"?>
 <w:document xmlns:wpc="http://schemas.microsoft.com/office/word/2010/wordprocessingCanvas" xmlns:cx="http://schemas.microsoft.com/office/drawing/2014/chartex" xmlns:cx1="http://schemas.microsoft.com/office/drawing/2015/9/8/chartex" xmlns:cx2="http://schemas.microsoft.com/office/drawing/2015/10/21/chartex" xmlns:cx3="http://schemas.microsoft.com/office/drawing/2016/5/9/chartex" xmlns:cx4="http://schemas.microsoft.com/office/drawing/2016/5/10/chartex" xmlns:cx5="http://schemas.microsoft.com/office/drawing/2016/5/11/chartex" xmlns:cx6="http://schemas.microsoft.com/office/drawing/2016/5/12/chartex" xmlns:cx7="http://schemas.microsoft.com/office/drawing/2016/5/13/chartex" xmlns:cx8="http://schemas.microsoft.com/office/drawing/2016/5/14/chartex" xmlns:mc="http://schemas.openxmlformats.org/markup-compatibility/2006" xmlns:aink="http://schemas.microsoft.com/office/drawing/2016/ink" xmlns:am3d="http://schemas.microsoft.com/office/drawing/2017/model3d" xmlns:o="urn:schemas-microsoft-com:office:office" xmlns:r="http://schemas.openxmlformats.org/officeDocument/2006/relationships" xmlns:m="http://schemas.openxmlformats.org/officeDocument/2006/math" xmlns:v="urn:schemas-microsoft-com:vml" xmlns:wp14="http://schemas.microsoft.com/office/word/2010/wordprocessingDrawing" xmlns:wp="http://schemas.openxmlformats.org/drawingml/2006/wordprocessingDrawing" xmlns:w10="urn:schemas-microsoft-com:office:word" xmlns:w="http://schemas.openxmlformats.org/wordprocessingml/2006/main" xmlns:w14="http://schemas.microsoft.com/office/word/2010/wordml" xmlns:w15="http://schemas.microsoft.com/office/word/2012/wordml" xmlns:w16cid="http://schemas.microsoft.com/office/word/2016/wordml/cid" xmlns:w16se="http://schemas.microsoft.com/office/word/2015/wordml/symex" xmlns:wpg="http://schemas.microsoft.com/office/word/2010/wordprocessingGroup" xmlns:wpi="http://schemas.microsoft.com/office/word/2010/wordprocessingInk" xmlns:wne="http://schemas.microsoft.com/office/word/2006/wordml" xmlns:wps="http://schemas.microsoft.com/office/word/2010/wordprocessingShape" mc:Ignorable="w14 w15 w16se w16cid wp14">
   <w:body>
+    <w:bookmarkStart w:id="0" w:name="_GoBack" w:displacedByCustomXml="next"/>
+    <w:bookmarkEnd w:id="0" w:displacedByCustomXml="next"/>
+    <w:sdt>
+      <w:sdtPr>
+        <w:rPr>
+          <w:rFonts w:eastAsiaTheme="minorHAnsi"/>
+          <w:color w:val="4472C4" w:themeColor="accent1"/>
+          <w:lang w:eastAsia="en-US"/>
+        </w:rPr>
+        <w:id w:val="273302955"/>
+        <w:docPartObj>
+          <w:docPartGallery w:val="Cover Pages"/>
+          <w:docPartUnique/>
+        </w:docPartObj>
+      </w:sdtPr>
+      <w:sdtEndPr>
+        <w:rPr>
+          <w:rFonts w:ascii="Arial" w:hAnsi="Arial" w:cs="Arial"/>
+          <w:b/>
+          <w:bCs/>
+          <w:color w:val="auto"/>
+          <w:sz w:val="28"/>
+          <w:szCs w:val="28"/>
+        </w:rPr>
+      </w:sdtEndPr>
+      <w:sdtContent>
+        <w:p>
+          <w:pPr>
+            <w:pStyle w:val="Sinespaciado"/>
+            <w:spacing w:before="1540" w:after="240" w:line="360" w:lineRule="auto"/>
+            <w:jc w:val="center"/>
+            <w:rPr>
+              <w:color w:val="4472C4" w:themeColor="accent1"/>
+            </w:rPr>
+          </w:pPr>
+          <w:r>
+            <w:rPr>
+              <w:noProof/>
+              <w:color w:val="4472C4" w:themeColor="accent1"/>
+            </w:rPr>
+            <w:drawing>
+              <wp:inline distT="0" distB="0" distL="0" distR="0">
+                <wp:extent cx="1417320" cy="750898"/>
+                <wp:effectExtent l="0" t="0" r="0" b="0"/>
+                <wp:docPr id="143" name="Imagen 143"/>
+                <wp:cNvGraphicFramePr>
+                  <a:graphicFrameLocks xmlns:a="http://schemas.openxmlformats.org/drawingml/2006/main" noChangeAspect="1"/>
+                </wp:cNvGraphicFramePr>
+                <a:graphic xmlns:a="http://schemas.openxmlformats.org/drawingml/2006/main">
+                  <a:graphicData uri="http://schemas.openxmlformats.org/drawingml/2006/picture">
+                    <pic:pic xmlns:pic="http://schemas.openxmlformats.org/drawingml/2006/picture">
+                      <pic:nvPicPr>
+                        <pic:cNvPr id="3" name="t55.png"/>
+                        <pic:cNvPicPr/>
+                      </pic:nvPicPr>
+                      <pic:blipFill>
+                        <a:blip r:embed="rId7" cstate="print">
+                          <a:duotone>
+                            <a:schemeClr val="accent1">
+                              <a:shade val="45000"/>
+                              <a:satMod val="135000"/>
+                            </a:schemeClr>
+                            <a:prstClr val="white"/>
+                          </a:duotone>
+                          <a:extLst>
+                            <a:ext uri="{28A0092B-C50C-407E-A947-70E740481C1C}">
+                              <a14:useLocalDpi xmlns:a14="http://schemas.microsoft.com/office/drawing/2010/main" val="0"/>
+                            </a:ext>
+                          </a:extLst>
+                        </a:blip>
+                        <a:stretch>
+                          <a:fillRect/>
+                        </a:stretch>
+                      </pic:blipFill>
+                      <pic:spPr>
+                        <a:xfrm>
+                          <a:off x="0" y="0"/>
+                          <a:ext cx="1417320" cy="750898"/>
+                        </a:xfrm>
+                        <a:prstGeom prst="rect">
+                          <a:avLst/>
+                        </a:prstGeom>
+                        <a:noFill/>
+                        <a:ln>
+                          <a:noFill/>
+                        </a:ln>
+                      </pic:spPr>
+                    </pic:pic>
+                  </a:graphicData>
+                </a:graphic>
+              </wp:inline>
+            </w:drawing>
+          </w:r>
+        </w:p>
+        <w:sdt>
+          <w:sdtPr>
+            <w:rPr>
+              <w:rFonts w:ascii="Lucida Calligraphy" w:eastAsiaTheme="majorEastAsia" w:hAnsi="Lucida Calligraphy" w:cstheme="majorBidi"/>
+              <w:b/>
+              <w:bCs/>
+              <w:caps/>
+              <w:color w:val="1F3864" w:themeColor="accent1" w:themeShade="80"/>
+              <w:sz w:val="72"/>
+              <w:szCs w:val="72"/>
+            </w:rPr>
+            <w:alias w:val="Título"/>
+            <w:tag w:val=""/>
+            <w:id w:val="1735040861"/>
+            <w:placeholder>
+              <w:docPart w:val="17EF01686068442682BA837FAA2F4FD6"/>
+            </w:placeholder>
+            <w:dataBinding w:prefixMappings="xmlns:ns0='http://purl.org/dc/elements/1.1/' xmlns:ns1='http://schemas.openxmlformats.org/package/2006/metadata/core-properties' " w:xpath="/ns1:coreProperties[1]/ns0:title[1]" w:storeItemID="{6C3C8BC8-F283-45AE-878A-BAB7291924A1}"/>
+            <w:text/>
+          </w:sdtPr>
+          <w:sdtEndPr>
+            <w:rPr>
+              <w:sz w:val="80"/>
+              <w:szCs w:val="80"/>
+            </w:rPr>
+          </w:sdtEndPr>
+          <w:sdtContent>
+            <w:p>
+              <w:pPr>
+                <w:pStyle w:val="Sinespaciado"/>
+                <w:pBdr>
+                  <w:top w:val="single" w:sz="6" w:space="6" w:color="4472C4" w:themeColor="accent1"/>
+                  <w:bottom w:val="single" w:sz="6" w:space="6" w:color="4472C4" w:themeColor="accent1"/>
+                </w:pBdr>
+                <w:spacing w:after="240" w:line="360" w:lineRule="auto"/>
+                <w:jc w:val="center"/>
+                <w:rPr>
+                  <w:rFonts w:ascii="Lucida Calligraphy" w:eastAsiaTheme="majorEastAsia" w:hAnsi="Lucida Calligraphy" w:cstheme="majorBidi"/>
+                  <w:b/>
+                  <w:bCs/>
+                  <w:caps/>
+                  <w:color w:val="4472C4" w:themeColor="accent1"/>
+                  <w:sz w:val="80"/>
+                  <w:szCs w:val="80"/>
+                </w:rPr>
+              </w:pPr>
+              <w:r>
+                <w:rPr>
+                  <w:rFonts w:ascii="Lucida Calligraphy" w:eastAsiaTheme="majorEastAsia" w:hAnsi="Lucida Calligraphy" w:cstheme="majorBidi"/>
+                  <w:b/>
+                  <w:bCs/>
+                  <w:caps/>
+                  <w:color w:val="1F3864" w:themeColor="accent1" w:themeShade="80"/>
+                  <w:sz w:val="72"/>
+                  <w:szCs w:val="72"/>
+                </w:rPr>
+                <w:t>Calendario Virtual</w:t>
+              </w:r>
+            </w:p>
+          </w:sdtContent>
+        </w:sdt>
+        <w:sdt>
+          <w:sdtPr>
+            <w:rPr>
+              <w:rFonts w:ascii="Georgia" w:hAnsi="Georgia"/>
+              <w:color w:val="4472C4" w:themeColor="accent1"/>
+              <w:sz w:val="28"/>
+              <w:szCs w:val="28"/>
+            </w:rPr>
+            <w:alias w:val="Subtítulo"/>
+            <w:tag w:val=""/>
+            <w:id w:val="328029620"/>
+            <w:placeholder>
+              <w:docPart w:val="4DA54D97C8B54D05AABD4DE199D60B91"/>
+            </w:placeholder>
+            <w:dataBinding w:prefixMappings="xmlns:ns0='http://purl.org/dc/elements/1.1/' xmlns:ns1='http://schemas.openxmlformats.org/package/2006/metadata/core-properties' " w:xpath="/ns1:coreProperties[1]/ns0:subject[1]" w:storeItemID="{6C3C8BC8-F283-45AE-878A-BAB7291924A1}"/>
+            <w:text/>
+          </w:sdtPr>
+          <w:sdtContent>
+            <w:p>
+              <w:pPr>
+                <w:pStyle w:val="Sinespaciado"/>
+                <w:spacing w:line="360" w:lineRule="auto"/>
+                <w:jc w:val="center"/>
+                <w:rPr>
+                  <w:color w:val="4472C4" w:themeColor="accent1"/>
+                  <w:sz w:val="28"/>
+                  <w:szCs w:val="28"/>
+                </w:rPr>
+              </w:pPr>
+              <w:r>
+                <w:rPr>
+                  <w:rFonts w:ascii="Georgia" w:hAnsi="Georgia"/>
+                  <w:color w:val="4472C4" w:themeColor="accent1"/>
+                  <w:sz w:val="28"/>
+                  <w:szCs w:val="28"/>
+                </w:rPr>
+                <w:t>Proyecto de calendarización virtual</w:t>
+              </w:r>
+            </w:p>
+          </w:sdtContent>
+        </w:sdt>
+        <w:p>
+          <w:pPr>
+            <w:pStyle w:val="Sinespaciado"/>
+            <w:spacing w:before="480" w:line="360" w:lineRule="auto"/>
+            <w:jc w:val="center"/>
+            <w:rPr>
+              <w:color w:val="4472C4" w:themeColor="accent1"/>
+            </w:rPr>
+          </w:pPr>
+          <w:r>
+            <w:rPr>
+              <w:noProof/>
+              <w:color w:val="4472C4" w:themeColor="accent1"/>
+            </w:rPr>
+            <mc:AlternateContent>
+              <mc:Choice Requires="wps">
+                <w:drawing>
+                  <wp:anchor distT="0" distB="0" distL="114300" distR="114300" simplePos="0" relativeHeight="251659264" behindDoc="0" locked="0" layoutInCell="1" allowOverlap="1">
+                    <wp:simplePos x="0" y="0"/>
+                    <wp:positionH relativeFrom="margin">
+                      <wp:align>center</wp:align>
+                    </wp:positionH>
+                    <mc:AlternateContent>
+                      <mc:Choice Requires="wp14">
+                        <wp:positionV relativeFrom="page">
+                          <wp14:pctPosVOffset>85000</wp14:pctPosVOffset>
+                        </wp:positionV>
+                      </mc:Choice>
+                      <mc:Fallback>
+                        <wp:positionV relativeFrom="page">
+                          <wp:posOffset>8549640</wp:posOffset>
+                        </wp:positionV>
+                      </mc:Fallback>
+                    </mc:AlternateContent>
+                    <wp:extent cx="6553200" cy="557784"/>
+                    <wp:effectExtent l="0" t="0" r="0" b="12700"/>
+                    <wp:wrapNone/>
+                    <wp:docPr id="142" name="Cuadro de texto 142"/>
+                    <wp:cNvGraphicFramePr/>
+                    <a:graphic xmlns:a="http://schemas.openxmlformats.org/drawingml/2006/main">
+                      <a:graphicData uri="http://schemas.microsoft.com/office/word/2010/wordprocessingShape">
+                        <wps:wsp>
+                          <wps:cNvSpPr txBox="1"/>
+                          <wps:spPr>
+                            <a:xfrm>
+                              <a:off x="0" y="0"/>
+                              <a:ext cx="6553200" cy="557784"/>
+                            </a:xfrm>
+                            <a:prstGeom prst="rect">
+                              <a:avLst/>
+                            </a:prstGeom>
+                            <a:noFill/>
+                            <a:ln w="6350">
+                              <a:noFill/>
+                            </a:ln>
+                            <a:effectLst/>
+                          </wps:spPr>
+                          <wps:style>
+                            <a:lnRef idx="0">
+                              <a:schemeClr val="accent1"/>
+                            </a:lnRef>
+                            <a:fillRef idx="0">
+                              <a:schemeClr val="accent1"/>
+                            </a:fillRef>
+                            <a:effectRef idx="0">
+                              <a:schemeClr val="accent1"/>
+                            </a:effectRef>
+                            <a:fontRef idx="minor">
+                              <a:schemeClr val="dk1"/>
+                            </a:fontRef>
+                          </wps:style>
+                          <wps:txbx>
+                            <w:txbxContent>
+                              <w:sdt>
+                                <w:sdtPr>
+                                  <w:rPr>
+                                    <w:caps/>
+                                    <w:color w:val="4472C4" w:themeColor="accent1"/>
+                                    <w:sz w:val="28"/>
+                                    <w:szCs w:val="28"/>
+                                  </w:rPr>
+                                  <w:alias w:val="Fecha"/>
+                                  <w:tag w:val=""/>
+                                  <w:id w:val="197127006"/>
+                                  <w:dataBinding w:prefixMappings="xmlns:ns0='http://schemas.microsoft.com/office/2006/coverPageProps' " w:xpath="/ns0:CoverPageProperties[1]/ns0:PublishDate[1]" w:storeItemID="{55AF091B-3C7A-41E3-B477-F2FDAA23CFDA}"/>
+                                  <w:date w:fullDate="2019-09-27T00:00:00Z">
+                                    <w:dateFormat w:val="d 'de' MMMM 'de' yyyy"/>
+                                    <w:lid w:val="es-ES"/>
+                                    <w:storeMappedDataAs w:val="dateTime"/>
+                                    <w:calendar w:val="gregorian"/>
+                                  </w:date>
+                                </w:sdtPr>
+                                <w:sdtContent>
+                                  <w:p>
+                                    <w:pPr>
+                                      <w:pStyle w:val="Sinespaciado"/>
+                                      <w:spacing w:after="40"/>
+                                      <w:jc w:val="center"/>
+                                      <w:rPr>
+                                        <w:caps/>
+                                        <w:color w:val="4472C4" w:themeColor="accent1"/>
+                                        <w:sz w:val="28"/>
+                                        <w:szCs w:val="28"/>
+                                      </w:rPr>
+                                    </w:pPr>
+                                    <w:r>
+                                      <w:rPr>
+                                        <w:caps/>
+                                        <w:color w:val="4472C4" w:themeColor="accent1"/>
+                                        <w:sz w:val="28"/>
+                                        <w:szCs w:val="28"/>
+                                        <w:lang w:val="es-ES"/>
+                                      </w:rPr>
+                                      <w:t>27 de septiembre de 2019</w:t>
+                                    </w:r>
+                                  </w:p>
+                                </w:sdtContent>
+                              </w:sdt>
+                              <w:p>
+                                <w:pPr>
+                                  <w:pStyle w:val="Sinespaciado"/>
+                                  <w:jc w:val="center"/>
+                                  <w:rPr>
+                                    <w:color w:val="1F3864" w:themeColor="accent1" w:themeShade="80"/>
+                                  </w:rPr>
+                                </w:pPr>
+                                <w:sdt>
+                                  <w:sdtPr>
+                                    <w:rPr>
+                                      <w:caps/>
+                                      <w:color w:val="1F3864" w:themeColor="accent1" w:themeShade="80"/>
+                                    </w:rPr>
+                                    <w:alias w:val="Compañía"/>
+                                    <w:tag w:val=""/>
+                                    <w:id w:val="1390145197"/>
+                                    <w:dataBinding w:prefixMappings="xmlns:ns0='http://schemas.openxmlformats.org/officeDocument/2006/extended-properties' " w:xpath="/ns0:Properties[1]/ns0:Company[1]" w:storeItemID="{6668398D-A668-4E3E-A5EB-62B293D839F1}"/>
+                                    <w:text/>
+                                  </w:sdtPr>
+                                  <w:sdtContent>
+                                    <w:r>
+                                      <w:rPr>
+                                        <w:caps/>
+                                        <w:color w:val="1F3864" w:themeColor="accent1" w:themeShade="80"/>
+                                      </w:rPr>
+                                      <w:t>Cristina loza Alcalá</w:t>
+                                    </w:r>
+                                  </w:sdtContent>
+                                </w:sdt>
+                              </w:p>
+                              <w:p>
+                                <w:pPr>
+                                  <w:pStyle w:val="Sinespaciado"/>
+                                  <w:jc w:val="center"/>
+                                  <w:rPr>
+                                    <w:color w:val="4472C4" w:themeColor="accent1"/>
+                                  </w:rPr>
+                                </w:pPr>
+                                <w:sdt>
+                                  <w:sdtPr>
+                                    <w:rPr>
+                                      <w:color w:val="4472C4" w:themeColor="accent1"/>
+                                    </w:rPr>
+                                    <w:alias w:val="Dirección"/>
+                                    <w:tag w:val=""/>
+                                    <w:id w:val="-726379553"/>
+                                    <w:dataBinding w:prefixMappings="xmlns:ns0='http://schemas.microsoft.com/office/2006/coverPageProps' " w:xpath="/ns0:CoverPageProperties[1]/ns0:CompanyAddress[1]" w:storeItemID="{55AF091B-3C7A-41E3-B477-F2FDAA23CFDA}"/>
+                                    <w:text/>
+                                  </w:sdtPr>
+                                  <w:sdtContent>
+                                    <w:r>
+                                      <w:rPr>
+                                        <w:color w:val="4472C4" w:themeColor="accent1"/>
+                                      </w:rPr>
+                                      <w:t>Análisis De Proyectos Informáticos.</w:t>
+                                    </w:r>
+                                  </w:sdtContent>
+                                </w:sdt>
+                              </w:p>
+                            </w:txbxContent>
+                          </wps:txbx>
+                          <wps:bodyPr rot="0" spcFirstLastPara="0" vertOverflow="overflow" horzOverflow="overflow" vert="horz" wrap="square" lIns="0" tIns="0" rIns="0" bIns="0" numCol="1" spcCol="0" rtlCol="0" fromWordArt="0" anchor="b" anchorCtr="0" forceAA="0" compatLnSpc="1">
+                            <a:prstTxWarp prst="textNoShape">
+                              <a:avLst/>
+                            </a:prstTxWarp>
+                            <a:spAutoFit/>
+                          </wps:bodyPr>
+                        </wps:wsp>
+                      </a:graphicData>
+                    </a:graphic>
+                    <wp14:sizeRelH relativeFrom="margin">
+                      <wp14:pctWidth>100000</wp14:pctWidth>
+                    </wp14:sizeRelH>
+                    <wp14:sizeRelV relativeFrom="margin">
+                      <wp14:pctHeight>0</wp14:pctHeight>
+                    </wp14:sizeRelV>
+                  </wp:anchor>
+                </w:drawing>
+              </mc:Choice>
+              <mc:Fallback>
+                <w:pict>
+                  <v:shapetype id="_x0000_t202" coordsize="21600,21600" o:spt="202" path="m,l,21600r21600,l21600,xe">
+                    <v:stroke joinstyle="miter"/>
+                    <v:path gradientshapeok="t" o:connecttype="rect"/>
+                  </v:shapetype>
+                  <v:shape id="Cuadro de texto 142" o:spid="_x0000_s1026" type="#_x0000_t202" style="position:absolute;left:0;text-align:left;margin-left:0;margin-top:0;width:516pt;height:43.9pt;z-index:251659264;visibility:visible;mso-wrap-style:square;mso-width-percent:1000;mso-height-percent:0;mso-top-percent:850;mso-wrap-distance-left:9pt;mso-wrap-distance-top:0;mso-wrap-distance-right:9pt;mso-wrap-distance-bottom:0;mso-position-horizontal:center;mso-position-horizontal-relative:margin;mso-position-vertical-relative:page;mso-width-percent:1000;mso-height-percent:0;mso-top-percent:850;mso-width-relative:margin;mso-height-relative:margin;v-text-anchor:bottom" o:gfxdata="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" filled="f" stroked="f" strokeweight=".5pt">
+                    <v:textbox style="mso-fit-shape-to-text:t" inset="0,0,0,0">
+                      <w:txbxContent>
+                        <w:sdt>
+                          <w:sdtPr>
+                            <w:rPr>
+                              <w:caps/>
+                              <w:color w:val="4472C4" w:themeColor="accent1"/>
+                              <w:sz w:val="28"/>
+                              <w:szCs w:val="28"/>
+                            </w:rPr>
+                            <w:alias w:val="Fecha"/>
+                            <w:tag w:val=""/>
+                            <w:id w:val="197127006"/>
+                            <w:dataBinding w:prefixMappings="xmlns:ns0='http://schemas.microsoft.com/office/2006/coverPageProps' " w:xpath="/ns0:CoverPageProperties[1]/ns0:PublishDate[1]" w:storeItemID="{55AF091B-3C7A-41E3-B477-F2FDAA23CFDA}"/>
+                            <w:date w:fullDate="2019-09-27T00:00:00Z">
+                              <w:dateFormat w:val="d 'de' MMMM 'de' yyyy"/>
+                              <w:lid w:val="es-ES"/>
+                              <w:storeMappedDataAs w:val="dateTime"/>
+                              <w:calendar w:val="gregorian"/>
+                            </w:date>
+                          </w:sdtPr>
+                          <w:sdtContent>
+                            <w:p>
+                              <w:pPr>
+                                <w:pStyle w:val="Sinespaciado"/>
+                                <w:spacing w:after="40"/>
+                                <w:jc w:val="center"/>
+                                <w:rPr>
+                                  <w:caps/>
+                                  <w:color w:val="4472C4" w:themeColor="accent1"/>
+                                  <w:sz w:val="28"/>
+                                  <w:szCs w:val="28"/>
+                                </w:rPr>
+                              </w:pPr>
+                              <w:r>
+                                <w:rPr>
+                                  <w:caps/>
+                                  <w:color w:val="4472C4" w:themeColor="accent1"/>
+                                  <w:sz w:val="28"/>
+                                  <w:szCs w:val="28"/>
+                                  <w:lang w:val="es-ES"/>
+                                </w:rPr>
+                                <w:t>27 de septiembre de 2019</w:t>
+                              </w:r>
+                            </w:p>
+                          </w:sdtContent>
+                        </w:sdt>
+                        <w:p>
+                          <w:pPr>
+                            <w:pStyle w:val="Sinespaciado"/>
+                            <w:jc w:val="center"/>
+                            <w:rPr>
+                              <w:color w:val="1F3864" w:themeColor="accent1" w:themeShade="80"/>
+                            </w:rPr>
+                          </w:pPr>
+                          <w:sdt>
+                            <w:sdtPr>
+                              <w:rPr>
+                                <w:caps/>
+                                <w:color w:val="1F3864" w:themeColor="accent1" w:themeShade="80"/>
+                              </w:rPr>
+                              <w:alias w:val="Compañía"/>
+                              <w:tag w:val=""/>
+                              <w:id w:val="1390145197"/>
+                              <w:dataBinding w:prefixMappings="xmlns:ns0='http://schemas.openxmlformats.org/officeDocument/2006/extended-properties' " w:xpath="/ns0:Properties[1]/ns0:Company[1]" w:storeItemID="{6668398D-A668-4E3E-A5EB-62B293D839F1}"/>
+                              <w:text/>
+                            </w:sdtPr>
+                            <w:sdtContent>
+                              <w:r>
+                                <w:rPr>
+                                  <w:caps/>
+                                  <w:color w:val="1F3864" w:themeColor="accent1" w:themeShade="80"/>
+                                </w:rPr>
+                                <w:t>Cristina loza Alcalá</w:t>
+                              </w:r>
+                            </w:sdtContent>
+                          </w:sdt>
+                        </w:p>
+                        <w:p>
+                          <w:pPr>
+                            <w:pStyle w:val="Sinespaciado"/>
+                            <w:jc w:val="center"/>
+                            <w:rPr>
+                              <w:color w:val="4472C4" w:themeColor="accent1"/>
+                            </w:rPr>
+                          </w:pPr>
+                          <w:sdt>
+                            <w:sdtPr>
+                              <w:rPr>
+                                <w:color w:val="4472C4" w:themeColor="accent1"/>
+                              </w:rPr>
+                              <w:alias w:val="Dirección"/>
+                              <w:tag w:val=""/>
+                              <w:id w:val="-726379553"/>
+                              <w:dataBinding w:prefixMappings="xmlns:ns0='http://schemas.microsoft.com/office/2006/coverPageProps' " w:xpath="/ns0:CoverPageProperties[1]/ns0:CompanyAddress[1]" w:storeItemID="{55AF091B-3C7A-41E3-B477-F2FDAA23CFDA}"/>
+                              <w:text/>
+                            </w:sdtPr>
+                            <w:sdtContent>
+                              <w:r>
+                                <w:rPr>
+                                  <w:color w:val="4472C4" w:themeColor="accent1"/>
+                                </w:rPr>
+                                <w:t>Análisis De Proyectos Informáticos.</w:t>
+                              </w:r>
+                            </w:sdtContent>
+                          </w:sdt>
+                        </w:p>
+                      </w:txbxContent>
+                    </v:textbox>
+                    <w10:wrap anchorx="margin" anchory="page"/>
+                  </v:shape>
+                </w:pict>
+              </mc:Fallback>
+            </mc:AlternateContent>
+          </w:r>
+          <w:r>
+            <w:rPr>
+              <w:noProof/>
+              <w:color w:val="4472C4" w:themeColor="accent1"/>
+            </w:rPr>
+            <w:drawing>
+              <wp:inline distT="0" distB="0" distL="0" distR="0">
+                <wp:extent cx="758952" cy="478932"/>
+                <wp:effectExtent l="0" t="0" r="3175" b="0"/>
+                <wp:docPr id="144" name="Imagen 144"/>
+                <wp:cNvGraphicFramePr>
+                  <a:graphicFrameLocks xmlns:a="http://schemas.openxmlformats.org/drawingml/2006/main" noChangeAspect="1"/>
+                </wp:cNvGraphicFramePr>
+                <a:graphic xmlns:a="http://schemas.openxmlformats.org/drawingml/2006/main">
+                  <a:graphicData uri="http://schemas.openxmlformats.org/drawingml/2006/picture">
+                    <pic:pic xmlns:pic="http://schemas.openxmlformats.org/drawingml/2006/picture">
+                      <pic:nvPicPr>
+                        <pic:cNvPr id="9" name="roco bottom.png"/>
+                        <pic:cNvPicPr/>
+                      </pic:nvPicPr>
+                      <pic:blipFill>
+                        <a:blip r:embed="rId8" cstate="print">
+                          <a:duotone>
+                            <a:schemeClr val="accent1">
+                              <a:shade val="45000"/>
+                              <a:satMod val="135000"/>
+                            </a:schemeClr>
+                            <a:prstClr val="white"/>
+                          </a:duotone>
+                          <a:extLst>
+                            <a:ext uri="{28A0092B-C50C-407E-A947-70E740481C1C}">
+                              <a14:useLocalDpi xmlns:a14="http://schemas.microsoft.com/office/drawing/2010/main" val="0"/>
+                            </a:ext>
+                          </a:extLst>
+                        </a:blip>
+                        <a:stretch>
+                          <a:fillRect/>
+                        </a:stretch>
+                      </pic:blipFill>
+                      <pic:spPr>
+                        <a:xfrm>
+                          <a:off x="0" y="0"/>
+                          <a:ext cx="758952" cy="478932"/>
+                        </a:xfrm>
+                        <a:prstGeom prst="rect">
+                          <a:avLst/>
+                        </a:prstGeom>
+                      </pic:spPr>
+                    </pic:pic>
+                  </a:graphicData>
+                </a:graphic>
+              </wp:inline>
+            </w:drawing>
+          </w:r>
+        </w:p>
+        <w:p>
+          <w:pPr>
+            <w:spacing w:line="360" w:lineRule="auto"/>
+            <w:rPr>
+              <w:rFonts w:ascii="Arial" w:eastAsiaTheme="majorEastAsia" w:hAnsi="Arial" w:cs="Arial"/>
+              <w:b/>
+              <w:bCs/>
+              <w:sz w:val="28"/>
+              <w:szCs w:val="28"/>
+            </w:rPr>
+          </w:pPr>
+          <w:r>
+            <w:rPr>
+              <w:rFonts w:ascii="Arial" w:hAnsi="Arial" w:cs="Arial"/>
+              <w:b/>
+              <w:bCs/>
+              <w:sz w:val="28"/>
+              <w:szCs w:val="28"/>
+            </w:rPr>
+            <w:br w:type="page"/>
+          </w:r>
+        </w:p>
+      </w:sdtContent>
+    </w:sdt>
+    <w:sdt>
+      <w:sdtPr>
+        <w:rPr>
+          <w:rFonts w:asciiTheme="minorHAnsi" w:eastAsiaTheme="minorHAnsi" w:hAnsiTheme="minorHAnsi" w:cstheme="minorBidi"/>
+          <w:color w:val="auto"/>
+          <w:sz w:val="22"/>
+          <w:szCs w:val="22"/>
+          <w:lang w:val="es-ES" w:eastAsia="en-US"/>
+        </w:rPr>
+        <w:id w:val="43808317"/>
+        <w:docPartObj>
+          <w:docPartGallery w:val="Table of Contents"/>
+          <w:docPartUnique/>
+        </w:docPartObj>
+      </w:sdtPr>
+      <w:sdtEndPr>
+        <w:rPr>
+          <w:b/>
+          <w:bCs/>
+        </w:rPr>
+      </w:sdtEndPr>
+      <w:sdtContent>
+        <w:p>
+          <w:pPr>
+            <w:pStyle w:val="TtuloTDC"/>
+            <w:spacing w:line="360" w:lineRule="auto"/>
+            <w:rPr>
+              <w:b/>
+              <w:bCs/>
+              <w:color w:val="1F3864" w:themeColor="accent1" w:themeShade="80"/>
+              <w:lang w:val="es-ES"/>
+            </w:rPr>
+          </w:pPr>
+          <w:r>
+            <w:rPr>
+              <w:b/>
+              <w:bCs/>
+              <w:color w:val="1F3864" w:themeColor="accent1" w:themeShade="80"/>
+              <w:lang w:val="es-ES"/>
+            </w:rPr>
+            <w:t>Índice:</w:t>
+          </w:r>
+        </w:p>
+        <w:p>
+          <w:pPr>
+            <w:spacing w:line="360" w:lineRule="auto"/>
+            <w:rPr>
+              <w:lang w:val="es-ES" w:eastAsia="es-MX"/>
+            </w:rPr>
+          </w:pPr>
+        </w:p>
+        <w:p>
+          <w:pPr>
+            <w:pStyle w:val="TDC1"/>
+            <w:tabs>
+              <w:tab w:val="right" w:leader="dot" w:pos="8261"/>
+            </w:tabs>
+            <w:spacing w:line="360" w:lineRule="auto"/>
+            <w:rPr>
+              <w:noProof/>
+            </w:rPr>
+          </w:pPr>
+          <w:r>
+            <w:fldChar w:fldCharType="begin"/>
+          </w:r>
+          <w:r>
+            <w:instrText xml:space="preserve"> TOC \o "1-3" \h \z \u </w:instrText>
+          </w:r>
+          <w:r>
+            <w:fldChar w:fldCharType="separate"/>
+          </w:r>
+          <w:hyperlink w:anchor="_Toc19865362" w:history="1">
+            <w:r>
+              <w:rPr>
+                <w:rStyle w:val="Hipervnculo"/>
+                <w:rFonts w:ascii="Arial" w:hAnsi="Arial" w:cs="Arial"/>
+                <w:b/>
+                <w:bCs/>
+                <w:noProof/>
+              </w:rPr>
+              <w:t>PROYECTO DE OPTIMIZACION A LA CALENDARIZACIÓN DE SALONES.</w:t>
+            </w:r>
+            <w:r>
+              <w:rPr>
+                <w:noProof/>
+                <w:webHidden/>
+              </w:rPr>
+              <w:tab/>
+            </w:r>
+            <w:r>
+              <w:rPr>
+                <w:noProof/>
+                <w:webHidden/>
+              </w:rPr>
+              <w:fldChar w:fldCharType="begin"/>
+            </w:r>
+            <w:r>
+              <w:rPr>
+                <w:noProof/>
+                <w:webHidden/>
+              </w:rPr>
+              <w:instrText xml:space="preserve"> PAGEREF _Toc19865362 \h </w:instrText>
+            </w:r>
+            <w:r>
+              <w:rPr>
+                <w:noProof/>
+                <w:webHidden/>
+              </w:rPr>
+            </w:r>
+            <w:r>
+              <w:rPr>
+                <w:noProof/>
+                <w:webHidden/>
+              </w:rPr>
+              <w:fldChar w:fldCharType="separate"/>
+            </w:r>
+            <w:r>
+              <w:rPr>
+                <w:noProof/>
+                <w:webHidden/>
+              </w:rPr>
+              <w:t>2</w:t>
+            </w:r>
+            <w:r>
+              <w:rPr>
+                <w:noProof/>
+                <w:webHidden/>
+              </w:rPr>
+              <w:fldChar w:fldCharType="end"/>
+            </w:r>
+          </w:hyperlink>
+        </w:p>
+        <w:p>
+          <w:pPr>
+            <w:pStyle w:val="TDC1"/>
+            <w:tabs>
+              <w:tab w:val="right" w:leader="dot" w:pos="8261"/>
+            </w:tabs>
+            <w:spacing w:line="360" w:lineRule="auto"/>
+            <w:rPr>
+              <w:noProof/>
+            </w:rPr>
+          </w:pPr>
+          <w:hyperlink w:anchor="_Toc19865363" w:history="1">
+            <w:r>
+              <w:rPr>
+                <w:rStyle w:val="Hipervnculo"/>
+                <w:rFonts w:ascii="Arial" w:hAnsi="Arial" w:cs="Arial"/>
+                <w:b/>
+                <w:bCs/>
+                <w:noProof/>
+              </w:rPr>
+              <w:t>OBJETIVO:</w:t>
+            </w:r>
+            <w:r>
+              <w:rPr>
+                <w:noProof/>
+                <w:webHidden/>
+              </w:rPr>
+              <w:tab/>
+            </w:r>
+            <w:r>
+              <w:rPr>
+                <w:noProof/>
+                <w:webHidden/>
+              </w:rPr>
+              <w:fldChar w:fldCharType="begin"/>
+            </w:r>
+            <w:r>
+              <w:rPr>
+                <w:noProof/>
+                <w:webHidden/>
+              </w:rPr>
+              <w:instrText xml:space="preserve"> PAGEREF _Toc19865363 \h </w:instrText>
+            </w:r>
+            <w:r>
+              <w:rPr>
+                <w:noProof/>
+                <w:webHidden/>
+              </w:rPr>
+            </w:r>
+            <w:r>
+              <w:rPr>
+                <w:noProof/>
+                <w:webHidden/>
+              </w:rPr>
+              <w:fldChar w:fldCharType="separate"/>
+            </w:r>
+            <w:r>
+              <w:rPr>
+                <w:noProof/>
+                <w:webHidden/>
+              </w:rPr>
+              <w:t>2</w:t>
+            </w:r>
+            <w:r>
+              <w:rPr>
+                <w:noProof/>
+                <w:webHidden/>
+              </w:rPr>
+              <w:fldChar w:fldCharType="end"/>
+            </w:r>
+          </w:hyperlink>
+        </w:p>
+        <w:p>
+          <w:pPr>
+            <w:pStyle w:val="TDC1"/>
+            <w:tabs>
+              <w:tab w:val="right" w:leader="dot" w:pos="8261"/>
+            </w:tabs>
+            <w:spacing w:line="360" w:lineRule="auto"/>
+            <w:rPr>
+              <w:noProof/>
+            </w:rPr>
+          </w:pPr>
+          <w:hyperlink w:anchor="_Toc19865364" w:history="1">
+            <w:r>
+              <w:rPr>
+                <w:rStyle w:val="Hipervnculo"/>
+                <w:rFonts w:ascii="Arial" w:hAnsi="Arial" w:cs="Arial"/>
+                <w:b/>
+                <w:bCs/>
+                <w:noProof/>
+              </w:rPr>
+              <w:t>ALCANCES:</w:t>
+            </w:r>
+            <w:r>
+              <w:rPr>
+                <w:noProof/>
+                <w:webHidden/>
+              </w:rPr>
+              <w:tab/>
+            </w:r>
+            <w:r>
+              <w:rPr>
+                <w:noProof/>
+                <w:webHidden/>
+              </w:rPr>
+              <w:fldChar w:fldCharType="begin"/>
+            </w:r>
+            <w:r>
+              <w:rPr>
+                <w:noProof/>
+                <w:webHidden/>
+              </w:rPr>
+              <w:instrText xml:space="preserve"> PAGEREF _Toc19865364 \h </w:instrText>
+            </w:r>
+            <w:r>
+              <w:rPr>
+                <w:noProof/>
+                <w:webHidden/>
+              </w:rPr>
+            </w:r>
+            <w:r>
+              <w:rPr>
+                <w:noProof/>
+                <w:webHidden/>
+              </w:rPr>
+              <w:fldChar w:fldCharType="separate"/>
+            </w:r>
+            <w:r>
+              <w:rPr>
+                <w:noProof/>
+                <w:webHidden/>
+              </w:rPr>
+              <w:t>2</w:t>
+            </w:r>
+            <w:r>
+              <w:rPr>
+                <w:noProof/>
+                <w:webHidden/>
+              </w:rPr>
+              <w:fldChar w:fldCharType="end"/>
+            </w:r>
+          </w:hyperlink>
+        </w:p>
+        <w:p>
+          <w:pPr>
+            <w:pStyle w:val="TDC1"/>
+            <w:tabs>
+              <w:tab w:val="right" w:leader="dot" w:pos="8261"/>
+            </w:tabs>
+            <w:spacing w:line="360" w:lineRule="auto"/>
+            <w:rPr>
+              <w:noProof/>
+            </w:rPr>
+          </w:pPr>
+          <w:hyperlink w:anchor="_Toc19865365" w:history="1">
+            <w:r>
+              <w:rPr>
+                <w:rStyle w:val="Hipervnculo"/>
+                <w:rFonts w:ascii="Arial" w:hAnsi="Arial" w:cs="Arial"/>
+                <w:b/>
+                <w:bCs/>
+                <w:noProof/>
+              </w:rPr>
+              <w:t>LIMITES:</w:t>
+            </w:r>
+            <w:r>
+              <w:rPr>
+                <w:noProof/>
+                <w:webHidden/>
+              </w:rPr>
+              <w:tab/>
+            </w:r>
+            <w:r>
+              <w:rPr>
+                <w:noProof/>
+                <w:webHidden/>
+              </w:rPr>
+              <w:fldChar w:fldCharType="begin"/>
+            </w:r>
+            <w:r>
+              <w:rPr>
+                <w:noProof/>
+                <w:webHidden/>
+              </w:rPr>
+              <w:instrText xml:space="preserve"> PAGEREF _Toc19865365 \h </w:instrText>
+            </w:r>
+            <w:r>
+              <w:rPr>
+                <w:noProof/>
+                <w:webHidden/>
+              </w:rPr>
+            </w:r>
+            <w:r>
+              <w:rPr>
+                <w:noProof/>
+                <w:webHidden/>
+              </w:rPr>
+              <w:fldChar w:fldCharType="separate"/>
+            </w:r>
+            <w:r>
+              <w:rPr>
+                <w:noProof/>
+                <w:webHidden/>
+              </w:rPr>
+              <w:t>3</w:t>
+            </w:r>
+            <w:r>
+              <w:rPr>
+                <w:noProof/>
+                <w:webHidden/>
+              </w:rPr>
+              <w:fldChar w:fldCharType="end"/>
+            </w:r>
+          </w:hyperlink>
+        </w:p>
+        <w:p>
+          <w:pPr>
+            <w:pStyle w:val="TDC1"/>
+            <w:tabs>
+              <w:tab w:val="right" w:leader="dot" w:pos="8261"/>
+            </w:tabs>
+            <w:spacing w:line="360" w:lineRule="auto"/>
+            <w:rPr>
+              <w:noProof/>
+            </w:rPr>
+          </w:pPr>
+          <w:hyperlink w:anchor="_Toc19865366" w:history="1">
+            <w:r>
+              <w:rPr>
+                <w:rStyle w:val="Hipervnculo"/>
+                <w:rFonts w:ascii="Arial" w:hAnsi="Arial" w:cs="Arial"/>
+                <w:b/>
+                <w:bCs/>
+                <w:noProof/>
+              </w:rPr>
+              <w:t>RIESGOS:</w:t>
+            </w:r>
+            <w:r>
+              <w:rPr>
+                <w:noProof/>
+                <w:webHidden/>
+              </w:rPr>
+              <w:tab/>
+            </w:r>
+            <w:r>
+              <w:rPr>
+                <w:noProof/>
+                <w:webHidden/>
+              </w:rPr>
+              <w:fldChar w:fldCharType="begin"/>
+            </w:r>
+            <w:r>
+              <w:rPr>
+                <w:noProof/>
+                <w:webHidden/>
+              </w:rPr>
+              <w:instrText xml:space="preserve"> PAGEREF _Toc19865366 \h </w:instrText>
+            </w:r>
+            <w:r>
+              <w:rPr>
+                <w:noProof/>
+                <w:webHidden/>
+              </w:rPr>
+            </w:r>
+            <w:r>
+              <w:rPr>
+                <w:noProof/>
+                <w:webHidden/>
+              </w:rPr>
+              <w:fldChar w:fldCharType="separate"/>
+            </w:r>
+            <w:r>
+              <w:rPr>
+                <w:noProof/>
+                <w:webHidden/>
+              </w:rPr>
+              <w:t>3</w:t>
+            </w:r>
+            <w:r>
+              <w:rPr>
+                <w:noProof/>
+                <w:webHidden/>
+              </w:rPr>
+              <w:fldChar w:fldCharType="end"/>
+            </w:r>
+          </w:hyperlink>
+        </w:p>
+        <w:p>
+          <w:pPr>
+            <w:pStyle w:val="TDC1"/>
+            <w:tabs>
+              <w:tab w:val="right" w:leader="dot" w:pos="8261"/>
+            </w:tabs>
+            <w:spacing w:line="360" w:lineRule="auto"/>
+            <w:rPr>
+              <w:noProof/>
+            </w:rPr>
+          </w:pPr>
+          <w:hyperlink w:anchor="_Toc19865367" w:history="1">
+            <w:r>
+              <w:rPr>
+                <w:rStyle w:val="Hipervnculo"/>
+                <w:rFonts w:ascii="Arial" w:hAnsi="Arial" w:cs="Arial"/>
+                <w:b/>
+                <w:bCs/>
+                <w:noProof/>
+              </w:rPr>
+              <w:t>VISIÓN:</w:t>
+            </w:r>
+            <w:r>
+              <w:rPr>
+                <w:noProof/>
+                <w:webHidden/>
+              </w:rPr>
+              <w:tab/>
+            </w:r>
+            <w:r>
+              <w:rPr>
+                <w:noProof/>
+                <w:webHidden/>
+              </w:rPr>
+              <w:fldChar w:fldCharType="begin"/>
+            </w:r>
+            <w:r>
+              <w:rPr>
+                <w:noProof/>
+                <w:webHidden/>
+              </w:rPr>
+              <w:instrText xml:space="preserve"> PAGEREF _Toc19865367 \h </w:instrText>
+            </w:r>
+            <w:r>
+              <w:rPr>
+                <w:noProof/>
+                <w:webHidden/>
+              </w:rPr>
+            </w:r>
+            <w:r>
+              <w:rPr>
+                <w:noProof/>
+                <w:webHidden/>
+              </w:rPr>
+              <w:fldChar w:fldCharType="separate"/>
+            </w:r>
+            <w:r>
+              <w:rPr>
+                <w:noProof/>
+                <w:webHidden/>
+              </w:rPr>
+              <w:t>4</w:t>
+            </w:r>
+            <w:r>
+              <w:rPr>
+                <w:noProof/>
+                <w:webHidden/>
+              </w:rPr>
+              <w:fldChar w:fldCharType="end"/>
+            </w:r>
+          </w:hyperlink>
+        </w:p>
+        <w:p>
+          <w:pPr>
+            <w:pStyle w:val="TDC1"/>
+            <w:tabs>
+              <w:tab w:val="right" w:leader="dot" w:pos="8261"/>
+            </w:tabs>
+            <w:spacing w:line="360" w:lineRule="auto"/>
+            <w:rPr>
+              <w:noProof/>
+            </w:rPr>
+          </w:pPr>
+          <w:hyperlink w:anchor="_Toc19865368" w:history="1">
+            <w:r>
+              <w:rPr>
+                <w:rStyle w:val="Hipervnculo"/>
+                <w:rFonts w:ascii="Arial" w:hAnsi="Arial" w:cs="Arial"/>
+                <w:b/>
+                <w:bCs/>
+                <w:noProof/>
+              </w:rPr>
+              <w:t>MISIÓN:</w:t>
+            </w:r>
+            <w:r>
+              <w:rPr>
+                <w:noProof/>
+                <w:webHidden/>
+              </w:rPr>
+              <w:tab/>
+            </w:r>
+            <w:r>
+              <w:rPr>
+                <w:noProof/>
+                <w:webHidden/>
+              </w:rPr>
+              <w:fldChar w:fldCharType="begin"/>
+            </w:r>
+            <w:r>
+              <w:rPr>
+                <w:noProof/>
+                <w:webHidden/>
+              </w:rPr>
+              <w:instrText xml:space="preserve"> PAGEREF _Toc19865368 \h </w:instrText>
+            </w:r>
+            <w:r>
+              <w:rPr>
+                <w:noProof/>
+                <w:webHidden/>
+              </w:rPr>
+            </w:r>
+            <w:r>
+              <w:rPr>
+                <w:noProof/>
+                <w:webHidden/>
+              </w:rPr>
+              <w:fldChar w:fldCharType="separate"/>
+            </w:r>
+            <w:r>
+              <w:rPr>
+                <w:noProof/>
+                <w:webHidden/>
+              </w:rPr>
+              <w:t>4</w:t>
+            </w:r>
+            <w:r>
+              <w:rPr>
+                <w:noProof/>
+                <w:webHidden/>
+              </w:rPr>
+              <w:fldChar w:fldCharType="end"/>
+            </w:r>
+          </w:hyperlink>
+        </w:p>
+        <w:p>
+          <w:pPr>
+            <w:pStyle w:val="TDC1"/>
+            <w:tabs>
+              <w:tab w:val="right" w:leader="dot" w:pos="8261"/>
+            </w:tabs>
+            <w:spacing w:line="360" w:lineRule="auto"/>
+            <w:rPr>
+              <w:noProof/>
+            </w:rPr>
+          </w:pPr>
+          <w:hyperlink w:anchor="_Toc19865369" w:history="1">
+            <w:r>
+              <w:rPr>
+                <w:rStyle w:val="Hipervnculo"/>
+                <w:rFonts w:ascii="Arial" w:hAnsi="Arial" w:cs="Arial"/>
+                <w:b/>
+                <w:bCs/>
+                <w:noProof/>
+              </w:rPr>
+              <w:t>FODA</w:t>
+            </w:r>
+            <w:r>
+              <w:rPr>
+                <w:rStyle w:val="Hipervnculo"/>
+                <w:rFonts w:ascii="Arial" w:hAnsi="Arial" w:cs="Arial"/>
+                <w:b/>
+                <w:bCs/>
+                <w:noProof/>
+              </w:rPr>
+              <w:t>(img)</w:t>
+            </w:r>
+            <w:r>
+              <w:rPr>
+                <w:rStyle w:val="Hipervnculo"/>
+                <w:rFonts w:ascii="Arial" w:hAnsi="Arial" w:cs="Arial"/>
+                <w:b/>
+                <w:bCs/>
+                <w:noProof/>
+              </w:rPr>
+              <w:t>:</w:t>
+            </w:r>
+            <w:r>
+              <w:rPr>
+                <w:noProof/>
+                <w:webHidden/>
+              </w:rPr>
+              <w:tab/>
+            </w:r>
+            <w:r>
+              <w:rPr>
+                <w:noProof/>
+                <w:webHidden/>
+              </w:rPr>
+              <w:fldChar w:fldCharType="begin"/>
+            </w:r>
+            <w:r>
+              <w:rPr>
+                <w:noProof/>
+                <w:webHidden/>
+              </w:rPr>
+              <w:instrText xml:space="preserve"> PAGEREF _Toc19865369 \h </w:instrText>
+            </w:r>
+            <w:r>
+              <w:rPr>
+                <w:noProof/>
+                <w:webHidden/>
+              </w:rPr>
+            </w:r>
+            <w:r>
+              <w:rPr>
+                <w:noProof/>
+                <w:webHidden/>
+              </w:rPr>
+              <w:fldChar w:fldCharType="separate"/>
+            </w:r>
+            <w:r>
+              <w:rPr>
+                <w:noProof/>
+                <w:webHidden/>
+              </w:rPr>
+              <w:t>5</w:t>
+            </w:r>
+            <w:r>
+              <w:rPr>
+                <w:noProof/>
+                <w:webHidden/>
+              </w:rPr>
+              <w:fldChar w:fldCharType="end"/>
+            </w:r>
+          </w:hyperlink>
+        </w:p>
+        <w:p>
+          <w:pPr>
+            <w:pStyle w:val="TDC1"/>
+            <w:tabs>
+              <w:tab w:val="right" w:leader="dot" w:pos="8261"/>
+            </w:tabs>
+            <w:spacing w:line="360" w:lineRule="auto"/>
+            <w:rPr>
+              <w:noProof/>
+            </w:rPr>
+          </w:pPr>
+          <w:hyperlink w:anchor="_Toc19865370" w:history="1">
+            <w:r>
+              <w:rPr>
+                <w:rStyle w:val="Hipervnculo"/>
+                <w:rFonts w:ascii="Arial" w:hAnsi="Arial" w:cs="Arial"/>
+                <w:b/>
+                <w:bCs/>
+                <w:noProof/>
+              </w:rPr>
+              <w:t>MARCO TÉORICO:</w:t>
+            </w:r>
+            <w:r>
+              <w:rPr>
+                <w:noProof/>
+                <w:webHidden/>
+              </w:rPr>
+              <w:tab/>
+            </w:r>
+            <w:r>
+              <w:rPr>
+                <w:noProof/>
+                <w:webHidden/>
+              </w:rPr>
+              <w:fldChar w:fldCharType="begin"/>
+            </w:r>
+            <w:r>
+              <w:rPr>
+                <w:noProof/>
+                <w:webHidden/>
+              </w:rPr>
+              <w:instrText xml:space="preserve"> PAGEREF _Toc19865370 \h </w:instrText>
+            </w:r>
+            <w:r>
+              <w:rPr>
+                <w:noProof/>
+                <w:webHidden/>
+              </w:rPr>
+            </w:r>
+            <w:r>
+              <w:rPr>
+                <w:noProof/>
+                <w:webHidden/>
+              </w:rPr>
+              <w:fldChar w:fldCharType="separate"/>
+            </w:r>
+            <w:r>
+              <w:rPr>
+                <w:noProof/>
+                <w:webHidden/>
+              </w:rPr>
+              <w:t>5</w:t>
+            </w:r>
+            <w:r>
+              <w:rPr>
+                <w:noProof/>
+                <w:webHidden/>
+              </w:rPr>
+              <w:fldChar w:fldCharType="end"/>
+            </w:r>
+          </w:hyperlink>
+        </w:p>
+        <w:p>
+          <w:pPr>
+            <w:pStyle w:val="TDC1"/>
+            <w:tabs>
+              <w:tab w:val="right" w:leader="dot" w:pos="8261"/>
+            </w:tabs>
+            <w:spacing w:line="360" w:lineRule="auto"/>
+            <w:rPr>
+              <w:noProof/>
+            </w:rPr>
+          </w:pPr>
+          <w:hyperlink w:anchor="_Toc19865371" w:history="1">
+            <w:r>
+              <w:rPr>
+                <w:rStyle w:val="Hipervnculo"/>
+                <w:rFonts w:ascii="Arial" w:hAnsi="Arial" w:cs="Arial"/>
+                <w:b/>
+                <w:bCs/>
+                <w:noProof/>
+              </w:rPr>
+              <w:t>COTIZACIÓN:</w:t>
+            </w:r>
+            <w:r>
+              <w:rPr>
+                <w:noProof/>
+                <w:webHidden/>
+              </w:rPr>
+              <w:tab/>
+            </w:r>
+            <w:r>
+              <w:rPr>
+                <w:noProof/>
+                <w:webHidden/>
+              </w:rPr>
+              <w:fldChar w:fldCharType="begin"/>
+            </w:r>
+            <w:r>
+              <w:rPr>
+                <w:noProof/>
+                <w:webHidden/>
+              </w:rPr>
+              <w:instrText xml:space="preserve"> PAGEREF _Toc19865371 \h </w:instrText>
+            </w:r>
+            <w:r>
+              <w:rPr>
+                <w:noProof/>
+                <w:webHidden/>
+              </w:rPr>
+            </w:r>
+            <w:r>
+              <w:rPr>
+                <w:noProof/>
+                <w:webHidden/>
+              </w:rPr>
+              <w:fldChar w:fldCharType="separate"/>
+            </w:r>
+            <w:r>
+              <w:rPr>
+                <w:noProof/>
+                <w:webHidden/>
+              </w:rPr>
+              <w:t>5</w:t>
+            </w:r>
+            <w:r>
+              <w:rPr>
+                <w:noProof/>
+                <w:webHidden/>
+              </w:rPr>
+              <w:fldChar w:fldCharType="end"/>
+            </w:r>
+          </w:hyperlink>
+        </w:p>
+        <w:p>
+          <w:pPr>
+            <w:pStyle w:val="TDC1"/>
+            <w:tabs>
+              <w:tab w:val="right" w:leader="dot" w:pos="8261"/>
+            </w:tabs>
+            <w:spacing w:line="360" w:lineRule="auto"/>
+            <w:rPr>
+              <w:noProof/>
+            </w:rPr>
+          </w:pPr>
+          <w:hyperlink w:anchor="_Toc19865372" w:history="1">
+            <w:r>
+              <w:rPr>
+                <w:rStyle w:val="Hipervnculo"/>
+                <w:rFonts w:ascii="Arial" w:hAnsi="Arial" w:cs="Arial"/>
+                <w:b/>
+                <w:bCs/>
+                <w:noProof/>
+              </w:rPr>
+              <w:t>PREGUNTAS:</w:t>
+            </w:r>
+            <w:r>
+              <w:rPr>
+                <w:noProof/>
+                <w:webHidden/>
+              </w:rPr>
+              <w:tab/>
+            </w:r>
+            <w:r>
+              <w:rPr>
+                <w:noProof/>
+                <w:webHidden/>
+              </w:rPr>
+              <w:fldChar w:fldCharType="begin"/>
+            </w:r>
+            <w:r>
+              <w:rPr>
+                <w:noProof/>
+                <w:webHidden/>
+              </w:rPr>
+              <w:instrText xml:space="preserve"> PAGEREF _Toc19865372 \h </w:instrText>
+            </w:r>
+            <w:r>
+              <w:rPr>
+                <w:noProof/>
+                <w:webHidden/>
+              </w:rPr>
+            </w:r>
+            <w:r>
+              <w:rPr>
+                <w:noProof/>
+                <w:webHidden/>
+              </w:rPr>
+              <w:fldChar w:fldCharType="separate"/>
+            </w:r>
+            <w:r>
+              <w:rPr>
+                <w:noProof/>
+                <w:webHidden/>
+              </w:rPr>
+              <w:t>5</w:t>
+            </w:r>
+            <w:r>
+              <w:rPr>
+                <w:noProof/>
+                <w:webHidden/>
+              </w:rPr>
+              <w:fldChar w:fldCharType="end"/>
+            </w:r>
+          </w:hyperlink>
+        </w:p>
+        <w:p>
+          <w:pPr>
+            <w:spacing w:line="360" w:lineRule="auto"/>
+          </w:pPr>
+          <w:r>
+            <w:rPr>
+              <w:b/>
+              <w:bCs/>
+              <w:lang w:val="es-ES"/>
+            </w:rPr>
+            <w:fldChar w:fldCharType="end"/>
+          </w:r>
+        </w:p>
+      </w:sdtContent>
+    </w:sdt>
     <w:p>
       <w:pPr>
-        <w:jc w:val="both"/>
-        <w:rPr>
-          <w:rFonts w:ascii="Arial" w:hAnsi="Arial" w:cs="Arial"/>
+        <w:spacing w:line="360" w:lineRule="auto"/>
+        <w:rPr>
+          <w:rFonts w:ascii="Arial" w:eastAsiaTheme="majorEastAsia" w:hAnsi="Arial" w:cs="Arial"/>
           <w:b/>
           <w:bCs/>
           <w:sz w:val="28"/>
@@ -21,51 +1503,88 @@
           <w:sz w:val="28"/>
           <w:szCs w:val="28"/>
         </w:rPr>
-        <w:t>PROYECTO DE OPTIMIZACION A LA CALENDARIZACIÓN DE SALONES.</w:t>
+        <w:br w:type="page"/>
       </w:r>
     </w:p>
     <w:p>
       <w:pPr>
+        <w:pStyle w:val="Ttulo1"/>
+        <w:spacing w:line="360" w:lineRule="auto"/>
         <w:jc w:val="both"/>
         <w:rPr>
           <w:rFonts w:ascii="Arial" w:hAnsi="Arial" w:cs="Arial"/>
-          <w:sz w:val="24"/>
-          <w:szCs w:val="24"/>
-        </w:rPr>
-      </w:pPr>
-      <w:r>
-        <w:rPr>
-          <w:rFonts w:ascii="Arial" w:hAnsi="Arial" w:cs="Arial"/>
-          <w:sz w:val="24"/>
-          <w:szCs w:val="24"/>
-        </w:rPr>
-        <w:t>Este proyecto dará la función de organización a la adquisición de salones entre coordinadores y especialidades, ya que por lo general se ha visto un problema con los salones, también el adquirir una forma diferente de saber el horario para los alumnos y poder saber en dónde está cada salón o clase.</w:t>
-      </w:r>
+          <w:b/>
+          <w:bCs/>
+          <w:color w:val="auto"/>
+          <w:sz w:val="28"/>
+          <w:szCs w:val="28"/>
+        </w:rPr>
+      </w:pPr>
+      <w:bookmarkStart w:id="1" w:name="_Toc19865362"/>
+      <w:r>
+        <w:rPr>
+          <w:rFonts w:ascii="Arial" w:hAnsi="Arial" w:cs="Arial"/>
+          <w:b/>
+          <w:bCs/>
+          <w:color w:val="auto"/>
+          <w:sz w:val="28"/>
+          <w:szCs w:val="28"/>
+        </w:rPr>
+        <w:lastRenderedPageBreak/>
+        <w:t>PROYECTO DE OPTIMIZACION A LA CALENDARIZACIÓN DE SALONES.</w:t>
+      </w:r>
+      <w:bookmarkEnd w:id="1"/>
     </w:p>
     <w:p>
       <w:pPr>
+        <w:spacing w:line="360" w:lineRule="auto"/>
+        <w:jc w:val="both"/>
+        <w:rPr>
+          <w:rFonts w:ascii="Arial" w:hAnsi="Arial" w:cs="Arial"/>
+          <w:sz w:val="24"/>
+          <w:szCs w:val="24"/>
+        </w:rPr>
+      </w:pPr>
+      <w:r>
+        <w:rPr>
+          <w:rFonts w:ascii="Arial" w:hAnsi="Arial" w:cs="Arial"/>
+          <w:sz w:val="24"/>
+          <w:szCs w:val="24"/>
+        </w:rPr>
+        <w:t>Este proyecto dará la función de organización a la adquisición de salones entre coordinadores y especialidades, ya que por lo general se ha visto un problema con los salones, también el adquirir una forma diferente de saber el horario para los alumnos y poder saber en dónde está cada salón o clase.</w:t>
+      </w:r>
+    </w:p>
+    <w:p>
+      <w:pPr>
+        <w:pStyle w:val="Ttulo1"/>
+        <w:spacing w:line="360" w:lineRule="auto"/>
         <w:jc w:val="both"/>
         <w:rPr>
           <w:rFonts w:ascii="Arial" w:hAnsi="Arial" w:cs="Arial"/>
           <w:b/>
           <w:bCs/>
+          <w:color w:val="auto"/>
           <w:sz w:val="28"/>
           <w:szCs w:val="28"/>
         </w:rPr>
       </w:pPr>
+      <w:bookmarkStart w:id="2" w:name="_Toc19865363"/>
       <w:r>
         <w:rPr>
           <w:rFonts w:ascii="Arial" w:hAnsi="Arial" w:cs="Arial"/>
           <w:b/>
           <w:bCs/>
+          <w:color w:val="auto"/>
           <w:sz w:val="28"/>
           <w:szCs w:val="28"/>
         </w:rPr>
         <w:t>OBJETIVO:</w:t>
       </w:r>
+      <w:bookmarkEnd w:id="2"/>
     </w:p>
     <w:p>
       <w:pPr>
+        <w:spacing w:line="360" w:lineRule="auto"/>
         <w:jc w:val="both"/>
         <w:rPr>
           <w:rFonts w:ascii="Arial" w:hAnsi="Arial" w:cs="Arial"/>
@@ -100,6 +1619,7 @@
     </w:p>
     <w:p>
       <w:pPr>
+        <w:spacing w:line="360" w:lineRule="auto"/>
         <w:jc w:val="both"/>
         <w:rPr>
           <w:rFonts w:ascii="Arial" w:hAnsi="Arial" w:cs="Arial"/>
@@ -121,15 +1641,7 @@
           <w:sz w:val="24"/>
           <w:szCs w:val="24"/>
         </w:rPr>
-        <w:t>(coordinador) podrá enviar los horarios a maestros o alumnos, los cuales podrán ver un modelado a escala de lo que serán los edificios y el aula en la que les tocara su materia y así no tendrán problema en llegar</w:t>
-      </w:r>
-      <w:r>
-        <w:rPr>
-          <w:rFonts w:ascii="Arial" w:hAnsi="Arial" w:cs="Arial"/>
-          <w:sz w:val="24"/>
-          <w:szCs w:val="24"/>
-        </w:rPr>
-        <w:t xml:space="preserve">, además se quiere agregar un funcionamiento único para el no interrumpir con la fluidez de la clase con la realidad aumentada </w:t>
+        <w:t xml:space="preserve">(coordinador) podrá enviar los horarios a maestros o alumnos, los cuales podrán ver un modelado a escala de lo que serán los edificios y el aula en la que les tocara su materia y así no tendrán problema en llegar, además se quiere agregar un funcionamiento único para el no interrumpir con la fluidez de la clase con la realidad aumentada </w:t>
       </w:r>
       <w:r>
         <w:rPr>
@@ -166,6 +1678,7 @@
     </w:p>
     <w:p>
       <w:pPr>
+        <w:spacing w:line="360" w:lineRule="auto"/>
         <w:jc w:val="both"/>
         <w:rPr>
           <w:rFonts w:ascii="Arial" w:hAnsi="Arial" w:cs="Arial"/>
@@ -176,6 +1689,7 @@
     </w:p>
     <w:p>
       <w:pPr>
+        <w:spacing w:line="360" w:lineRule="auto"/>
         <w:jc w:val="both"/>
         <w:rPr>
           <w:rFonts w:ascii="Arial" w:hAnsi="Arial" w:cs="Arial"/>
@@ -186,30 +1700,37 @@
     </w:p>
     <w:p>
       <w:pPr>
+        <w:pStyle w:val="Ttulo1"/>
+        <w:spacing w:line="360" w:lineRule="auto"/>
         <w:jc w:val="both"/>
         <w:rPr>
           <w:rFonts w:ascii="Arial" w:hAnsi="Arial" w:cs="Arial"/>
           <w:b/>
           <w:bCs/>
+          <w:color w:val="auto"/>
           <w:sz w:val="28"/>
           <w:szCs w:val="28"/>
         </w:rPr>
       </w:pPr>
+      <w:bookmarkStart w:id="3" w:name="_Toc19865364"/>
       <w:r>
         <w:rPr>
           <w:rFonts w:ascii="Arial" w:hAnsi="Arial" w:cs="Arial"/>
           <w:b/>
           <w:bCs/>
+          <w:color w:val="auto"/>
           <w:sz w:val="28"/>
           <w:szCs w:val="28"/>
         </w:rPr>
         <w:t>ALCANCES:</w:t>
       </w:r>
+      <w:bookmarkEnd w:id="3"/>
       <w:r>
         <w:rPr>
           <w:rFonts w:ascii="Arial" w:hAnsi="Arial" w:cs="Arial"/>
           <w:b/>
           <w:bCs/>
+          <w:color w:val="auto"/>
           <w:sz w:val="28"/>
           <w:szCs w:val="28"/>
         </w:rPr>
@@ -218,6 +1739,7 @@
     </w:p>
     <w:p>
       <w:pPr>
+        <w:spacing w:line="360" w:lineRule="auto"/>
         <w:jc w:val="both"/>
         <w:rPr>
           <w:rFonts w:ascii="Arial" w:hAnsi="Arial" w:cs="Arial"/>
@@ -231,15 +1753,40 @@
           <w:sz w:val="24"/>
           <w:szCs w:val="24"/>
         </w:rPr>
-        <w:t>Este proyecto esta pensado para mejorar y actualizar los horarios ya que contara</w:t>
-      </w:r>
-      <w:r>
-        <w:rPr>
-          <w:rFonts w:ascii="Arial" w:hAnsi="Arial" w:cs="Arial"/>
-          <w:sz w:val="24"/>
-          <w:szCs w:val="24"/>
-        </w:rPr>
-        <w:t xml:space="preserve"> con la máxima optimización y ayuda en la toma de decisiones conforme a los salones y sus capacidades y conforme a la cantidad de alumnos que la clase cuente, de modo que se planea de manera constante tener cierta información como el nombre de los salones, capacidad, si es que cuenta con proyector, impresoras u otras herramientas que ayuden al necesario proceso de conocimiento en la materia</w:t>
+        <w:t>Este proyecto est</w:t>
+      </w:r>
+      <w:r>
+        <w:rPr>
+          <w:rFonts w:ascii="Arial" w:hAnsi="Arial" w:cs="Arial"/>
+          <w:sz w:val="24"/>
+          <w:szCs w:val="24"/>
+        </w:rPr>
+        <w:t>á</w:t>
+      </w:r>
+      <w:r>
+        <w:rPr>
+          <w:rFonts w:ascii="Arial" w:hAnsi="Arial" w:cs="Arial"/>
+          <w:sz w:val="24"/>
+          <w:szCs w:val="24"/>
+        </w:rPr>
+        <w:t xml:space="preserve"> pensado para mejorar y actualizar los horarios ya que contara</w:t>
+      </w:r>
+      <w:r>
+        <w:rPr>
+          <w:rFonts w:ascii="Arial" w:hAnsi="Arial" w:cs="Arial"/>
+          <w:sz w:val="24"/>
+          <w:szCs w:val="24"/>
+        </w:rPr>
+        <w:t xml:space="preserve"> con la máxima optimización y ayuda en la toma de decisiones conforme a los salones y sus capacidades y conforme a la cantidad de </w:t>
+      </w:r>
+      <w:r>
+        <w:rPr>
+          <w:rFonts w:ascii="Arial" w:hAnsi="Arial" w:cs="Arial"/>
+          <w:sz w:val="24"/>
+          <w:szCs w:val="24"/>
+        </w:rPr>
+        <w:lastRenderedPageBreak/>
+        <w:t>alumnos que la clase cuente, de modo que se planea de manera constante tener cierta información como el nombre de los salones, capacidad, si es que cuenta con proyector, impresoras u otras herramientas que ayuden al necesario proceso de conocimiento en la materia</w:t>
       </w:r>
       <w:r>
         <w:rPr>
@@ -268,6 +1815,7 @@
     </w:p>
     <w:p>
       <w:pPr>
+        <w:spacing w:line="360" w:lineRule="auto"/>
         <w:jc w:val="both"/>
         <w:rPr>
           <w:rFonts w:ascii="Arial" w:hAnsi="Arial" w:cs="Arial"/>
@@ -297,20 +1845,12 @@
           <w:sz w:val="24"/>
           <w:szCs w:val="24"/>
         </w:rPr>
-        <w:t xml:space="preserve">las mismas, contara con una red local para que al llegar a la institución no tengan problema alguno incluso se desea agregar un apartado para los visitante donde podrán buscar las aulas sin problema o saber donde encontrar lo que buscan, sin duda esto </w:t>
-      </w:r>
-      <w:r>
-        <w:rPr>
-          <w:rFonts w:ascii="Arial" w:hAnsi="Arial" w:cs="Arial"/>
-          <w:sz w:val="24"/>
-          <w:szCs w:val="24"/>
-        </w:rPr>
-        <w:lastRenderedPageBreak/>
-        <w:t>ayudara en productividad y mejoramiento al tiempo de la organización y búsqueda de alumnos.</w:t>
+        <w:t>las mismas, contara con una red local para que al llegar a la institución no tengan problema alguno incluso se desea agregar un apartado para los visitante donde podrán buscar las aulas sin problema o saber donde encontrar lo que buscan, sin duda esto ayudara en productividad y mejoramiento al tiempo de la organización y búsqueda de alumnos.</w:t>
       </w:r>
     </w:p>
     <w:p>
       <w:pPr>
+        <w:spacing w:line="360" w:lineRule="auto"/>
         <w:jc w:val="both"/>
         <w:rPr>
           <w:rFonts w:ascii="Arial" w:hAnsi="Arial" w:cs="Arial"/>
@@ -329,6 +1869,7 @@
     </w:p>
     <w:p>
       <w:pPr>
+        <w:spacing w:line="360" w:lineRule="auto"/>
         <w:jc w:val="both"/>
         <w:rPr>
           <w:rFonts w:ascii="Arial" w:hAnsi="Arial" w:cs="Arial"/>
@@ -379,99 +1920,221 @@
     </w:p>
     <w:p>
       <w:pPr>
+        <w:pStyle w:val="Ttulo1"/>
+        <w:spacing w:line="360" w:lineRule="auto"/>
+        <w:jc w:val="both"/>
         <w:rPr>
           <w:rFonts w:ascii="Arial" w:hAnsi="Arial" w:cs="Arial"/>
           <w:b/>
           <w:bCs/>
+          <w:color w:val="auto"/>
           <w:sz w:val="28"/>
           <w:szCs w:val="28"/>
         </w:rPr>
       </w:pPr>
+      <w:bookmarkStart w:id="4" w:name="_Toc19865365"/>
       <w:r>
         <w:rPr>
           <w:rFonts w:ascii="Arial" w:hAnsi="Arial" w:cs="Arial"/>
           <w:b/>
           <w:bCs/>
+          <w:color w:val="auto"/>
           <w:sz w:val="28"/>
           <w:szCs w:val="28"/>
         </w:rPr>
-        <w:t>Limites:</w:t>
-      </w:r>
+        <w:t>LIMITES</w:t>
+      </w:r>
+      <w:r>
+        <w:rPr>
+          <w:rFonts w:ascii="Arial" w:hAnsi="Arial" w:cs="Arial"/>
+          <w:b/>
+          <w:bCs/>
+          <w:color w:val="auto"/>
+          <w:sz w:val="28"/>
+          <w:szCs w:val="28"/>
+        </w:rPr>
+        <w:t>:</w:t>
+      </w:r>
+      <w:bookmarkEnd w:id="4"/>
     </w:p>
     <w:p>
       <w:pPr>
-        <w:rPr>
-          <w:rFonts w:ascii="Arial" w:hAnsi="Arial" w:cs="Arial"/>
-          <w:sz w:val="24"/>
-          <w:szCs w:val="24"/>
-        </w:rPr>
-      </w:pPr>
-      <w:r>
-        <w:rPr>
-          <w:rFonts w:ascii="Arial" w:hAnsi="Arial" w:cs="Arial"/>
-          <w:sz w:val="24"/>
-          <w:szCs w:val="24"/>
-        </w:rPr>
-        <w:t xml:space="preserve">Este proyecto puede contar con </w:t>
-      </w:r>
-      <w:r>
-        <w:rPr>
-          <w:rFonts w:ascii="Arial" w:hAnsi="Arial" w:cs="Arial"/>
-          <w:sz w:val="24"/>
-          <w:szCs w:val="24"/>
-        </w:rPr>
-        <w:t xml:space="preserve">estos posibles limitantes en cuestión como lo es el tardar en cargar la página, ya que puede tener mucha información por contar con un modelo 3D a escala, aun </w:t>
-      </w:r>
-      <w:proofErr w:type="gramStart"/>
-      <w:r>
-        <w:rPr>
-          <w:rFonts w:ascii="Arial" w:hAnsi="Arial" w:cs="Arial"/>
-          <w:sz w:val="24"/>
-          <w:szCs w:val="24"/>
-        </w:rPr>
-        <w:t>así</w:t>
-      </w:r>
-      <w:proofErr w:type="gramEnd"/>
-      <w:r>
-        <w:rPr>
-          <w:rFonts w:ascii="Arial" w:hAnsi="Arial" w:cs="Arial"/>
-          <w:sz w:val="24"/>
-          <w:szCs w:val="24"/>
-        </w:rPr>
-        <w:t xml:space="preserve"> se espera que esto no sea un problema y en cuestión a que las personas no tengan acceso a internet, por lo que se recomendaría un acceso local en la universidad de modo que lo tengan permitido el entrar desde esa red.</w:t>
-      </w:r>
-      <w:r>
-        <w:rPr>
-          <w:rFonts w:ascii="Arial" w:hAnsi="Arial" w:cs="Arial"/>
-          <w:sz w:val="24"/>
-          <w:szCs w:val="24"/>
-        </w:rPr>
-        <w:t xml:space="preserve"> </w:t>
+        <w:spacing w:line="360" w:lineRule="auto"/>
+        <w:jc w:val="both"/>
+        <w:rPr>
+          <w:rFonts w:ascii="Arial" w:hAnsi="Arial" w:cs="Arial"/>
+          <w:sz w:val="24"/>
+          <w:szCs w:val="24"/>
+        </w:rPr>
+      </w:pPr>
+      <w:r>
+        <w:rPr>
+          <w:rFonts w:ascii="Arial" w:hAnsi="Arial" w:cs="Arial"/>
+          <w:sz w:val="24"/>
+          <w:szCs w:val="24"/>
+        </w:rPr>
+        <w:t>Este proyecto puede contar con est</w:t>
+      </w:r>
+      <w:r>
+        <w:rPr>
+          <w:rFonts w:ascii="Arial" w:hAnsi="Arial" w:cs="Arial"/>
+          <w:sz w:val="24"/>
+          <w:szCs w:val="24"/>
+        </w:rPr>
+        <w:t>a</w:t>
+      </w:r>
+      <w:r>
+        <w:rPr>
+          <w:rFonts w:ascii="Arial" w:hAnsi="Arial" w:cs="Arial"/>
+          <w:sz w:val="24"/>
+          <w:szCs w:val="24"/>
+        </w:rPr>
+        <w:t>s posibles limitantes en cuestión como lo es</w:t>
+      </w:r>
+      <w:r>
+        <w:rPr>
+          <w:rFonts w:ascii="Arial" w:hAnsi="Arial" w:cs="Arial"/>
+          <w:sz w:val="24"/>
+          <w:szCs w:val="24"/>
+        </w:rPr>
+        <w:t>:</w:t>
       </w:r>
     </w:p>
     <w:p>
       <w:pPr>
+        <w:pStyle w:val="Prrafodelista"/>
+        <w:numPr>
+          <w:ilvl w:val="0"/>
+          <w:numId w:val="4"/>
+        </w:numPr>
+        <w:spacing w:line="360" w:lineRule="auto"/>
+        <w:jc w:val="both"/>
+        <w:rPr>
+          <w:rFonts w:ascii="Arial" w:hAnsi="Arial" w:cs="Arial"/>
+          <w:sz w:val="24"/>
+          <w:szCs w:val="24"/>
+        </w:rPr>
+      </w:pPr>
+      <w:r>
+        <w:rPr>
+          <w:rFonts w:ascii="Arial" w:hAnsi="Arial" w:cs="Arial"/>
+          <w:sz w:val="24"/>
+          <w:szCs w:val="24"/>
+        </w:rPr>
+        <w:t>E</w:t>
+      </w:r>
+      <w:r>
+        <w:rPr>
+          <w:rFonts w:ascii="Arial" w:hAnsi="Arial" w:cs="Arial"/>
+          <w:sz w:val="24"/>
+          <w:szCs w:val="24"/>
+        </w:rPr>
+        <w:t xml:space="preserve">l tardar en cargar la página, ya que puede tener mucha información por contar con un modelo 3D a escala, aun </w:t>
+      </w:r>
+      <w:r>
+        <w:rPr>
+          <w:rFonts w:ascii="Arial" w:hAnsi="Arial" w:cs="Arial"/>
+          <w:sz w:val="24"/>
+          <w:szCs w:val="24"/>
+        </w:rPr>
+        <w:t>así,</w:t>
+      </w:r>
+      <w:r>
+        <w:rPr>
+          <w:rFonts w:ascii="Arial" w:hAnsi="Arial" w:cs="Arial"/>
+          <w:sz w:val="24"/>
+          <w:szCs w:val="24"/>
+        </w:rPr>
+        <w:t xml:space="preserve"> se espera que esto no sea un problema </w:t>
+      </w:r>
+    </w:p>
+    <w:p>
+      <w:pPr>
+        <w:pStyle w:val="Prrafodelista"/>
+        <w:numPr>
+          <w:ilvl w:val="0"/>
+          <w:numId w:val="5"/>
+        </w:numPr>
+        <w:spacing w:line="360" w:lineRule="auto"/>
+        <w:jc w:val="both"/>
+        <w:rPr>
+          <w:rFonts w:ascii="Arial" w:hAnsi="Arial" w:cs="Arial"/>
+          <w:sz w:val="24"/>
+          <w:szCs w:val="24"/>
+        </w:rPr>
+      </w:pPr>
+      <w:r>
+        <w:rPr>
+          <w:rFonts w:ascii="Arial" w:hAnsi="Arial" w:cs="Arial"/>
+          <w:sz w:val="24"/>
+          <w:szCs w:val="24"/>
+        </w:rPr>
+        <w:lastRenderedPageBreak/>
+        <w:t>cuestión a que las personas no tengan acceso a internet, por lo que se recomendaría un acceso local en la universidad de modo que lo tengan permitido el entrar desde esa red.</w:t>
+      </w:r>
+      <w:r>
+        <w:rPr>
+          <w:rFonts w:ascii="Arial" w:hAnsi="Arial" w:cs="Arial"/>
+          <w:sz w:val="24"/>
+          <w:szCs w:val="24"/>
+        </w:rPr>
+        <w:t xml:space="preserve"> </w:t>
+      </w:r>
+    </w:p>
+    <w:p>
+      <w:pPr>
+        <w:pStyle w:val="Ttulo1"/>
+        <w:spacing w:line="360" w:lineRule="auto"/>
+        <w:jc w:val="both"/>
         <w:rPr>
           <w:rFonts w:ascii="Arial" w:hAnsi="Arial" w:cs="Arial"/>
           <w:b/>
           <w:bCs/>
+          <w:color w:val="auto"/>
           <w:sz w:val="28"/>
           <w:szCs w:val="28"/>
         </w:rPr>
       </w:pPr>
+      <w:bookmarkStart w:id="5" w:name="_Toc19865366"/>
       <w:r>
         <w:rPr>
           <w:rFonts w:ascii="Arial" w:hAnsi="Arial" w:cs="Arial"/>
           <w:b/>
           <w:bCs/>
+          <w:color w:val="auto"/>
           <w:sz w:val="28"/>
           <w:szCs w:val="28"/>
         </w:rPr>
-        <w:t>Riesgos:</w:t>
-      </w:r>
+        <w:t>R</w:t>
+      </w:r>
+      <w:r>
+        <w:rPr>
+          <w:rFonts w:ascii="Arial" w:hAnsi="Arial" w:cs="Arial"/>
+          <w:b/>
+          <w:bCs/>
+          <w:color w:val="auto"/>
+          <w:sz w:val="28"/>
+          <w:szCs w:val="28"/>
+        </w:rPr>
+        <w:t>IESGOS</w:t>
+      </w:r>
+      <w:r>
+        <w:rPr>
+          <w:rFonts w:ascii="Arial" w:hAnsi="Arial" w:cs="Arial"/>
+          <w:b/>
+          <w:bCs/>
+          <w:color w:val="auto"/>
+          <w:sz w:val="28"/>
+          <w:szCs w:val="28"/>
+        </w:rPr>
+        <w:t>:</w:t>
+      </w:r>
+      <w:bookmarkEnd w:id="5"/>
     </w:p>
     <w:p>
       <w:pPr>
+        <w:spacing w:line="360" w:lineRule="auto"/>
+        <w:jc w:val="both"/>
         <w:rPr>
           <w:rFonts w:ascii="Arial" w:hAnsi="Arial" w:cs="Arial"/>
           <w:sz w:val="24"/>
@@ -500,29 +2163,13 @@
           <w:sz w:val="24"/>
           <w:szCs w:val="24"/>
         </w:rPr>
-        <w:t xml:space="preserve"> es bien sabido que es mejor prevenir que lamentar, si se desea erradicar esto es importante hacerlo por partes, aun </w:t>
-      </w:r>
-      <w:proofErr w:type="gramStart"/>
-      <w:r>
-        <w:rPr>
-          <w:rFonts w:ascii="Arial" w:hAnsi="Arial" w:cs="Arial"/>
-          <w:sz w:val="24"/>
-          <w:szCs w:val="24"/>
-        </w:rPr>
-        <w:t>así</w:t>
-      </w:r>
-      <w:proofErr w:type="gramEnd"/>
-      <w:r>
-        <w:rPr>
-          <w:rFonts w:ascii="Arial" w:hAnsi="Arial" w:cs="Arial"/>
-          <w:sz w:val="24"/>
-          <w:szCs w:val="24"/>
-        </w:rPr>
-        <w:t xml:space="preserve"> pueden existir ciertos riesgo como lo es:</w:t>
+        <w:t xml:space="preserve"> es bien sabido que es mejor prevenir que lamentar, si se desea erradicar esto es importante hacerlo por partes, aun así pueden existir ciertos riesgo como lo es:</w:t>
       </w:r>
     </w:p>
     <w:p>
       <w:pPr>
+        <w:spacing w:line="360" w:lineRule="auto"/>
+        <w:jc w:val="both"/>
         <w:rPr>
           <w:rFonts w:ascii="Arial" w:hAnsi="Arial" w:cs="Arial"/>
           <w:b/>
@@ -559,6 +2206,8 @@
           <w:ilvl w:val="1"/>
           <w:numId w:val="3"/>
         </w:numPr>
+        <w:spacing w:line="360" w:lineRule="auto"/>
+        <w:jc w:val="both"/>
         <w:rPr>
           <w:rFonts w:ascii="Arial" w:hAnsi="Arial" w:cs="Arial"/>
           <w:sz w:val="24"/>
@@ -581,6 +2230,8 @@
           <w:ilvl w:val="1"/>
           <w:numId w:val="3"/>
         </w:numPr>
+        <w:spacing w:line="360" w:lineRule="auto"/>
+        <w:jc w:val="both"/>
         <w:rPr>
           <w:rFonts w:ascii="Arial" w:hAnsi="Arial" w:cs="Arial"/>
           <w:sz w:val="24"/>
@@ -603,6 +2254,8 @@
           <w:ilvl w:val="1"/>
           <w:numId w:val="3"/>
         </w:numPr>
+        <w:spacing w:line="360" w:lineRule="auto"/>
+        <w:jc w:val="both"/>
         <w:rPr>
           <w:rFonts w:ascii="Arial" w:hAnsi="Arial" w:cs="Arial"/>
           <w:sz w:val="24"/>
@@ -625,6 +2278,8 @@
           <w:ilvl w:val="1"/>
           <w:numId w:val="3"/>
         </w:numPr>
+        <w:spacing w:line="360" w:lineRule="auto"/>
+        <w:jc w:val="both"/>
         <w:rPr>
           <w:rFonts w:ascii="Arial" w:hAnsi="Arial" w:cs="Arial"/>
           <w:sz w:val="24"/>
@@ -647,24 +2302,52 @@
           <w:ilvl w:val="1"/>
           <w:numId w:val="3"/>
         </w:numPr>
-        <w:rPr>
-          <w:rFonts w:ascii="Arial" w:hAnsi="Arial" w:cs="Arial"/>
-          <w:sz w:val="24"/>
-          <w:szCs w:val="24"/>
-        </w:rPr>
-      </w:pPr>
-      <w:r>
-        <w:rPr>
-          <w:rFonts w:ascii="Arial" w:hAnsi="Arial" w:cs="Arial"/>
-          <w:sz w:val="24"/>
-          <w:szCs w:val="24"/>
-        </w:rPr>
-        <w:t xml:space="preserve">Luz: puede irse la electricidad y no haber conexión. </w:t>
+        <w:spacing w:line="360" w:lineRule="auto"/>
+        <w:jc w:val="both"/>
+        <w:rPr>
+          <w:rFonts w:ascii="Arial" w:hAnsi="Arial" w:cs="Arial"/>
+          <w:sz w:val="24"/>
+          <w:szCs w:val="24"/>
+        </w:rPr>
+      </w:pPr>
+      <w:r>
+        <w:rPr>
+          <w:rFonts w:ascii="Arial" w:hAnsi="Arial" w:cs="Arial"/>
+          <w:sz w:val="24"/>
+          <w:szCs w:val="24"/>
+        </w:rPr>
+        <w:t>Fallo de electricidad</w:t>
+      </w:r>
+      <w:r>
+        <w:rPr>
+          <w:rFonts w:ascii="Arial" w:hAnsi="Arial" w:cs="Arial"/>
+          <w:sz w:val="24"/>
+          <w:szCs w:val="24"/>
+        </w:rPr>
+        <w:t xml:space="preserve">: </w:t>
+      </w:r>
+      <w:r>
+        <w:rPr>
+          <w:rFonts w:ascii="Arial" w:hAnsi="Arial" w:cs="Arial"/>
+          <w:sz w:val="24"/>
+          <w:szCs w:val="24"/>
+        </w:rPr>
+        <w:t>Este riego puede ocurrir por medios o factores naturales</w:t>
+      </w:r>
+      <w:r>
+        <w:rPr>
+          <w:rFonts w:ascii="Arial" w:hAnsi="Arial" w:cs="Arial"/>
+          <w:sz w:val="24"/>
+          <w:szCs w:val="24"/>
+        </w:rPr>
+        <w:t xml:space="preserve">. </w:t>
       </w:r>
     </w:p>
     <w:p>
       <w:pPr>
         <w:pStyle w:val="Prrafodelista"/>
+        <w:spacing w:line="360" w:lineRule="auto"/>
+        <w:jc w:val="both"/>
         <w:rPr>
           <w:rFonts w:ascii="Arial" w:hAnsi="Arial" w:cs="Arial"/>
           <w:sz w:val="24"/>
@@ -674,6 +2357,8 @@
     </w:p>
     <w:p>
       <w:pPr>
+        <w:spacing w:line="360" w:lineRule="auto"/>
+        <w:jc w:val="both"/>
         <w:rPr>
           <w:rFonts w:ascii="Arial" w:hAnsi="Arial" w:cs="Arial"/>
           <w:b/>
@@ -695,6 +2380,8 @@
     </w:p>
     <w:p>
       <w:pPr>
+        <w:spacing w:line="360" w:lineRule="auto"/>
+        <w:jc w:val="both"/>
         <w:rPr>
           <w:rFonts w:ascii="Arial" w:hAnsi="Arial" w:cs="Arial"/>
           <w:sz w:val="24"/>
@@ -712,6 +2399,8 @@
     </w:p>
     <w:p>
       <w:pPr>
+        <w:spacing w:line="360" w:lineRule="auto"/>
+        <w:jc w:val="both"/>
         <w:rPr>
           <w:rFonts w:ascii="Arial" w:hAnsi="Arial" w:cs="Arial"/>
           <w:sz w:val="24"/>
@@ -721,18 +2410,21 @@
     </w:p>
     <w:p>
       <w:pPr>
-        <w:rPr>
-          <w:rFonts w:ascii="Arial" w:hAnsi="Arial" w:cs="Arial"/>
-          <w:sz w:val="24"/>
-          <w:szCs w:val="24"/>
-        </w:rPr>
-      </w:pPr>
-      <w:r>
-        <w:rPr>
-          <w:rFonts w:ascii="Arial" w:hAnsi="Arial" w:cs="Arial"/>
-          <w:sz w:val="24"/>
-          <w:szCs w:val="24"/>
-        </w:rPr>
+        <w:spacing w:line="360" w:lineRule="auto"/>
+        <w:jc w:val="both"/>
+        <w:rPr>
+          <w:rFonts w:ascii="Arial" w:hAnsi="Arial" w:cs="Arial"/>
+          <w:sz w:val="24"/>
+          <w:szCs w:val="24"/>
+        </w:rPr>
+      </w:pPr>
+      <w:r>
+        <w:rPr>
+          <w:rFonts w:ascii="Arial" w:hAnsi="Arial" w:cs="Arial"/>
+          <w:sz w:val="24"/>
+          <w:szCs w:val="24"/>
+        </w:rPr>
+        <w:lastRenderedPageBreak/>
         <w:t>• Interface del usuario: Los riesgos en esta área generalmente se relacionan con las restricciones, sobre las individualidades de una organización y su autorización de ejecutar funciones</w:t>
       </w:r>
       <w:r>
@@ -743,8 +2435,6 @@
         </w:rPr>
         <w:t xml:space="preserve">. </w:t>
       </w:r>
-      <w:bookmarkStart w:id="0" w:name="_GoBack"/>
-      <w:bookmarkEnd w:id="0"/>
       <w:r>
         <w:rPr>
           <w:rFonts w:ascii="Arial" w:hAnsi="Arial" w:cs="Arial"/>
@@ -756,6 +2446,8 @@
     </w:p>
     <w:p>
       <w:pPr>
+        <w:spacing w:line="360" w:lineRule="auto"/>
+        <w:jc w:val="both"/>
         <w:rPr>
           <w:rFonts w:ascii="Arial" w:hAnsi="Arial" w:cs="Arial"/>
           <w:sz w:val="24"/>
@@ -773,6 +2465,8 @@
     </w:p>
     <w:p>
       <w:pPr>
+        <w:spacing w:line="360" w:lineRule="auto"/>
+        <w:jc w:val="both"/>
         <w:rPr>
           <w:rFonts w:ascii="Arial" w:hAnsi="Arial" w:cs="Arial"/>
           <w:sz w:val="24"/>
@@ -790,6 +2484,8 @@
     </w:p>
     <w:p>
       <w:pPr>
+        <w:spacing w:line="360" w:lineRule="auto"/>
+        <w:jc w:val="both"/>
         <w:rPr>
           <w:rFonts w:ascii="Arial" w:hAnsi="Arial" w:cs="Arial"/>
           <w:sz w:val="24"/>
@@ -807,6 +2503,8 @@
     </w:p>
     <w:p>
       <w:pPr>
+        <w:spacing w:line="360" w:lineRule="auto"/>
+        <w:jc w:val="both"/>
         <w:rPr>
           <w:rFonts w:ascii="Arial" w:hAnsi="Arial" w:cs="Arial"/>
           <w:sz w:val="24"/>
@@ -824,17 +2522,3262 @@
     </w:p>
     <w:p>
       <w:pPr>
-        <w:rPr>
-          <w:rFonts w:ascii="Arial" w:hAnsi="Arial" w:cs="Arial"/>
+        <w:spacing w:line="360" w:lineRule="auto"/>
+        <w:jc w:val="both"/>
+        <w:rPr>
+          <w:rFonts w:ascii="Arial" w:hAnsi="Arial" w:cs="Arial"/>
+          <w:sz w:val="24"/>
+          <w:szCs w:val="24"/>
+        </w:rPr>
+      </w:pPr>
+      <w:bookmarkStart w:id="6" w:name="_Toc19865367"/>
+      <w:r>
+        <w:rPr>
+          <w:rStyle w:val="Ttulo1Car"/>
+          <w:rFonts w:ascii="Arial" w:hAnsi="Arial" w:cs="Arial"/>
+          <w:b/>
+          <w:bCs/>
+          <w:color w:val="auto"/>
           <w:sz w:val="28"/>
           <w:szCs w:val="28"/>
         </w:rPr>
-      </w:pPr>
+        <w:t>VISIÓN:</w:t>
+      </w:r>
+      <w:bookmarkEnd w:id="6"/>
+      <w:r>
+        <w:rPr>
+          <w:rFonts w:ascii="Arial" w:hAnsi="Arial" w:cs="Arial"/>
+          <w:b/>
+          <w:bCs/>
+          <w:sz w:val="24"/>
+          <w:szCs w:val="24"/>
+        </w:rPr>
+        <w:t xml:space="preserve"> </w:t>
+      </w:r>
+      <w:r>
+        <w:rPr>
+          <w:rFonts w:ascii="Arial" w:hAnsi="Arial" w:cs="Arial"/>
+          <w:sz w:val="24"/>
+          <w:szCs w:val="24"/>
+        </w:rPr>
+        <w:t>Ser el mejor calendario para la optimización de horarios y salones con implementaciones tecnológicas que ayuden a el funcionamiento de la institución.</w:t>
+      </w:r>
+    </w:p>
+    <w:p>
+      <w:pPr>
+        <w:spacing w:line="360" w:lineRule="auto"/>
+        <w:jc w:val="both"/>
+        <w:rPr>
+          <w:rFonts w:ascii="Arial" w:hAnsi="Arial" w:cs="Arial"/>
+          <w:sz w:val="24"/>
+          <w:szCs w:val="24"/>
+        </w:rPr>
+      </w:pPr>
+      <w:bookmarkStart w:id="7" w:name="_Toc19865368"/>
+      <w:r>
+        <w:rPr>
+          <w:rStyle w:val="Ttulo1Car"/>
+          <w:rFonts w:ascii="Arial" w:hAnsi="Arial" w:cs="Arial"/>
+          <w:b/>
+          <w:bCs/>
+          <w:color w:val="auto"/>
+          <w:sz w:val="28"/>
+          <w:szCs w:val="28"/>
+        </w:rPr>
+        <w:lastRenderedPageBreak/>
+        <w:t>MISIÓN:</w:t>
+      </w:r>
+      <w:bookmarkEnd w:id="7"/>
+      <w:r>
+        <w:rPr>
+          <w:rFonts w:ascii="Arial" w:eastAsiaTheme="minorEastAsia" w:hAnsi="Arial" w:cs="Arial"/>
+          <w:kern w:val="24"/>
+          <w:sz w:val="24"/>
+          <w:szCs w:val="24"/>
+          <w:lang w:eastAsia="es-MX"/>
+        </w:rPr>
+        <w:t xml:space="preserve"> </w:t>
+      </w:r>
+      <w:r>
+        <w:rPr>
+          <w:rFonts w:ascii="Arial" w:hAnsi="Arial" w:cs="Arial"/>
+          <w:sz w:val="24"/>
+          <w:szCs w:val="24"/>
+        </w:rPr>
+        <w:t>Optimizar los recursos del tiempo de los usuarios del sistema, sirviendo de ayuda para la ubicación de aulas o alumnos con la ayuda de la implementación virtual.</w:t>
+      </w:r>
+    </w:p>
+    <w:p>
+      <w:pPr>
+        <w:pStyle w:val="Ttulo1"/>
+        <w:spacing w:line="360" w:lineRule="auto"/>
+        <w:jc w:val="both"/>
+        <w:rPr>
+          <w:rFonts w:ascii="Arial" w:hAnsi="Arial" w:cs="Arial"/>
+          <w:b/>
+          <w:bCs/>
+          <w:color w:val="auto"/>
+          <w:sz w:val="28"/>
+          <w:szCs w:val="28"/>
+        </w:rPr>
+      </w:pPr>
+      <w:bookmarkStart w:id="8" w:name="_Toc19865369"/>
+      <w:r>
+        <w:rPr>
+          <w:rFonts w:ascii="Arial" w:hAnsi="Arial" w:cs="Arial"/>
+          <w:b/>
+          <w:bCs/>
+          <w:color w:val="auto"/>
+          <w:sz w:val="28"/>
+          <w:szCs w:val="28"/>
+        </w:rPr>
+        <w:t>FODA:</w:t>
+      </w:r>
+      <w:bookmarkEnd w:id="8"/>
+    </w:p>
+    <w:p>
+      <w:pPr>
+        <w:spacing w:line="360" w:lineRule="auto"/>
+      </w:pPr>
+    </w:p>
+    <w:p>
+      <w:pPr>
+        <w:spacing w:line="360" w:lineRule="auto"/>
+        <w:jc w:val="both"/>
+      </w:pPr>
+      <w:r>
+        <w:rPr>
+          <w:noProof/>
+        </w:rPr>
+        <w:drawing>
+          <wp:inline distT="0" distB="0" distL="0" distR="0" wp14:anchorId="4CB8764B" wp14:editId="5B9EFA67">
+            <wp:extent cx="5612130" cy="5207951"/>
+            <wp:effectExtent l="57150" t="0" r="83820" b="0"/>
+            <wp:docPr id="1" name="Diagrama 1"/>
+            <wp:cNvGraphicFramePr/>
+            <a:graphic xmlns:a="http://schemas.openxmlformats.org/drawingml/2006/main">
+              <a:graphicData uri="http://schemas.openxmlformats.org/drawingml/2006/diagram">
+                <dgm:relIds xmlns:dgm="http://schemas.openxmlformats.org/drawingml/2006/diagram" xmlns:r="http://schemas.openxmlformats.org/officeDocument/2006/relationships" r:dm="rId9" r:lo="rId10" r:qs="rId11" r:cs="rId12"/>
+              </a:graphicData>
+            </a:graphic>
+          </wp:inline>
+        </w:drawing>
+      </w:r>
+    </w:p>
+    <w:p>
+      <w:pPr>
+        <w:pStyle w:val="Ttulo1"/>
+        <w:spacing w:line="360" w:lineRule="auto"/>
+        <w:jc w:val="both"/>
+        <w:rPr>
+          <w:rFonts w:ascii="Arial" w:hAnsi="Arial" w:cs="Arial"/>
+          <w:b/>
+          <w:bCs/>
+          <w:color w:val="auto"/>
+          <w:sz w:val="28"/>
+          <w:szCs w:val="28"/>
+        </w:rPr>
+      </w:pPr>
+      <w:bookmarkStart w:id="9" w:name="_Toc19865370"/>
+      <w:r>
+        <w:rPr>
+          <w:rFonts w:ascii="Arial" w:hAnsi="Arial" w:cs="Arial"/>
+          <w:b/>
+          <w:bCs/>
+          <w:color w:val="auto"/>
+          <w:sz w:val="28"/>
+          <w:szCs w:val="28"/>
+        </w:rPr>
+        <w:t>MARCO TÉORICO:</w:t>
+      </w:r>
+      <w:bookmarkEnd w:id="9"/>
+    </w:p>
+    <w:p>
+      <w:pPr>
+        <w:spacing w:line="360" w:lineRule="auto"/>
+      </w:pPr>
+    </w:p>
+    <w:p>
+      <w:pPr>
+        <w:spacing w:line="360" w:lineRule="auto"/>
+        <w:jc w:val="both"/>
+        <w:rPr>
+          <w:rFonts w:ascii="Arial" w:hAnsi="Arial" w:cs="Arial"/>
+          <w:sz w:val="24"/>
+          <w:szCs w:val="24"/>
+          <w:shd w:val="clear" w:color="auto" w:fill="FFFFFF"/>
+        </w:rPr>
+      </w:pPr>
+      <w:r>
+        <w:rPr>
+          <w:rFonts w:ascii="Arial" w:hAnsi="Arial" w:cs="Arial"/>
+          <w:sz w:val="24"/>
+          <w:szCs w:val="24"/>
+        </w:rPr>
+        <w:lastRenderedPageBreak/>
+        <w:t>CALENVI es una herramienta que dará la función de optimizar la selección de aulas</w:t>
+      </w:r>
+      <w:r>
+        <w:rPr>
+          <w:rFonts w:ascii="Arial" w:hAnsi="Arial" w:cs="Arial"/>
+          <w:sz w:val="24"/>
+          <w:szCs w:val="24"/>
+        </w:rPr>
+        <w:t xml:space="preserve"> y </w:t>
+      </w:r>
+      <w:r>
+        <w:rPr>
+          <w:rFonts w:ascii="Arial" w:hAnsi="Arial" w:cs="Arial"/>
+          <w:sz w:val="24"/>
+          <w:szCs w:val="24"/>
+        </w:rPr>
+        <w:t>optimizará</w:t>
+      </w:r>
+      <w:r>
+        <w:rPr>
+          <w:rFonts w:ascii="Arial" w:hAnsi="Arial" w:cs="Arial"/>
+          <w:sz w:val="24"/>
+          <w:szCs w:val="24"/>
+        </w:rPr>
+        <w:t xml:space="preserve"> los horarios de manera que el calendario siendo un </w:t>
+      </w:r>
+      <w:r>
+        <w:rPr>
+          <w:rFonts w:ascii="Arial" w:hAnsi="Arial" w:cs="Arial"/>
+          <w:sz w:val="24"/>
+          <w:szCs w:val="24"/>
+          <w:shd w:val="clear" w:color="auto" w:fill="FFFFFF"/>
+        </w:rPr>
+        <w:t>s</w:t>
+      </w:r>
+      <w:r>
+        <w:rPr>
+          <w:rFonts w:ascii="Arial" w:hAnsi="Arial" w:cs="Arial"/>
+          <w:sz w:val="24"/>
+          <w:szCs w:val="24"/>
+          <w:shd w:val="clear" w:color="auto" w:fill="FFFFFF"/>
+        </w:rPr>
+        <w:t>istema de división del tiempo sea fácil de usar y cubra las necesidades de toma de horarios</w:t>
+      </w:r>
+      <w:r>
+        <w:rPr>
+          <w:rFonts w:ascii="Arial" w:hAnsi="Arial" w:cs="Arial"/>
+          <w:sz w:val="24"/>
+          <w:szCs w:val="24"/>
+          <w:shd w:val="clear" w:color="auto" w:fill="FFFFFF"/>
+        </w:rPr>
+        <w:t xml:space="preserve"> tambien el poder visualizar el horario asignado, tambien disfrutando de nuevas herramientas como lo es los mapas 3D que pueden ayudar a encontrar el lugar que </w:t>
+      </w:r>
+      <w:r>
+        <w:rPr>
+          <w:rFonts w:ascii="Arial" w:hAnsi="Arial" w:cs="Arial"/>
+          <w:sz w:val="24"/>
+          <w:szCs w:val="24"/>
+          <w:shd w:val="clear" w:color="auto" w:fill="FFFFFF"/>
+        </w:rPr>
+        <w:t>estás</w:t>
+      </w:r>
+      <w:r>
+        <w:rPr>
+          <w:rFonts w:ascii="Arial" w:hAnsi="Arial" w:cs="Arial"/>
+          <w:sz w:val="24"/>
+          <w:szCs w:val="24"/>
+          <w:shd w:val="clear" w:color="auto" w:fill="FFFFFF"/>
+        </w:rPr>
+        <w:t xml:space="preserve"> buscando es decir si deseas buscar un aula por que tu horario lo marca será de alta ayuda que puedas visualizar un camino hacia el aula en una virtualización 3D de una zona </w:t>
+      </w:r>
+      <w:r>
+        <w:rPr>
+          <w:rFonts w:ascii="Arial" w:hAnsi="Arial" w:cs="Arial"/>
+          <w:sz w:val="24"/>
+          <w:szCs w:val="24"/>
+          <w:shd w:val="clear" w:color="auto" w:fill="FFFFFF"/>
+        </w:rPr>
+        <w:t>específica</w:t>
+      </w:r>
+      <w:r>
+        <w:rPr>
+          <w:rFonts w:ascii="Arial" w:hAnsi="Arial" w:cs="Arial"/>
+          <w:sz w:val="24"/>
+          <w:szCs w:val="24"/>
+          <w:shd w:val="clear" w:color="auto" w:fill="FFFFFF"/>
+        </w:rPr>
+        <w:t xml:space="preserve"> como un GPS personal, ayudaría a las personas no videntes</w:t>
+      </w:r>
+      <w:r>
+        <w:rPr>
+          <w:rFonts w:ascii="Arial" w:hAnsi="Arial" w:cs="Arial"/>
+          <w:sz w:val="24"/>
+          <w:szCs w:val="24"/>
+          <w:shd w:val="clear" w:color="auto" w:fill="FFFFFF"/>
+        </w:rPr>
+        <w:t xml:space="preserve"> o a los visitantes que no conocen el lugar, funcionara tambien </w:t>
+      </w:r>
+      <w:r>
+        <w:rPr>
+          <w:rFonts w:ascii="Arial" w:hAnsi="Arial" w:cs="Arial"/>
+          <w:sz w:val="24"/>
+          <w:szCs w:val="24"/>
+          <w:shd w:val="clear" w:color="auto" w:fill="FFFFFF"/>
+        </w:rPr>
+        <w:t>un sistema innovador de Realidad Aumentada</w:t>
+      </w:r>
+      <w:r>
+        <w:rPr>
+          <w:rFonts w:ascii="Arial" w:hAnsi="Arial" w:cs="Arial"/>
+          <w:sz w:val="24"/>
+          <w:szCs w:val="24"/>
+          <w:shd w:val="clear" w:color="auto" w:fill="FFFFFF"/>
+        </w:rPr>
+        <w:t xml:space="preserve"> es una tecnología que permite superponer elementos virtuales sobre nuestra visión de la realidad. Cada vez más demandada, en 2020 se convertirá en un negocio que roce los 120.000 millones de dólares a nivel mundial.</w:t>
+      </w:r>
+    </w:p>
+    <w:p>
+      <w:pPr>
+        <w:spacing w:line="360" w:lineRule="auto"/>
+        <w:jc w:val="both"/>
+        <w:rPr>
+          <w:rStyle w:val="negritatexto"/>
+          <w:rFonts w:ascii="Arial" w:hAnsi="Arial" w:cs="Arial"/>
+          <w:sz w:val="24"/>
+          <w:szCs w:val="24"/>
+          <w:shd w:val="clear" w:color="auto" w:fill="FFFFFF"/>
+        </w:rPr>
+      </w:pPr>
+      <w:r>
+        <w:rPr>
+          <w:rStyle w:val="negritatexto"/>
+          <w:rFonts w:ascii="Arial" w:hAnsi="Arial" w:cs="Arial"/>
+          <w:sz w:val="24"/>
+          <w:szCs w:val="24"/>
+          <w:shd w:val="clear" w:color="auto" w:fill="FFFFFF"/>
+        </w:rPr>
+        <w:t>El término lo acuñó en 1992 el científico e investigador Thomas P. Caudell</w:t>
+      </w:r>
+      <w:r>
+        <w:rPr>
+          <w:rFonts w:ascii="Arial" w:hAnsi="Arial" w:cs="Arial"/>
+          <w:sz w:val="24"/>
+          <w:szCs w:val="24"/>
+          <w:shd w:val="clear" w:color="auto" w:fill="FFFFFF"/>
+        </w:rPr>
+        <w:t> mientras desarrollaba uno de los aviones más famosos del mundo: el </w:t>
+      </w:r>
+      <w:r>
+        <w:rPr>
+          <w:rStyle w:val="standard"/>
+          <w:rFonts w:ascii="Arial" w:hAnsi="Arial" w:cs="Arial"/>
+          <w:sz w:val="24"/>
+          <w:szCs w:val="24"/>
+          <w:shd w:val="clear" w:color="auto" w:fill="FFFFFF"/>
+        </w:rPr>
+        <w:t>Boeing 747.</w:t>
+      </w:r>
+      <w:r>
+        <w:rPr>
+          <w:rFonts w:ascii="Arial" w:hAnsi="Arial" w:cs="Arial"/>
+          <w:sz w:val="24"/>
+          <w:szCs w:val="24"/>
+          <w:shd w:val="clear" w:color="auto" w:fill="FFFFFF"/>
+        </w:rPr>
+        <w:t> Caudell observó que los operarios encargados del ensamblaje de la nueva aeronave perdían demasiado tiempo interpretando las instrucciones y pensó: ¿Qué pasaría si tuvieran acceso a una pantalla que les guiase durante la instalación? El invento no triunfó, pero </w:t>
+      </w:r>
+      <w:r>
+        <w:rPr>
+          <w:rStyle w:val="negritatexto"/>
+          <w:rFonts w:ascii="Arial" w:hAnsi="Arial" w:cs="Arial"/>
+          <w:sz w:val="24"/>
+          <w:szCs w:val="24"/>
+          <w:shd w:val="clear" w:color="auto" w:fill="FFFFFF"/>
+        </w:rPr>
+        <w:t>en ese preciso momento nacía el concepto de Realidad Aumentada (RA).</w:t>
+      </w:r>
+    </w:p>
+    <w:p>
+      <w:pPr>
+        <w:spacing w:line="360" w:lineRule="auto"/>
+        <w:jc w:val="both"/>
+        <w:rPr>
+          <w:rFonts w:ascii="Arial" w:hAnsi="Arial" w:cs="Arial"/>
+          <w:sz w:val="24"/>
+          <w:szCs w:val="24"/>
+        </w:rPr>
+      </w:pPr>
+      <w:r>
+        <w:rPr>
+          <w:rStyle w:val="negritatexto"/>
+          <w:rFonts w:ascii="Arial" w:hAnsi="Arial" w:cs="Arial"/>
+          <w:sz w:val="24"/>
+          <w:szCs w:val="24"/>
+          <w:shd w:val="clear" w:color="auto" w:fill="FFFFFF"/>
+        </w:rPr>
+        <w:t xml:space="preserve">Las nuevas tecnologías funcionan al mejoramiento de la institución y así lograr </w:t>
+      </w:r>
+      <w:r>
+        <w:rPr>
+          <w:rStyle w:val="negritatexto"/>
+          <w:rFonts w:ascii="Arial" w:hAnsi="Arial" w:cs="Arial"/>
+          <w:sz w:val="24"/>
+          <w:szCs w:val="24"/>
+          <w:shd w:val="clear" w:color="auto" w:fill="FFFFFF"/>
+        </w:rPr>
+        <w:t>un mejor nivel ante el mercado, creando mejores oportunidades para el crecimiento académico y optimización de tiempos.</w:t>
+      </w:r>
+    </w:p>
+    <w:p>
+      <w:pPr>
+        <w:pStyle w:val="Ttulo1"/>
+        <w:spacing w:line="360" w:lineRule="auto"/>
+        <w:jc w:val="both"/>
+        <w:rPr>
+          <w:rFonts w:ascii="Arial" w:hAnsi="Arial" w:cs="Arial"/>
+          <w:b/>
+          <w:bCs/>
+          <w:color w:val="auto"/>
+          <w:sz w:val="28"/>
+          <w:szCs w:val="28"/>
+        </w:rPr>
+      </w:pPr>
+      <w:bookmarkStart w:id="10" w:name="_Toc19865371"/>
+      <w:r>
+        <w:rPr>
+          <w:rFonts w:ascii="Arial" w:hAnsi="Arial" w:cs="Arial"/>
+          <w:b/>
+          <w:bCs/>
+          <w:color w:val="auto"/>
+          <w:sz w:val="28"/>
+          <w:szCs w:val="28"/>
+        </w:rPr>
+        <w:t>COTIZACIÓN:</w:t>
+      </w:r>
+      <w:bookmarkEnd w:id="10"/>
+    </w:p>
+    <w:p>
+      <w:pPr>
+        <w:spacing w:line="360" w:lineRule="auto"/>
+      </w:pPr>
+    </w:p>
+    <w:p>
+      <w:pPr>
+        <w:spacing w:after="0" w:line="360" w:lineRule="auto"/>
+        <w:rPr>
+          <w:rFonts w:cs="Arial"/>
+          <w:b/>
+          <w:sz w:val="24"/>
+          <w:szCs w:val="24"/>
+        </w:rPr>
+      </w:pPr>
+      <w:r>
+        <w:rPr>
+          <w:rFonts w:cs="Arial"/>
+          <w:b/>
+          <w:sz w:val="24"/>
+          <w:szCs w:val="24"/>
+        </w:rPr>
+        <w:t>C</w:t>
+      </w:r>
+      <w:r>
+        <w:rPr>
+          <w:rFonts w:cs="Arial"/>
+          <w:b/>
+          <w:sz w:val="24"/>
+          <w:szCs w:val="24"/>
+        </w:rPr>
+        <w:t>ostos Fijos Totales</w:t>
+      </w:r>
+    </w:p>
+    <w:p>
+      <w:pPr>
+        <w:spacing w:after="0" w:line="360" w:lineRule="auto"/>
+        <w:rPr>
+          <w:rFonts w:cs="Arial"/>
+          <w:sz w:val="24"/>
+          <w:szCs w:val="24"/>
+        </w:rPr>
+      </w:pPr>
+      <w:r>
+        <w:rPr>
+          <w:rFonts w:cs="Arial"/>
+          <w:sz w:val="24"/>
+          <w:szCs w:val="24"/>
+        </w:rPr>
+        <w:t>En este caso se asume que el dato es mensual</w:t>
+      </w:r>
+    </w:p>
+    <w:p>
+      <w:pPr>
+        <w:spacing w:line="360" w:lineRule="auto"/>
+        <w:rPr>
+          <w:rFonts w:cs="Arial"/>
+          <w:sz w:val="24"/>
+          <w:szCs w:val="24"/>
+        </w:rPr>
+      </w:pPr>
+    </w:p>
+    <w:tbl>
+      <w:tblPr>
+        <w:tblW w:w="8870" w:type="dxa"/>
+        <w:tblCellMar>
+          <w:left w:w="70" w:type="dxa"/>
+          <w:right w:w="70" w:type="dxa"/>
+        </w:tblCellMar>
+        <w:tblLook w:val="04A0" w:firstRow="1" w:lastRow="0" w:firstColumn="1" w:lastColumn="0" w:noHBand="0" w:noVBand="1"/>
+      </w:tblPr>
+      <w:tblGrid>
+        <w:gridCol w:w="5056"/>
+        <w:gridCol w:w="3814"/>
+      </w:tblGrid>
+      <w:tr>
+        <w:trPr>
+          <w:trHeight w:val="1097"/>
+        </w:trPr>
+        <w:tc>
+          <w:tcPr>
+            <w:tcW w:w="5056" w:type="dxa"/>
+            <w:tcBorders>
+              <w:top w:val="single" w:sz="8" w:space="0" w:color="auto"/>
+              <w:left w:val="single" w:sz="8" w:space="0" w:color="auto"/>
+              <w:bottom w:val="nil"/>
+              <w:right w:val="single" w:sz="8" w:space="0" w:color="auto"/>
+            </w:tcBorders>
+            <w:shd w:val="clear" w:color="000000" w:fill="00B050"/>
+            <w:noWrap/>
+            <w:vAlign w:val="center"/>
+            <w:hideMark/>
+          </w:tcPr>
+          <w:p>
+            <w:pPr>
+              <w:spacing w:after="0" w:line="360" w:lineRule="auto"/>
+              <w:jc w:val="center"/>
+              <w:rPr>
+                <w:rFonts w:ascii="Calibri" w:eastAsia="Times New Roman" w:hAnsi="Calibri" w:cs="Times New Roman"/>
+                <w:b/>
+                <w:bCs/>
+                <w:color w:val="000000"/>
+                <w:lang w:eastAsia="es-MX"/>
+              </w:rPr>
+            </w:pPr>
+            <w:r>
+              <w:rPr>
+                <w:rFonts w:ascii="Calibri" w:eastAsia="Times New Roman" w:hAnsi="Calibri" w:cs="Times New Roman"/>
+                <w:b/>
+                <w:bCs/>
+                <w:color w:val="000000"/>
+                <w:lang w:eastAsia="es-MX"/>
+              </w:rPr>
+              <w:t>Tipo de Costo Fijo</w:t>
+            </w:r>
+          </w:p>
+        </w:tc>
+        <w:tc>
+          <w:tcPr>
+            <w:tcW w:w="3814" w:type="dxa"/>
+            <w:tcBorders>
+              <w:top w:val="single" w:sz="8" w:space="0" w:color="auto"/>
+              <w:left w:val="nil"/>
+              <w:bottom w:val="nil"/>
+              <w:right w:val="single" w:sz="8" w:space="0" w:color="auto"/>
+            </w:tcBorders>
+            <w:shd w:val="clear" w:color="000000" w:fill="00B050"/>
+            <w:vAlign w:val="center"/>
+            <w:hideMark/>
+          </w:tcPr>
+          <w:p>
+            <w:pPr>
+              <w:spacing w:after="0" w:line="360" w:lineRule="auto"/>
+              <w:jc w:val="center"/>
+              <w:rPr>
+                <w:rFonts w:ascii="Calibri" w:eastAsia="Times New Roman" w:hAnsi="Calibri" w:cs="Times New Roman"/>
+                <w:b/>
+                <w:bCs/>
+                <w:color w:val="000000"/>
+                <w:lang w:eastAsia="es-MX"/>
+              </w:rPr>
+            </w:pPr>
+            <w:r>
+              <w:rPr>
+                <w:rFonts w:ascii="Calibri" w:eastAsia="Times New Roman" w:hAnsi="Calibri" w:cs="Times New Roman"/>
+                <w:b/>
+                <w:bCs/>
+                <w:color w:val="000000"/>
+                <w:lang w:eastAsia="es-MX"/>
+              </w:rPr>
+              <w:t xml:space="preserve">Costo por unidad de tiempo o de producto o producción (pesos) </w:t>
+            </w:r>
+          </w:p>
+        </w:tc>
+      </w:tr>
+      <w:tr>
+        <w:trPr>
+          <w:trHeight w:val="227"/>
+        </w:trPr>
+        <w:tc>
+          <w:tcPr>
+            <w:tcW w:w="8870" w:type="dxa"/>
+            <w:gridSpan w:val="2"/>
+            <w:tcBorders>
+              <w:top w:val="single" w:sz="8" w:space="0" w:color="auto"/>
+              <w:left w:val="single" w:sz="8" w:space="0" w:color="auto"/>
+              <w:bottom w:val="single" w:sz="8" w:space="0" w:color="auto"/>
+              <w:right w:val="single" w:sz="8" w:space="0" w:color="000000"/>
+            </w:tcBorders>
+            <w:shd w:val="clear" w:color="000000" w:fill="A9D08E"/>
+            <w:noWrap/>
+            <w:vAlign w:val="bottom"/>
+            <w:hideMark/>
+          </w:tcPr>
+          <w:p>
+            <w:pPr>
+              <w:spacing w:after="0" w:line="360" w:lineRule="auto"/>
+              <w:jc w:val="center"/>
+              <w:rPr>
+                <w:rFonts w:ascii="Calibri" w:eastAsia="Times New Roman" w:hAnsi="Calibri" w:cs="Times New Roman"/>
+                <w:b/>
+                <w:bCs/>
+                <w:color w:val="000000"/>
+                <w:lang w:eastAsia="es-MX"/>
+              </w:rPr>
+            </w:pPr>
+            <w:r>
+              <w:rPr>
+                <w:rFonts w:ascii="Calibri" w:eastAsia="Times New Roman" w:hAnsi="Calibri" w:cs="Times New Roman"/>
+                <w:b/>
+                <w:bCs/>
+                <w:color w:val="000000"/>
+                <w:lang w:eastAsia="es-MX"/>
+              </w:rPr>
+              <w:t xml:space="preserve">a. Mano de obra </w:t>
+            </w:r>
+          </w:p>
+        </w:tc>
+      </w:tr>
+      <w:tr>
+        <w:trPr>
+          <w:trHeight w:val="216"/>
+        </w:trPr>
+        <w:tc>
+          <w:tcPr>
+            <w:tcW w:w="5056" w:type="dxa"/>
+            <w:tcBorders>
+              <w:top w:val="nil"/>
+              <w:left w:val="single" w:sz="8" w:space="0" w:color="auto"/>
+              <w:bottom w:val="single" w:sz="4" w:space="0" w:color="auto"/>
+              <w:right w:val="single" w:sz="8" w:space="0" w:color="auto"/>
+            </w:tcBorders>
+            <w:shd w:val="clear" w:color="auto" w:fill="auto"/>
+            <w:noWrap/>
+            <w:vAlign w:val="bottom"/>
+            <w:hideMark/>
+          </w:tcPr>
+          <w:p>
+            <w:pPr>
+              <w:spacing w:after="0" w:line="360" w:lineRule="auto"/>
+              <w:rPr>
+                <w:rFonts w:ascii="Calibri" w:eastAsia="Times New Roman" w:hAnsi="Calibri" w:cs="Times New Roman"/>
+                <w:color w:val="000000"/>
+                <w:lang w:eastAsia="es-MX"/>
+              </w:rPr>
+            </w:pPr>
+            <w:r>
+              <w:rPr>
+                <w:rFonts w:ascii="Calibri" w:eastAsia="Times New Roman" w:hAnsi="Calibri" w:cs="Times New Roman"/>
+                <w:color w:val="000000"/>
+                <w:lang w:eastAsia="es-MX"/>
+              </w:rPr>
+              <w:t xml:space="preserve"> -</w:t>
+            </w:r>
+            <w:r>
+              <w:rPr>
+                <w:rFonts w:ascii="Calibri" w:eastAsia="Times New Roman" w:hAnsi="Calibri" w:cs="Times New Roman"/>
+                <w:color w:val="000000"/>
+                <w:lang w:eastAsia="es-MX"/>
+              </w:rPr>
+              <w:t>Instalación</w:t>
+            </w:r>
+          </w:p>
+        </w:tc>
+        <w:tc>
+          <w:tcPr>
+            <w:tcW w:w="3814" w:type="dxa"/>
+            <w:tcBorders>
+              <w:top w:val="nil"/>
+              <w:left w:val="nil"/>
+              <w:bottom w:val="single" w:sz="4" w:space="0" w:color="auto"/>
+              <w:right w:val="single" w:sz="8" w:space="0" w:color="auto"/>
+            </w:tcBorders>
+            <w:shd w:val="clear" w:color="auto" w:fill="auto"/>
+            <w:noWrap/>
+            <w:vAlign w:val="bottom"/>
+            <w:hideMark/>
+          </w:tcPr>
+          <w:p>
+            <w:pPr>
+              <w:spacing w:after="0" w:line="360" w:lineRule="auto"/>
+              <w:rPr>
+                <w:rFonts w:ascii="Calibri" w:eastAsia="Times New Roman" w:hAnsi="Calibri" w:cs="Times New Roman"/>
+                <w:color w:val="000000"/>
+                <w:lang w:eastAsia="es-MX"/>
+              </w:rPr>
+            </w:pPr>
+            <w:r>
+              <w:rPr>
+                <w:rFonts w:ascii="Calibri" w:eastAsia="Times New Roman" w:hAnsi="Calibri" w:cs="Times New Roman"/>
+                <w:color w:val="000000"/>
+                <w:lang w:eastAsia="es-MX"/>
+              </w:rPr>
+              <w:t xml:space="preserve"> $                      250.00 </w:t>
+            </w:r>
+          </w:p>
+        </w:tc>
+      </w:tr>
+      <w:tr>
+        <w:trPr>
+          <w:trHeight w:val="216"/>
+        </w:trPr>
+        <w:tc>
+          <w:tcPr>
+            <w:tcW w:w="5056" w:type="dxa"/>
+            <w:tcBorders>
+              <w:top w:val="nil"/>
+              <w:left w:val="single" w:sz="8" w:space="0" w:color="auto"/>
+              <w:bottom w:val="single" w:sz="4" w:space="0" w:color="auto"/>
+              <w:right w:val="single" w:sz="8" w:space="0" w:color="auto"/>
+            </w:tcBorders>
+            <w:shd w:val="clear" w:color="auto" w:fill="auto"/>
+            <w:noWrap/>
+            <w:vAlign w:val="bottom"/>
+            <w:hideMark/>
+          </w:tcPr>
+          <w:p>
+            <w:pPr>
+              <w:spacing w:after="0" w:line="360" w:lineRule="auto"/>
+              <w:rPr>
+                <w:rFonts w:ascii="Calibri" w:eastAsia="Times New Roman" w:hAnsi="Calibri" w:cs="Times New Roman"/>
+                <w:color w:val="000000"/>
+                <w:lang w:eastAsia="es-MX"/>
+              </w:rPr>
+            </w:pPr>
+            <w:r>
+              <w:rPr>
+                <w:rFonts w:ascii="Calibri" w:eastAsia="Times New Roman" w:hAnsi="Calibri" w:cs="Times New Roman"/>
+                <w:color w:val="000000"/>
+                <w:lang w:eastAsia="es-MX"/>
+              </w:rPr>
+              <w:t xml:space="preserve"> -</w:t>
+            </w:r>
+          </w:p>
+        </w:tc>
+        <w:tc>
+          <w:tcPr>
+            <w:tcW w:w="3814" w:type="dxa"/>
+            <w:tcBorders>
+              <w:top w:val="nil"/>
+              <w:left w:val="nil"/>
+              <w:bottom w:val="single" w:sz="4" w:space="0" w:color="auto"/>
+              <w:right w:val="single" w:sz="8" w:space="0" w:color="auto"/>
+            </w:tcBorders>
+            <w:shd w:val="clear" w:color="auto" w:fill="auto"/>
+            <w:noWrap/>
+            <w:vAlign w:val="bottom"/>
+            <w:hideMark/>
+          </w:tcPr>
+          <w:p>
+            <w:pPr>
+              <w:spacing w:after="0" w:line="360" w:lineRule="auto"/>
+              <w:rPr>
+                <w:rFonts w:ascii="Calibri" w:eastAsia="Times New Roman" w:hAnsi="Calibri" w:cs="Times New Roman"/>
+                <w:color w:val="000000"/>
+                <w:lang w:eastAsia="es-MX"/>
+              </w:rPr>
+            </w:pPr>
+            <w:r>
+              <w:rPr>
+                <w:rFonts w:ascii="Calibri" w:eastAsia="Times New Roman" w:hAnsi="Calibri" w:cs="Times New Roman"/>
+                <w:color w:val="000000"/>
+                <w:lang w:eastAsia="es-MX"/>
+              </w:rPr>
+              <w:t xml:space="preserve"> $                      300.00 </w:t>
+            </w:r>
+          </w:p>
+        </w:tc>
+      </w:tr>
+      <w:tr>
+        <w:trPr>
+          <w:trHeight w:val="216"/>
+        </w:trPr>
+        <w:tc>
+          <w:tcPr>
+            <w:tcW w:w="5056" w:type="dxa"/>
+            <w:tcBorders>
+              <w:top w:val="nil"/>
+              <w:left w:val="single" w:sz="8" w:space="0" w:color="auto"/>
+              <w:bottom w:val="single" w:sz="4" w:space="0" w:color="auto"/>
+              <w:right w:val="single" w:sz="8" w:space="0" w:color="auto"/>
+            </w:tcBorders>
+            <w:shd w:val="clear" w:color="auto" w:fill="auto"/>
+            <w:noWrap/>
+            <w:vAlign w:val="bottom"/>
+            <w:hideMark/>
+          </w:tcPr>
+          <w:p>
+            <w:pPr>
+              <w:spacing w:after="0" w:line="360" w:lineRule="auto"/>
+              <w:rPr>
+                <w:rFonts w:ascii="Calibri" w:eastAsia="Times New Roman" w:hAnsi="Calibri" w:cs="Times New Roman"/>
+                <w:color w:val="000000"/>
+                <w:lang w:eastAsia="es-MX"/>
+              </w:rPr>
+            </w:pPr>
+            <w:r>
+              <w:rPr>
+                <w:rFonts w:ascii="Calibri" w:eastAsia="Times New Roman" w:hAnsi="Calibri" w:cs="Times New Roman"/>
+                <w:color w:val="000000"/>
+                <w:lang w:eastAsia="es-MX"/>
+              </w:rPr>
+              <w:t xml:space="preserve"> -</w:t>
+            </w:r>
+          </w:p>
+        </w:tc>
+        <w:tc>
+          <w:tcPr>
+            <w:tcW w:w="3814" w:type="dxa"/>
+            <w:tcBorders>
+              <w:top w:val="nil"/>
+              <w:left w:val="nil"/>
+              <w:bottom w:val="single" w:sz="4" w:space="0" w:color="auto"/>
+              <w:right w:val="single" w:sz="8" w:space="0" w:color="auto"/>
+            </w:tcBorders>
+            <w:shd w:val="clear" w:color="auto" w:fill="auto"/>
+            <w:noWrap/>
+            <w:vAlign w:val="bottom"/>
+            <w:hideMark/>
+          </w:tcPr>
+          <w:p>
+            <w:pPr>
+              <w:spacing w:after="0" w:line="360" w:lineRule="auto"/>
+              <w:rPr>
+                <w:rFonts w:ascii="Calibri" w:eastAsia="Times New Roman" w:hAnsi="Calibri" w:cs="Times New Roman"/>
+                <w:color w:val="000000"/>
+                <w:lang w:eastAsia="es-MX"/>
+              </w:rPr>
+            </w:pPr>
+            <w:r>
+              <w:rPr>
+                <w:rFonts w:ascii="Calibri" w:eastAsia="Times New Roman" w:hAnsi="Calibri" w:cs="Times New Roman"/>
+                <w:color w:val="000000"/>
+                <w:lang w:eastAsia="es-MX"/>
+              </w:rPr>
+              <w:t xml:space="preserve"> $                      400.00 </w:t>
+            </w:r>
+          </w:p>
+        </w:tc>
+      </w:tr>
+      <w:tr>
+        <w:trPr>
+          <w:trHeight w:val="216"/>
+        </w:trPr>
+        <w:tc>
+          <w:tcPr>
+            <w:tcW w:w="5056" w:type="dxa"/>
+            <w:tcBorders>
+              <w:top w:val="nil"/>
+              <w:left w:val="single" w:sz="8" w:space="0" w:color="auto"/>
+              <w:bottom w:val="single" w:sz="4" w:space="0" w:color="auto"/>
+              <w:right w:val="single" w:sz="8" w:space="0" w:color="auto"/>
+            </w:tcBorders>
+            <w:shd w:val="clear" w:color="auto" w:fill="auto"/>
+            <w:noWrap/>
+            <w:vAlign w:val="bottom"/>
+            <w:hideMark/>
+          </w:tcPr>
+          <w:p>
+            <w:pPr>
+              <w:spacing w:after="0" w:line="360" w:lineRule="auto"/>
+              <w:rPr>
+                <w:rFonts w:ascii="Calibri" w:eastAsia="Times New Roman" w:hAnsi="Calibri" w:cs="Times New Roman"/>
+                <w:color w:val="000000"/>
+                <w:lang w:eastAsia="es-MX"/>
+              </w:rPr>
+            </w:pPr>
+            <w:r>
+              <w:rPr>
+                <w:rFonts w:ascii="Calibri" w:eastAsia="Times New Roman" w:hAnsi="Calibri" w:cs="Times New Roman"/>
+                <w:color w:val="000000"/>
+                <w:lang w:eastAsia="es-MX"/>
+              </w:rPr>
+              <w:t>Otros…</w:t>
+            </w:r>
+          </w:p>
+        </w:tc>
+        <w:tc>
+          <w:tcPr>
+            <w:tcW w:w="3814" w:type="dxa"/>
+            <w:tcBorders>
+              <w:top w:val="nil"/>
+              <w:left w:val="nil"/>
+              <w:bottom w:val="single" w:sz="4" w:space="0" w:color="auto"/>
+              <w:right w:val="single" w:sz="8" w:space="0" w:color="auto"/>
+            </w:tcBorders>
+            <w:shd w:val="clear" w:color="auto" w:fill="auto"/>
+            <w:noWrap/>
+            <w:vAlign w:val="bottom"/>
+            <w:hideMark/>
+          </w:tcPr>
+          <w:p>
+            <w:pPr>
+              <w:spacing w:after="0" w:line="360" w:lineRule="auto"/>
+              <w:rPr>
+                <w:rFonts w:ascii="Calibri" w:eastAsia="Times New Roman" w:hAnsi="Calibri" w:cs="Times New Roman"/>
+                <w:color w:val="000000"/>
+                <w:lang w:eastAsia="es-MX"/>
+              </w:rPr>
+            </w:pPr>
+            <w:r>
+              <w:rPr>
+                <w:rFonts w:ascii="Calibri" w:eastAsia="Times New Roman" w:hAnsi="Calibri" w:cs="Times New Roman"/>
+                <w:color w:val="000000"/>
+                <w:lang w:eastAsia="es-MX"/>
+              </w:rPr>
+              <w:t> </w:t>
+            </w:r>
+          </w:p>
+        </w:tc>
+      </w:tr>
+      <w:tr>
+        <w:trPr>
+          <w:trHeight w:val="227"/>
+        </w:trPr>
+        <w:tc>
+          <w:tcPr>
+            <w:tcW w:w="5056" w:type="dxa"/>
+            <w:tcBorders>
+              <w:top w:val="nil"/>
+              <w:left w:val="single" w:sz="8" w:space="0" w:color="auto"/>
+              <w:bottom w:val="single" w:sz="8" w:space="0" w:color="auto"/>
+              <w:right w:val="single" w:sz="8" w:space="0" w:color="auto"/>
+            </w:tcBorders>
+            <w:shd w:val="clear" w:color="000000" w:fill="D9D9D9"/>
+            <w:noWrap/>
+            <w:vAlign w:val="bottom"/>
+            <w:hideMark/>
+          </w:tcPr>
+          <w:p>
+            <w:pPr>
+              <w:spacing w:after="0" w:line="360" w:lineRule="auto"/>
+              <w:rPr>
+                <w:rFonts w:ascii="Calibri" w:eastAsia="Times New Roman" w:hAnsi="Calibri" w:cs="Times New Roman"/>
+                <w:color w:val="000000"/>
+                <w:lang w:eastAsia="es-MX"/>
+              </w:rPr>
+            </w:pPr>
+            <w:r>
+              <w:rPr>
+                <w:rFonts w:ascii="Calibri" w:eastAsia="Times New Roman" w:hAnsi="Calibri" w:cs="Times New Roman"/>
+                <w:color w:val="000000"/>
+                <w:lang w:eastAsia="es-MX"/>
+              </w:rPr>
+              <w:t>Subtotal</w:t>
+            </w:r>
+          </w:p>
+        </w:tc>
+        <w:tc>
+          <w:tcPr>
+            <w:tcW w:w="3814" w:type="dxa"/>
+            <w:tcBorders>
+              <w:top w:val="nil"/>
+              <w:left w:val="nil"/>
+              <w:bottom w:val="single" w:sz="8" w:space="0" w:color="auto"/>
+              <w:right w:val="single" w:sz="8" w:space="0" w:color="auto"/>
+            </w:tcBorders>
+            <w:shd w:val="clear" w:color="000000" w:fill="D9D9D9"/>
+            <w:noWrap/>
+            <w:vAlign w:val="bottom"/>
+            <w:hideMark/>
+          </w:tcPr>
+          <w:p>
+            <w:pPr>
+              <w:spacing w:after="0" w:line="360" w:lineRule="auto"/>
+              <w:rPr>
+                <w:rFonts w:ascii="Calibri" w:eastAsia="Times New Roman" w:hAnsi="Calibri" w:cs="Times New Roman"/>
+                <w:color w:val="000000"/>
+                <w:lang w:eastAsia="es-MX"/>
+              </w:rPr>
+            </w:pPr>
+            <w:r>
+              <w:rPr>
+                <w:rFonts w:ascii="Calibri" w:eastAsia="Times New Roman" w:hAnsi="Calibri" w:cs="Times New Roman"/>
+                <w:color w:val="000000"/>
+                <w:lang w:eastAsia="es-MX"/>
+              </w:rPr>
+              <w:t xml:space="preserve"> $                      950.00 </w:t>
+            </w:r>
+          </w:p>
+        </w:tc>
+      </w:tr>
+      <w:tr>
+        <w:trPr>
+          <w:trHeight w:val="227"/>
+        </w:trPr>
+        <w:tc>
+          <w:tcPr>
+            <w:tcW w:w="5056" w:type="dxa"/>
+            <w:tcBorders>
+              <w:top w:val="nil"/>
+              <w:left w:val="nil"/>
+              <w:bottom w:val="nil"/>
+              <w:right w:val="nil"/>
+            </w:tcBorders>
+            <w:shd w:val="clear" w:color="auto" w:fill="auto"/>
+            <w:noWrap/>
+            <w:vAlign w:val="bottom"/>
+            <w:hideMark/>
+          </w:tcPr>
+          <w:p>
+            <w:pPr>
+              <w:spacing w:after="0" w:line="360" w:lineRule="auto"/>
+              <w:rPr>
+                <w:rFonts w:ascii="Calibri" w:eastAsia="Times New Roman" w:hAnsi="Calibri" w:cs="Times New Roman"/>
+                <w:color w:val="000000"/>
+                <w:lang w:eastAsia="es-MX"/>
+              </w:rPr>
+            </w:pPr>
+          </w:p>
+        </w:tc>
+        <w:tc>
+          <w:tcPr>
+            <w:tcW w:w="3814" w:type="dxa"/>
+            <w:tcBorders>
+              <w:top w:val="nil"/>
+              <w:left w:val="nil"/>
+              <w:bottom w:val="nil"/>
+              <w:right w:val="nil"/>
+            </w:tcBorders>
+            <w:shd w:val="clear" w:color="auto" w:fill="auto"/>
+            <w:noWrap/>
+            <w:vAlign w:val="bottom"/>
+            <w:hideMark/>
+          </w:tcPr>
+          <w:p>
+            <w:pPr>
+              <w:spacing w:after="0" w:line="360" w:lineRule="auto"/>
+              <w:rPr>
+                <w:rFonts w:ascii="Times New Roman" w:eastAsia="Times New Roman" w:hAnsi="Times New Roman" w:cs="Times New Roman"/>
+                <w:sz w:val="20"/>
+                <w:szCs w:val="20"/>
+                <w:lang w:eastAsia="es-MX"/>
+              </w:rPr>
+            </w:pPr>
+          </w:p>
+        </w:tc>
+      </w:tr>
+      <w:tr>
+        <w:trPr>
+          <w:trHeight w:val="227"/>
+        </w:trPr>
+        <w:tc>
+          <w:tcPr>
+            <w:tcW w:w="8870" w:type="dxa"/>
+            <w:gridSpan w:val="2"/>
+            <w:tcBorders>
+              <w:top w:val="single" w:sz="8" w:space="0" w:color="auto"/>
+              <w:left w:val="single" w:sz="8" w:space="0" w:color="auto"/>
+              <w:bottom w:val="single" w:sz="8" w:space="0" w:color="auto"/>
+              <w:right w:val="single" w:sz="8" w:space="0" w:color="000000"/>
+            </w:tcBorders>
+            <w:shd w:val="clear" w:color="000000" w:fill="A9D08E"/>
+            <w:noWrap/>
+            <w:vAlign w:val="bottom"/>
+            <w:hideMark/>
+          </w:tcPr>
+          <w:p>
+            <w:pPr>
+              <w:spacing w:after="0" w:line="360" w:lineRule="auto"/>
+              <w:jc w:val="center"/>
+              <w:rPr>
+                <w:rFonts w:ascii="Calibri" w:eastAsia="Times New Roman" w:hAnsi="Calibri" w:cs="Times New Roman"/>
+                <w:b/>
+                <w:bCs/>
+                <w:color w:val="000000"/>
+                <w:lang w:eastAsia="es-MX"/>
+              </w:rPr>
+            </w:pPr>
+            <w:r>
+              <w:rPr>
+                <w:rFonts w:ascii="Calibri" w:eastAsia="Times New Roman" w:hAnsi="Calibri" w:cs="Times New Roman"/>
+                <w:b/>
+                <w:bCs/>
+                <w:color w:val="000000"/>
+                <w:lang w:eastAsia="es-MX"/>
+              </w:rPr>
+              <w:t>b. Materia prima</w:t>
+            </w:r>
+          </w:p>
+        </w:tc>
+      </w:tr>
+      <w:tr>
+        <w:trPr>
+          <w:trHeight w:val="216"/>
+        </w:trPr>
+        <w:tc>
+          <w:tcPr>
+            <w:tcW w:w="5056" w:type="dxa"/>
+            <w:tcBorders>
+              <w:top w:val="nil"/>
+              <w:left w:val="single" w:sz="8" w:space="0" w:color="auto"/>
+              <w:bottom w:val="single" w:sz="4" w:space="0" w:color="auto"/>
+              <w:right w:val="single" w:sz="8" w:space="0" w:color="auto"/>
+            </w:tcBorders>
+            <w:shd w:val="clear" w:color="auto" w:fill="auto"/>
+            <w:noWrap/>
+            <w:vAlign w:val="bottom"/>
+            <w:hideMark/>
+          </w:tcPr>
+          <w:p>
+            <w:pPr>
+              <w:spacing w:after="0" w:line="360" w:lineRule="auto"/>
+              <w:rPr>
+                <w:rFonts w:ascii="Calibri" w:eastAsia="Times New Roman" w:hAnsi="Calibri" w:cs="Times New Roman"/>
+                <w:color w:val="000000"/>
+                <w:lang w:eastAsia="es-MX"/>
+              </w:rPr>
+            </w:pPr>
+            <w:r>
+              <w:rPr>
+                <w:rFonts w:ascii="Calibri" w:eastAsia="Times New Roman" w:hAnsi="Calibri" w:cs="Times New Roman"/>
+                <w:color w:val="000000"/>
+                <w:lang w:eastAsia="es-MX"/>
+              </w:rPr>
+              <w:t xml:space="preserve"> </w:t>
+            </w:r>
+            <w:r>
+              <w:rPr>
+                <w:rFonts w:ascii="Calibri" w:eastAsia="Times New Roman" w:hAnsi="Calibri" w:cs="Times New Roman"/>
+                <w:color w:val="000000"/>
+                <w:lang w:eastAsia="es-MX"/>
+              </w:rPr>
+              <w:t>-Modulo rfid</w:t>
+            </w:r>
+          </w:p>
+        </w:tc>
+        <w:tc>
+          <w:tcPr>
+            <w:tcW w:w="3814" w:type="dxa"/>
+            <w:tcBorders>
+              <w:top w:val="nil"/>
+              <w:left w:val="nil"/>
+              <w:bottom w:val="single" w:sz="4" w:space="0" w:color="auto"/>
+              <w:right w:val="single" w:sz="8" w:space="0" w:color="auto"/>
+            </w:tcBorders>
+            <w:shd w:val="clear" w:color="auto" w:fill="auto"/>
+            <w:noWrap/>
+            <w:vAlign w:val="bottom"/>
+            <w:hideMark/>
+          </w:tcPr>
+          <w:p>
+            <w:pPr>
+              <w:spacing w:after="0" w:line="360" w:lineRule="auto"/>
+              <w:rPr>
+                <w:rFonts w:ascii="Calibri" w:eastAsia="Times New Roman" w:hAnsi="Calibri" w:cs="Times New Roman"/>
+                <w:color w:val="000000"/>
+                <w:lang w:eastAsia="es-MX"/>
+              </w:rPr>
+            </w:pPr>
+            <w:r>
+              <w:rPr>
+                <w:rFonts w:ascii="Calibri" w:eastAsia="Times New Roman" w:hAnsi="Calibri" w:cs="Times New Roman"/>
+                <w:color w:val="000000"/>
+                <w:lang w:eastAsia="es-MX"/>
+              </w:rPr>
+              <w:t xml:space="preserve"> $                   100.00 </w:t>
+            </w:r>
+          </w:p>
+        </w:tc>
+      </w:tr>
+      <w:tr>
+        <w:trPr>
+          <w:trHeight w:val="216"/>
+        </w:trPr>
+        <w:tc>
+          <w:tcPr>
+            <w:tcW w:w="5056" w:type="dxa"/>
+            <w:tcBorders>
+              <w:top w:val="nil"/>
+              <w:left w:val="single" w:sz="8" w:space="0" w:color="auto"/>
+              <w:bottom w:val="single" w:sz="4" w:space="0" w:color="auto"/>
+              <w:right w:val="single" w:sz="8" w:space="0" w:color="auto"/>
+            </w:tcBorders>
+            <w:shd w:val="clear" w:color="auto" w:fill="auto"/>
+            <w:noWrap/>
+            <w:vAlign w:val="bottom"/>
+            <w:hideMark/>
+          </w:tcPr>
+          <w:p>
+            <w:pPr>
+              <w:spacing w:after="0" w:line="360" w:lineRule="auto"/>
+              <w:rPr>
+                <w:rFonts w:ascii="Calibri" w:eastAsia="Times New Roman" w:hAnsi="Calibri" w:cs="Times New Roman"/>
+                <w:color w:val="000000"/>
+                <w:lang w:eastAsia="es-MX"/>
+              </w:rPr>
+            </w:pPr>
+            <w:r>
+              <w:rPr>
+                <w:rFonts w:ascii="Calibri" w:eastAsia="Times New Roman" w:hAnsi="Calibri" w:cs="Times New Roman"/>
+                <w:color w:val="000000"/>
+                <w:lang w:eastAsia="es-MX"/>
+              </w:rPr>
+              <w:t xml:space="preserve"> -</w:t>
+            </w:r>
+            <w:r>
+              <w:rPr>
+                <w:rFonts w:ascii="Calibri" w:eastAsia="Times New Roman" w:hAnsi="Calibri" w:cs="Times New Roman"/>
+                <w:color w:val="000000"/>
+                <w:lang w:eastAsia="es-MX"/>
+              </w:rPr>
+              <w:t>Dominio</w:t>
+            </w:r>
+          </w:p>
+        </w:tc>
+        <w:tc>
+          <w:tcPr>
+            <w:tcW w:w="3814" w:type="dxa"/>
+            <w:tcBorders>
+              <w:top w:val="nil"/>
+              <w:left w:val="nil"/>
+              <w:bottom w:val="single" w:sz="4" w:space="0" w:color="auto"/>
+              <w:right w:val="single" w:sz="8" w:space="0" w:color="auto"/>
+            </w:tcBorders>
+            <w:shd w:val="clear" w:color="auto" w:fill="auto"/>
+            <w:noWrap/>
+            <w:vAlign w:val="bottom"/>
+            <w:hideMark/>
+          </w:tcPr>
+          <w:p>
+            <w:pPr>
+              <w:spacing w:after="0" w:line="360" w:lineRule="auto"/>
+              <w:rPr>
+                <w:rFonts w:ascii="Calibri" w:eastAsia="Times New Roman" w:hAnsi="Calibri" w:cs="Times New Roman"/>
+                <w:color w:val="000000"/>
+                <w:lang w:eastAsia="es-MX"/>
+              </w:rPr>
+            </w:pPr>
+            <w:r>
+              <w:rPr>
+                <w:rFonts w:ascii="Calibri" w:eastAsia="Times New Roman" w:hAnsi="Calibri" w:cs="Times New Roman"/>
+                <w:color w:val="000000"/>
+                <w:lang w:eastAsia="es-MX"/>
+              </w:rPr>
+              <w:t xml:space="preserve"> $                   </w:t>
+            </w:r>
+            <w:r>
+              <w:rPr>
+                <w:rFonts w:ascii="Calibri" w:eastAsia="Times New Roman" w:hAnsi="Calibri" w:cs="Times New Roman"/>
+                <w:color w:val="000000"/>
+                <w:lang w:eastAsia="es-MX"/>
+              </w:rPr>
+              <w:t>18</w:t>
+            </w:r>
+            <w:r>
+              <w:rPr>
+                <w:rFonts w:ascii="Calibri" w:eastAsia="Times New Roman" w:hAnsi="Calibri" w:cs="Times New Roman"/>
+                <w:color w:val="000000"/>
+                <w:lang w:eastAsia="es-MX"/>
+              </w:rPr>
+              <w:t>.</w:t>
+            </w:r>
+            <w:r>
+              <w:rPr>
+                <w:rFonts w:ascii="Calibri" w:eastAsia="Times New Roman" w:hAnsi="Calibri" w:cs="Times New Roman"/>
+                <w:color w:val="000000"/>
+                <w:lang w:eastAsia="es-MX"/>
+              </w:rPr>
+              <w:t>33</w:t>
+            </w:r>
+            <w:r>
+              <w:rPr>
+                <w:rFonts w:ascii="Calibri" w:eastAsia="Times New Roman" w:hAnsi="Calibri" w:cs="Times New Roman"/>
+                <w:color w:val="000000"/>
+                <w:lang w:eastAsia="es-MX"/>
+              </w:rPr>
+              <w:t xml:space="preserve"> </w:t>
+            </w:r>
+          </w:p>
+        </w:tc>
+      </w:tr>
+      <w:tr>
+        <w:trPr>
+          <w:trHeight w:val="216"/>
+        </w:trPr>
+        <w:tc>
+          <w:tcPr>
+            <w:tcW w:w="5056" w:type="dxa"/>
+            <w:tcBorders>
+              <w:top w:val="nil"/>
+              <w:left w:val="single" w:sz="8" w:space="0" w:color="auto"/>
+              <w:bottom w:val="single" w:sz="4" w:space="0" w:color="auto"/>
+              <w:right w:val="single" w:sz="8" w:space="0" w:color="auto"/>
+            </w:tcBorders>
+            <w:shd w:val="clear" w:color="auto" w:fill="auto"/>
+            <w:noWrap/>
+            <w:vAlign w:val="bottom"/>
+            <w:hideMark/>
+          </w:tcPr>
+          <w:p>
+            <w:pPr>
+              <w:spacing w:after="0" w:line="360" w:lineRule="auto"/>
+              <w:rPr>
+                <w:rFonts w:ascii="Calibri" w:eastAsia="Times New Roman" w:hAnsi="Calibri" w:cs="Times New Roman"/>
+                <w:color w:val="000000"/>
+                <w:lang w:eastAsia="es-MX"/>
+              </w:rPr>
+            </w:pPr>
+            <w:r>
+              <w:rPr>
+                <w:rFonts w:ascii="Calibri" w:eastAsia="Times New Roman" w:hAnsi="Calibri" w:cs="Times New Roman"/>
+                <w:color w:val="000000"/>
+                <w:lang w:eastAsia="es-MX"/>
+              </w:rPr>
+              <w:t xml:space="preserve"> -</w:t>
+            </w:r>
+            <w:r>
+              <w:rPr>
+                <w:rFonts w:ascii="Calibri" w:eastAsia="Times New Roman" w:hAnsi="Calibri" w:cs="Times New Roman"/>
+                <w:color w:val="000000"/>
+                <w:lang w:eastAsia="es-MX"/>
+              </w:rPr>
+              <w:t>Licencia de unreal</w:t>
+            </w:r>
+          </w:p>
+        </w:tc>
+        <w:tc>
+          <w:tcPr>
+            <w:tcW w:w="3814" w:type="dxa"/>
+            <w:tcBorders>
+              <w:top w:val="nil"/>
+              <w:left w:val="nil"/>
+              <w:bottom w:val="single" w:sz="4" w:space="0" w:color="auto"/>
+              <w:right w:val="single" w:sz="8" w:space="0" w:color="auto"/>
+            </w:tcBorders>
+            <w:shd w:val="clear" w:color="auto" w:fill="auto"/>
+            <w:noWrap/>
+            <w:vAlign w:val="bottom"/>
+            <w:hideMark/>
+          </w:tcPr>
+          <w:p>
+            <w:pPr>
+              <w:spacing w:after="0" w:line="360" w:lineRule="auto"/>
+              <w:rPr>
+                <w:rFonts w:ascii="Calibri" w:eastAsia="Times New Roman" w:hAnsi="Calibri" w:cs="Times New Roman"/>
+                <w:color w:val="000000"/>
+                <w:lang w:eastAsia="es-MX"/>
+              </w:rPr>
+            </w:pPr>
+            <w:r>
+              <w:rPr>
+                <w:rFonts w:ascii="Calibri" w:eastAsia="Times New Roman" w:hAnsi="Calibri" w:cs="Times New Roman"/>
+                <w:color w:val="000000"/>
+                <w:lang w:eastAsia="es-MX"/>
+              </w:rPr>
+              <w:t xml:space="preserve"> $                   150.00 </w:t>
+            </w:r>
+          </w:p>
+        </w:tc>
+      </w:tr>
+      <w:tr>
+        <w:trPr>
+          <w:trHeight w:val="216"/>
+        </w:trPr>
+        <w:tc>
+          <w:tcPr>
+            <w:tcW w:w="5056" w:type="dxa"/>
+            <w:tcBorders>
+              <w:top w:val="nil"/>
+              <w:left w:val="single" w:sz="8" w:space="0" w:color="auto"/>
+              <w:bottom w:val="single" w:sz="4" w:space="0" w:color="auto"/>
+              <w:right w:val="single" w:sz="8" w:space="0" w:color="auto"/>
+            </w:tcBorders>
+            <w:shd w:val="clear" w:color="auto" w:fill="auto"/>
+            <w:noWrap/>
+            <w:vAlign w:val="bottom"/>
+            <w:hideMark/>
+          </w:tcPr>
+          <w:p>
+            <w:pPr>
+              <w:spacing w:after="0" w:line="360" w:lineRule="auto"/>
+              <w:rPr>
+                <w:rFonts w:ascii="Calibri" w:eastAsia="Times New Roman" w:hAnsi="Calibri" w:cs="Times New Roman"/>
+                <w:color w:val="000000"/>
+                <w:lang w:eastAsia="es-MX"/>
+              </w:rPr>
+            </w:pPr>
+            <w:r>
+              <w:rPr>
+                <w:rFonts w:ascii="Calibri" w:eastAsia="Times New Roman" w:hAnsi="Calibri" w:cs="Times New Roman"/>
+                <w:color w:val="000000"/>
+                <w:lang w:eastAsia="es-MX"/>
+              </w:rPr>
+              <w:t>Otros…</w:t>
+            </w:r>
+          </w:p>
+        </w:tc>
+        <w:tc>
+          <w:tcPr>
+            <w:tcW w:w="3814" w:type="dxa"/>
+            <w:tcBorders>
+              <w:top w:val="nil"/>
+              <w:left w:val="nil"/>
+              <w:bottom w:val="single" w:sz="4" w:space="0" w:color="auto"/>
+              <w:right w:val="single" w:sz="8" w:space="0" w:color="auto"/>
+            </w:tcBorders>
+            <w:shd w:val="clear" w:color="auto" w:fill="auto"/>
+            <w:noWrap/>
+            <w:vAlign w:val="bottom"/>
+            <w:hideMark/>
+          </w:tcPr>
+          <w:p>
+            <w:pPr>
+              <w:spacing w:after="0" w:line="360" w:lineRule="auto"/>
+              <w:rPr>
+                <w:rFonts w:ascii="Calibri" w:eastAsia="Times New Roman" w:hAnsi="Calibri" w:cs="Times New Roman"/>
+                <w:color w:val="000000"/>
+                <w:lang w:eastAsia="es-MX"/>
+              </w:rPr>
+            </w:pPr>
+            <w:r>
+              <w:rPr>
+                <w:rFonts w:ascii="Calibri" w:eastAsia="Times New Roman" w:hAnsi="Calibri" w:cs="Times New Roman"/>
+                <w:color w:val="000000"/>
+                <w:lang w:eastAsia="es-MX"/>
+              </w:rPr>
+              <w:t> </w:t>
+            </w:r>
+          </w:p>
+        </w:tc>
+      </w:tr>
+      <w:tr>
+        <w:trPr>
+          <w:trHeight w:val="227"/>
+        </w:trPr>
+        <w:tc>
+          <w:tcPr>
+            <w:tcW w:w="5056" w:type="dxa"/>
+            <w:tcBorders>
+              <w:top w:val="nil"/>
+              <w:left w:val="single" w:sz="8" w:space="0" w:color="auto"/>
+              <w:bottom w:val="single" w:sz="8" w:space="0" w:color="auto"/>
+              <w:right w:val="single" w:sz="8" w:space="0" w:color="auto"/>
+            </w:tcBorders>
+            <w:shd w:val="clear" w:color="000000" w:fill="D9D9D9"/>
+            <w:noWrap/>
+            <w:vAlign w:val="bottom"/>
+            <w:hideMark/>
+          </w:tcPr>
+          <w:p>
+            <w:pPr>
+              <w:spacing w:after="0" w:line="360" w:lineRule="auto"/>
+              <w:rPr>
+                <w:rFonts w:ascii="Calibri" w:eastAsia="Times New Roman" w:hAnsi="Calibri" w:cs="Times New Roman"/>
+                <w:color w:val="000000"/>
+                <w:lang w:eastAsia="es-MX"/>
+              </w:rPr>
+            </w:pPr>
+            <w:r>
+              <w:rPr>
+                <w:rFonts w:ascii="Calibri" w:eastAsia="Times New Roman" w:hAnsi="Calibri" w:cs="Times New Roman"/>
+                <w:color w:val="000000"/>
+                <w:lang w:eastAsia="es-MX"/>
+              </w:rPr>
+              <w:t>Subtotal</w:t>
+            </w:r>
+          </w:p>
+        </w:tc>
+        <w:tc>
+          <w:tcPr>
+            <w:tcW w:w="3814" w:type="dxa"/>
+            <w:tcBorders>
+              <w:top w:val="nil"/>
+              <w:left w:val="nil"/>
+              <w:bottom w:val="single" w:sz="8" w:space="0" w:color="auto"/>
+              <w:right w:val="single" w:sz="8" w:space="0" w:color="auto"/>
+            </w:tcBorders>
+            <w:shd w:val="clear" w:color="000000" w:fill="D9D9D9"/>
+            <w:noWrap/>
+            <w:vAlign w:val="bottom"/>
+            <w:hideMark/>
+          </w:tcPr>
+          <w:p>
+            <w:pPr>
+              <w:spacing w:after="0" w:line="360" w:lineRule="auto"/>
+              <w:rPr>
+                <w:rFonts w:ascii="Calibri" w:eastAsia="Times New Roman" w:hAnsi="Calibri" w:cs="Times New Roman"/>
+                <w:color w:val="000000"/>
+                <w:lang w:eastAsia="es-MX"/>
+              </w:rPr>
+            </w:pPr>
+            <w:r>
+              <w:rPr>
+                <w:rFonts w:ascii="Calibri" w:eastAsia="Times New Roman" w:hAnsi="Calibri" w:cs="Times New Roman"/>
+                <w:color w:val="000000"/>
+                <w:lang w:eastAsia="es-MX"/>
+              </w:rPr>
+              <w:t xml:space="preserve"> $                   </w:t>
+            </w:r>
+            <w:r>
+              <w:rPr>
+                <w:rFonts w:ascii="Calibri" w:eastAsia="Times New Roman" w:hAnsi="Calibri" w:cs="Times New Roman"/>
+                <w:color w:val="000000"/>
+                <w:lang w:eastAsia="es-MX"/>
+              </w:rPr>
+              <w:t>268.33</w:t>
+            </w:r>
+            <w:r>
+              <w:rPr>
+                <w:rFonts w:ascii="Calibri" w:eastAsia="Times New Roman" w:hAnsi="Calibri" w:cs="Times New Roman"/>
+                <w:color w:val="000000"/>
+                <w:lang w:eastAsia="es-MX"/>
+              </w:rPr>
+              <w:t xml:space="preserve"> </w:t>
+            </w:r>
+          </w:p>
+        </w:tc>
+      </w:tr>
+      <w:tr>
+        <w:trPr>
+          <w:trHeight w:val="227"/>
+        </w:trPr>
+        <w:tc>
+          <w:tcPr>
+            <w:tcW w:w="5056" w:type="dxa"/>
+            <w:tcBorders>
+              <w:top w:val="nil"/>
+              <w:left w:val="nil"/>
+              <w:bottom w:val="nil"/>
+              <w:right w:val="nil"/>
+            </w:tcBorders>
+            <w:shd w:val="clear" w:color="auto" w:fill="auto"/>
+            <w:noWrap/>
+            <w:vAlign w:val="bottom"/>
+            <w:hideMark/>
+          </w:tcPr>
+          <w:p>
+            <w:pPr>
+              <w:spacing w:after="0" w:line="360" w:lineRule="auto"/>
+              <w:rPr>
+                <w:rFonts w:ascii="Calibri" w:eastAsia="Times New Roman" w:hAnsi="Calibri" w:cs="Times New Roman"/>
+                <w:color w:val="000000"/>
+                <w:lang w:eastAsia="es-MX"/>
+              </w:rPr>
+            </w:pPr>
+          </w:p>
+        </w:tc>
+        <w:tc>
+          <w:tcPr>
+            <w:tcW w:w="3814" w:type="dxa"/>
+            <w:tcBorders>
+              <w:top w:val="nil"/>
+              <w:left w:val="nil"/>
+              <w:bottom w:val="nil"/>
+              <w:right w:val="nil"/>
+            </w:tcBorders>
+            <w:shd w:val="clear" w:color="auto" w:fill="auto"/>
+            <w:noWrap/>
+            <w:vAlign w:val="bottom"/>
+            <w:hideMark/>
+          </w:tcPr>
+          <w:p>
+            <w:pPr>
+              <w:spacing w:after="0" w:line="360" w:lineRule="auto"/>
+              <w:rPr>
+                <w:rFonts w:ascii="Times New Roman" w:eastAsia="Times New Roman" w:hAnsi="Times New Roman" w:cs="Times New Roman"/>
+                <w:sz w:val="20"/>
+                <w:szCs w:val="20"/>
+                <w:lang w:eastAsia="es-MX"/>
+              </w:rPr>
+            </w:pPr>
+          </w:p>
+        </w:tc>
+      </w:tr>
+      <w:tr>
+        <w:trPr>
+          <w:trHeight w:val="227"/>
+        </w:trPr>
+        <w:tc>
+          <w:tcPr>
+            <w:tcW w:w="8870" w:type="dxa"/>
+            <w:gridSpan w:val="2"/>
+            <w:tcBorders>
+              <w:top w:val="single" w:sz="8" w:space="0" w:color="auto"/>
+              <w:left w:val="single" w:sz="8" w:space="0" w:color="auto"/>
+              <w:bottom w:val="single" w:sz="8" w:space="0" w:color="auto"/>
+              <w:right w:val="single" w:sz="8" w:space="0" w:color="000000"/>
+            </w:tcBorders>
+            <w:shd w:val="clear" w:color="000000" w:fill="A9D08E"/>
+            <w:noWrap/>
+            <w:vAlign w:val="bottom"/>
+            <w:hideMark/>
+          </w:tcPr>
+          <w:p>
+            <w:pPr>
+              <w:spacing w:after="0" w:line="360" w:lineRule="auto"/>
+              <w:jc w:val="center"/>
+              <w:rPr>
+                <w:rFonts w:ascii="Calibri" w:eastAsia="Times New Roman" w:hAnsi="Calibri" w:cs="Times New Roman"/>
+                <w:b/>
+                <w:bCs/>
+                <w:color w:val="000000"/>
+                <w:lang w:eastAsia="es-MX"/>
+              </w:rPr>
+            </w:pPr>
+            <w:r>
+              <w:rPr>
+                <w:rFonts w:ascii="Calibri" w:eastAsia="Times New Roman" w:hAnsi="Calibri" w:cs="Times New Roman"/>
+                <w:b/>
+                <w:bCs/>
+                <w:color w:val="000000"/>
+                <w:lang w:eastAsia="es-MX"/>
+              </w:rPr>
+              <w:t>c. Gastos Operativos</w:t>
+            </w:r>
+          </w:p>
+        </w:tc>
+      </w:tr>
+      <w:tr>
+        <w:trPr>
+          <w:trHeight w:val="216"/>
+        </w:trPr>
+        <w:tc>
+          <w:tcPr>
+            <w:tcW w:w="5056" w:type="dxa"/>
+            <w:tcBorders>
+              <w:top w:val="nil"/>
+              <w:left w:val="single" w:sz="8" w:space="0" w:color="auto"/>
+              <w:bottom w:val="single" w:sz="4" w:space="0" w:color="auto"/>
+              <w:right w:val="single" w:sz="8" w:space="0" w:color="auto"/>
+            </w:tcBorders>
+            <w:shd w:val="clear" w:color="auto" w:fill="auto"/>
+            <w:noWrap/>
+            <w:vAlign w:val="bottom"/>
+            <w:hideMark/>
+          </w:tcPr>
+          <w:p>
+            <w:pPr>
+              <w:spacing w:after="0" w:line="360" w:lineRule="auto"/>
+              <w:rPr>
+                <w:rFonts w:ascii="Calibri" w:eastAsia="Times New Roman" w:hAnsi="Calibri" w:cs="Times New Roman"/>
+                <w:color w:val="000000"/>
+                <w:lang w:eastAsia="es-MX"/>
+              </w:rPr>
+            </w:pPr>
+            <w:r>
+              <w:rPr>
+                <w:rFonts w:ascii="Calibri" w:eastAsia="Times New Roman" w:hAnsi="Calibri" w:cs="Times New Roman"/>
+                <w:color w:val="000000"/>
+                <w:lang w:eastAsia="es-MX"/>
+              </w:rPr>
+              <w:t xml:space="preserve"> -Luz</w:t>
+            </w:r>
+          </w:p>
+        </w:tc>
+        <w:tc>
+          <w:tcPr>
+            <w:tcW w:w="3814" w:type="dxa"/>
+            <w:tcBorders>
+              <w:top w:val="nil"/>
+              <w:left w:val="nil"/>
+              <w:bottom w:val="single" w:sz="4" w:space="0" w:color="auto"/>
+              <w:right w:val="single" w:sz="8" w:space="0" w:color="auto"/>
+            </w:tcBorders>
+            <w:shd w:val="clear" w:color="auto" w:fill="auto"/>
+            <w:noWrap/>
+            <w:vAlign w:val="bottom"/>
+            <w:hideMark/>
+          </w:tcPr>
+          <w:p>
+            <w:pPr>
+              <w:spacing w:after="0" w:line="360" w:lineRule="auto"/>
+              <w:rPr>
+                <w:rFonts w:ascii="Calibri" w:eastAsia="Times New Roman" w:hAnsi="Calibri" w:cs="Times New Roman"/>
+                <w:color w:val="000000"/>
+                <w:lang w:eastAsia="es-MX"/>
+              </w:rPr>
+            </w:pPr>
+            <w:r>
+              <w:rPr>
+                <w:rFonts w:ascii="Calibri" w:eastAsia="Times New Roman" w:hAnsi="Calibri" w:cs="Times New Roman"/>
+                <w:color w:val="000000"/>
+                <w:lang w:eastAsia="es-MX"/>
+              </w:rPr>
+              <w:t xml:space="preserve"> $                      800.00 </w:t>
+            </w:r>
+          </w:p>
+        </w:tc>
+      </w:tr>
+      <w:tr>
+        <w:trPr>
+          <w:trHeight w:val="216"/>
+        </w:trPr>
+        <w:tc>
+          <w:tcPr>
+            <w:tcW w:w="5056" w:type="dxa"/>
+            <w:tcBorders>
+              <w:top w:val="nil"/>
+              <w:left w:val="single" w:sz="8" w:space="0" w:color="auto"/>
+              <w:bottom w:val="single" w:sz="4" w:space="0" w:color="auto"/>
+              <w:right w:val="single" w:sz="8" w:space="0" w:color="auto"/>
+            </w:tcBorders>
+            <w:shd w:val="clear" w:color="auto" w:fill="auto"/>
+            <w:noWrap/>
+            <w:vAlign w:val="bottom"/>
+            <w:hideMark/>
+          </w:tcPr>
+          <w:p>
+            <w:pPr>
+              <w:spacing w:after="0" w:line="360" w:lineRule="auto"/>
+              <w:rPr>
+                <w:rFonts w:ascii="Calibri" w:eastAsia="Times New Roman" w:hAnsi="Calibri" w:cs="Times New Roman"/>
+                <w:color w:val="000000"/>
+                <w:lang w:eastAsia="es-MX"/>
+              </w:rPr>
+            </w:pPr>
+            <w:r>
+              <w:rPr>
+                <w:rFonts w:ascii="Calibri" w:eastAsia="Times New Roman" w:hAnsi="Calibri" w:cs="Times New Roman"/>
+                <w:color w:val="000000"/>
+                <w:lang w:eastAsia="es-MX"/>
+              </w:rPr>
+              <w:t xml:space="preserve"> -Agua</w:t>
+            </w:r>
+          </w:p>
+        </w:tc>
+        <w:tc>
+          <w:tcPr>
+            <w:tcW w:w="3814" w:type="dxa"/>
+            <w:tcBorders>
+              <w:top w:val="nil"/>
+              <w:left w:val="nil"/>
+              <w:bottom w:val="single" w:sz="4" w:space="0" w:color="auto"/>
+              <w:right w:val="single" w:sz="8" w:space="0" w:color="auto"/>
+            </w:tcBorders>
+            <w:shd w:val="clear" w:color="auto" w:fill="auto"/>
+            <w:noWrap/>
+            <w:vAlign w:val="bottom"/>
+            <w:hideMark/>
+          </w:tcPr>
+          <w:p>
+            <w:pPr>
+              <w:spacing w:after="0" w:line="360" w:lineRule="auto"/>
+              <w:rPr>
+                <w:rFonts w:ascii="Calibri" w:eastAsia="Times New Roman" w:hAnsi="Calibri" w:cs="Times New Roman"/>
+                <w:color w:val="000000"/>
+                <w:lang w:eastAsia="es-MX"/>
+              </w:rPr>
+            </w:pPr>
+            <w:r>
+              <w:rPr>
+                <w:rFonts w:ascii="Calibri" w:eastAsia="Times New Roman" w:hAnsi="Calibri" w:cs="Times New Roman"/>
+                <w:color w:val="000000"/>
+                <w:lang w:eastAsia="es-MX"/>
+              </w:rPr>
+              <w:t xml:space="preserve"> $                      400.00 </w:t>
+            </w:r>
+          </w:p>
+        </w:tc>
+      </w:tr>
+      <w:tr>
+        <w:trPr>
+          <w:trHeight w:val="216"/>
+        </w:trPr>
+        <w:tc>
+          <w:tcPr>
+            <w:tcW w:w="5056" w:type="dxa"/>
+            <w:tcBorders>
+              <w:top w:val="nil"/>
+              <w:left w:val="single" w:sz="8" w:space="0" w:color="auto"/>
+              <w:bottom w:val="single" w:sz="4" w:space="0" w:color="auto"/>
+              <w:right w:val="single" w:sz="8" w:space="0" w:color="auto"/>
+            </w:tcBorders>
+            <w:shd w:val="clear" w:color="auto" w:fill="auto"/>
+            <w:noWrap/>
+            <w:vAlign w:val="bottom"/>
+            <w:hideMark/>
+          </w:tcPr>
+          <w:p>
+            <w:pPr>
+              <w:spacing w:after="0" w:line="360" w:lineRule="auto"/>
+              <w:rPr>
+                <w:rFonts w:ascii="Calibri" w:eastAsia="Times New Roman" w:hAnsi="Calibri" w:cs="Times New Roman"/>
+                <w:color w:val="000000"/>
+                <w:lang w:eastAsia="es-MX"/>
+              </w:rPr>
+            </w:pPr>
+            <w:r>
+              <w:rPr>
+                <w:rFonts w:ascii="Calibri" w:eastAsia="Times New Roman" w:hAnsi="Calibri" w:cs="Times New Roman"/>
+                <w:color w:val="000000"/>
+                <w:lang w:eastAsia="es-MX"/>
+              </w:rPr>
+              <w:t xml:space="preserve"> -Predial</w:t>
+            </w:r>
+          </w:p>
+        </w:tc>
+        <w:tc>
+          <w:tcPr>
+            <w:tcW w:w="3814" w:type="dxa"/>
+            <w:tcBorders>
+              <w:top w:val="nil"/>
+              <w:left w:val="nil"/>
+              <w:bottom w:val="single" w:sz="4" w:space="0" w:color="auto"/>
+              <w:right w:val="single" w:sz="8" w:space="0" w:color="auto"/>
+            </w:tcBorders>
+            <w:shd w:val="clear" w:color="auto" w:fill="auto"/>
+            <w:noWrap/>
+            <w:vAlign w:val="bottom"/>
+            <w:hideMark/>
+          </w:tcPr>
+          <w:p>
+            <w:pPr>
+              <w:spacing w:after="0" w:line="360" w:lineRule="auto"/>
+              <w:rPr>
+                <w:rFonts w:ascii="Calibri" w:eastAsia="Times New Roman" w:hAnsi="Calibri" w:cs="Times New Roman"/>
+                <w:color w:val="000000"/>
+                <w:lang w:eastAsia="es-MX"/>
+              </w:rPr>
+            </w:pPr>
+            <w:r>
+              <w:rPr>
+                <w:rFonts w:ascii="Calibri" w:eastAsia="Times New Roman" w:hAnsi="Calibri" w:cs="Times New Roman"/>
+                <w:color w:val="000000"/>
+                <w:lang w:eastAsia="es-MX"/>
+              </w:rPr>
+              <w:t xml:space="preserve"> $                      200.00 </w:t>
+            </w:r>
+          </w:p>
+        </w:tc>
+      </w:tr>
+      <w:tr>
+        <w:trPr>
+          <w:trHeight w:val="216"/>
+        </w:trPr>
+        <w:tc>
+          <w:tcPr>
+            <w:tcW w:w="5056" w:type="dxa"/>
+            <w:tcBorders>
+              <w:top w:val="nil"/>
+              <w:left w:val="single" w:sz="8" w:space="0" w:color="auto"/>
+              <w:bottom w:val="single" w:sz="4" w:space="0" w:color="auto"/>
+              <w:right w:val="single" w:sz="8" w:space="0" w:color="auto"/>
+            </w:tcBorders>
+            <w:shd w:val="clear" w:color="auto" w:fill="auto"/>
+            <w:noWrap/>
+            <w:vAlign w:val="bottom"/>
+            <w:hideMark/>
+          </w:tcPr>
+          <w:p>
+            <w:pPr>
+              <w:spacing w:after="0" w:line="360" w:lineRule="auto"/>
+              <w:rPr>
+                <w:rFonts w:ascii="Calibri" w:eastAsia="Times New Roman" w:hAnsi="Calibri" w:cs="Times New Roman"/>
+                <w:color w:val="000000"/>
+                <w:lang w:eastAsia="es-MX"/>
+              </w:rPr>
+            </w:pPr>
+            <w:r>
+              <w:rPr>
+                <w:rFonts w:ascii="Calibri" w:eastAsia="Times New Roman" w:hAnsi="Calibri" w:cs="Times New Roman"/>
+                <w:color w:val="000000"/>
+                <w:lang w:eastAsia="es-MX"/>
+              </w:rPr>
+              <w:t xml:space="preserve"> -Teléfono, internet, etc.</w:t>
+            </w:r>
+          </w:p>
+        </w:tc>
+        <w:tc>
+          <w:tcPr>
+            <w:tcW w:w="3814" w:type="dxa"/>
+            <w:tcBorders>
+              <w:top w:val="nil"/>
+              <w:left w:val="nil"/>
+              <w:bottom w:val="single" w:sz="4" w:space="0" w:color="auto"/>
+              <w:right w:val="single" w:sz="8" w:space="0" w:color="auto"/>
+            </w:tcBorders>
+            <w:shd w:val="clear" w:color="auto" w:fill="auto"/>
+            <w:noWrap/>
+            <w:vAlign w:val="bottom"/>
+            <w:hideMark/>
+          </w:tcPr>
+          <w:p>
+            <w:pPr>
+              <w:spacing w:after="0" w:line="360" w:lineRule="auto"/>
+              <w:rPr>
+                <w:rFonts w:ascii="Calibri" w:eastAsia="Times New Roman" w:hAnsi="Calibri" w:cs="Times New Roman"/>
+                <w:color w:val="000000"/>
+                <w:lang w:eastAsia="es-MX"/>
+              </w:rPr>
+            </w:pPr>
+            <w:r>
+              <w:rPr>
+                <w:rFonts w:ascii="Calibri" w:eastAsia="Times New Roman" w:hAnsi="Calibri" w:cs="Times New Roman"/>
+                <w:color w:val="000000"/>
+                <w:lang w:eastAsia="es-MX"/>
+              </w:rPr>
+              <w:t xml:space="preserve"> $                      500.00 </w:t>
+            </w:r>
+          </w:p>
+        </w:tc>
+      </w:tr>
+      <w:tr>
+        <w:trPr>
+          <w:trHeight w:val="216"/>
+        </w:trPr>
+        <w:tc>
+          <w:tcPr>
+            <w:tcW w:w="5056" w:type="dxa"/>
+            <w:tcBorders>
+              <w:top w:val="nil"/>
+              <w:left w:val="single" w:sz="8" w:space="0" w:color="auto"/>
+              <w:bottom w:val="single" w:sz="4" w:space="0" w:color="auto"/>
+              <w:right w:val="single" w:sz="8" w:space="0" w:color="auto"/>
+            </w:tcBorders>
+            <w:shd w:val="clear" w:color="auto" w:fill="auto"/>
+            <w:noWrap/>
+            <w:vAlign w:val="bottom"/>
+            <w:hideMark/>
+          </w:tcPr>
+          <w:p>
+            <w:pPr>
+              <w:spacing w:after="0" w:line="360" w:lineRule="auto"/>
+              <w:rPr>
+                <w:rFonts w:ascii="Calibri" w:eastAsia="Times New Roman" w:hAnsi="Calibri" w:cs="Times New Roman"/>
+                <w:color w:val="000000"/>
+                <w:lang w:eastAsia="es-MX"/>
+              </w:rPr>
+            </w:pPr>
+            <w:r>
+              <w:rPr>
+                <w:rFonts w:ascii="Calibri" w:eastAsia="Times New Roman" w:hAnsi="Calibri" w:cs="Times New Roman"/>
+                <w:color w:val="000000"/>
+                <w:lang w:eastAsia="es-MX"/>
+              </w:rPr>
+              <w:t xml:space="preserve"> -Renta</w:t>
+            </w:r>
+          </w:p>
+        </w:tc>
+        <w:tc>
+          <w:tcPr>
+            <w:tcW w:w="3814" w:type="dxa"/>
+            <w:tcBorders>
+              <w:top w:val="nil"/>
+              <w:left w:val="nil"/>
+              <w:bottom w:val="single" w:sz="4" w:space="0" w:color="auto"/>
+              <w:right w:val="single" w:sz="8" w:space="0" w:color="auto"/>
+            </w:tcBorders>
+            <w:shd w:val="clear" w:color="auto" w:fill="auto"/>
+            <w:noWrap/>
+            <w:vAlign w:val="bottom"/>
+            <w:hideMark/>
+          </w:tcPr>
+          <w:p>
+            <w:pPr>
+              <w:spacing w:after="0" w:line="360" w:lineRule="auto"/>
+              <w:rPr>
+                <w:rFonts w:ascii="Calibri" w:eastAsia="Times New Roman" w:hAnsi="Calibri" w:cs="Times New Roman"/>
+                <w:color w:val="000000"/>
+                <w:lang w:eastAsia="es-MX"/>
+              </w:rPr>
+            </w:pPr>
+            <w:r>
+              <w:rPr>
+                <w:rFonts w:ascii="Calibri" w:eastAsia="Times New Roman" w:hAnsi="Calibri" w:cs="Times New Roman"/>
+                <w:color w:val="000000"/>
+                <w:lang w:eastAsia="es-MX"/>
+              </w:rPr>
+              <w:t xml:space="preserve"> $                   4,000.00 </w:t>
+            </w:r>
+          </w:p>
+        </w:tc>
+      </w:tr>
+      <w:tr>
+        <w:trPr>
+          <w:trHeight w:val="216"/>
+        </w:trPr>
+        <w:tc>
+          <w:tcPr>
+            <w:tcW w:w="5056" w:type="dxa"/>
+            <w:tcBorders>
+              <w:top w:val="nil"/>
+              <w:left w:val="single" w:sz="8" w:space="0" w:color="auto"/>
+              <w:bottom w:val="single" w:sz="4" w:space="0" w:color="auto"/>
+              <w:right w:val="single" w:sz="8" w:space="0" w:color="auto"/>
+            </w:tcBorders>
+            <w:shd w:val="clear" w:color="auto" w:fill="auto"/>
+            <w:noWrap/>
+            <w:vAlign w:val="bottom"/>
+            <w:hideMark/>
+          </w:tcPr>
+          <w:p>
+            <w:pPr>
+              <w:spacing w:after="0" w:line="360" w:lineRule="auto"/>
+              <w:rPr>
+                <w:rFonts w:ascii="Calibri" w:eastAsia="Times New Roman" w:hAnsi="Calibri" w:cs="Times New Roman"/>
+                <w:color w:val="000000"/>
+                <w:lang w:eastAsia="es-MX"/>
+              </w:rPr>
+            </w:pPr>
+            <w:r>
+              <w:rPr>
+                <w:rFonts w:ascii="Calibri" w:eastAsia="Times New Roman" w:hAnsi="Calibri" w:cs="Times New Roman"/>
+                <w:color w:val="000000"/>
+                <w:lang w:eastAsia="es-MX"/>
+              </w:rPr>
+              <w:t>Otros…</w:t>
+            </w:r>
+          </w:p>
+        </w:tc>
+        <w:tc>
+          <w:tcPr>
+            <w:tcW w:w="3814" w:type="dxa"/>
+            <w:tcBorders>
+              <w:top w:val="nil"/>
+              <w:left w:val="nil"/>
+              <w:bottom w:val="single" w:sz="4" w:space="0" w:color="auto"/>
+              <w:right w:val="single" w:sz="8" w:space="0" w:color="auto"/>
+            </w:tcBorders>
+            <w:shd w:val="clear" w:color="auto" w:fill="auto"/>
+            <w:noWrap/>
+            <w:vAlign w:val="bottom"/>
+            <w:hideMark/>
+          </w:tcPr>
+          <w:p>
+            <w:pPr>
+              <w:spacing w:after="0" w:line="360" w:lineRule="auto"/>
+              <w:rPr>
+                <w:rFonts w:ascii="Calibri" w:eastAsia="Times New Roman" w:hAnsi="Calibri" w:cs="Times New Roman"/>
+                <w:color w:val="000000"/>
+                <w:lang w:eastAsia="es-MX"/>
+              </w:rPr>
+            </w:pPr>
+            <w:r>
+              <w:rPr>
+                <w:rFonts w:ascii="Calibri" w:eastAsia="Times New Roman" w:hAnsi="Calibri" w:cs="Times New Roman"/>
+                <w:color w:val="000000"/>
+                <w:lang w:eastAsia="es-MX"/>
+              </w:rPr>
+              <w:t> </w:t>
+            </w:r>
+          </w:p>
+        </w:tc>
+      </w:tr>
+      <w:tr>
+        <w:trPr>
+          <w:trHeight w:val="227"/>
+        </w:trPr>
+        <w:tc>
+          <w:tcPr>
+            <w:tcW w:w="5056" w:type="dxa"/>
+            <w:tcBorders>
+              <w:top w:val="nil"/>
+              <w:left w:val="single" w:sz="8" w:space="0" w:color="auto"/>
+              <w:bottom w:val="single" w:sz="8" w:space="0" w:color="auto"/>
+              <w:right w:val="single" w:sz="8" w:space="0" w:color="auto"/>
+            </w:tcBorders>
+            <w:shd w:val="clear" w:color="000000" w:fill="D9D9D9"/>
+            <w:noWrap/>
+            <w:vAlign w:val="bottom"/>
+            <w:hideMark/>
+          </w:tcPr>
+          <w:p>
+            <w:pPr>
+              <w:spacing w:after="0" w:line="360" w:lineRule="auto"/>
+              <w:rPr>
+                <w:rFonts w:ascii="Calibri" w:eastAsia="Times New Roman" w:hAnsi="Calibri" w:cs="Times New Roman"/>
+                <w:color w:val="000000"/>
+                <w:lang w:eastAsia="es-MX"/>
+              </w:rPr>
+            </w:pPr>
+            <w:r>
+              <w:rPr>
+                <w:rFonts w:ascii="Calibri" w:eastAsia="Times New Roman" w:hAnsi="Calibri" w:cs="Times New Roman"/>
+                <w:color w:val="000000"/>
+                <w:lang w:eastAsia="es-MX"/>
+              </w:rPr>
+              <w:t>Subtotal</w:t>
+            </w:r>
+          </w:p>
+        </w:tc>
+        <w:tc>
+          <w:tcPr>
+            <w:tcW w:w="3814" w:type="dxa"/>
+            <w:tcBorders>
+              <w:top w:val="nil"/>
+              <w:left w:val="nil"/>
+              <w:bottom w:val="single" w:sz="8" w:space="0" w:color="auto"/>
+              <w:right w:val="single" w:sz="8" w:space="0" w:color="auto"/>
+            </w:tcBorders>
+            <w:shd w:val="clear" w:color="000000" w:fill="D9D9D9"/>
+            <w:noWrap/>
+            <w:vAlign w:val="bottom"/>
+            <w:hideMark/>
+          </w:tcPr>
+          <w:p>
+            <w:pPr>
+              <w:spacing w:after="0" w:line="360" w:lineRule="auto"/>
+              <w:rPr>
+                <w:rFonts w:ascii="Calibri" w:eastAsia="Times New Roman" w:hAnsi="Calibri" w:cs="Times New Roman"/>
+                <w:color w:val="000000"/>
+                <w:lang w:eastAsia="es-MX"/>
+              </w:rPr>
+            </w:pPr>
+            <w:r>
+              <w:rPr>
+                <w:rFonts w:ascii="Calibri" w:eastAsia="Times New Roman" w:hAnsi="Calibri" w:cs="Times New Roman"/>
+                <w:color w:val="000000"/>
+                <w:lang w:eastAsia="es-MX"/>
+              </w:rPr>
+              <w:t xml:space="preserve"> $                   5,900.00 </w:t>
+            </w:r>
+          </w:p>
+        </w:tc>
+      </w:tr>
+      <w:tr>
+        <w:trPr>
+          <w:trHeight w:val="227"/>
+        </w:trPr>
+        <w:tc>
+          <w:tcPr>
+            <w:tcW w:w="5056" w:type="dxa"/>
+            <w:tcBorders>
+              <w:top w:val="nil"/>
+              <w:left w:val="nil"/>
+              <w:bottom w:val="nil"/>
+              <w:right w:val="nil"/>
+            </w:tcBorders>
+            <w:shd w:val="clear" w:color="auto" w:fill="auto"/>
+            <w:noWrap/>
+            <w:vAlign w:val="bottom"/>
+            <w:hideMark/>
+          </w:tcPr>
+          <w:p>
+            <w:pPr>
+              <w:spacing w:after="0" w:line="360" w:lineRule="auto"/>
+              <w:rPr>
+                <w:rFonts w:ascii="Calibri" w:eastAsia="Times New Roman" w:hAnsi="Calibri" w:cs="Times New Roman"/>
+                <w:color w:val="000000"/>
+                <w:lang w:eastAsia="es-MX"/>
+              </w:rPr>
+            </w:pPr>
+          </w:p>
+        </w:tc>
+        <w:tc>
+          <w:tcPr>
+            <w:tcW w:w="3814" w:type="dxa"/>
+            <w:tcBorders>
+              <w:top w:val="nil"/>
+              <w:left w:val="nil"/>
+              <w:bottom w:val="nil"/>
+              <w:right w:val="nil"/>
+            </w:tcBorders>
+            <w:shd w:val="clear" w:color="auto" w:fill="auto"/>
+            <w:noWrap/>
+            <w:vAlign w:val="bottom"/>
+            <w:hideMark/>
+          </w:tcPr>
+          <w:p>
+            <w:pPr>
+              <w:spacing w:after="0" w:line="360" w:lineRule="auto"/>
+              <w:rPr>
+                <w:rFonts w:ascii="Times New Roman" w:eastAsia="Times New Roman" w:hAnsi="Times New Roman" w:cs="Times New Roman"/>
+                <w:sz w:val="20"/>
+                <w:szCs w:val="20"/>
+                <w:lang w:eastAsia="es-MX"/>
+              </w:rPr>
+            </w:pPr>
+          </w:p>
+        </w:tc>
+      </w:tr>
+      <w:tr>
+        <w:trPr>
+          <w:trHeight w:val="227"/>
+        </w:trPr>
+        <w:tc>
+          <w:tcPr>
+            <w:tcW w:w="5056" w:type="dxa"/>
+            <w:tcBorders>
+              <w:top w:val="single" w:sz="8" w:space="0" w:color="auto"/>
+              <w:left w:val="single" w:sz="8" w:space="0" w:color="auto"/>
+              <w:bottom w:val="single" w:sz="8" w:space="0" w:color="auto"/>
+              <w:right w:val="single" w:sz="8" w:space="0" w:color="auto"/>
+            </w:tcBorders>
+            <w:shd w:val="clear" w:color="000000" w:fill="00B050"/>
+            <w:noWrap/>
+            <w:vAlign w:val="bottom"/>
+            <w:hideMark/>
+          </w:tcPr>
+          <w:p>
+            <w:pPr>
+              <w:spacing w:after="0" w:line="360" w:lineRule="auto"/>
+              <w:rPr>
+                <w:rFonts w:ascii="Calibri" w:eastAsia="Times New Roman" w:hAnsi="Calibri" w:cs="Times New Roman"/>
+                <w:b/>
+                <w:bCs/>
+                <w:lang w:eastAsia="es-MX"/>
+              </w:rPr>
+            </w:pPr>
+            <w:r>
+              <w:rPr>
+                <w:rFonts w:ascii="Calibri" w:eastAsia="Times New Roman" w:hAnsi="Calibri" w:cs="Times New Roman"/>
+                <w:b/>
+                <w:bCs/>
+                <w:lang w:eastAsia="es-MX"/>
+              </w:rPr>
+              <w:t>Total</w:t>
+            </w:r>
+          </w:p>
+        </w:tc>
+        <w:tc>
+          <w:tcPr>
+            <w:tcW w:w="3814" w:type="dxa"/>
+            <w:tcBorders>
+              <w:top w:val="single" w:sz="8" w:space="0" w:color="auto"/>
+              <w:left w:val="nil"/>
+              <w:bottom w:val="single" w:sz="8" w:space="0" w:color="auto"/>
+              <w:right w:val="single" w:sz="8" w:space="0" w:color="auto"/>
+            </w:tcBorders>
+            <w:shd w:val="clear" w:color="000000" w:fill="00B050"/>
+            <w:noWrap/>
+            <w:vAlign w:val="bottom"/>
+            <w:hideMark/>
+          </w:tcPr>
+          <w:p>
+            <w:pPr>
+              <w:spacing w:after="0" w:line="360" w:lineRule="auto"/>
+              <w:rPr>
+                <w:rFonts w:ascii="Calibri" w:eastAsia="Times New Roman" w:hAnsi="Calibri" w:cs="Times New Roman"/>
+                <w:b/>
+                <w:bCs/>
+                <w:lang w:eastAsia="es-MX"/>
+              </w:rPr>
+            </w:pPr>
+            <w:r>
+              <w:rPr>
+                <w:rFonts w:ascii="Calibri" w:eastAsia="Times New Roman" w:hAnsi="Calibri" w:cs="Times New Roman"/>
+                <w:b/>
+                <w:bCs/>
+                <w:lang w:eastAsia="es-MX"/>
+              </w:rPr>
+              <w:t xml:space="preserve"> $                </w:t>
+            </w:r>
+            <w:r>
+              <w:rPr>
+                <w:rFonts w:ascii="Calibri" w:eastAsia="Times New Roman" w:hAnsi="Calibri" w:cs="Times New Roman"/>
+                <w:b/>
+                <w:bCs/>
+                <w:lang w:eastAsia="es-MX"/>
+              </w:rPr>
+              <w:t>6</w:t>
+            </w:r>
+            <w:r>
+              <w:rPr>
+                <w:rFonts w:ascii="Calibri" w:eastAsia="Times New Roman" w:hAnsi="Calibri" w:cs="Times New Roman"/>
+                <w:b/>
+                <w:bCs/>
+                <w:lang w:eastAsia="es-MX"/>
+              </w:rPr>
+              <w:t>,</w:t>
+            </w:r>
+            <w:r>
+              <w:rPr>
+                <w:rFonts w:ascii="Calibri" w:eastAsia="Times New Roman" w:hAnsi="Calibri" w:cs="Times New Roman"/>
+                <w:b/>
+                <w:bCs/>
+                <w:lang w:eastAsia="es-MX"/>
+              </w:rPr>
+              <w:t>418</w:t>
+            </w:r>
+            <w:r>
+              <w:rPr>
+                <w:rFonts w:ascii="Calibri" w:eastAsia="Times New Roman" w:hAnsi="Calibri" w:cs="Times New Roman"/>
+                <w:b/>
+                <w:bCs/>
+                <w:lang w:eastAsia="es-MX"/>
+              </w:rPr>
+              <w:t>.</w:t>
+            </w:r>
+            <w:r>
+              <w:rPr>
+                <w:rFonts w:ascii="Calibri" w:eastAsia="Times New Roman" w:hAnsi="Calibri" w:cs="Times New Roman"/>
+                <w:b/>
+                <w:bCs/>
+                <w:lang w:eastAsia="es-MX"/>
+              </w:rPr>
+              <w:t>33</w:t>
+            </w:r>
+            <w:r>
+              <w:rPr>
+                <w:rFonts w:ascii="Calibri" w:eastAsia="Times New Roman" w:hAnsi="Calibri" w:cs="Times New Roman"/>
+                <w:b/>
+                <w:bCs/>
+                <w:lang w:eastAsia="es-MX"/>
+              </w:rPr>
+              <w:t xml:space="preserve"> </w:t>
+            </w:r>
+          </w:p>
+        </w:tc>
+      </w:tr>
+    </w:tbl>
+    <w:p>
+      <w:pPr>
+        <w:spacing w:line="360" w:lineRule="auto"/>
+        <w:rPr>
+          <w:rFonts w:cs="Arial"/>
+          <w:sz w:val="24"/>
+          <w:szCs w:val="24"/>
+        </w:rPr>
+      </w:pPr>
+    </w:p>
+    <w:p>
+      <w:pPr>
+        <w:spacing w:line="360" w:lineRule="auto"/>
+        <w:rPr>
+          <w:rFonts w:cs="Arial"/>
+          <w:sz w:val="24"/>
+          <w:szCs w:val="24"/>
+        </w:rPr>
+      </w:pPr>
+    </w:p>
+    <w:p>
+      <w:pPr>
+        <w:spacing w:line="360" w:lineRule="auto"/>
+        <w:rPr>
+          <w:rFonts w:cs="Arial"/>
+          <w:sz w:val="24"/>
+          <w:szCs w:val="24"/>
+        </w:rPr>
+      </w:pPr>
+    </w:p>
+    <w:p>
+      <w:pPr>
+        <w:spacing w:line="360" w:lineRule="auto"/>
+        <w:rPr>
+          <w:rFonts w:cs="Arial"/>
+          <w:sz w:val="24"/>
+          <w:szCs w:val="24"/>
+        </w:rPr>
+      </w:pPr>
+      <w:r>
+        <w:rPr>
+          <w:rFonts w:cs="Arial"/>
+          <w:sz w:val="24"/>
+          <w:szCs w:val="24"/>
+        </w:rPr>
+        <w:t>Se deberán desglosar los costos por unidad de la siguiente manera:</w:t>
+      </w:r>
+    </w:p>
+    <w:tbl>
+      <w:tblPr>
+        <w:tblW w:w="7926" w:type="dxa"/>
+        <w:tblCellMar>
+          <w:left w:w="70" w:type="dxa"/>
+          <w:right w:w="70" w:type="dxa"/>
+        </w:tblCellMar>
+        <w:tblLook w:val="04A0" w:firstRow="1" w:lastRow="0" w:firstColumn="1" w:lastColumn="0" w:noHBand="0" w:noVBand="1"/>
+      </w:tblPr>
+      <w:tblGrid>
+        <w:gridCol w:w="3963"/>
+        <w:gridCol w:w="3963"/>
+      </w:tblGrid>
+      <w:tr>
+        <w:trPr>
+          <w:trHeight w:val="20"/>
+        </w:trPr>
+        <w:tc>
+          <w:tcPr>
+            <w:tcW w:w="3686" w:type="dxa"/>
+            <w:tcBorders>
+              <w:top w:val="single" w:sz="8" w:space="0" w:color="auto"/>
+              <w:left w:val="single" w:sz="8" w:space="0" w:color="auto"/>
+              <w:bottom w:val="single" w:sz="8" w:space="0" w:color="auto"/>
+              <w:right w:val="single" w:sz="4" w:space="0" w:color="auto"/>
+            </w:tcBorders>
+            <w:shd w:val="clear" w:color="000000" w:fill="00B050"/>
+            <w:noWrap/>
+            <w:vAlign w:val="bottom"/>
+            <w:hideMark/>
+          </w:tcPr>
+          <w:p>
+            <w:pPr>
+              <w:spacing w:after="0" w:line="360" w:lineRule="auto"/>
+              <w:jc w:val="center"/>
+              <w:rPr>
+                <w:rFonts w:ascii="Calibri" w:eastAsia="Times New Roman" w:hAnsi="Calibri" w:cs="Times New Roman"/>
+                <w:b/>
+                <w:bCs/>
+                <w:color w:val="000000"/>
+                <w:lang w:eastAsia="es-MX"/>
+              </w:rPr>
+            </w:pPr>
+            <w:r>
+              <w:rPr>
+                <w:rFonts w:ascii="Calibri" w:eastAsia="Times New Roman" w:hAnsi="Calibri" w:cs="Times New Roman"/>
+                <w:b/>
+                <w:bCs/>
+                <w:color w:val="000000"/>
+                <w:lang w:eastAsia="es-MX"/>
+              </w:rPr>
+              <w:t>Componente</w:t>
+            </w:r>
+          </w:p>
+        </w:tc>
+        <w:tc>
+          <w:tcPr>
+            <w:tcW w:w="3686" w:type="dxa"/>
+            <w:tcBorders>
+              <w:top w:val="single" w:sz="8" w:space="0" w:color="auto"/>
+              <w:left w:val="nil"/>
+              <w:bottom w:val="single" w:sz="8" w:space="0" w:color="auto"/>
+              <w:right w:val="single" w:sz="8" w:space="0" w:color="auto"/>
+            </w:tcBorders>
+            <w:shd w:val="clear" w:color="000000" w:fill="00B050"/>
+            <w:noWrap/>
+            <w:vAlign w:val="bottom"/>
+            <w:hideMark/>
+          </w:tcPr>
+          <w:p>
+            <w:pPr>
+              <w:spacing w:after="0" w:line="360" w:lineRule="auto"/>
+              <w:jc w:val="center"/>
+              <w:rPr>
+                <w:rFonts w:ascii="Calibri" w:eastAsia="Times New Roman" w:hAnsi="Calibri" w:cs="Times New Roman"/>
+                <w:b/>
+                <w:bCs/>
+                <w:color w:val="000000"/>
+                <w:lang w:eastAsia="es-MX"/>
+              </w:rPr>
+            </w:pPr>
+            <w:r>
+              <w:rPr>
+                <w:rFonts w:ascii="Calibri" w:eastAsia="Times New Roman" w:hAnsi="Calibri" w:cs="Times New Roman"/>
+                <w:b/>
+                <w:bCs/>
+                <w:color w:val="000000"/>
+                <w:lang w:eastAsia="es-MX"/>
+              </w:rPr>
+              <w:t>Monto  en pesos</w:t>
+            </w:r>
+          </w:p>
+        </w:tc>
+      </w:tr>
+      <w:tr>
+        <w:trPr>
+          <w:trHeight w:val="20"/>
+        </w:trPr>
+        <w:tc>
+          <w:tcPr>
+            <w:tcW w:w="3686" w:type="dxa"/>
+            <w:tcBorders>
+              <w:top w:val="nil"/>
+              <w:left w:val="single" w:sz="8" w:space="0" w:color="auto"/>
+              <w:bottom w:val="single" w:sz="4" w:space="0" w:color="auto"/>
+              <w:right w:val="single" w:sz="4" w:space="0" w:color="auto"/>
+            </w:tcBorders>
+            <w:shd w:val="clear" w:color="auto" w:fill="auto"/>
+            <w:noWrap/>
+            <w:vAlign w:val="bottom"/>
+            <w:hideMark/>
+          </w:tcPr>
+          <w:p>
+            <w:pPr>
+              <w:spacing w:after="0" w:line="360" w:lineRule="auto"/>
+              <w:rPr>
+                <w:rFonts w:ascii="Calibri" w:eastAsia="Times New Roman" w:hAnsi="Calibri" w:cs="Times New Roman"/>
+                <w:color w:val="000000"/>
+                <w:lang w:eastAsia="es-MX"/>
+              </w:rPr>
+            </w:pPr>
+            <w:r>
+              <w:rPr>
+                <w:rFonts w:ascii="Calibri" w:eastAsia="Times New Roman" w:hAnsi="Calibri" w:cs="Times New Roman"/>
+                <w:color w:val="000000"/>
+                <w:lang w:eastAsia="es-MX"/>
+              </w:rPr>
+              <w:t xml:space="preserve">   Costos Variables total</w:t>
+            </w:r>
+          </w:p>
+        </w:tc>
+        <w:tc>
+          <w:tcPr>
+            <w:tcW w:w="3686" w:type="dxa"/>
+            <w:tcBorders>
+              <w:top w:val="nil"/>
+              <w:left w:val="nil"/>
+              <w:bottom w:val="single" w:sz="4" w:space="0" w:color="auto"/>
+              <w:right w:val="single" w:sz="8" w:space="0" w:color="auto"/>
+            </w:tcBorders>
+            <w:shd w:val="clear" w:color="auto" w:fill="auto"/>
+            <w:noWrap/>
+            <w:vAlign w:val="bottom"/>
+            <w:hideMark/>
+          </w:tcPr>
+          <w:p>
+            <w:pPr>
+              <w:spacing w:after="0" w:line="360" w:lineRule="auto"/>
+              <w:rPr>
+                <w:rFonts w:ascii="Calibri" w:eastAsia="Times New Roman" w:hAnsi="Calibri" w:cs="Times New Roman"/>
+                <w:color w:val="000000"/>
+                <w:lang w:eastAsia="es-MX"/>
+              </w:rPr>
+            </w:pPr>
+            <w:r>
+              <w:rPr>
+                <w:rFonts w:ascii="Calibri" w:eastAsia="Times New Roman" w:hAnsi="Calibri" w:cs="Times New Roman"/>
+                <w:color w:val="000000"/>
+                <w:lang w:eastAsia="es-MX"/>
+              </w:rPr>
+              <w:t xml:space="preserve"> $                10,36</w:t>
+            </w:r>
+            <w:r>
+              <w:rPr>
+                <w:rFonts w:ascii="Calibri" w:eastAsia="Times New Roman" w:hAnsi="Calibri" w:cs="Times New Roman"/>
+                <w:color w:val="000000"/>
+                <w:lang w:eastAsia="es-MX"/>
+              </w:rPr>
+              <w:t xml:space="preserve">5.00 </w:t>
+            </w:r>
+          </w:p>
+        </w:tc>
+      </w:tr>
+      <w:tr>
+        <w:trPr>
+          <w:trHeight w:val="20"/>
+        </w:trPr>
+        <w:tc>
+          <w:tcPr>
+            <w:tcW w:w="3686" w:type="dxa"/>
+            <w:tcBorders>
+              <w:top w:val="nil"/>
+              <w:left w:val="single" w:sz="8" w:space="0" w:color="auto"/>
+              <w:bottom w:val="nil"/>
+              <w:right w:val="single" w:sz="4" w:space="0" w:color="auto"/>
+            </w:tcBorders>
+            <w:shd w:val="clear" w:color="auto" w:fill="auto"/>
+            <w:noWrap/>
+            <w:vAlign w:val="bottom"/>
+            <w:hideMark/>
+          </w:tcPr>
+          <w:p>
+            <w:pPr>
+              <w:spacing w:after="0" w:line="360" w:lineRule="auto"/>
+              <w:rPr>
+                <w:rFonts w:ascii="Calibri" w:eastAsia="Times New Roman" w:hAnsi="Calibri" w:cs="Times New Roman"/>
+                <w:color w:val="000000"/>
+                <w:lang w:eastAsia="es-MX"/>
+              </w:rPr>
+            </w:pPr>
+            <w:r>
+              <w:rPr>
+                <w:rFonts w:ascii="Calibri" w:eastAsia="Times New Roman" w:hAnsi="Calibri" w:cs="Times New Roman"/>
+                <w:color w:val="000000"/>
+                <w:lang w:eastAsia="es-MX"/>
+              </w:rPr>
+              <w:t xml:space="preserve">   Costos Fijos Total</w:t>
+            </w:r>
+          </w:p>
+        </w:tc>
+        <w:tc>
+          <w:tcPr>
+            <w:tcW w:w="3686" w:type="dxa"/>
+            <w:tcBorders>
+              <w:top w:val="nil"/>
+              <w:left w:val="nil"/>
+              <w:bottom w:val="nil"/>
+              <w:right w:val="single" w:sz="8" w:space="0" w:color="auto"/>
+            </w:tcBorders>
+            <w:shd w:val="clear" w:color="auto" w:fill="auto"/>
+            <w:noWrap/>
+            <w:vAlign w:val="bottom"/>
+            <w:hideMark/>
+          </w:tcPr>
+          <w:p>
+            <w:pPr>
+              <w:spacing w:after="0" w:line="360" w:lineRule="auto"/>
+              <w:rPr>
+                <w:rFonts w:ascii="Calibri" w:eastAsia="Times New Roman" w:hAnsi="Calibri" w:cs="Times New Roman"/>
+                <w:color w:val="000000"/>
+                <w:lang w:eastAsia="es-MX"/>
+              </w:rPr>
+            </w:pPr>
+            <w:r>
+              <w:rPr>
+                <w:rFonts w:ascii="Calibri" w:eastAsia="Times New Roman" w:hAnsi="Calibri" w:cs="Times New Roman"/>
+                <w:color w:val="000000"/>
+                <w:lang w:eastAsia="es-MX"/>
+              </w:rPr>
+              <w:t xml:space="preserve"> $                11,350.00 </w:t>
+            </w:r>
+          </w:p>
+        </w:tc>
+      </w:tr>
+      <w:tr>
+        <w:trPr>
+          <w:trHeight w:val="20"/>
+        </w:trPr>
+        <w:tc>
+          <w:tcPr>
+            <w:tcW w:w="3686" w:type="dxa"/>
+            <w:tcBorders>
+              <w:top w:val="single" w:sz="8" w:space="0" w:color="auto"/>
+              <w:left w:val="single" w:sz="8" w:space="0" w:color="auto"/>
+              <w:bottom w:val="single" w:sz="8" w:space="0" w:color="auto"/>
+              <w:right w:val="single" w:sz="4" w:space="0" w:color="auto"/>
+            </w:tcBorders>
+            <w:shd w:val="clear" w:color="000000" w:fill="D9D9D9"/>
+            <w:noWrap/>
+            <w:vAlign w:val="bottom"/>
+            <w:hideMark/>
+          </w:tcPr>
+          <w:p>
+            <w:pPr>
+              <w:spacing w:after="0" w:line="360" w:lineRule="auto"/>
+              <w:rPr>
+                <w:rFonts w:ascii="Calibri" w:eastAsia="Times New Roman" w:hAnsi="Calibri" w:cs="Times New Roman"/>
+                <w:b/>
+                <w:bCs/>
+                <w:color w:val="000000"/>
+                <w:lang w:eastAsia="es-MX"/>
+              </w:rPr>
+            </w:pPr>
+            <w:r>
+              <w:rPr>
+                <w:rFonts w:ascii="Calibri" w:eastAsia="Times New Roman" w:hAnsi="Calibri" w:cs="Times New Roman"/>
+                <w:b/>
+                <w:bCs/>
+                <w:color w:val="000000"/>
+                <w:lang w:eastAsia="es-MX"/>
+              </w:rPr>
+              <w:t>Costo  total</w:t>
+            </w:r>
+          </w:p>
+        </w:tc>
+        <w:tc>
+          <w:tcPr>
+            <w:tcW w:w="3686" w:type="dxa"/>
+            <w:tcBorders>
+              <w:top w:val="single" w:sz="8" w:space="0" w:color="auto"/>
+              <w:left w:val="nil"/>
+              <w:bottom w:val="single" w:sz="8" w:space="0" w:color="auto"/>
+              <w:right w:val="single" w:sz="8" w:space="0" w:color="auto"/>
+            </w:tcBorders>
+            <w:shd w:val="clear" w:color="000000" w:fill="D9D9D9"/>
+            <w:noWrap/>
+            <w:vAlign w:val="bottom"/>
+            <w:hideMark/>
+          </w:tcPr>
+          <w:p>
+            <w:pPr>
+              <w:spacing w:after="0" w:line="360" w:lineRule="auto"/>
+              <w:rPr>
+                <w:rFonts w:ascii="Calibri" w:eastAsia="Times New Roman" w:hAnsi="Calibri" w:cs="Times New Roman"/>
+                <w:b/>
+                <w:bCs/>
+                <w:color w:val="000000"/>
+                <w:lang w:eastAsia="es-MX"/>
+              </w:rPr>
+            </w:pPr>
+            <w:r>
+              <w:rPr>
+                <w:rFonts w:ascii="Calibri" w:eastAsia="Times New Roman" w:hAnsi="Calibri" w:cs="Times New Roman"/>
+                <w:b/>
+                <w:bCs/>
+                <w:color w:val="000000"/>
+                <w:lang w:eastAsia="es-MX"/>
+              </w:rPr>
+              <w:t xml:space="preserve"> $                21,71</w:t>
+            </w:r>
+            <w:r>
+              <w:rPr>
+                <w:rFonts w:ascii="Calibri" w:eastAsia="Times New Roman" w:hAnsi="Calibri" w:cs="Times New Roman"/>
+                <w:b/>
+                <w:bCs/>
+                <w:color w:val="000000"/>
+                <w:lang w:eastAsia="es-MX"/>
+              </w:rPr>
+              <w:t xml:space="preserve">5.00 </w:t>
+            </w:r>
+          </w:p>
+        </w:tc>
+      </w:tr>
+    </w:tbl>
+    <w:p>
+      <w:pPr>
+        <w:spacing w:line="360" w:lineRule="auto"/>
+        <w:rPr>
+          <w:rFonts w:cs="Arial"/>
+          <w:sz w:val="24"/>
+          <w:szCs w:val="24"/>
+        </w:rPr>
+      </w:pPr>
+      <w:r>
+        <w:rPr>
+          <w:rFonts w:cs="Arial"/>
+          <w:sz w:val="24"/>
+          <w:szCs w:val="24"/>
+        </w:rPr>
+        <w:br w:type="page"/>
+      </w:r>
+    </w:p>
+    <w:p>
+      <w:pPr>
+        <w:spacing w:line="360" w:lineRule="auto"/>
+      </w:pPr>
+    </w:p>
+    <w:p>
+      <w:pPr>
+        <w:pStyle w:val="Ttulo1"/>
+        <w:spacing w:line="360" w:lineRule="auto"/>
+        <w:jc w:val="both"/>
+        <w:rPr>
+          <w:rFonts w:ascii="Arial" w:hAnsi="Arial" w:cs="Arial"/>
+          <w:b/>
+          <w:bCs/>
+          <w:color w:val="auto"/>
+          <w:sz w:val="28"/>
+          <w:szCs w:val="28"/>
+        </w:rPr>
+      </w:pPr>
+      <w:bookmarkStart w:id="11" w:name="_Toc19865372"/>
+      <w:r>
+        <w:rPr>
+          <w:rFonts w:ascii="Arial" w:hAnsi="Arial" w:cs="Arial"/>
+          <w:b/>
+          <w:bCs/>
+          <w:color w:val="auto"/>
+          <w:sz w:val="28"/>
+          <w:szCs w:val="28"/>
+        </w:rPr>
+        <w:t>PREGUNTAS:</w:t>
+      </w:r>
+      <w:bookmarkEnd w:id="11"/>
+    </w:p>
+    <w:p>
+      <w:pPr>
+        <w:spacing w:line="360" w:lineRule="auto"/>
+      </w:pPr>
+    </w:p>
+    <w:p>
+      <w:pPr>
+        <w:spacing w:line="360" w:lineRule="auto"/>
+        <w:rPr>
+          <w:rFonts w:ascii="Arial" w:hAnsi="Arial" w:cs="Arial"/>
+          <w:sz w:val="24"/>
+          <w:szCs w:val="24"/>
+        </w:rPr>
+      </w:pPr>
+      <w:r>
+        <w:rPr>
+          <w:rFonts w:ascii="Arial" w:hAnsi="Arial" w:cs="Arial"/>
+          <w:sz w:val="24"/>
+          <w:szCs w:val="24"/>
+        </w:rPr>
+        <w:t>1.- ¿Consideras que es importante tener un orden?</w:t>
+      </w:r>
+    </w:p>
+    <w:p>
+      <w:pPr>
+        <w:spacing w:line="360" w:lineRule="auto"/>
+        <w:rPr>
+          <w:rFonts w:ascii="Arial" w:hAnsi="Arial" w:cs="Arial"/>
+          <w:sz w:val="24"/>
+          <w:szCs w:val="24"/>
+        </w:rPr>
+      </w:pPr>
+      <w:r>
+        <w:rPr>
+          <w:rFonts w:ascii="Arial" w:hAnsi="Arial" w:cs="Arial"/>
+          <w:sz w:val="24"/>
+          <w:szCs w:val="24"/>
+        </w:rPr>
+        <w:t>2.- ¿Sería útil para ti que te lleguen notificaciones al iniciar tu</w:t>
+      </w:r>
+      <w:r>
+        <w:rPr>
+          <w:rFonts w:ascii="Arial" w:hAnsi="Arial" w:cs="Arial"/>
+          <w:sz w:val="24"/>
+          <w:szCs w:val="24"/>
+        </w:rPr>
+        <w:t>s</w:t>
+      </w:r>
+      <w:r>
+        <w:rPr>
+          <w:rFonts w:ascii="Arial" w:hAnsi="Arial" w:cs="Arial"/>
+          <w:sz w:val="24"/>
+          <w:szCs w:val="24"/>
+        </w:rPr>
+        <w:t xml:space="preserve"> clase</w:t>
+      </w:r>
+      <w:r>
+        <w:rPr>
+          <w:rFonts w:ascii="Arial" w:hAnsi="Arial" w:cs="Arial"/>
+          <w:sz w:val="24"/>
+          <w:szCs w:val="24"/>
+        </w:rPr>
+        <w:t>s</w:t>
+      </w:r>
+      <w:r>
+        <w:rPr>
+          <w:rFonts w:ascii="Arial" w:hAnsi="Arial" w:cs="Arial"/>
+          <w:sz w:val="24"/>
+          <w:szCs w:val="24"/>
+        </w:rPr>
+        <w:t>?</w:t>
+      </w:r>
+    </w:p>
+    <w:p>
+      <w:pPr>
+        <w:spacing w:line="360" w:lineRule="auto"/>
+        <w:rPr>
+          <w:rFonts w:ascii="Arial" w:hAnsi="Arial" w:cs="Arial"/>
+          <w:sz w:val="24"/>
+          <w:szCs w:val="24"/>
+        </w:rPr>
+      </w:pPr>
+      <w:r>
+        <w:rPr>
+          <w:rFonts w:ascii="Arial" w:hAnsi="Arial" w:cs="Arial"/>
+          <w:sz w:val="24"/>
+          <w:szCs w:val="24"/>
+        </w:rPr>
+        <w:t xml:space="preserve">3.- ¿Es </w:t>
+      </w:r>
+      <w:r>
+        <w:rPr>
+          <w:rFonts w:ascii="Arial" w:hAnsi="Arial" w:cs="Arial"/>
+          <w:sz w:val="24"/>
+          <w:szCs w:val="24"/>
+        </w:rPr>
+        <w:t>útil</w:t>
+      </w:r>
+      <w:r>
+        <w:rPr>
+          <w:rFonts w:ascii="Arial" w:hAnsi="Arial" w:cs="Arial"/>
+          <w:sz w:val="24"/>
+          <w:szCs w:val="24"/>
+        </w:rPr>
+        <w:t xml:space="preserve"> para </w:t>
+      </w:r>
+      <w:r>
+        <w:rPr>
+          <w:rFonts w:ascii="Arial" w:hAnsi="Arial" w:cs="Arial"/>
+          <w:sz w:val="24"/>
+          <w:szCs w:val="24"/>
+        </w:rPr>
+        <w:t>ti una aplicación de calendario donde este tu programación asignada por el coordinador?</w:t>
+      </w:r>
+    </w:p>
+    <w:p>
+      <w:pPr>
+        <w:spacing w:line="360" w:lineRule="auto"/>
+        <w:rPr>
+          <w:rFonts w:ascii="Arial" w:hAnsi="Arial" w:cs="Arial"/>
+          <w:sz w:val="24"/>
+          <w:szCs w:val="24"/>
+        </w:rPr>
+      </w:pPr>
+      <w:r>
+        <w:rPr>
+          <w:rFonts w:ascii="Arial" w:hAnsi="Arial" w:cs="Arial"/>
+          <w:sz w:val="24"/>
+          <w:szCs w:val="24"/>
+        </w:rPr>
+        <w:t>4.-</w:t>
+      </w:r>
+      <w:r>
+        <w:rPr>
+          <w:rFonts w:ascii="Arial" w:hAnsi="Arial" w:cs="Arial"/>
+          <w:sz w:val="24"/>
+          <w:szCs w:val="24"/>
+        </w:rPr>
+        <w:t xml:space="preserve"> ¿Consideras que ser</w:t>
+      </w:r>
+      <w:r>
+        <w:rPr>
+          <w:rFonts w:ascii="Arial" w:hAnsi="Arial" w:cs="Arial"/>
+          <w:sz w:val="24"/>
+          <w:szCs w:val="24"/>
+        </w:rPr>
+        <w:t>ía</w:t>
+      </w:r>
+      <w:r>
+        <w:rPr>
+          <w:rFonts w:ascii="Arial" w:hAnsi="Arial" w:cs="Arial"/>
+          <w:sz w:val="24"/>
+          <w:szCs w:val="24"/>
+        </w:rPr>
+        <w:t xml:space="preserve"> útil el tener un mapa</w:t>
+      </w:r>
+      <w:r>
+        <w:rPr>
+          <w:rFonts w:ascii="Arial" w:hAnsi="Arial" w:cs="Arial"/>
+          <w:sz w:val="24"/>
+          <w:szCs w:val="24"/>
+        </w:rPr>
+        <w:t xml:space="preserve"> de la institución</w:t>
+      </w:r>
+      <w:r>
+        <w:rPr>
+          <w:rFonts w:ascii="Arial" w:hAnsi="Arial" w:cs="Arial"/>
+          <w:sz w:val="24"/>
+          <w:szCs w:val="24"/>
+        </w:rPr>
+        <w:t xml:space="preserve"> para las personas que son nuevas o </w:t>
+      </w:r>
+      <w:r>
+        <w:rPr>
+          <w:rFonts w:ascii="Arial" w:hAnsi="Arial" w:cs="Arial"/>
+          <w:sz w:val="24"/>
+          <w:szCs w:val="24"/>
+        </w:rPr>
+        <w:t>visitantes externos</w:t>
+      </w:r>
+      <w:r>
+        <w:rPr>
+          <w:rFonts w:ascii="Arial" w:hAnsi="Arial" w:cs="Arial"/>
+          <w:sz w:val="24"/>
+          <w:szCs w:val="24"/>
+        </w:rPr>
+        <w:t>?</w:t>
+      </w:r>
+    </w:p>
+    <w:p>
+      <w:pPr>
+        <w:spacing w:line="360" w:lineRule="auto"/>
+        <w:rPr>
+          <w:rFonts w:ascii="Arial" w:hAnsi="Arial" w:cs="Arial"/>
+          <w:sz w:val="24"/>
+          <w:szCs w:val="24"/>
+        </w:rPr>
+      </w:pPr>
+      <w:r>
+        <w:rPr>
+          <w:rFonts w:ascii="Arial" w:hAnsi="Arial" w:cs="Arial"/>
+          <w:sz w:val="24"/>
+          <w:szCs w:val="24"/>
+        </w:rPr>
+        <w:t>5.-</w:t>
+      </w:r>
+      <w:r>
+        <w:rPr>
+          <w:rFonts w:ascii="Arial" w:hAnsi="Arial" w:cs="Arial"/>
+          <w:sz w:val="24"/>
+          <w:szCs w:val="24"/>
+        </w:rPr>
+        <w:t xml:space="preserve"> ¿Has pasado por la situación </w:t>
+      </w:r>
+      <w:r>
+        <w:rPr>
+          <w:rFonts w:ascii="Arial" w:hAnsi="Arial" w:cs="Arial"/>
+          <w:sz w:val="24"/>
+          <w:szCs w:val="24"/>
+        </w:rPr>
+        <w:t>en la cual</w:t>
+      </w:r>
+      <w:r>
+        <w:rPr>
+          <w:rFonts w:ascii="Arial" w:hAnsi="Arial" w:cs="Arial"/>
+          <w:sz w:val="24"/>
+          <w:szCs w:val="24"/>
+        </w:rPr>
+        <w:t xml:space="preserve"> te asignen un salón y el salón </w:t>
+      </w:r>
+      <w:r>
+        <w:rPr>
+          <w:rFonts w:ascii="Arial" w:hAnsi="Arial" w:cs="Arial"/>
+          <w:sz w:val="24"/>
+          <w:szCs w:val="24"/>
+        </w:rPr>
+        <w:t>est</w:t>
+      </w:r>
+      <w:r>
+        <w:rPr>
+          <w:rFonts w:ascii="Arial" w:hAnsi="Arial" w:cs="Arial"/>
+          <w:sz w:val="24"/>
+          <w:szCs w:val="24"/>
+        </w:rPr>
+        <w:t>á</w:t>
+      </w:r>
+      <w:r>
+        <w:rPr>
+          <w:rFonts w:ascii="Arial" w:hAnsi="Arial" w:cs="Arial"/>
+          <w:sz w:val="24"/>
+          <w:szCs w:val="24"/>
+        </w:rPr>
+        <w:t xml:space="preserve"> ocupado?</w:t>
+      </w:r>
+    </w:p>
+    <w:p>
+      <w:pPr>
+        <w:spacing w:line="360" w:lineRule="auto"/>
+        <w:rPr>
+          <w:rFonts w:ascii="Arial" w:hAnsi="Arial" w:cs="Arial"/>
+          <w:sz w:val="24"/>
+          <w:szCs w:val="24"/>
+        </w:rPr>
+      </w:pPr>
+      <w:r>
+        <w:rPr>
+          <w:rFonts w:ascii="Arial" w:hAnsi="Arial" w:cs="Arial"/>
+          <w:sz w:val="24"/>
+          <w:szCs w:val="24"/>
+        </w:rPr>
+        <w:t>6.-</w:t>
+      </w:r>
+      <w:r>
+        <w:rPr>
+          <w:rFonts w:ascii="Arial" w:hAnsi="Arial" w:cs="Arial"/>
+          <w:sz w:val="24"/>
+          <w:szCs w:val="24"/>
+        </w:rPr>
+        <w:t xml:space="preserve"> ¿Te gustaría saber que clase, maestros y alumnos están en ese salón sin necesidad de preguntar?</w:t>
+      </w:r>
+    </w:p>
+    <w:p>
+      <w:pPr>
+        <w:spacing w:line="360" w:lineRule="auto"/>
+        <w:rPr>
+          <w:rFonts w:ascii="Arial" w:hAnsi="Arial" w:cs="Arial"/>
+          <w:sz w:val="24"/>
+          <w:szCs w:val="24"/>
+        </w:rPr>
+      </w:pPr>
+      <w:r>
+        <w:rPr>
+          <w:rFonts w:ascii="Arial" w:hAnsi="Arial" w:cs="Arial"/>
+          <w:sz w:val="24"/>
+          <w:szCs w:val="24"/>
+        </w:rPr>
+        <w:t>7.-</w:t>
+      </w:r>
+      <w:r>
+        <w:rPr>
+          <w:rFonts w:ascii="Arial" w:hAnsi="Arial" w:cs="Arial"/>
+          <w:sz w:val="24"/>
+          <w:szCs w:val="24"/>
+        </w:rPr>
+        <w:t xml:space="preserve"> ¿Te gustaría saber las especificaciones de los salones con sus respectivas herramientas?</w:t>
+      </w:r>
+    </w:p>
+    <w:p>
+      <w:pPr>
+        <w:spacing w:line="360" w:lineRule="auto"/>
+        <w:rPr>
+          <w:rFonts w:ascii="Arial" w:hAnsi="Arial" w:cs="Arial"/>
+          <w:sz w:val="24"/>
+          <w:szCs w:val="24"/>
+        </w:rPr>
+      </w:pPr>
+      <w:r>
+        <w:rPr>
+          <w:rFonts w:ascii="Arial" w:hAnsi="Arial" w:cs="Arial"/>
+          <w:sz w:val="24"/>
+          <w:szCs w:val="24"/>
+        </w:rPr>
+        <w:t>8.-</w:t>
+      </w:r>
+      <w:r>
+        <w:rPr>
+          <w:rFonts w:ascii="Arial" w:hAnsi="Arial" w:cs="Arial"/>
+          <w:sz w:val="24"/>
+          <w:szCs w:val="24"/>
+        </w:rPr>
+        <w:t xml:space="preserve"> ¿Sería más fácil para </w:t>
+      </w:r>
+      <w:r>
+        <w:rPr>
+          <w:rFonts w:ascii="Arial" w:hAnsi="Arial" w:cs="Arial"/>
+          <w:sz w:val="24"/>
+          <w:szCs w:val="24"/>
+        </w:rPr>
+        <w:t>t</w:t>
+      </w:r>
+      <w:r>
+        <w:rPr>
+          <w:rFonts w:ascii="Arial" w:hAnsi="Arial" w:cs="Arial"/>
+          <w:sz w:val="24"/>
+          <w:szCs w:val="24"/>
+        </w:rPr>
+        <w:t>i</w:t>
+      </w:r>
+      <w:r>
+        <w:rPr>
+          <w:rFonts w:ascii="Arial" w:hAnsi="Arial" w:cs="Arial"/>
+          <w:sz w:val="24"/>
+          <w:szCs w:val="24"/>
+        </w:rPr>
+        <w:t xml:space="preserve"> el saber tus horarios con una aplicación celular?</w:t>
+      </w:r>
+    </w:p>
+    <w:p>
+      <w:pPr>
+        <w:spacing w:line="360" w:lineRule="auto"/>
+        <w:rPr>
+          <w:rFonts w:ascii="Arial" w:hAnsi="Arial" w:cs="Arial"/>
+          <w:sz w:val="24"/>
+          <w:szCs w:val="24"/>
+        </w:rPr>
+      </w:pPr>
+      <w:r>
+        <w:rPr>
+          <w:rFonts w:ascii="Arial" w:hAnsi="Arial" w:cs="Arial"/>
+          <w:sz w:val="24"/>
+          <w:szCs w:val="24"/>
+        </w:rPr>
+        <w:t>9.-</w:t>
+      </w:r>
+      <w:r>
+        <w:rPr>
+          <w:rFonts w:ascii="Arial" w:hAnsi="Arial" w:cs="Arial"/>
+          <w:sz w:val="24"/>
+          <w:szCs w:val="24"/>
+        </w:rPr>
+        <w:t xml:space="preserve"> </w:t>
+      </w:r>
+      <w:r>
+        <w:rPr>
+          <w:rFonts w:ascii="Arial" w:hAnsi="Arial" w:cs="Arial"/>
+          <w:sz w:val="24"/>
+          <w:szCs w:val="24"/>
+        </w:rPr>
+        <w:t>¿Qué tan frecuentemente revisas tu horario de clases</w:t>
+      </w:r>
+      <w:r>
+        <w:rPr>
+          <w:rFonts w:ascii="Arial" w:hAnsi="Arial" w:cs="Arial"/>
+          <w:sz w:val="24"/>
+          <w:szCs w:val="24"/>
+        </w:rPr>
+        <w:t>?</w:t>
+      </w:r>
+    </w:p>
+    <w:p>
+      <w:pPr>
+        <w:spacing w:line="360" w:lineRule="auto"/>
+        <w:rPr>
+          <w:rFonts w:ascii="Arial" w:hAnsi="Arial" w:cs="Arial"/>
+          <w:sz w:val="24"/>
+          <w:szCs w:val="24"/>
+        </w:rPr>
+      </w:pPr>
+      <w:r>
+        <w:rPr>
+          <w:rFonts w:ascii="Arial" w:hAnsi="Arial" w:cs="Arial"/>
+          <w:sz w:val="24"/>
+          <w:szCs w:val="24"/>
+        </w:rPr>
+        <w:t>10.-</w:t>
+      </w:r>
+      <w:r>
+        <w:rPr>
+          <w:rFonts w:ascii="Arial" w:hAnsi="Arial" w:cs="Arial"/>
+          <w:sz w:val="24"/>
+          <w:szCs w:val="24"/>
+        </w:rPr>
+        <w:t xml:space="preserve"> ¿</w:t>
+      </w:r>
+      <w:r>
+        <w:rPr>
+          <w:rFonts w:ascii="Arial" w:hAnsi="Arial" w:cs="Arial"/>
+          <w:sz w:val="24"/>
+          <w:szCs w:val="24"/>
+        </w:rPr>
+        <w:t>Sería</w:t>
+      </w:r>
+      <w:r>
+        <w:rPr>
+          <w:rFonts w:ascii="Arial" w:hAnsi="Arial" w:cs="Arial"/>
+          <w:sz w:val="24"/>
+          <w:szCs w:val="24"/>
+        </w:rPr>
+        <w:t xml:space="preserve"> </w:t>
+      </w:r>
+      <w:r>
+        <w:rPr>
+          <w:rFonts w:ascii="Arial" w:hAnsi="Arial" w:cs="Arial"/>
+          <w:sz w:val="24"/>
+          <w:szCs w:val="24"/>
+        </w:rPr>
+        <w:t>útil</w:t>
+      </w:r>
+      <w:r>
+        <w:rPr>
+          <w:rFonts w:ascii="Arial" w:hAnsi="Arial" w:cs="Arial"/>
+          <w:sz w:val="24"/>
+          <w:szCs w:val="24"/>
+        </w:rPr>
+        <w:t xml:space="preserve"> para ti el saber en </w:t>
+      </w:r>
+      <w:r>
+        <w:rPr>
+          <w:rFonts w:ascii="Arial" w:hAnsi="Arial" w:cs="Arial"/>
+          <w:sz w:val="24"/>
+          <w:szCs w:val="24"/>
+        </w:rPr>
+        <w:t>qué</w:t>
+      </w:r>
+      <w:r>
+        <w:rPr>
+          <w:rFonts w:ascii="Arial" w:hAnsi="Arial" w:cs="Arial"/>
+          <w:sz w:val="24"/>
+          <w:szCs w:val="24"/>
+        </w:rPr>
+        <w:t xml:space="preserve"> aula esta un maestro fuera de su horario de clase</w:t>
+      </w:r>
+      <w:r>
+        <w:rPr>
+          <w:rFonts w:ascii="Arial" w:hAnsi="Arial" w:cs="Arial"/>
+          <w:sz w:val="24"/>
+          <w:szCs w:val="24"/>
+        </w:rPr>
+        <w:t>?</w:t>
+      </w:r>
+      <w:r>
+        <w:rPr>
+          <w:rFonts w:ascii="Arial" w:hAnsi="Arial" w:cs="Arial"/>
+          <w:sz w:val="24"/>
+          <w:szCs w:val="24"/>
+        </w:rPr>
+        <w:t xml:space="preserve"> (</w:t>
+      </w:r>
+      <w:r>
+        <w:rPr>
+          <w:rFonts w:ascii="Arial" w:hAnsi="Arial" w:cs="Arial"/>
+          <w:sz w:val="24"/>
+          <w:szCs w:val="24"/>
+        </w:rPr>
+        <w:t>entrega de trabajos, asesorías).</w:t>
+      </w:r>
+    </w:p>
+    <w:p>
+      <w:pPr>
+        <w:spacing w:line="360" w:lineRule="auto"/>
+        <w:rPr>
+          <w:rFonts w:ascii="Arial" w:hAnsi="Arial" w:cs="Arial"/>
+          <w:sz w:val="24"/>
+          <w:szCs w:val="24"/>
+        </w:rPr>
+      </w:pPr>
+      <w:r>
+        <w:rPr>
+          <w:rFonts w:ascii="Arial" w:hAnsi="Arial" w:cs="Arial"/>
+          <w:sz w:val="24"/>
+          <w:szCs w:val="24"/>
+        </w:rPr>
+        <w:t>11.- ¿Seria agradable para ti obtener la lista del grupo dentro de un salón mediante realidad aumentada?</w:t>
+      </w:r>
     </w:p>
     <w:sectPr>
       <w:pgSz w:w="12240" w:h="15840"/>
-      <w:pgMar w:top="1417" w:right="1701" w:bottom="1417" w:left="1701" w:header="708" w:footer="708" w:gutter="0"/>
+      <w:pgMar w:top="1701" w:right="1701" w:bottom="1701" w:left="2268" w:header="708" w:footer="708" w:gutter="0"/>
+      <w:pgNumType w:start="0"/>
       <w:cols w:space="708"/>
+      <w:titlePg/>
       <w:docGrid w:linePitch="360"/>
     </w:sectPr>
   </w:body>
@@ -957,6 +5900,372 @@
     </w:lvl>
   </w:abstractNum>
   <w:abstractNum w:abstractNumId="1" w15:restartNumberingAfterBreak="0">
+    <w:nsid w:val="30FE4F53"/>
+    <w:multiLevelType w:val="hybridMultilevel"/>
+    <w:tmpl w:val="0CC649CC"/>
+    <w:lvl w:ilvl="0" w:tplc="D5BC2B56">
+      <w:numFmt w:val="bullet"/>
+      <w:lvlText w:val="•"/>
+      <w:lvlJc w:val="left"/>
+      <w:pPr>
+        <w:ind w:left="792" w:hanging="360"/>
+      </w:pPr>
+      <w:rPr>
+        <w:rFonts w:ascii="Arial" w:eastAsiaTheme="minorHAnsi" w:hAnsi="Arial" w:cs="Arial" w:hint="default"/>
+      </w:rPr>
+    </w:lvl>
+    <w:lvl w:ilvl="1" w:tplc="080A0003" w:tentative="1">
+      <w:start w:val="1"/>
+      <w:numFmt w:val="bullet"/>
+      <w:lvlText w:val="o"/>
+      <w:lvlJc w:val="left"/>
+      <w:pPr>
+        <w:ind w:left="1512" w:hanging="360"/>
+      </w:pPr>
+      <w:rPr>
+        <w:rFonts w:ascii="Courier New" w:hAnsi="Courier New" w:cs="Courier New" w:hint="default"/>
+      </w:rPr>
+    </w:lvl>
+    <w:lvl w:ilvl="2" w:tplc="080A0005" w:tentative="1">
+      <w:start w:val="1"/>
+      <w:numFmt w:val="bullet"/>
+      <w:lvlText w:val=""/>
+      <w:lvlJc w:val="left"/>
+      <w:pPr>
+        <w:ind w:left="2232" w:hanging="360"/>
+      </w:pPr>
+      <w:rPr>
+        <w:rFonts w:ascii="Wingdings" w:hAnsi="Wingdings" w:hint="default"/>
+      </w:rPr>
+    </w:lvl>
+    <w:lvl w:ilvl="3" w:tplc="080A0001" w:tentative="1">
+      <w:start w:val="1"/>
+      <w:numFmt w:val="bullet"/>
+      <w:lvlText w:val=""/>
+      <w:lvlJc w:val="left"/>
+      <w:pPr>
+        <w:ind w:left="2952" w:hanging="360"/>
+      </w:pPr>
+      <w:rPr>
+        <w:rFonts w:ascii="Symbol" w:hAnsi="Symbol" w:hint="default"/>
+      </w:rPr>
+    </w:lvl>
+    <w:lvl w:ilvl="4" w:tplc="080A0003" w:tentative="1">
+      <w:start w:val="1"/>
+      <w:numFmt w:val="bullet"/>
+      <w:lvlText w:val="o"/>
+      <w:lvlJc w:val="left"/>
+      <w:pPr>
+        <w:ind w:left="3672" w:hanging="360"/>
+      </w:pPr>
+      <w:rPr>
+        <w:rFonts w:ascii="Courier New" w:hAnsi="Courier New" w:cs="Courier New" w:hint="default"/>
+      </w:rPr>
+    </w:lvl>
+    <w:lvl w:ilvl="5" w:tplc="080A0005" w:tentative="1">
+      <w:start w:val="1"/>
+      <w:numFmt w:val="bullet"/>
+      <w:lvlText w:val=""/>
+      <w:lvlJc w:val="left"/>
+      <w:pPr>
+        <w:ind w:left="4392" w:hanging="360"/>
+      </w:pPr>
+      <w:rPr>
+        <w:rFonts w:ascii="Wingdings" w:hAnsi="Wingdings" w:hint="default"/>
+      </w:rPr>
+    </w:lvl>
+    <w:lvl w:ilvl="6" w:tplc="080A0001" w:tentative="1">
+      <w:start w:val="1"/>
+      <w:numFmt w:val="bullet"/>
+      <w:lvlText w:val=""/>
+      <w:lvlJc w:val="left"/>
+      <w:pPr>
+        <w:ind w:left="5112" w:hanging="360"/>
+      </w:pPr>
+      <w:rPr>
+        <w:rFonts w:ascii="Symbol" w:hAnsi="Symbol" w:hint="default"/>
+      </w:rPr>
+    </w:lvl>
+    <w:lvl w:ilvl="7" w:tplc="080A0003" w:tentative="1">
+      <w:start w:val="1"/>
+      <w:numFmt w:val="bullet"/>
+      <w:lvlText w:val="o"/>
+      <w:lvlJc w:val="left"/>
+      <w:pPr>
+        <w:ind w:left="5832" w:hanging="360"/>
+      </w:pPr>
+      <w:rPr>
+        <w:rFonts w:ascii="Courier New" w:hAnsi="Courier New" w:cs="Courier New" w:hint="default"/>
+      </w:rPr>
+    </w:lvl>
+    <w:lvl w:ilvl="8" w:tplc="080A0005" w:tentative="1">
+      <w:start w:val="1"/>
+      <w:numFmt w:val="bullet"/>
+      <w:lvlText w:val=""/>
+      <w:lvlJc w:val="left"/>
+      <w:pPr>
+        <w:ind w:left="6552" w:hanging="360"/>
+      </w:pPr>
+      <w:rPr>
+        <w:rFonts w:ascii="Wingdings" w:hAnsi="Wingdings" w:hint="default"/>
+      </w:rPr>
+    </w:lvl>
+  </w:abstractNum>
+  <w:abstractNum w:abstractNumId="2" w15:restartNumberingAfterBreak="0">
+    <w:nsid w:val="43461977"/>
+    <w:multiLevelType w:val="hybridMultilevel"/>
+    <w:tmpl w:val="473C5ED0"/>
+    <w:lvl w:ilvl="0" w:tplc="36E8E868">
+      <w:start w:val="1"/>
+      <w:numFmt w:val="bullet"/>
+      <w:lvlText w:val=""/>
+      <w:lvlJc w:val="left"/>
+      <w:pPr>
+        <w:ind w:left="792" w:hanging="360"/>
+      </w:pPr>
+      <w:rPr>
+        <w:rFonts w:ascii="Symbol" w:hAnsi="Symbol" w:hint="default"/>
+        <w:sz w:val="16"/>
+      </w:rPr>
+    </w:lvl>
+    <w:lvl w:ilvl="1" w:tplc="080A0003" w:tentative="1">
+      <w:start w:val="1"/>
+      <w:numFmt w:val="bullet"/>
+      <w:lvlText w:val="o"/>
+      <w:lvlJc w:val="left"/>
+      <w:pPr>
+        <w:ind w:left="1512" w:hanging="360"/>
+      </w:pPr>
+      <w:rPr>
+        <w:rFonts w:ascii="Courier New" w:hAnsi="Courier New" w:cs="Courier New" w:hint="default"/>
+      </w:rPr>
+    </w:lvl>
+    <w:lvl w:ilvl="2" w:tplc="080A0005" w:tentative="1">
+      <w:start w:val="1"/>
+      <w:numFmt w:val="bullet"/>
+      <w:lvlText w:val=""/>
+      <w:lvlJc w:val="left"/>
+      <w:pPr>
+        <w:ind w:left="2232" w:hanging="360"/>
+      </w:pPr>
+      <w:rPr>
+        <w:rFonts w:ascii="Wingdings" w:hAnsi="Wingdings" w:hint="default"/>
+      </w:rPr>
+    </w:lvl>
+    <w:lvl w:ilvl="3" w:tplc="080A0001" w:tentative="1">
+      <w:start w:val="1"/>
+      <w:numFmt w:val="bullet"/>
+      <w:lvlText w:val=""/>
+      <w:lvlJc w:val="left"/>
+      <w:pPr>
+        <w:ind w:left="2952" w:hanging="360"/>
+      </w:pPr>
+      <w:rPr>
+        <w:rFonts w:ascii="Symbol" w:hAnsi="Symbol" w:hint="default"/>
+      </w:rPr>
+    </w:lvl>
+    <w:lvl w:ilvl="4" w:tplc="080A0003" w:tentative="1">
+      <w:start w:val="1"/>
+      <w:numFmt w:val="bullet"/>
+      <w:lvlText w:val="o"/>
+      <w:lvlJc w:val="left"/>
+      <w:pPr>
+        <w:ind w:left="3672" w:hanging="360"/>
+      </w:pPr>
+      <w:rPr>
+        <w:rFonts w:ascii="Courier New" w:hAnsi="Courier New" w:cs="Courier New" w:hint="default"/>
+      </w:rPr>
+    </w:lvl>
+    <w:lvl w:ilvl="5" w:tplc="080A0005" w:tentative="1">
+      <w:start w:val="1"/>
+      <w:numFmt w:val="bullet"/>
+      <w:lvlText w:val=""/>
+      <w:lvlJc w:val="left"/>
+      <w:pPr>
+        <w:ind w:left="4392" w:hanging="360"/>
+      </w:pPr>
+      <w:rPr>
+        <w:rFonts w:ascii="Wingdings" w:hAnsi="Wingdings" w:hint="default"/>
+      </w:rPr>
+    </w:lvl>
+    <w:lvl w:ilvl="6" w:tplc="080A0001" w:tentative="1">
+      <w:start w:val="1"/>
+      <w:numFmt w:val="bullet"/>
+      <w:lvlText w:val=""/>
+      <w:lvlJc w:val="left"/>
+      <w:pPr>
+        <w:ind w:left="5112" w:hanging="360"/>
+      </w:pPr>
+      <w:rPr>
+        <w:rFonts w:ascii="Symbol" w:hAnsi="Symbol" w:hint="default"/>
+      </w:rPr>
+    </w:lvl>
+    <w:lvl w:ilvl="7" w:tplc="080A0003" w:tentative="1">
+      <w:start w:val="1"/>
+      <w:numFmt w:val="bullet"/>
+      <w:lvlText w:val="o"/>
+      <w:lvlJc w:val="left"/>
+      <w:pPr>
+        <w:ind w:left="5832" w:hanging="360"/>
+      </w:pPr>
+      <w:rPr>
+        <w:rFonts w:ascii="Courier New" w:hAnsi="Courier New" w:cs="Courier New" w:hint="default"/>
+      </w:rPr>
+    </w:lvl>
+    <w:lvl w:ilvl="8" w:tplc="080A0005" w:tentative="1">
+      <w:start w:val="1"/>
+      <w:numFmt w:val="bullet"/>
+      <w:lvlText w:val=""/>
+      <w:lvlJc w:val="left"/>
+      <w:pPr>
+        <w:ind w:left="6552" w:hanging="360"/>
+      </w:pPr>
+      <w:rPr>
+        <w:rFonts w:ascii="Wingdings" w:hAnsi="Wingdings" w:hint="default"/>
+      </w:rPr>
+    </w:lvl>
+  </w:abstractNum>
+  <w:abstractNum w:abstractNumId="3" w15:restartNumberingAfterBreak="0">
+    <w:nsid w:val="446B0312"/>
+    <w:multiLevelType w:val="hybridMultilevel"/>
+    <w:tmpl w:val="0B287964"/>
+    <w:lvl w:ilvl="0" w:tplc="8854803C">
+      <w:start w:val="1"/>
+      <w:numFmt w:val="bullet"/>
+      <w:lvlText w:val="•"/>
+      <w:lvlJc w:val="left"/>
+      <w:pPr>
+        <w:tabs>
+          <w:tab w:val="num" w:pos="720"/>
+        </w:tabs>
+        <w:ind w:left="720" w:hanging="360"/>
+      </w:pPr>
+      <w:rPr>
+        <w:rFonts w:ascii="Arial" w:hAnsi="Arial" w:hint="default"/>
+      </w:rPr>
+    </w:lvl>
+    <w:lvl w:ilvl="1" w:tplc="E6529980" w:tentative="1">
+      <w:start w:val="1"/>
+      <w:numFmt w:val="bullet"/>
+      <w:lvlText w:val="•"/>
+      <w:lvlJc w:val="left"/>
+      <w:pPr>
+        <w:tabs>
+          <w:tab w:val="num" w:pos="1440"/>
+        </w:tabs>
+        <w:ind w:left="1440" w:hanging="360"/>
+      </w:pPr>
+      <w:rPr>
+        <w:rFonts w:ascii="Arial" w:hAnsi="Arial" w:hint="default"/>
+      </w:rPr>
+    </w:lvl>
+    <w:lvl w:ilvl="2" w:tplc="34F04A36" w:tentative="1">
+      <w:start w:val="1"/>
+      <w:numFmt w:val="bullet"/>
+      <w:lvlText w:val="•"/>
+      <w:lvlJc w:val="left"/>
+      <w:pPr>
+        <w:tabs>
+          <w:tab w:val="num" w:pos="2160"/>
+        </w:tabs>
+        <w:ind w:left="2160" w:hanging="360"/>
+      </w:pPr>
+      <w:rPr>
+        <w:rFonts w:ascii="Arial" w:hAnsi="Arial" w:hint="default"/>
+      </w:rPr>
+    </w:lvl>
+    <w:lvl w:ilvl="3" w:tplc="749A9B08" w:tentative="1">
+      <w:start w:val="1"/>
+      <w:numFmt w:val="bullet"/>
+      <w:lvlText w:val="•"/>
+      <w:lvlJc w:val="left"/>
+      <w:pPr>
+        <w:tabs>
+          <w:tab w:val="num" w:pos="2880"/>
+        </w:tabs>
+        <w:ind w:left="2880" w:hanging="360"/>
+      </w:pPr>
+      <w:rPr>
+        <w:rFonts w:ascii="Arial" w:hAnsi="Arial" w:hint="default"/>
+      </w:rPr>
+    </w:lvl>
+    <w:lvl w:ilvl="4" w:tplc="F18C50AC" w:tentative="1">
+      <w:start w:val="1"/>
+      <w:numFmt w:val="bullet"/>
+      <w:lvlText w:val="•"/>
+      <w:lvlJc w:val="left"/>
+      <w:pPr>
+        <w:tabs>
+          <w:tab w:val="num" w:pos="3600"/>
+        </w:tabs>
+        <w:ind w:left="3600" w:hanging="360"/>
+      </w:pPr>
+      <w:rPr>
+        <w:rFonts w:ascii="Arial" w:hAnsi="Arial" w:hint="default"/>
+      </w:rPr>
+    </w:lvl>
+    <w:lvl w:ilvl="5" w:tplc="27FAE3E6" w:tentative="1">
+      <w:start w:val="1"/>
+      <w:numFmt w:val="bullet"/>
+      <w:lvlText w:val="•"/>
+      <w:lvlJc w:val="left"/>
+      <w:pPr>
+        <w:tabs>
+          <w:tab w:val="num" w:pos="4320"/>
+        </w:tabs>
+        <w:ind w:left="4320" w:hanging="360"/>
+      </w:pPr>
+      <w:rPr>
+        <w:rFonts w:ascii="Arial" w:hAnsi="Arial" w:hint="default"/>
+      </w:rPr>
+    </w:lvl>
+    <w:lvl w:ilvl="6" w:tplc="980462FE" w:tentative="1">
+      <w:start w:val="1"/>
+      <w:numFmt w:val="bullet"/>
+      <w:lvlText w:val="•"/>
+      <w:lvlJc w:val="left"/>
+      <w:pPr>
+        <w:tabs>
+          <w:tab w:val="num" w:pos="5040"/>
+        </w:tabs>
+        <w:ind w:left="5040" w:hanging="360"/>
+      </w:pPr>
+      <w:rPr>
+        <w:rFonts w:ascii="Arial" w:hAnsi="Arial" w:hint="default"/>
+      </w:rPr>
+    </w:lvl>
+    <w:lvl w:ilvl="7" w:tplc="1AA0EF30" w:tentative="1">
+      <w:start w:val="1"/>
+      <w:numFmt w:val="bullet"/>
+      <w:lvlText w:val="•"/>
+      <w:lvlJc w:val="left"/>
+      <w:pPr>
+        <w:tabs>
+          <w:tab w:val="num" w:pos="5760"/>
+        </w:tabs>
+        <w:ind w:left="5760" w:hanging="360"/>
+      </w:pPr>
+      <w:rPr>
+        <w:rFonts w:ascii="Arial" w:hAnsi="Arial" w:hint="default"/>
+      </w:rPr>
+    </w:lvl>
+    <w:lvl w:ilvl="8" w:tplc="9950244C" w:tentative="1">
+      <w:start w:val="1"/>
+      <w:numFmt w:val="bullet"/>
+      <w:lvlText w:val="•"/>
+      <w:lvlJc w:val="left"/>
+      <w:pPr>
+        <w:tabs>
+          <w:tab w:val="num" w:pos="6480"/>
+        </w:tabs>
+        <w:ind w:left="6480" w:hanging="360"/>
+      </w:pPr>
+      <w:rPr>
+        <w:rFonts w:ascii="Arial" w:hAnsi="Arial" w:hint="default"/>
+      </w:rPr>
+    </w:lvl>
+  </w:abstractNum>
+  <w:abstractNum w:abstractNumId="4" w15:restartNumberingAfterBreak="0">
     <w:nsid w:val="49EE7B7F"/>
     <w:multiLevelType w:val="hybridMultilevel"/>
     <w:tmpl w:val="8384C1A8"/>
@@ -1068,7 +6377,7 @@
       </w:rPr>
     </w:lvl>
   </w:abstractNum>
-  <w:abstractNum w:abstractNumId="2" w15:restartNumberingAfterBreak="0">
+  <w:abstractNum w:abstractNumId="5" w15:restartNumberingAfterBreak="0">
     <w:nsid w:val="7F9268CE"/>
     <w:multiLevelType w:val="hybridMultilevel"/>
     <w:tmpl w:val="D898E45A"/>
@@ -1155,13 +6464,22 @@
     </w:lvl>
   </w:abstractNum>
   <w:num w:numId="1">
-    <w:abstractNumId w:val="2"/>
+    <w:abstractNumId w:val="5"/>
   </w:num>
   <w:num w:numId="2">
     <w:abstractNumId w:val="0"/>
   </w:num>
   <w:num w:numId="3">
+    <w:abstractNumId w:val="4"/>
+  </w:num>
+  <w:num w:numId="4">
     <w:abstractNumId w:val="1"/>
+  </w:num>
+  <w:num w:numId="5">
+    <w:abstractNumId w:val="2"/>
+  </w:num>
+  <w:num w:numId="6">
+    <w:abstractNumId w:val="3"/>
   </w:num>
 </w:numbering>
 </file>
@@ -1569,6 +6887,27 @@
       <w:lang w:val="es-MX"/>
     </w:rPr>
   </w:style>
+  <w:style w:type="paragraph" w:styleId="Ttulo1">
+    <w:name w:val="heading 1"/>
+    <w:basedOn w:val="Normal"/>
+    <w:next w:val="Normal"/>
+    <w:link w:val="Ttulo1Car"/>
+    <w:uiPriority w:val="9"/>
+    <w:qFormat/>
+    <w:rsid w:val="004F5B1F"/>
+    <w:pPr>
+      <w:keepNext/>
+      <w:keepLines/>
+      <w:spacing w:before="240" w:after="0"/>
+      <w:outlineLvl w:val="0"/>
+    </w:pPr>
+    <w:rPr>
+      <w:rFonts w:asciiTheme="majorHAnsi" w:eastAsiaTheme="majorEastAsia" w:hAnsiTheme="majorHAnsi" w:cstheme="majorBidi"/>
+      <w:color w:val="2F5496" w:themeColor="accent1" w:themeShade="BF"/>
+      <w:sz w:val="32"/>
+      <w:szCs w:val="32"/>
+    </w:rPr>
+  </w:style>
   <w:style w:type="character" w:default="1" w:styleId="Fuentedeprrafopredeter">
     <w:name w:val="Default Paragraph Font"/>
     <w:uiPriority w:val="1"/>
@@ -1618,7 +6957,3713 @@
       <w:bCs/>
     </w:rPr>
   </w:style>
+  <w:style w:type="character" w:customStyle="1" w:styleId="Ttulo1Car">
+    <w:name w:val="Título 1 Car"/>
+    <w:basedOn w:val="Fuentedeprrafopredeter"/>
+    <w:link w:val="Ttulo1"/>
+    <w:uiPriority w:val="9"/>
+    <w:rsid w:val="004F5B1F"/>
+    <w:rPr>
+      <w:rFonts w:asciiTheme="majorHAnsi" w:eastAsiaTheme="majorEastAsia" w:hAnsiTheme="majorHAnsi" w:cstheme="majorBidi"/>
+      <w:color w:val="2F5496" w:themeColor="accent1" w:themeShade="BF"/>
+      <w:sz w:val="32"/>
+      <w:szCs w:val="32"/>
+      <w:lang w:val="es-MX"/>
+    </w:rPr>
+  </w:style>
+  <w:style w:type="paragraph" w:styleId="Sinespaciado">
+    <w:name w:val="No Spacing"/>
+    <w:link w:val="SinespaciadoCar"/>
+    <w:uiPriority w:val="1"/>
+    <w:qFormat/>
+    <w:rsid w:val="00FF6EFE"/>
+    <w:pPr>
+      <w:spacing w:after="0" w:line="240" w:lineRule="auto"/>
+    </w:pPr>
+    <w:rPr>
+      <w:rFonts w:eastAsiaTheme="minorEastAsia"/>
+      <w:lang w:val="es-MX" w:eastAsia="es-MX"/>
+    </w:rPr>
+  </w:style>
+  <w:style w:type="character" w:customStyle="1" w:styleId="SinespaciadoCar">
+    <w:name w:val="Sin espaciado Car"/>
+    <w:basedOn w:val="Fuentedeprrafopredeter"/>
+    <w:link w:val="Sinespaciado"/>
+    <w:uiPriority w:val="1"/>
+    <w:rsid w:val="00FF6EFE"/>
+    <w:rPr>
+      <w:rFonts w:eastAsiaTheme="minorEastAsia"/>
+      <w:lang w:val="es-MX" w:eastAsia="es-MX"/>
+    </w:rPr>
+  </w:style>
+  <w:style w:type="paragraph" w:styleId="TtuloTDC">
+    <w:name w:val="TOC Heading"/>
+    <w:basedOn w:val="Ttulo1"/>
+    <w:next w:val="Normal"/>
+    <w:uiPriority w:val="39"/>
+    <w:unhideWhenUsed/>
+    <w:qFormat/>
+    <w:rsid w:val="00954289"/>
+    <w:pPr>
+      <w:outlineLvl w:val="9"/>
+    </w:pPr>
+    <w:rPr>
+      <w:lang w:eastAsia="es-MX"/>
+    </w:rPr>
+  </w:style>
+  <w:style w:type="paragraph" w:styleId="TDC1">
+    <w:name w:val="toc 1"/>
+    <w:basedOn w:val="Normal"/>
+    <w:next w:val="Normal"/>
+    <w:autoRedefine/>
+    <w:uiPriority w:val="39"/>
+    <w:unhideWhenUsed/>
+    <w:rsid w:val="00954289"/>
+    <w:pPr>
+      <w:spacing w:after="100"/>
+    </w:pPr>
+  </w:style>
+  <w:style w:type="character" w:styleId="Hipervnculo">
+    <w:name w:val="Hyperlink"/>
+    <w:basedOn w:val="Fuentedeprrafopredeter"/>
+    <w:uiPriority w:val="99"/>
+    <w:unhideWhenUsed/>
+    <w:rsid w:val="00954289"/>
+    <w:rPr>
+      <w:color w:val="0563C1" w:themeColor="hyperlink"/>
+      <w:u w:val="single"/>
+    </w:rPr>
+  </w:style>
+  <w:style w:type="character" w:customStyle="1" w:styleId="negritatexto">
+    <w:name w:val="negrita_texto"/>
+    <w:basedOn w:val="Fuentedeprrafopredeter"/>
+    <w:rsid w:val="00E85997"/>
+  </w:style>
+  <w:style w:type="character" w:customStyle="1" w:styleId="standard">
+    <w:name w:val="standard"/>
+    <w:basedOn w:val="Fuentedeprrafopredeter"/>
+    <w:rsid w:val="00E85997"/>
+  </w:style>
 </w:styles>
+</file>
+
+<file path=word/diagrams/colors1.xml><?xml version="1.0" encoding="utf-8"?>
+<dgm:colorsDef xmlns:dgm="http://schemas.openxmlformats.org/drawingml/2006/diagram" xmlns:a="http://schemas.openxmlformats.org/drawingml/2006/main" uniqueId="urn:microsoft.com/office/officeart/2005/8/colors/colorful4">
+  <dgm:title val=""/>
+  <dgm:desc val=""/>
+  <dgm:catLst>
+    <dgm:cat type="colorful" pri="10400"/>
+  </dgm:catLst>
+  <dgm:styleLbl name="node0">
+    <dgm:fillClrLst meth="repeat">
+      <a:schemeClr val="accent3"/>
+    </dgm:fillClrLst>
+    <dgm:linClrLst meth="repeat">
+      <a:schemeClr val="lt1"/>
+    </dgm:linClrLst>
+    <dgm:effectClrLst/>
+    <dgm:txLinClrLst/>
+    <dgm:txFillClrLst/>
+    <dgm:txEffectClrLst/>
+  </dgm:styleLbl>
+  <dgm:styleLbl name="node1">
+    <dgm:fillClrLst>
+      <a:schemeClr val="accent4"/>
+      <a:schemeClr val="accent5"/>
+    </dgm:fillClrLst>
+    <dgm:linClrLst meth="repeat">
+      <a:schemeClr val="lt1"/>
+    </dgm:linClrLst>
+    <dgm:effectClrLst/>
+    <dgm:txLinClrLst/>
+    <dgm:txFillClrLst/>
+    <dgm:txEffectClrLst/>
+  </dgm:styleLbl>
+  <dgm:styleLbl name="alignNode1">
+    <dgm:fillClrLst>
+      <a:schemeClr val="accent4"/>
+      <a:schemeClr val="accent5"/>
+    </dgm:fillClrLst>
+    <dgm:linClrLst>
+      <a:schemeClr val="accent4"/>
+      <a:schemeClr val="accent5"/>
+    </dgm:linClrLst>
+    <dgm:effectClrLst/>
+    <dgm:txLinClrLst/>
+    <dgm:txFillClrLst/>
+    <dgm:txEffectClrLst/>
+  </dgm:styleLbl>
+  <dgm:styleLbl name="lnNode1">
+    <dgm:fillClrLst>
+      <a:schemeClr val="accent4"/>
+      <a:schemeClr val="accent5"/>
+    </dgm:fillClrLst>
+    <dgm:linClrLst meth="repeat">
+      <a:schemeClr val="lt1"/>
+    </dgm:linClrLst>
+    <dgm:effectClrLst/>
+    <dgm:txLinClrLst/>
+    <dgm:txFillClrLst/>
+    <dgm:txEffectClrLst/>
+  </dgm:styleLbl>
+  <dgm:styleLbl name="vennNode1">
+    <dgm:fillClrLst>
+      <a:schemeClr val="accent4">
+        <a:alpha val="50000"/>
+      </a:schemeClr>
+      <a:schemeClr val="accent5">
+        <a:alpha val="50000"/>
+      </a:schemeClr>
+    </dgm:fillClrLst>
+    <dgm:linClrLst meth="repeat">
+      <a:schemeClr val="lt1"/>
+    </dgm:linClrLst>
+    <dgm:effectClrLst/>
+    <dgm:txLinClrLst/>
+    <dgm:txFillClrLst/>
+    <dgm:txEffectClrLst/>
+  </dgm:styleLbl>
+  <dgm:styleLbl name="node2">
+    <dgm:fillClrLst>
+      <a:schemeClr val="accent5"/>
+    </dgm:fillClrLst>
+    <dgm:linClrLst meth="repeat">
+      <a:schemeClr val="lt1"/>
+    </dgm:linClrLst>
+    <dgm:effectClrLst/>
+    <dgm:txLinClrLst/>
+    <dgm:txFillClrLst/>
+    <dgm:txEffectClrLst/>
+  </dgm:styleLbl>
+  <dgm:styleLbl name="node3">
+    <dgm:fillClrLst>
+      <a:schemeClr val="accent6"/>
+    </dgm:fillClrLst>
+    <dgm:linClrLst meth="repeat">
+      <a:schemeClr val="lt1"/>
+    </dgm:linClrLst>
+    <dgm:effectClrLst/>
+    <dgm:txLinClrLst/>
+    <dgm:txFillClrLst/>
+    <dgm:txEffectClrLst/>
+  </dgm:styleLbl>
+  <dgm:styleLbl name="node4">
+    <dgm:fillClrLst>
+      <a:schemeClr val="accent1"/>
+    </dgm:fillClrLst>
+    <dgm:linClrLst meth="repeat">
+      <a:schemeClr val="lt1"/>
+    </dgm:linClrLst>
+    <dgm:effectClrLst/>
+    <dgm:txLinClrLst/>
+    <dgm:txFillClrLst/>
+    <dgm:txEffectClrLst/>
+  </dgm:styleLbl>
+  <dgm:styleLbl name="fgImgPlace1">
+    <dgm:fillClrLst>
+      <a:schemeClr val="accent4">
+        <a:tint val="50000"/>
+      </a:schemeClr>
+      <a:schemeClr val="accent5">
+        <a:tint val="50000"/>
+      </a:schemeClr>
+    </dgm:fillClrLst>
+    <dgm:linClrLst meth="repeat">
+      <a:schemeClr val="lt1"/>
+    </dgm:linClrLst>
+    <dgm:effectClrLst/>
+    <dgm:txLinClrLst/>
+    <dgm:txFillClrLst meth="repeat">
+      <a:schemeClr val="lt1"/>
+    </dgm:txFillClrLst>
+    <dgm:txEffectClrLst/>
+  </dgm:styleLbl>
+  <dgm:styleLbl name="alignImgPlace1">
+    <dgm:fillClrLst>
+      <a:schemeClr val="accent4">
+        <a:tint val="50000"/>
+      </a:schemeClr>
+      <a:schemeClr val="accent5">
+        <a:tint val="20000"/>
+      </a:schemeClr>
+    </dgm:fillClrLst>
+    <dgm:linClrLst meth="repeat">
+      <a:schemeClr val="lt1"/>
+    </dgm:linClrLst>
+    <dgm:effectClrLst/>
+    <dgm:txLinClrLst/>
+    <dgm:txFillClrLst meth="repeat">
+      <a:schemeClr val="lt1"/>
+    </dgm:txFillClrLst>
+    <dgm:txEffectClrLst/>
+  </dgm:styleLbl>
+  <dgm:styleLbl name="bgImgPlace1">
+    <dgm:fillClrLst>
+      <a:schemeClr val="accent4">
+        <a:tint val="50000"/>
+      </a:schemeClr>
+      <a:schemeClr val="accent5">
+        <a:tint val="20000"/>
+      </a:schemeClr>
+    </dgm:fillClrLst>
+    <dgm:linClrLst meth="repeat">
+      <a:schemeClr val="lt1"/>
+    </dgm:linClrLst>
+    <dgm:effectClrLst/>
+    <dgm:txLinClrLst/>
+    <dgm:txFillClrLst meth="repeat">
+      <a:schemeClr val="lt1"/>
+    </dgm:txFillClrLst>
+    <dgm:txEffectClrLst/>
+  </dgm:styleLbl>
+  <dgm:styleLbl name="sibTrans2D1">
+    <dgm:fillClrLst>
+      <a:schemeClr val="accent4"/>
+      <a:schemeClr val="accent5"/>
+    </dgm:fillClrLst>
+    <dgm:linClrLst meth="repeat">
+      <a:schemeClr val="lt1"/>
+    </dgm:linClrLst>
+    <dgm:effectClrLst/>
+    <dgm:txLinClrLst/>
+    <dgm:txFillClrLst/>
+    <dgm:txEffectClrLst/>
+  </dgm:styleLbl>
+  <dgm:styleLbl name="fgSibTrans2D1">
+    <dgm:fillClrLst>
+      <a:schemeClr val="accent4"/>
+      <a:schemeClr val="accent5"/>
+    </dgm:fillClrLst>
+    <dgm:linClrLst meth="repeat">
+      <a:schemeClr val="lt1"/>
+    </dgm:linClrLst>
+    <dgm:effectClrLst/>
+    <dgm:txLinClrLst/>
+    <dgm:txFillClrLst meth="repeat">
+      <a:schemeClr val="lt1"/>
+    </dgm:txFillClrLst>
+    <dgm:txEffectClrLst/>
+  </dgm:styleLbl>
+  <dgm:styleLbl name="bgSibTrans2D1">
+    <dgm:fillClrLst>
+      <a:schemeClr val="accent4"/>
+      <a:schemeClr val="accent5"/>
+    </dgm:fillClrLst>
+    <dgm:linClrLst meth="repeat">
+      <a:schemeClr val="lt1"/>
+    </dgm:linClrLst>
+    <dgm:effectClrLst/>
+    <dgm:txLinClrLst/>
+    <dgm:txFillClrLst meth="repeat">
+      <a:schemeClr val="lt1"/>
+    </dgm:txFillClrLst>
+    <dgm:txEffectClrLst/>
+  </dgm:styleLbl>
+  <dgm:styleLbl name="sibTrans1D1">
+    <dgm:fillClrLst/>
+    <dgm:linClrLst>
+      <a:schemeClr val="accent4"/>
+      <a:schemeClr val="accent5"/>
+    </dgm:linClrLst>
+    <dgm:effectClrLst/>
+    <dgm:txLinClrLst/>
+    <dgm:txFillClrLst meth="repeat">
+      <a:schemeClr val="tx1"/>
+    </dgm:txFillClrLst>
+    <dgm:txEffectClrLst/>
+  </dgm:styleLbl>
+  <dgm:styleLbl name="callout">
+    <dgm:fillClrLst meth="repeat">
+      <a:schemeClr val="accent4"/>
+    </dgm:fillClrLst>
+    <dgm:linClrLst meth="repeat">
+      <a:schemeClr val="accent4">
+        <a:tint val="50000"/>
+      </a:schemeClr>
+    </dgm:linClrLst>
+    <dgm:effectClrLst/>
+    <dgm:txLinClrLst/>
+    <dgm:txFillClrLst meth="repeat">
+      <a:schemeClr val="tx1"/>
+    </dgm:txFillClrLst>
+    <dgm:txEffectClrLst/>
+  </dgm:styleLbl>
+  <dgm:styleLbl name="asst0">
+    <dgm:fillClrLst meth="repeat">
+      <a:schemeClr val="accent4"/>
+    </dgm:fillClrLst>
+    <dgm:linClrLst meth="repeat">
+      <a:schemeClr val="lt1">
+        <a:shade val="80000"/>
+      </a:schemeClr>
+    </dgm:linClrLst>
+    <dgm:effectClrLst/>
+    <dgm:txLinClrLst/>
+    <dgm:txFillClrLst/>
+    <dgm:txEffectClrLst/>
+  </dgm:styleLbl>
+  <dgm:styleLbl name="asst1">
+    <dgm:fillClrLst meth="repeat">
+      <a:schemeClr val="accent5"/>
+    </dgm:fillClrLst>
+    <dgm:linClrLst meth="repeat">
+      <a:schemeClr val="lt1">
+        <a:shade val="80000"/>
+      </a:schemeClr>
+    </dgm:linClrLst>
+    <dgm:effectClrLst/>
+    <dgm:txLinClrLst/>
+    <dgm:txFillClrLst/>
+    <dgm:txEffectClrLst/>
+  </dgm:styleLbl>
+  <dgm:styleLbl name="asst2">
+    <dgm:fillClrLst>
+      <a:schemeClr val="accent6"/>
+    </dgm:fillClrLst>
+    <dgm:linClrLst meth="repeat">
+      <a:schemeClr val="lt1"/>
+    </dgm:linClrLst>
+    <dgm:effectClrLst/>
+    <dgm:txLinClrLst/>
+    <dgm:txFillClrLst/>
+    <dgm:txEffectClrLst/>
+  </dgm:styleLbl>
+  <dgm:styleLbl name="asst3">
+    <dgm:fillClrLst>
+      <a:schemeClr val="accent1"/>
+    </dgm:fillClrLst>
+    <dgm:linClrLst meth="repeat">
+      <a:schemeClr val="lt1"/>
+    </dgm:linClrLst>
+    <dgm:effectClrLst/>
+    <dgm:txLinClrLst/>
+    <dgm:txFillClrLst/>
+    <dgm:txEffectClrLst/>
+  </dgm:styleLbl>
+  <dgm:styleLbl name="asst4">
+    <dgm:fillClrLst>
+      <a:schemeClr val="accent2"/>
+    </dgm:fillClrLst>
+    <dgm:linClrLst meth="repeat">
+      <a:schemeClr val="lt1"/>
+    </dgm:linClrLst>
+    <dgm:effectClrLst/>
+    <dgm:txLinClrLst/>
+    <dgm:txFillClrLst/>
+    <dgm:txEffectClrLst/>
+  </dgm:styleLbl>
+  <dgm:styleLbl name="parChTrans2D1">
+    <dgm:fillClrLst meth="repeat">
+      <a:schemeClr val="accent4"/>
+    </dgm:fillClrLst>
+    <dgm:linClrLst meth="repeat">
+      <a:schemeClr val="lt1"/>
+    </dgm:linClrLst>
+    <dgm:effectClrLst/>
+    <dgm:txLinClrLst/>
+    <dgm:txFillClrLst meth="repeat">
+      <a:schemeClr val="lt1"/>
+    </dgm:txFillClrLst>
+    <dgm:txEffectClrLst/>
+  </dgm:styleLbl>
+  <dgm:styleLbl name="parChTrans2D2">
+    <dgm:fillClrLst meth="repeat">
+      <a:schemeClr val="accent5"/>
+    </dgm:fillClrLst>
+    <dgm:linClrLst meth="repeat">
+      <a:schemeClr val="lt1"/>
+    </dgm:linClrLst>
+    <dgm:effectClrLst/>
+    <dgm:txLinClrLst/>
+    <dgm:txFillClrLst/>
+    <dgm:txEffectClrLst/>
+  </dgm:styleLbl>
+  <dgm:styleLbl name="parChTrans2D3">
+    <dgm:fillClrLst meth="repeat">
+      <a:schemeClr val="accent5"/>
+    </dgm:fillClrLst>
+    <dgm:linClrLst meth="repeat">
+      <a:schemeClr val="lt1"/>
+    </dgm:linClrLst>
+    <dgm:effectClrLst/>
+    <dgm:txLinClrLst/>
+    <dgm:txFillClrLst/>
+    <dgm:txEffectClrLst/>
+  </dgm:styleLbl>
+  <dgm:styleLbl name="parChTrans2D4">
+    <dgm:fillClrLst meth="repeat">
+      <a:schemeClr val="accent6"/>
+    </dgm:fillClrLst>
+    <dgm:linClrLst meth="repeat">
+      <a:schemeClr val="lt1"/>
+    </dgm:linClrLst>
+    <dgm:effectClrLst/>
+    <dgm:txLinClrLst/>
+    <dgm:txFillClrLst meth="repeat">
+      <a:schemeClr val="lt1"/>
+    </dgm:txFillClrLst>
+    <dgm:txEffectClrLst/>
+  </dgm:styleLbl>
+  <dgm:styleLbl name="parChTrans1D1">
+    <dgm:fillClrLst meth="repeat">
+      <a:schemeClr val="accent4"/>
+    </dgm:fillClrLst>
+    <dgm:linClrLst meth="repeat">
+      <a:schemeClr val="accent4"/>
+    </dgm:linClrLst>
+    <dgm:effectClrLst/>
+    <dgm:txLinClrLst/>
+    <dgm:txFillClrLst meth="repeat">
+      <a:schemeClr val="tx1"/>
+    </dgm:txFillClrLst>
+    <dgm:txEffectClrLst/>
+  </dgm:styleLbl>
+  <dgm:styleLbl name="parChTrans1D2">
+    <dgm:fillClrLst meth="repeat">
+      <a:schemeClr val="accent4">
+        <a:tint val="90000"/>
+      </a:schemeClr>
+    </dgm:fillClrLst>
+    <dgm:linClrLst meth="repeat">
+      <a:schemeClr val="accent5"/>
+    </dgm:linClrLst>
+    <dgm:effectClrLst/>
+    <dgm:txLinClrLst/>
+    <dgm:txFillClrLst meth="repeat">
+      <a:schemeClr val="tx1"/>
+    </dgm:txFillClrLst>
+    <dgm:txEffectClrLst/>
+  </dgm:styleLbl>
+  <dgm:styleLbl name="parChTrans1D3">
+    <dgm:fillClrLst meth="repeat">
+      <a:schemeClr val="accent4">
+        <a:tint val="70000"/>
+      </a:schemeClr>
+    </dgm:fillClrLst>
+    <dgm:linClrLst meth="repeat">
+      <a:schemeClr val="accent6"/>
+    </dgm:linClrLst>
+    <dgm:effectClrLst/>
+    <dgm:txLinClrLst/>
+    <dgm:txFillClrLst meth="repeat">
+      <a:schemeClr val="tx1"/>
+    </dgm:txFillClrLst>
+    <dgm:txEffectClrLst/>
+  </dgm:styleLbl>
+  <dgm:styleLbl name="parChTrans1D4">
+    <dgm:fillClrLst meth="repeat">
+      <a:schemeClr val="accent4">
+        <a:tint val="50000"/>
+      </a:schemeClr>
+    </dgm:fillClrLst>
+    <dgm:linClrLst meth="repeat">
+      <a:schemeClr val="accent1"/>
+    </dgm:linClrLst>
+    <dgm:effectClrLst/>
+    <dgm:txLinClrLst/>
+    <dgm:txFillClrLst meth="repeat">
+      <a:schemeClr val="tx1"/>
+    </dgm:txFillClrLst>
+    <dgm:txEffectClrLst/>
+  </dgm:styleLbl>
+  <dgm:styleLbl name="fgAcc1">
+    <dgm:fillClrLst meth="repeat">
+      <a:schemeClr val="lt1">
+        <a:alpha val="90000"/>
+      </a:schemeClr>
+    </dgm:fillClrLst>
+    <dgm:linClrLst>
+      <a:schemeClr val="accent4"/>
+      <a:schemeClr val="accent5"/>
+    </dgm:linClrLst>
+    <dgm:effectClrLst/>
+    <dgm:txLinClrLst/>
+    <dgm:txFillClrLst meth="repeat">
+      <a:schemeClr val="dk1"/>
+    </dgm:txFillClrLst>
+    <dgm:txEffectClrLst/>
+  </dgm:styleLbl>
+  <dgm:styleLbl name="conFgAcc1">
+    <dgm:fillClrLst meth="repeat">
+      <a:schemeClr val="lt1">
+        <a:alpha val="90000"/>
+      </a:schemeClr>
+    </dgm:fillClrLst>
+    <dgm:linClrLst>
+      <a:schemeClr val="accent4"/>
+      <a:schemeClr val="accent5"/>
+    </dgm:linClrLst>
+    <dgm:effectClrLst/>
+    <dgm:txLinClrLst/>
+    <dgm:txFillClrLst meth="repeat">
+      <a:schemeClr val="dk1"/>
+    </dgm:txFillClrLst>
+    <dgm:txEffectClrLst/>
+  </dgm:styleLbl>
+  <dgm:styleLbl name="alignAcc1">
+    <dgm:fillClrLst meth="repeat">
+      <a:schemeClr val="lt1">
+        <a:alpha val="90000"/>
+      </a:schemeClr>
+    </dgm:fillClrLst>
+    <dgm:linClrLst>
+      <a:schemeClr val="accent4"/>
+      <a:schemeClr val="accent5"/>
+    </dgm:linClrLst>
+    <dgm:effectClrLst/>
+    <dgm:txLinClrLst/>
+    <dgm:txFillClrLst meth="repeat">
+      <a:schemeClr val="dk1"/>
+    </dgm:txFillClrLst>
+    <dgm:txEffectClrLst/>
+  </dgm:styleLbl>
+  <dgm:styleLbl name="trAlignAcc1">
+    <dgm:fillClrLst meth="repeat">
+      <a:schemeClr val="lt1">
+        <a:alpha val="40000"/>
+      </a:schemeClr>
+    </dgm:fillClrLst>
+    <dgm:linClrLst meth="repeat">
+      <a:schemeClr val="accent4"/>
+    </dgm:linClrLst>
+    <dgm:effectClrLst/>
+    <dgm:txLinClrLst/>
+    <dgm:txFillClrLst meth="repeat">
+      <a:schemeClr val="dk1"/>
+    </dgm:txFillClrLst>
+    <dgm:txEffectClrLst/>
+  </dgm:styleLbl>
+  <dgm:styleLbl name="bgAcc1">
+    <dgm:fillClrLst meth="repeat">
+      <a:schemeClr val="lt1">
+        <a:alpha val="90000"/>
+      </a:schemeClr>
+    </dgm:fillClrLst>
+    <dgm:linClrLst>
+      <a:schemeClr val="accent4"/>
+      <a:schemeClr val="accent5"/>
+    </dgm:linClrLst>
+    <dgm:effectClrLst/>
+    <dgm:txLinClrLst/>
+    <dgm:txFillClrLst meth="repeat">
+      <a:schemeClr val="dk1"/>
+    </dgm:txFillClrLst>
+    <dgm:txEffectClrLst/>
+  </dgm:styleLbl>
+  <dgm:styleLbl name="solidFgAcc1">
+    <dgm:fillClrLst meth="repeat">
+      <a:schemeClr val="lt1"/>
+    </dgm:fillClrLst>
+    <dgm:linClrLst>
+      <a:schemeClr val="accent4"/>
+      <a:schemeClr val="accent5"/>
+    </dgm:linClrLst>
+    <dgm:effectClrLst/>
+    <dgm:txLinClrLst/>
+    <dgm:txFillClrLst meth="repeat">
+      <a:schemeClr val="dk1"/>
+    </dgm:txFillClrLst>
+    <dgm:txEffectClrLst/>
+  </dgm:styleLbl>
+  <dgm:styleLbl name="solidAlignAcc1">
+    <dgm:fillClrLst meth="repeat">
+      <a:schemeClr val="lt1"/>
+    </dgm:fillClrLst>
+    <dgm:linClrLst>
+      <a:schemeClr val="accent4"/>
+      <a:schemeClr val="accent5"/>
+    </dgm:linClrLst>
+    <dgm:effectClrLst/>
+    <dgm:txLinClrLst/>
+    <dgm:txFillClrLst meth="repeat">
+      <a:schemeClr val="dk1"/>
+    </dgm:txFillClrLst>
+    <dgm:txEffectClrLst/>
+  </dgm:styleLbl>
+  <dgm:styleLbl name="solidBgAcc1">
+    <dgm:fillClrLst meth="repeat">
+      <a:schemeClr val="lt1"/>
+    </dgm:fillClrLst>
+    <dgm:linClrLst>
+      <a:schemeClr val="accent4"/>
+      <a:schemeClr val="accent5"/>
+    </dgm:linClrLst>
+    <dgm:effectClrLst/>
+    <dgm:txLinClrLst/>
+    <dgm:txFillClrLst meth="repeat">
+      <a:schemeClr val="dk1"/>
+    </dgm:txFillClrLst>
+    <dgm:txEffectClrLst/>
+  </dgm:styleLbl>
+  <dgm:styleLbl name="fgAccFollowNode1">
+    <dgm:fillClrLst>
+      <a:schemeClr val="accent4">
+        <a:tint val="40000"/>
+        <a:alpha val="90000"/>
+      </a:schemeClr>
+      <a:schemeClr val="accent5">
+        <a:tint val="40000"/>
+        <a:alpha val="90000"/>
+      </a:schemeClr>
+    </dgm:fillClrLst>
+    <dgm:linClrLst>
+      <a:schemeClr val="accent4">
+        <a:tint val="40000"/>
+        <a:alpha val="90000"/>
+      </a:schemeClr>
+      <a:schemeClr val="accent5">
+        <a:tint val="40000"/>
+        <a:alpha val="90000"/>
+      </a:schemeClr>
+    </dgm:linClrLst>
+    <dgm:effectClrLst/>
+    <dgm:txLinClrLst/>
+    <dgm:txFillClrLst meth="repeat">
+      <a:schemeClr val="dk1"/>
+    </dgm:txFillClrLst>
+    <dgm:txEffectClrLst/>
+  </dgm:styleLbl>
+  <dgm:styleLbl name="alignAccFollowNode1">
+    <dgm:fillClrLst>
+      <a:schemeClr val="accent4">
+        <a:tint val="40000"/>
+        <a:alpha val="90000"/>
+      </a:schemeClr>
+      <a:schemeClr val="accent5">
+        <a:tint val="40000"/>
+        <a:alpha val="90000"/>
+      </a:schemeClr>
+    </dgm:fillClrLst>
+    <dgm:linClrLst>
+      <a:schemeClr val="accent4">
+        <a:tint val="40000"/>
+        <a:alpha val="90000"/>
+      </a:schemeClr>
+      <a:schemeClr val="accent5">
+        <a:tint val="40000"/>
+        <a:alpha val="90000"/>
+      </a:schemeClr>
+    </dgm:linClrLst>
+    <dgm:effectClrLst/>
+    <dgm:txLinClrLst/>
+    <dgm:txFillClrLst meth="repeat">
+      <a:schemeClr val="dk1"/>
+    </dgm:txFillClrLst>
+    <dgm:txEffectClrLst/>
+  </dgm:styleLbl>
+  <dgm:styleLbl name="bgAccFollowNode1">
+    <dgm:fillClrLst>
+      <a:schemeClr val="accent4">
+        <a:tint val="40000"/>
+        <a:alpha val="90000"/>
+      </a:schemeClr>
+      <a:schemeClr val="accent5">
+        <a:tint val="40000"/>
+        <a:alpha val="90000"/>
+      </a:schemeClr>
+    </dgm:fillClrLst>
+    <dgm:linClrLst>
+      <a:schemeClr val="accent4">
+        <a:tint val="40000"/>
+        <a:alpha val="90000"/>
+      </a:schemeClr>
+      <a:schemeClr val="accent5">
+        <a:tint val="40000"/>
+        <a:alpha val="90000"/>
+      </a:schemeClr>
+    </dgm:linClrLst>
+    <dgm:effectClrLst/>
+    <dgm:txLinClrLst/>
+    <dgm:txFillClrLst meth="repeat">
+      <a:schemeClr val="dk1"/>
+    </dgm:txFillClrLst>
+    <dgm:txEffectClrLst/>
+  </dgm:styleLbl>
+  <dgm:styleLbl name="fgAcc0">
+    <dgm:fillClrLst meth="repeat">
+      <a:schemeClr val="lt1">
+        <a:alpha val="90000"/>
+      </a:schemeClr>
+    </dgm:fillClrLst>
+    <dgm:linClrLst>
+      <a:schemeClr val="accent3"/>
+    </dgm:linClrLst>
+    <dgm:effectClrLst/>
+    <dgm:txLinClrLst/>
+    <dgm:txFillClrLst meth="repeat">
+      <a:schemeClr val="dk1"/>
+    </dgm:txFillClrLst>
+    <dgm:txEffectClrLst/>
+  </dgm:styleLbl>
+  <dgm:styleLbl name="fgAcc2">
+    <dgm:fillClrLst meth="repeat">
+      <a:schemeClr val="lt1">
+        <a:alpha val="90000"/>
+      </a:schemeClr>
+    </dgm:fillClrLst>
+    <dgm:linClrLst>
+      <a:schemeClr val="accent5"/>
+    </dgm:linClrLst>
+    <dgm:effectClrLst/>
+    <dgm:txLinClrLst/>
+    <dgm:txFillClrLst meth="repeat">
+      <a:schemeClr val="dk1"/>
+    </dgm:txFillClrLst>
+    <dgm:txEffectClrLst/>
+  </dgm:styleLbl>
+  <dgm:styleLbl name="fgAcc3">
+    <dgm:fillClrLst meth="repeat">
+      <a:schemeClr val="lt1">
+        <a:alpha val="90000"/>
+      </a:schemeClr>
+    </dgm:fillClrLst>
+    <dgm:linClrLst>
+      <a:schemeClr val="accent6"/>
+    </dgm:linClrLst>
+    <dgm:effectClrLst/>
+    <dgm:txLinClrLst/>
+    <dgm:txFillClrLst meth="repeat">
+      <a:schemeClr val="dk1"/>
+    </dgm:txFillClrLst>
+    <dgm:txEffectClrLst/>
+  </dgm:styleLbl>
+  <dgm:styleLbl name="fgAcc4">
+    <dgm:fillClrLst meth="repeat">
+      <a:schemeClr val="lt1">
+        <a:alpha val="90000"/>
+      </a:schemeClr>
+    </dgm:fillClrLst>
+    <dgm:linClrLst>
+      <a:schemeClr val="accent1"/>
+    </dgm:linClrLst>
+    <dgm:effectClrLst/>
+    <dgm:txLinClrLst/>
+    <dgm:txFillClrLst meth="repeat">
+      <a:schemeClr val="dk1"/>
+    </dgm:txFillClrLst>
+    <dgm:txEffectClrLst/>
+  </dgm:styleLbl>
+  <dgm:styleLbl name="bgShp">
+    <dgm:fillClrLst meth="repeat">
+      <a:schemeClr val="accent4">
+        <a:tint val="40000"/>
+      </a:schemeClr>
+    </dgm:fillClrLst>
+    <dgm:linClrLst meth="repeat">
+      <a:schemeClr val="dk1"/>
+    </dgm:linClrLst>
+    <dgm:effectClrLst/>
+    <dgm:txLinClrLst/>
+    <dgm:txFillClrLst meth="repeat">
+      <a:schemeClr val="dk1"/>
+    </dgm:txFillClrLst>
+    <dgm:txEffectClrLst/>
+  </dgm:styleLbl>
+  <dgm:styleLbl name="dkBgShp">
+    <dgm:fillClrLst meth="repeat">
+      <a:schemeClr val="accent4">
+        <a:shade val="90000"/>
+      </a:schemeClr>
+    </dgm:fillClrLst>
+    <dgm:linClrLst meth="repeat">
+      <a:schemeClr val="dk1"/>
+    </dgm:linClrLst>
+    <dgm:effectClrLst/>
+    <dgm:txLinClrLst/>
+    <dgm:txFillClrLst meth="repeat">
+      <a:schemeClr val="lt1"/>
+    </dgm:txFillClrLst>
+    <dgm:txEffectClrLst/>
+  </dgm:styleLbl>
+  <dgm:styleLbl name="trBgShp">
+    <dgm:fillClrLst meth="repeat">
+      <a:schemeClr val="accent4">
+        <a:tint val="50000"/>
+        <a:alpha val="40000"/>
+      </a:schemeClr>
+    </dgm:fillClrLst>
+    <dgm:linClrLst meth="repeat">
+      <a:schemeClr val="accent4"/>
+    </dgm:linClrLst>
+    <dgm:effectClrLst/>
+    <dgm:txLinClrLst/>
+    <dgm:txFillClrLst meth="repeat">
+      <a:schemeClr val="lt1"/>
+    </dgm:txFillClrLst>
+    <dgm:txEffectClrLst/>
+  </dgm:styleLbl>
+  <dgm:styleLbl name="fgShp">
+    <dgm:fillClrLst meth="repeat">
+      <a:schemeClr val="accent4">
+        <a:tint val="40000"/>
+      </a:schemeClr>
+    </dgm:fillClrLst>
+    <dgm:linClrLst meth="repeat">
+      <a:schemeClr val="lt1"/>
+    </dgm:linClrLst>
+    <dgm:effectClrLst/>
+    <dgm:txLinClrLst/>
+    <dgm:txFillClrLst meth="repeat">
+      <a:schemeClr val="dk1"/>
+    </dgm:txFillClrLst>
+    <dgm:txEffectClrLst/>
+  </dgm:styleLbl>
+  <dgm:styleLbl name="revTx">
+    <dgm:fillClrLst meth="repeat">
+      <a:schemeClr val="lt1">
+        <a:alpha val="0"/>
+      </a:schemeClr>
+    </dgm:fillClrLst>
+    <dgm:linClrLst meth="repeat">
+      <a:schemeClr val="dk1">
+        <a:alpha val="0"/>
+      </a:schemeClr>
+    </dgm:linClrLst>
+    <dgm:effectClrLst/>
+    <dgm:txLinClrLst/>
+    <dgm:txFillClrLst meth="repeat">
+      <a:schemeClr val="tx1"/>
+    </dgm:txFillClrLst>
+    <dgm:txEffectClrLst/>
+  </dgm:styleLbl>
+</dgm:colorsDef>
+</file>
+
+<file path=word/diagrams/data1.xml><?xml version="1.0" encoding="utf-8"?>
+<dgm:dataModel xmlns:dgm="http://schemas.openxmlformats.org/drawingml/2006/diagram" xmlns:a="http://schemas.openxmlformats.org/drawingml/2006/main">
+  <dgm:ptLst>
+    <dgm:pt modelId="{F12E744A-17F8-486B-AD58-8C7CCCD00D45}" type="doc">
+      <dgm:prSet loTypeId="urn:microsoft.com/office/officeart/2005/8/layout/default" loCatId="list" qsTypeId="urn:microsoft.com/office/officeart/2005/8/quickstyle/simple3" qsCatId="simple" csTypeId="urn:microsoft.com/office/officeart/2005/8/colors/colorful4" csCatId="colorful" phldr="1"/>
+      <dgm:spPr/>
+      <dgm:t>
+        <a:bodyPr/>
+        <a:lstStyle/>
+        <a:p>
+          <a:endParaRPr lang="es-MX"/>
+        </a:p>
+      </dgm:t>
+    </dgm:pt>
+    <dgm:pt modelId="{B30D1843-DFC8-456C-846F-93CA1C9BD4AE}">
+      <dgm:prSet phldrT="[Texto]">
+        <dgm:style>
+          <a:lnRef idx="2">
+            <a:schemeClr val="accent5"/>
+          </a:lnRef>
+          <a:fillRef idx="1">
+            <a:schemeClr val="lt1"/>
+          </a:fillRef>
+          <a:effectRef idx="0">
+            <a:schemeClr val="accent5"/>
+          </a:effectRef>
+          <a:fontRef idx="minor">
+            <a:schemeClr val="dk1"/>
+          </a:fontRef>
+        </dgm:style>
+      </dgm:prSet>
+      <dgm:spPr/>
+      <dgm:t>
+        <a:bodyPr/>
+        <a:lstStyle/>
+        <a:p>
+          <a:r>
+            <a:rPr lang="es-MX"/>
+            <a:t>Fortaleza:</a:t>
+          </a:r>
+        </a:p>
+        <a:p>
+          <a:r>
+            <a:rPr lang="es-MX"/>
+            <a:t>-Uso de nuevas tecnologias</a:t>
+          </a:r>
+        </a:p>
+        <a:p>
+          <a:r>
+            <a:rPr lang="es-MX"/>
+            <a:t>- Optimización de tiempo</a:t>
+          </a:r>
+        </a:p>
+        <a:p>
+          <a:r>
+            <a:rPr lang="es-MX"/>
+            <a:t>-Mejoramiento a la puntualidad</a:t>
+          </a:r>
+        </a:p>
+        <a:p>
+          <a:r>
+            <a:rPr lang="es-MX"/>
+            <a:t>-Guía</a:t>
+          </a:r>
+        </a:p>
+      </dgm:t>
+    </dgm:pt>
+    <dgm:pt modelId="{FFE97B73-D097-4225-9916-FCA37EC997D2}" type="parTrans" cxnId="{30165E11-11FB-4797-829F-674769881527}">
+      <dgm:prSet/>
+      <dgm:spPr/>
+      <dgm:t>
+        <a:bodyPr/>
+        <a:lstStyle/>
+        <a:p>
+          <a:endParaRPr lang="es-MX"/>
+        </a:p>
+      </dgm:t>
+    </dgm:pt>
+    <dgm:pt modelId="{8396E1F3-D604-4CBD-A74D-F88862F25FA3}" type="sibTrans" cxnId="{30165E11-11FB-4797-829F-674769881527}">
+      <dgm:prSet/>
+      <dgm:spPr/>
+      <dgm:t>
+        <a:bodyPr/>
+        <a:lstStyle/>
+        <a:p>
+          <a:endParaRPr lang="es-MX"/>
+        </a:p>
+      </dgm:t>
+    </dgm:pt>
+    <dgm:pt modelId="{37A9A012-3468-4578-B17E-06F823C525E4}">
+      <dgm:prSet phldrT="[Texto]">
+        <dgm:style>
+          <a:lnRef idx="2">
+            <a:schemeClr val="accent6"/>
+          </a:lnRef>
+          <a:fillRef idx="1">
+            <a:schemeClr val="lt1"/>
+          </a:fillRef>
+          <a:effectRef idx="0">
+            <a:schemeClr val="accent6"/>
+          </a:effectRef>
+          <a:fontRef idx="minor">
+            <a:schemeClr val="dk1"/>
+          </a:fontRef>
+        </dgm:style>
+      </dgm:prSet>
+      <dgm:spPr/>
+      <dgm:t>
+        <a:bodyPr/>
+        <a:lstStyle/>
+        <a:p>
+          <a:r>
+            <a:rPr lang="es-MX"/>
+            <a:t>Debilidades:</a:t>
+          </a:r>
+        </a:p>
+        <a:p>
+          <a:r>
+            <a:rPr lang="es-MX"/>
+            <a:t>-Bases de datos</a:t>
+          </a:r>
+        </a:p>
+        <a:p>
+          <a:r>
+            <a:rPr lang="es-MX"/>
+            <a:t>-Las tecnologias a implementar son poco exploradas en el ambito educativo. </a:t>
+          </a:r>
+        </a:p>
+      </dgm:t>
+    </dgm:pt>
+    <dgm:pt modelId="{E3646B91-A098-4B27-973D-134CA500F232}" type="parTrans" cxnId="{915CF997-ED7A-4F95-8FE0-03EA64D350AC}">
+      <dgm:prSet/>
+      <dgm:spPr/>
+      <dgm:t>
+        <a:bodyPr/>
+        <a:lstStyle/>
+        <a:p>
+          <a:endParaRPr lang="es-MX"/>
+        </a:p>
+      </dgm:t>
+    </dgm:pt>
+    <dgm:pt modelId="{6F020364-5511-440C-BB33-D05C54CF8548}" type="sibTrans" cxnId="{915CF997-ED7A-4F95-8FE0-03EA64D350AC}">
+      <dgm:prSet/>
+      <dgm:spPr/>
+      <dgm:t>
+        <a:bodyPr/>
+        <a:lstStyle/>
+        <a:p>
+          <a:endParaRPr lang="es-MX"/>
+        </a:p>
+      </dgm:t>
+    </dgm:pt>
+    <dgm:pt modelId="{84A9D064-D57F-4646-9F0C-D44A28605F4F}">
+      <dgm:prSet phldrT="[Texto]">
+        <dgm:style>
+          <a:lnRef idx="2">
+            <a:schemeClr val="accent6"/>
+          </a:lnRef>
+          <a:fillRef idx="1">
+            <a:schemeClr val="lt1"/>
+          </a:fillRef>
+          <a:effectRef idx="0">
+            <a:schemeClr val="accent6"/>
+          </a:effectRef>
+          <a:fontRef idx="minor">
+            <a:schemeClr val="dk1"/>
+          </a:fontRef>
+        </dgm:style>
+      </dgm:prSet>
+      <dgm:spPr/>
+      <dgm:t>
+        <a:bodyPr/>
+        <a:lstStyle/>
+        <a:p>
+          <a:r>
+            <a:rPr lang="es-MX"/>
+            <a:t>Amenzas:</a:t>
+          </a:r>
+        </a:p>
+        <a:p>
+          <a:r>
+            <a:rPr lang="es-MX"/>
+            <a:t>-Fallos electricos</a:t>
+          </a:r>
+        </a:p>
+        <a:p>
+          <a:r>
+            <a:rPr lang="es-MX"/>
+            <a:t>-Olvido del dispositivo</a:t>
+          </a:r>
+        </a:p>
+      </dgm:t>
+    </dgm:pt>
+    <dgm:pt modelId="{5332F6A7-37B3-4265-BA13-A34DABDCE6B0}" type="parTrans" cxnId="{ECCE7F9D-48FF-4C8B-82AB-1753E959D27F}">
+      <dgm:prSet/>
+      <dgm:spPr/>
+      <dgm:t>
+        <a:bodyPr/>
+        <a:lstStyle/>
+        <a:p>
+          <a:endParaRPr lang="es-MX"/>
+        </a:p>
+      </dgm:t>
+    </dgm:pt>
+    <dgm:pt modelId="{AE5E75A0-BA40-4C5D-86CA-5D2D0CAB8BC5}" type="sibTrans" cxnId="{ECCE7F9D-48FF-4C8B-82AB-1753E959D27F}">
+      <dgm:prSet/>
+      <dgm:spPr/>
+      <dgm:t>
+        <a:bodyPr/>
+        <a:lstStyle/>
+        <a:p>
+          <a:endParaRPr lang="es-MX"/>
+        </a:p>
+      </dgm:t>
+    </dgm:pt>
+    <dgm:pt modelId="{9AB7C71A-463B-4971-B3B7-780D065B8566}">
+      <dgm:prSet phldrT="[Texto]">
+        <dgm:style>
+          <a:lnRef idx="2">
+            <a:schemeClr val="accent5"/>
+          </a:lnRef>
+          <a:fillRef idx="1">
+            <a:schemeClr val="lt1"/>
+          </a:fillRef>
+          <a:effectRef idx="0">
+            <a:schemeClr val="accent5"/>
+          </a:effectRef>
+          <a:fontRef idx="minor">
+            <a:schemeClr val="dk1"/>
+          </a:fontRef>
+        </dgm:style>
+      </dgm:prSet>
+      <dgm:spPr/>
+      <dgm:t>
+        <a:bodyPr/>
+        <a:lstStyle/>
+        <a:p>
+          <a:r>
+            <a:rPr lang="es-MX"/>
+            <a:t>Oportunidades:</a:t>
+          </a:r>
+        </a:p>
+        <a:p>
+          <a:r>
+            <a:rPr lang="es-MX"/>
+            <a:t>-Mapa 3D de toda la ual</a:t>
+          </a:r>
+        </a:p>
+        <a:p>
+          <a:r>
+            <a:rPr lang="es-MX"/>
+            <a:t>-Mensajes a los de mantenimiento.</a:t>
+          </a:r>
+        </a:p>
+        <a:p>
+          <a:r>
+            <a:rPr lang="es-MX"/>
+            <a:t>-Los padres pueden ver si su hijo esta ne clase</a:t>
+          </a:r>
+        </a:p>
+      </dgm:t>
+    </dgm:pt>
+    <dgm:pt modelId="{695BF073-F7BC-4599-9704-7882FA92326C}" type="parTrans" cxnId="{E58AE933-28E5-4B62-8CE2-42E656FFAFC8}">
+      <dgm:prSet/>
+      <dgm:spPr/>
+      <dgm:t>
+        <a:bodyPr/>
+        <a:lstStyle/>
+        <a:p>
+          <a:endParaRPr lang="es-MX"/>
+        </a:p>
+      </dgm:t>
+    </dgm:pt>
+    <dgm:pt modelId="{40C1C174-060E-4CE6-AABA-3692E723EE39}" type="sibTrans" cxnId="{E58AE933-28E5-4B62-8CE2-42E656FFAFC8}">
+      <dgm:prSet/>
+      <dgm:spPr/>
+      <dgm:t>
+        <a:bodyPr/>
+        <a:lstStyle/>
+        <a:p>
+          <a:endParaRPr lang="es-MX"/>
+        </a:p>
+      </dgm:t>
+    </dgm:pt>
+    <dgm:pt modelId="{816AAADB-6B62-4395-87BF-8032177CA742}">
+      <dgm:prSet phldrT="[Texto]"/>
+      <dgm:spPr>
+        <a:blipFill rotWithShape="0">
+          <a:blip xmlns:r="http://schemas.openxmlformats.org/officeDocument/2006/relationships" r:embed="rId1"/>
+          <a:tile tx="0" ty="0" sx="100000" sy="100000" flip="none" algn="tl"/>
+        </a:blipFill>
+      </dgm:spPr>
+      <dgm:t>
+        <a:bodyPr/>
+        <a:lstStyle/>
+        <a:p>
+          <a:r>
+            <a:rPr lang="es-MX" b="1">
+              <a:latin typeface="Arial" panose="020B0604020202020204" pitchFamily="34" charset="0"/>
+              <a:cs typeface="Arial" panose="020B0604020202020204" pitchFamily="34" charset="0"/>
+            </a:rPr>
+            <a:t>FODA</a:t>
+          </a:r>
+        </a:p>
+      </dgm:t>
+    </dgm:pt>
+    <dgm:pt modelId="{0AEEB755-A0AB-4680-97F2-3100F19034C5}" type="parTrans" cxnId="{588EF87E-C4E5-462F-BFE2-036A914F089C}">
+      <dgm:prSet/>
+      <dgm:spPr/>
+      <dgm:t>
+        <a:bodyPr/>
+        <a:lstStyle/>
+        <a:p>
+          <a:endParaRPr lang="es-MX"/>
+        </a:p>
+      </dgm:t>
+    </dgm:pt>
+    <dgm:pt modelId="{081EE2D1-DDC2-4887-A03B-3652A800F6EB}" type="sibTrans" cxnId="{588EF87E-C4E5-462F-BFE2-036A914F089C}">
+      <dgm:prSet/>
+      <dgm:spPr/>
+      <dgm:t>
+        <a:bodyPr/>
+        <a:lstStyle/>
+        <a:p>
+          <a:endParaRPr lang="es-MX"/>
+        </a:p>
+      </dgm:t>
+    </dgm:pt>
+    <dgm:pt modelId="{DA3DEA6A-5473-465F-92B1-51F8AE0552FC}" type="pres">
+      <dgm:prSet presAssocID="{F12E744A-17F8-486B-AD58-8C7CCCD00D45}" presName="diagram" presStyleCnt="0">
+        <dgm:presLayoutVars>
+          <dgm:dir/>
+          <dgm:resizeHandles val="exact"/>
+        </dgm:presLayoutVars>
+      </dgm:prSet>
+      <dgm:spPr/>
+    </dgm:pt>
+    <dgm:pt modelId="{FA919358-39B9-465A-AFF0-D2FEAF61EF46}" type="pres">
+      <dgm:prSet presAssocID="{B30D1843-DFC8-456C-846F-93CA1C9BD4AE}" presName="node" presStyleLbl="node1" presStyleIdx="0" presStyleCnt="5">
+        <dgm:presLayoutVars>
+          <dgm:bulletEnabled val="1"/>
+        </dgm:presLayoutVars>
+      </dgm:prSet>
+      <dgm:spPr/>
+    </dgm:pt>
+    <dgm:pt modelId="{6B09AF68-9F46-47A5-A59E-8875B8B3C29B}" type="pres">
+      <dgm:prSet presAssocID="{8396E1F3-D604-4CBD-A74D-F88862F25FA3}" presName="sibTrans" presStyleCnt="0"/>
+      <dgm:spPr/>
+    </dgm:pt>
+    <dgm:pt modelId="{C06A0A34-FF6D-48F9-8F2C-24F04E029A10}" type="pres">
+      <dgm:prSet presAssocID="{37A9A012-3468-4578-B17E-06F823C525E4}" presName="node" presStyleLbl="node1" presStyleIdx="1" presStyleCnt="5">
+        <dgm:presLayoutVars>
+          <dgm:bulletEnabled val="1"/>
+        </dgm:presLayoutVars>
+      </dgm:prSet>
+      <dgm:spPr/>
+    </dgm:pt>
+    <dgm:pt modelId="{272A8C20-6B91-4B13-B8C9-D58ECFEBC83D}" type="pres">
+      <dgm:prSet presAssocID="{6F020364-5511-440C-BB33-D05C54CF8548}" presName="sibTrans" presStyleCnt="0"/>
+      <dgm:spPr/>
+    </dgm:pt>
+    <dgm:pt modelId="{9D23478E-B1D3-429B-8FBF-94D38F24EFB4}" type="pres">
+      <dgm:prSet presAssocID="{84A9D064-D57F-4646-9F0C-D44A28605F4F}" presName="node" presStyleLbl="node1" presStyleIdx="2" presStyleCnt="5">
+        <dgm:presLayoutVars>
+          <dgm:bulletEnabled val="1"/>
+        </dgm:presLayoutVars>
+      </dgm:prSet>
+      <dgm:spPr/>
+    </dgm:pt>
+    <dgm:pt modelId="{614E263F-B10D-4519-AB81-B349A0FD322F}" type="pres">
+      <dgm:prSet presAssocID="{AE5E75A0-BA40-4C5D-86CA-5D2D0CAB8BC5}" presName="sibTrans" presStyleCnt="0"/>
+      <dgm:spPr/>
+    </dgm:pt>
+    <dgm:pt modelId="{74A35CDD-0038-43FD-A48B-B40DDD9D6959}" type="pres">
+      <dgm:prSet presAssocID="{9AB7C71A-463B-4971-B3B7-780D065B8566}" presName="node" presStyleLbl="node1" presStyleIdx="3" presStyleCnt="5">
+        <dgm:presLayoutVars>
+          <dgm:bulletEnabled val="1"/>
+        </dgm:presLayoutVars>
+      </dgm:prSet>
+      <dgm:spPr/>
+    </dgm:pt>
+    <dgm:pt modelId="{3A4C66F1-8AFE-42BF-9C82-30DF5C9D18C2}" type="pres">
+      <dgm:prSet presAssocID="{40C1C174-060E-4CE6-AABA-3692E723EE39}" presName="sibTrans" presStyleCnt="0"/>
+      <dgm:spPr/>
+    </dgm:pt>
+    <dgm:pt modelId="{CA86E0A2-E073-4882-94A8-CBA1A4DCDCFF}" type="pres">
+      <dgm:prSet presAssocID="{816AAADB-6B62-4395-87BF-8032177CA742}" presName="node" presStyleLbl="node1" presStyleIdx="4" presStyleCnt="5" custScaleX="50941" custScaleY="47289" custLinFactY="-48821" custLinFactNeighborX="547" custLinFactNeighborY="-100000">
+        <dgm:presLayoutVars>
+          <dgm:bulletEnabled val="1"/>
+        </dgm:presLayoutVars>
+      </dgm:prSet>
+      <dgm:spPr/>
+    </dgm:pt>
+  </dgm:ptLst>
+  <dgm:cxnLst>
+    <dgm:cxn modelId="{30165E11-11FB-4797-829F-674769881527}" srcId="{F12E744A-17F8-486B-AD58-8C7CCCD00D45}" destId="{B30D1843-DFC8-456C-846F-93CA1C9BD4AE}" srcOrd="0" destOrd="0" parTransId="{FFE97B73-D097-4225-9916-FCA37EC997D2}" sibTransId="{8396E1F3-D604-4CBD-A74D-F88862F25FA3}"/>
+    <dgm:cxn modelId="{E58AE933-28E5-4B62-8CE2-42E656FFAFC8}" srcId="{F12E744A-17F8-486B-AD58-8C7CCCD00D45}" destId="{9AB7C71A-463B-4971-B3B7-780D065B8566}" srcOrd="3" destOrd="0" parTransId="{695BF073-F7BC-4599-9704-7882FA92326C}" sibTransId="{40C1C174-060E-4CE6-AABA-3692E723EE39}"/>
+    <dgm:cxn modelId="{E752E244-96FA-453F-906A-0F86D7CBA074}" type="presOf" srcId="{9AB7C71A-463B-4971-B3B7-780D065B8566}" destId="{74A35CDD-0038-43FD-A48B-B40DDD9D6959}" srcOrd="0" destOrd="0" presId="urn:microsoft.com/office/officeart/2005/8/layout/default"/>
+    <dgm:cxn modelId="{107BE376-D819-4D86-A809-2C3903E61CAB}" type="presOf" srcId="{37A9A012-3468-4578-B17E-06F823C525E4}" destId="{C06A0A34-FF6D-48F9-8F2C-24F04E029A10}" srcOrd="0" destOrd="0" presId="urn:microsoft.com/office/officeart/2005/8/layout/default"/>
+    <dgm:cxn modelId="{5CB29278-AD2E-41B4-B925-0C983A403A96}" type="presOf" srcId="{F12E744A-17F8-486B-AD58-8C7CCCD00D45}" destId="{DA3DEA6A-5473-465F-92B1-51F8AE0552FC}" srcOrd="0" destOrd="0" presId="urn:microsoft.com/office/officeart/2005/8/layout/default"/>
+    <dgm:cxn modelId="{588EF87E-C4E5-462F-BFE2-036A914F089C}" srcId="{F12E744A-17F8-486B-AD58-8C7CCCD00D45}" destId="{816AAADB-6B62-4395-87BF-8032177CA742}" srcOrd="4" destOrd="0" parTransId="{0AEEB755-A0AB-4680-97F2-3100F19034C5}" sibTransId="{081EE2D1-DDC2-4887-A03B-3652A800F6EB}"/>
+    <dgm:cxn modelId="{915CF997-ED7A-4F95-8FE0-03EA64D350AC}" srcId="{F12E744A-17F8-486B-AD58-8C7CCCD00D45}" destId="{37A9A012-3468-4578-B17E-06F823C525E4}" srcOrd="1" destOrd="0" parTransId="{E3646B91-A098-4B27-973D-134CA500F232}" sibTransId="{6F020364-5511-440C-BB33-D05C54CF8548}"/>
+    <dgm:cxn modelId="{ECCE7F9D-48FF-4C8B-82AB-1753E959D27F}" srcId="{F12E744A-17F8-486B-AD58-8C7CCCD00D45}" destId="{84A9D064-D57F-4646-9F0C-D44A28605F4F}" srcOrd="2" destOrd="0" parTransId="{5332F6A7-37B3-4265-BA13-A34DABDCE6B0}" sibTransId="{AE5E75A0-BA40-4C5D-86CA-5D2D0CAB8BC5}"/>
+    <dgm:cxn modelId="{AFCAA5EF-4CB8-458D-B99A-D189A17AF2DE}" type="presOf" srcId="{84A9D064-D57F-4646-9F0C-D44A28605F4F}" destId="{9D23478E-B1D3-429B-8FBF-94D38F24EFB4}" srcOrd="0" destOrd="0" presId="urn:microsoft.com/office/officeart/2005/8/layout/default"/>
+    <dgm:cxn modelId="{61DADAF1-5D78-4364-B197-6466CA0D12E3}" type="presOf" srcId="{816AAADB-6B62-4395-87BF-8032177CA742}" destId="{CA86E0A2-E073-4882-94A8-CBA1A4DCDCFF}" srcOrd="0" destOrd="0" presId="urn:microsoft.com/office/officeart/2005/8/layout/default"/>
+    <dgm:cxn modelId="{E47F79F8-E01B-4EF8-A32F-D6D0F79EA4EB}" type="presOf" srcId="{B30D1843-DFC8-456C-846F-93CA1C9BD4AE}" destId="{FA919358-39B9-465A-AFF0-D2FEAF61EF46}" srcOrd="0" destOrd="0" presId="urn:microsoft.com/office/officeart/2005/8/layout/default"/>
+    <dgm:cxn modelId="{3F8ADFF0-6E98-4153-B4D3-D7574E332C53}" type="presParOf" srcId="{DA3DEA6A-5473-465F-92B1-51F8AE0552FC}" destId="{FA919358-39B9-465A-AFF0-D2FEAF61EF46}" srcOrd="0" destOrd="0" presId="urn:microsoft.com/office/officeart/2005/8/layout/default"/>
+    <dgm:cxn modelId="{EBD0F91E-E207-4658-B6B6-912750F7DC0A}" type="presParOf" srcId="{DA3DEA6A-5473-465F-92B1-51F8AE0552FC}" destId="{6B09AF68-9F46-47A5-A59E-8875B8B3C29B}" srcOrd="1" destOrd="0" presId="urn:microsoft.com/office/officeart/2005/8/layout/default"/>
+    <dgm:cxn modelId="{93F52E21-2B28-4C70-AC00-EEAFB981C1D2}" type="presParOf" srcId="{DA3DEA6A-5473-465F-92B1-51F8AE0552FC}" destId="{C06A0A34-FF6D-48F9-8F2C-24F04E029A10}" srcOrd="2" destOrd="0" presId="urn:microsoft.com/office/officeart/2005/8/layout/default"/>
+    <dgm:cxn modelId="{37702FBC-1747-452F-9080-B1CACBEECC8A}" type="presParOf" srcId="{DA3DEA6A-5473-465F-92B1-51F8AE0552FC}" destId="{272A8C20-6B91-4B13-B8C9-D58ECFEBC83D}" srcOrd="3" destOrd="0" presId="urn:microsoft.com/office/officeart/2005/8/layout/default"/>
+    <dgm:cxn modelId="{C39D0F9A-57D8-4702-A64F-09E9F8294043}" type="presParOf" srcId="{DA3DEA6A-5473-465F-92B1-51F8AE0552FC}" destId="{9D23478E-B1D3-429B-8FBF-94D38F24EFB4}" srcOrd="4" destOrd="0" presId="urn:microsoft.com/office/officeart/2005/8/layout/default"/>
+    <dgm:cxn modelId="{DFC588BA-9907-4FBE-A3B1-731A7F954F86}" type="presParOf" srcId="{DA3DEA6A-5473-465F-92B1-51F8AE0552FC}" destId="{614E263F-B10D-4519-AB81-B349A0FD322F}" srcOrd="5" destOrd="0" presId="urn:microsoft.com/office/officeart/2005/8/layout/default"/>
+    <dgm:cxn modelId="{B4DC6F7D-FD2A-4A60-9F1D-7643780A23FD}" type="presParOf" srcId="{DA3DEA6A-5473-465F-92B1-51F8AE0552FC}" destId="{74A35CDD-0038-43FD-A48B-B40DDD9D6959}" srcOrd="6" destOrd="0" presId="urn:microsoft.com/office/officeart/2005/8/layout/default"/>
+    <dgm:cxn modelId="{4C356504-34D9-4FF6-A6C8-8DC77ED80BA8}" type="presParOf" srcId="{DA3DEA6A-5473-465F-92B1-51F8AE0552FC}" destId="{3A4C66F1-8AFE-42BF-9C82-30DF5C9D18C2}" srcOrd="7" destOrd="0" presId="urn:microsoft.com/office/officeart/2005/8/layout/default"/>
+    <dgm:cxn modelId="{369B6968-F96B-434C-AD50-2EDB6547714B}" type="presParOf" srcId="{DA3DEA6A-5473-465F-92B1-51F8AE0552FC}" destId="{CA86E0A2-E073-4882-94A8-CBA1A4DCDCFF}" srcOrd="8" destOrd="0" presId="urn:microsoft.com/office/officeart/2005/8/layout/default"/>
+  </dgm:cxnLst>
+  <dgm:bg/>
+  <dgm:whole/>
+  <dgm:extLst>
+    <a:ext uri="http://schemas.microsoft.com/office/drawing/2008/diagram">
+      <dsp:dataModelExt xmlns:dsp="http://schemas.microsoft.com/office/drawing/2008/diagram" relId="rId13" minVer="http://schemas.openxmlformats.org/drawingml/2006/diagram"/>
+    </a:ext>
+  </dgm:extLst>
+</dgm:dataModel>
+</file>
+
+<file path=word/diagrams/drawing1.xml><?xml version="1.0" encoding="utf-8"?>
+<dsp:drawing xmlns:dgm="http://schemas.openxmlformats.org/drawingml/2006/diagram" xmlns:dsp="http://schemas.microsoft.com/office/drawing/2008/diagram" xmlns:a="http://schemas.openxmlformats.org/drawingml/2006/main">
+  <dsp:spTree>
+    <dsp:nvGrpSpPr>
+      <dsp:cNvPr id="0" name=""/>
+      <dsp:cNvGrpSpPr/>
+    </dsp:nvGrpSpPr>
+    <dsp:grpSpPr/>
+    <dsp:sp modelId="{FA919358-39B9-465A-AFF0-D2FEAF61EF46}">
+      <dsp:nvSpPr>
+        <dsp:cNvPr id="0" name=""/>
+        <dsp:cNvSpPr/>
+      </dsp:nvSpPr>
+      <dsp:spPr>
+        <a:xfrm>
+          <a:off x="685" y="354683"/>
+          <a:ext cx="2671790" cy="1603074"/>
+        </a:xfrm>
+        <a:prstGeom prst="rect">
+          <a:avLst/>
+        </a:prstGeom>
+        <a:solidFill>
+          <a:schemeClr val="lt1"/>
+        </a:solidFill>
+        <a:ln w="12700" cap="flat" cmpd="sng" algn="ctr">
+          <a:solidFill>
+            <a:schemeClr val="accent5"/>
+          </a:solidFill>
+          <a:prstDash val="solid"/>
+          <a:miter lim="800000"/>
+        </a:ln>
+        <a:effectLst/>
+        <a:scene3d>
+          <a:camera prst="orthographicFront"/>
+          <a:lightRig rig="flat" dir="t"/>
+        </a:scene3d>
+      </dsp:spPr>
+      <dsp:style>
+        <a:lnRef idx="2">
+          <a:schemeClr val="accent5"/>
+        </a:lnRef>
+        <a:fillRef idx="1">
+          <a:schemeClr val="lt1"/>
+        </a:fillRef>
+        <a:effectRef idx="0">
+          <a:schemeClr val="accent5"/>
+        </a:effectRef>
+        <a:fontRef idx="minor">
+          <a:schemeClr val="dk1"/>
+        </a:fontRef>
+      </dsp:style>
+      <dsp:txBody>
+        <a:bodyPr spcFirstLastPara="0" vert="horz" wrap="square" lIns="53340" tIns="53340" rIns="53340" bIns="53340" numCol="1" spcCol="1270" anchor="ctr" anchorCtr="0">
+          <a:noAutofit/>
+        </a:bodyPr>
+        <a:lstStyle/>
+        <a:p>
+          <a:pPr marL="0" lvl="0" indent="0" algn="ctr" defTabSz="622300">
+            <a:lnSpc>
+              <a:spcPct val="90000"/>
+            </a:lnSpc>
+            <a:spcBef>
+              <a:spcPct val="0"/>
+            </a:spcBef>
+            <a:spcAft>
+              <a:spcPct val="35000"/>
+            </a:spcAft>
+            <a:buNone/>
+          </a:pPr>
+          <a:r>
+            <a:rPr lang="es-MX" sz="1400" kern="1200"/>
+            <a:t>Fortaleza:</a:t>
+          </a:r>
+        </a:p>
+        <a:p>
+          <a:pPr marL="0" lvl="0" indent="0" algn="ctr" defTabSz="622300">
+            <a:lnSpc>
+              <a:spcPct val="90000"/>
+            </a:lnSpc>
+            <a:spcBef>
+              <a:spcPct val="0"/>
+            </a:spcBef>
+            <a:spcAft>
+              <a:spcPct val="35000"/>
+            </a:spcAft>
+            <a:buNone/>
+          </a:pPr>
+          <a:r>
+            <a:rPr lang="es-MX" sz="1400" kern="1200"/>
+            <a:t>-Uso de nuevas tecnologias</a:t>
+          </a:r>
+        </a:p>
+        <a:p>
+          <a:pPr marL="0" lvl="0" indent="0" algn="ctr" defTabSz="622300">
+            <a:lnSpc>
+              <a:spcPct val="90000"/>
+            </a:lnSpc>
+            <a:spcBef>
+              <a:spcPct val="0"/>
+            </a:spcBef>
+            <a:spcAft>
+              <a:spcPct val="35000"/>
+            </a:spcAft>
+            <a:buNone/>
+          </a:pPr>
+          <a:r>
+            <a:rPr lang="es-MX" sz="1400" kern="1200"/>
+            <a:t>- Optimización de tiempo</a:t>
+          </a:r>
+        </a:p>
+        <a:p>
+          <a:pPr marL="0" lvl="0" indent="0" algn="ctr" defTabSz="622300">
+            <a:lnSpc>
+              <a:spcPct val="90000"/>
+            </a:lnSpc>
+            <a:spcBef>
+              <a:spcPct val="0"/>
+            </a:spcBef>
+            <a:spcAft>
+              <a:spcPct val="35000"/>
+            </a:spcAft>
+            <a:buNone/>
+          </a:pPr>
+          <a:r>
+            <a:rPr lang="es-MX" sz="1400" kern="1200"/>
+            <a:t>-Mejoramiento a la puntualidad</a:t>
+          </a:r>
+        </a:p>
+        <a:p>
+          <a:pPr marL="0" lvl="0" indent="0" algn="ctr" defTabSz="622300">
+            <a:lnSpc>
+              <a:spcPct val="90000"/>
+            </a:lnSpc>
+            <a:spcBef>
+              <a:spcPct val="0"/>
+            </a:spcBef>
+            <a:spcAft>
+              <a:spcPct val="35000"/>
+            </a:spcAft>
+            <a:buNone/>
+          </a:pPr>
+          <a:r>
+            <a:rPr lang="es-MX" sz="1400" kern="1200"/>
+            <a:t>-Guía</a:t>
+          </a:r>
+        </a:p>
+      </dsp:txBody>
+      <dsp:txXfrm>
+        <a:off x="685" y="354683"/>
+        <a:ext cx="2671790" cy="1603074"/>
+      </dsp:txXfrm>
+    </dsp:sp>
+    <dsp:sp modelId="{C06A0A34-FF6D-48F9-8F2C-24F04E029A10}">
+      <dsp:nvSpPr>
+        <dsp:cNvPr id="0" name=""/>
+        <dsp:cNvSpPr/>
+      </dsp:nvSpPr>
+      <dsp:spPr>
+        <a:xfrm>
+          <a:off x="2939654" y="354683"/>
+          <a:ext cx="2671790" cy="1603074"/>
+        </a:xfrm>
+        <a:prstGeom prst="rect">
+          <a:avLst/>
+        </a:prstGeom>
+        <a:solidFill>
+          <a:schemeClr val="lt1"/>
+        </a:solidFill>
+        <a:ln w="12700" cap="flat" cmpd="sng" algn="ctr">
+          <a:solidFill>
+            <a:schemeClr val="accent6"/>
+          </a:solidFill>
+          <a:prstDash val="solid"/>
+          <a:miter lim="800000"/>
+        </a:ln>
+        <a:effectLst/>
+        <a:scene3d>
+          <a:camera prst="orthographicFront"/>
+          <a:lightRig rig="flat" dir="t"/>
+        </a:scene3d>
+      </dsp:spPr>
+      <dsp:style>
+        <a:lnRef idx="2">
+          <a:schemeClr val="accent6"/>
+        </a:lnRef>
+        <a:fillRef idx="1">
+          <a:schemeClr val="lt1"/>
+        </a:fillRef>
+        <a:effectRef idx="0">
+          <a:schemeClr val="accent6"/>
+        </a:effectRef>
+        <a:fontRef idx="minor">
+          <a:schemeClr val="dk1"/>
+        </a:fontRef>
+      </dsp:style>
+      <dsp:txBody>
+        <a:bodyPr spcFirstLastPara="0" vert="horz" wrap="square" lIns="53340" tIns="53340" rIns="53340" bIns="53340" numCol="1" spcCol="1270" anchor="ctr" anchorCtr="0">
+          <a:noAutofit/>
+        </a:bodyPr>
+        <a:lstStyle/>
+        <a:p>
+          <a:pPr marL="0" lvl="0" indent="0" algn="ctr" defTabSz="622300">
+            <a:lnSpc>
+              <a:spcPct val="90000"/>
+            </a:lnSpc>
+            <a:spcBef>
+              <a:spcPct val="0"/>
+            </a:spcBef>
+            <a:spcAft>
+              <a:spcPct val="35000"/>
+            </a:spcAft>
+            <a:buNone/>
+          </a:pPr>
+          <a:r>
+            <a:rPr lang="es-MX" sz="1400" kern="1200"/>
+            <a:t>Debilidades:</a:t>
+          </a:r>
+        </a:p>
+        <a:p>
+          <a:pPr marL="0" lvl="0" indent="0" algn="ctr" defTabSz="622300">
+            <a:lnSpc>
+              <a:spcPct val="90000"/>
+            </a:lnSpc>
+            <a:spcBef>
+              <a:spcPct val="0"/>
+            </a:spcBef>
+            <a:spcAft>
+              <a:spcPct val="35000"/>
+            </a:spcAft>
+            <a:buNone/>
+          </a:pPr>
+          <a:r>
+            <a:rPr lang="es-MX" sz="1400" kern="1200"/>
+            <a:t>-Bases de datos</a:t>
+          </a:r>
+        </a:p>
+        <a:p>
+          <a:pPr marL="0" lvl="0" indent="0" algn="ctr" defTabSz="622300">
+            <a:lnSpc>
+              <a:spcPct val="90000"/>
+            </a:lnSpc>
+            <a:spcBef>
+              <a:spcPct val="0"/>
+            </a:spcBef>
+            <a:spcAft>
+              <a:spcPct val="35000"/>
+            </a:spcAft>
+            <a:buNone/>
+          </a:pPr>
+          <a:r>
+            <a:rPr lang="es-MX" sz="1400" kern="1200"/>
+            <a:t>-Las tecnologias a implementar son poco exploradas en el ambito educativo. </a:t>
+          </a:r>
+        </a:p>
+      </dsp:txBody>
+      <dsp:txXfrm>
+        <a:off x="2939654" y="354683"/>
+        <a:ext cx="2671790" cy="1603074"/>
+      </dsp:txXfrm>
+    </dsp:sp>
+    <dsp:sp modelId="{9D23478E-B1D3-429B-8FBF-94D38F24EFB4}">
+      <dsp:nvSpPr>
+        <dsp:cNvPr id="0" name=""/>
+        <dsp:cNvSpPr/>
+      </dsp:nvSpPr>
+      <dsp:spPr>
+        <a:xfrm>
+          <a:off x="685" y="2224936"/>
+          <a:ext cx="2671790" cy="1603074"/>
+        </a:xfrm>
+        <a:prstGeom prst="rect">
+          <a:avLst/>
+        </a:prstGeom>
+        <a:solidFill>
+          <a:schemeClr val="lt1"/>
+        </a:solidFill>
+        <a:ln w="12700" cap="flat" cmpd="sng" algn="ctr">
+          <a:solidFill>
+            <a:schemeClr val="accent6"/>
+          </a:solidFill>
+          <a:prstDash val="solid"/>
+          <a:miter lim="800000"/>
+        </a:ln>
+        <a:effectLst/>
+        <a:scene3d>
+          <a:camera prst="orthographicFront"/>
+          <a:lightRig rig="flat" dir="t"/>
+        </a:scene3d>
+      </dsp:spPr>
+      <dsp:style>
+        <a:lnRef idx="2">
+          <a:schemeClr val="accent6"/>
+        </a:lnRef>
+        <a:fillRef idx="1">
+          <a:schemeClr val="lt1"/>
+        </a:fillRef>
+        <a:effectRef idx="0">
+          <a:schemeClr val="accent6"/>
+        </a:effectRef>
+        <a:fontRef idx="minor">
+          <a:schemeClr val="dk1"/>
+        </a:fontRef>
+      </dsp:style>
+      <dsp:txBody>
+        <a:bodyPr spcFirstLastPara="0" vert="horz" wrap="square" lIns="53340" tIns="53340" rIns="53340" bIns="53340" numCol="1" spcCol="1270" anchor="ctr" anchorCtr="0">
+          <a:noAutofit/>
+        </a:bodyPr>
+        <a:lstStyle/>
+        <a:p>
+          <a:pPr marL="0" lvl="0" indent="0" algn="ctr" defTabSz="622300">
+            <a:lnSpc>
+              <a:spcPct val="90000"/>
+            </a:lnSpc>
+            <a:spcBef>
+              <a:spcPct val="0"/>
+            </a:spcBef>
+            <a:spcAft>
+              <a:spcPct val="35000"/>
+            </a:spcAft>
+            <a:buNone/>
+          </a:pPr>
+          <a:r>
+            <a:rPr lang="es-MX" sz="1400" kern="1200"/>
+            <a:t>Amenzas:</a:t>
+          </a:r>
+        </a:p>
+        <a:p>
+          <a:pPr marL="0" lvl="0" indent="0" algn="ctr" defTabSz="622300">
+            <a:lnSpc>
+              <a:spcPct val="90000"/>
+            </a:lnSpc>
+            <a:spcBef>
+              <a:spcPct val="0"/>
+            </a:spcBef>
+            <a:spcAft>
+              <a:spcPct val="35000"/>
+            </a:spcAft>
+            <a:buNone/>
+          </a:pPr>
+          <a:r>
+            <a:rPr lang="es-MX" sz="1400" kern="1200"/>
+            <a:t>-Fallos electricos</a:t>
+          </a:r>
+        </a:p>
+        <a:p>
+          <a:pPr marL="0" lvl="0" indent="0" algn="ctr" defTabSz="622300">
+            <a:lnSpc>
+              <a:spcPct val="90000"/>
+            </a:lnSpc>
+            <a:spcBef>
+              <a:spcPct val="0"/>
+            </a:spcBef>
+            <a:spcAft>
+              <a:spcPct val="35000"/>
+            </a:spcAft>
+            <a:buNone/>
+          </a:pPr>
+          <a:r>
+            <a:rPr lang="es-MX" sz="1400" kern="1200"/>
+            <a:t>-Olvido del dispositivo</a:t>
+          </a:r>
+        </a:p>
+      </dsp:txBody>
+      <dsp:txXfrm>
+        <a:off x="685" y="2224936"/>
+        <a:ext cx="2671790" cy="1603074"/>
+      </dsp:txXfrm>
+    </dsp:sp>
+    <dsp:sp modelId="{74A35CDD-0038-43FD-A48B-B40DDD9D6959}">
+      <dsp:nvSpPr>
+        <dsp:cNvPr id="0" name=""/>
+        <dsp:cNvSpPr/>
+      </dsp:nvSpPr>
+      <dsp:spPr>
+        <a:xfrm>
+          <a:off x="2939654" y="2224936"/>
+          <a:ext cx="2671790" cy="1603074"/>
+        </a:xfrm>
+        <a:prstGeom prst="rect">
+          <a:avLst/>
+        </a:prstGeom>
+        <a:solidFill>
+          <a:schemeClr val="lt1"/>
+        </a:solidFill>
+        <a:ln w="12700" cap="flat" cmpd="sng" algn="ctr">
+          <a:solidFill>
+            <a:schemeClr val="accent5"/>
+          </a:solidFill>
+          <a:prstDash val="solid"/>
+          <a:miter lim="800000"/>
+        </a:ln>
+        <a:effectLst/>
+        <a:scene3d>
+          <a:camera prst="orthographicFront"/>
+          <a:lightRig rig="flat" dir="t"/>
+        </a:scene3d>
+      </dsp:spPr>
+      <dsp:style>
+        <a:lnRef idx="2">
+          <a:schemeClr val="accent5"/>
+        </a:lnRef>
+        <a:fillRef idx="1">
+          <a:schemeClr val="lt1"/>
+        </a:fillRef>
+        <a:effectRef idx="0">
+          <a:schemeClr val="accent5"/>
+        </a:effectRef>
+        <a:fontRef idx="minor">
+          <a:schemeClr val="dk1"/>
+        </a:fontRef>
+      </dsp:style>
+      <dsp:txBody>
+        <a:bodyPr spcFirstLastPara="0" vert="horz" wrap="square" lIns="53340" tIns="53340" rIns="53340" bIns="53340" numCol="1" spcCol="1270" anchor="ctr" anchorCtr="0">
+          <a:noAutofit/>
+        </a:bodyPr>
+        <a:lstStyle/>
+        <a:p>
+          <a:pPr marL="0" lvl="0" indent="0" algn="ctr" defTabSz="622300">
+            <a:lnSpc>
+              <a:spcPct val="90000"/>
+            </a:lnSpc>
+            <a:spcBef>
+              <a:spcPct val="0"/>
+            </a:spcBef>
+            <a:spcAft>
+              <a:spcPct val="35000"/>
+            </a:spcAft>
+            <a:buNone/>
+          </a:pPr>
+          <a:r>
+            <a:rPr lang="es-MX" sz="1400" kern="1200"/>
+            <a:t>Oportunidades:</a:t>
+          </a:r>
+        </a:p>
+        <a:p>
+          <a:pPr marL="0" lvl="0" indent="0" algn="ctr" defTabSz="622300">
+            <a:lnSpc>
+              <a:spcPct val="90000"/>
+            </a:lnSpc>
+            <a:spcBef>
+              <a:spcPct val="0"/>
+            </a:spcBef>
+            <a:spcAft>
+              <a:spcPct val="35000"/>
+            </a:spcAft>
+            <a:buNone/>
+          </a:pPr>
+          <a:r>
+            <a:rPr lang="es-MX" sz="1400" kern="1200"/>
+            <a:t>-Mapa 3D de toda la ual</a:t>
+          </a:r>
+        </a:p>
+        <a:p>
+          <a:pPr marL="0" lvl="0" indent="0" algn="ctr" defTabSz="622300">
+            <a:lnSpc>
+              <a:spcPct val="90000"/>
+            </a:lnSpc>
+            <a:spcBef>
+              <a:spcPct val="0"/>
+            </a:spcBef>
+            <a:spcAft>
+              <a:spcPct val="35000"/>
+            </a:spcAft>
+            <a:buNone/>
+          </a:pPr>
+          <a:r>
+            <a:rPr lang="es-MX" sz="1400" kern="1200"/>
+            <a:t>-Mensajes a los de mantenimiento.</a:t>
+          </a:r>
+        </a:p>
+        <a:p>
+          <a:pPr marL="0" lvl="0" indent="0" algn="ctr" defTabSz="622300">
+            <a:lnSpc>
+              <a:spcPct val="90000"/>
+            </a:lnSpc>
+            <a:spcBef>
+              <a:spcPct val="0"/>
+            </a:spcBef>
+            <a:spcAft>
+              <a:spcPct val="35000"/>
+            </a:spcAft>
+            <a:buNone/>
+          </a:pPr>
+          <a:r>
+            <a:rPr lang="es-MX" sz="1400" kern="1200"/>
+            <a:t>-Los padres pueden ver si su hijo esta ne clase</a:t>
+          </a:r>
+        </a:p>
+      </dsp:txBody>
+      <dsp:txXfrm>
+        <a:off x="2939654" y="2224936"/>
+        <a:ext cx="2671790" cy="1603074"/>
+      </dsp:txXfrm>
+    </dsp:sp>
+    <dsp:sp modelId="{CA86E0A2-E073-4882-94A8-CBA1A4DCDCFF}">
+      <dsp:nvSpPr>
+        <dsp:cNvPr id="0" name=""/>
+        <dsp:cNvSpPr/>
+      </dsp:nvSpPr>
+      <dsp:spPr>
+        <a:xfrm>
+          <a:off x="2140161" y="1709478"/>
+          <a:ext cx="1361036" cy="758077"/>
+        </a:xfrm>
+        <a:prstGeom prst="rect">
+          <a:avLst/>
+        </a:prstGeom>
+        <a:blipFill rotWithShape="0">
+          <a:blip xmlns:r="http://schemas.openxmlformats.org/officeDocument/2006/relationships" r:embed="rId1"/>
+          <a:tile tx="0" ty="0" sx="100000" sy="100000" flip="none" algn="tl"/>
+        </a:blipFill>
+        <a:ln>
+          <a:noFill/>
+        </a:ln>
+        <a:effectLst/>
+        <a:scene3d>
+          <a:camera prst="orthographicFront"/>
+          <a:lightRig rig="flat" dir="t"/>
+        </a:scene3d>
+        <a:sp3d prstMaterial="dkEdge">
+          <a:bevelT w="8200" h="38100"/>
+        </a:sp3d>
+      </dsp:spPr>
+      <dsp:style>
+        <a:lnRef idx="0">
+          <a:scrgbClr r="0" g="0" b="0"/>
+        </a:lnRef>
+        <a:fillRef idx="2">
+          <a:scrgbClr r="0" g="0" b="0"/>
+        </a:fillRef>
+        <a:effectRef idx="1">
+          <a:scrgbClr r="0" g="0" b="0"/>
+        </a:effectRef>
+        <a:fontRef idx="minor">
+          <a:schemeClr val="dk1"/>
+        </a:fontRef>
+      </dsp:style>
+      <dsp:txBody>
+        <a:bodyPr spcFirstLastPara="0" vert="horz" wrap="square" lIns="53340" tIns="53340" rIns="53340" bIns="53340" numCol="1" spcCol="1270" anchor="ctr" anchorCtr="0">
+          <a:noAutofit/>
+        </a:bodyPr>
+        <a:lstStyle/>
+        <a:p>
+          <a:pPr marL="0" lvl="0" indent="0" algn="ctr" defTabSz="622300">
+            <a:lnSpc>
+              <a:spcPct val="90000"/>
+            </a:lnSpc>
+            <a:spcBef>
+              <a:spcPct val="0"/>
+            </a:spcBef>
+            <a:spcAft>
+              <a:spcPct val="35000"/>
+            </a:spcAft>
+            <a:buNone/>
+          </a:pPr>
+          <a:r>
+            <a:rPr lang="es-MX" sz="1400" b="1" kern="1200">
+              <a:latin typeface="Arial" panose="020B0604020202020204" pitchFamily="34" charset="0"/>
+              <a:cs typeface="Arial" panose="020B0604020202020204" pitchFamily="34" charset="0"/>
+            </a:rPr>
+            <a:t>FODA</a:t>
+          </a:r>
+        </a:p>
+      </dsp:txBody>
+      <dsp:txXfrm>
+        <a:off x="2140161" y="1709478"/>
+        <a:ext cx="1361036" cy="758077"/>
+      </dsp:txXfrm>
+    </dsp:sp>
+  </dsp:spTree>
+</dsp:drawing>
+</file>
+
+<file path=word/diagrams/layout1.xml><?xml version="1.0" encoding="utf-8"?>
+<dgm:layoutDef xmlns:dgm="http://schemas.openxmlformats.org/drawingml/2006/diagram" xmlns:a="http://schemas.openxmlformats.org/drawingml/2006/main" uniqueId="urn:microsoft.com/office/officeart/2005/8/layout/default">
+  <dgm:title val=""/>
+  <dgm:desc val=""/>
+  <dgm:catLst>
+    <dgm:cat type="list" pri="400"/>
+  </dgm:catLst>
+  <dgm:sampData>
+    <dgm:dataModel>
+      <dgm:ptLst>
+        <dgm:pt modelId="0" type="doc"/>
+        <dgm:pt modelId="1">
+          <dgm:prSet phldr="1"/>
+        </dgm:pt>
+        <dgm:pt modelId="2">
+          <dgm:prSet phldr="1"/>
+        </dgm:pt>
+        <dgm:pt modelId="3">
+          <dgm:prSet phldr="1"/>
+        </dgm:pt>
+        <dgm:pt modelId="4">
+          <dgm:prSet phldr="1"/>
+        </dgm:pt>
+        <dgm:pt modelId="5">
+          <dgm:prSet phldr="1"/>
+        </dgm:pt>
+      </dgm:ptLst>
+      <dgm:cxnLst>
+        <dgm:cxn modelId="6" srcId="0" destId="1" srcOrd="0" destOrd="0"/>
+        <dgm:cxn modelId="7" srcId="0" destId="2" srcOrd="1" destOrd="0"/>
+        <dgm:cxn modelId="8" srcId="0" destId="3" srcOrd="2" destOrd="0"/>
+        <dgm:cxn modelId="9" srcId="0" destId="4" srcOrd="3" destOrd="0"/>
+        <dgm:cxn modelId="10" srcId="0" destId="5" srcOrd="4" destOrd="0"/>
+      </dgm:cxnLst>
+      <dgm:bg/>
+      <dgm:whole/>
+    </dgm:dataModel>
+  </dgm:sampData>
+  <dgm:styleData>
+    <dgm:dataModel>
+      <dgm:ptLst>
+        <dgm:pt modelId="0" type="doc"/>
+        <dgm:pt modelId="1"/>
+        <dgm:pt modelId="2"/>
+      </dgm:ptLst>
+      <dgm:cxnLst>
+        <dgm:cxn modelId="3" srcId="0" destId="1" srcOrd="0" destOrd="0"/>
+        <dgm:cxn modelId="4" srcId="0" destId="2" srcOrd="1" destOrd="0"/>
+      </dgm:cxnLst>
+      <dgm:bg/>
+      <dgm:whole/>
+    </dgm:dataModel>
+  </dgm:styleData>
+  <dgm:clrData>
+    <dgm:dataModel>
+      <dgm:ptLst>
+        <dgm:pt modelId="0" type="doc"/>
+        <dgm:pt modelId="1"/>
+        <dgm:pt modelId="2"/>
+        <dgm:pt modelId="3"/>
+        <dgm:pt modelId="4"/>
+        <dgm:pt modelId="5"/>
+        <dgm:pt modelId="6"/>
+      </dgm:ptLst>
+      <dgm:cxnLst>
+        <dgm:cxn modelId="7" srcId="0" destId="1" srcOrd="0" destOrd="0"/>
+        <dgm:cxn modelId="8" srcId="0" destId="2" srcOrd="1" destOrd="0"/>
+        <dgm:cxn modelId="9" srcId="0" destId="3" srcOrd="2" destOrd="0"/>
+        <dgm:cxn modelId="10" srcId="0" destId="4" srcOrd="3" destOrd="0"/>
+        <dgm:cxn modelId="11" srcId="0" destId="5" srcOrd="4" destOrd="0"/>
+        <dgm:cxn modelId="12" srcId="0" destId="6" srcOrd="5" destOrd="0"/>
+      </dgm:cxnLst>
+      <dgm:bg/>
+      <dgm:whole/>
+    </dgm:dataModel>
+  </dgm:clrData>
+  <dgm:layoutNode name="diagram">
+    <dgm:varLst>
+      <dgm:dir/>
+      <dgm:resizeHandles val="exact"/>
+    </dgm:varLst>
+    <dgm:choose name="Name0">
+      <dgm:if name="Name1" func="var" arg="dir" op="equ" val="norm">
+        <dgm:alg type="snake">
+          <dgm:param type="grDir" val="tL"/>
+          <dgm:param type="flowDir" val="row"/>
+          <dgm:param type="contDir" val="sameDir"/>
+          <dgm:param type="off" val="ctr"/>
+        </dgm:alg>
+      </dgm:if>
+      <dgm:else name="Name2">
+        <dgm:alg type="snake">
+          <dgm:param type="grDir" val="tR"/>
+          <dgm:param type="flowDir" val="row"/>
+          <dgm:param type="contDir" val="sameDir"/>
+          <dgm:param type="off" val="ctr"/>
+        </dgm:alg>
+      </dgm:else>
+    </dgm:choose>
+    <dgm:shape xmlns:r="http://schemas.openxmlformats.org/officeDocument/2006/relationships" r:blip="">
+      <dgm:adjLst/>
+    </dgm:shape>
+    <dgm:presOf/>
+    <dgm:constrLst>
+      <dgm:constr type="w" for="ch" forName="node" refType="w"/>
+      <dgm:constr type="h" for="ch" forName="node" refType="w" refFor="ch" refForName="node" fact="0.6"/>
+      <dgm:constr type="w" for="ch" forName="sibTrans" refType="w" refFor="ch" refForName="node" fact="0.1"/>
+      <dgm:constr type="sp" refType="w" refFor="ch" refForName="sibTrans"/>
+      <dgm:constr type="primFontSz" for="ch" forName="node" op="equ" val="65"/>
+    </dgm:constrLst>
+    <dgm:ruleLst/>
+    <dgm:forEach name="Name3" axis="ch" ptType="node">
+      <dgm:layoutNode name="node">
+        <dgm:varLst>
+          <dgm:bulletEnabled val="1"/>
+        </dgm:varLst>
+        <dgm:alg type="tx"/>
+        <dgm:shape xmlns:r="http://schemas.openxmlformats.org/officeDocument/2006/relationships" type="rect" r:blip="">
+          <dgm:adjLst/>
+        </dgm:shape>
+        <dgm:presOf axis="desOrSelf" ptType="node"/>
+        <dgm:constrLst>
+          <dgm:constr type="lMarg" refType="primFontSz" fact="0.3"/>
+          <dgm:constr type="rMarg" refType="primFontSz" fact="0.3"/>
+          <dgm:constr type="tMarg" refType="primFontSz" fact="0.3"/>
+          <dgm:constr type="bMarg" refType="primFontSz" fact="0.3"/>
+        </dgm:constrLst>
+        <dgm:ruleLst>
+          <dgm:rule type="primFontSz" val="5" fact="NaN" max="NaN"/>
+        </dgm:ruleLst>
+      </dgm:layoutNode>
+      <dgm:forEach name="Name4" axis="followSib" ptType="sibTrans" cnt="1">
+        <dgm:layoutNode name="sibTrans">
+          <dgm:alg type="sp"/>
+          <dgm:shape xmlns:r="http://schemas.openxmlformats.org/officeDocument/2006/relationships" r:blip="">
+            <dgm:adjLst/>
+          </dgm:shape>
+          <dgm:presOf/>
+          <dgm:constrLst/>
+          <dgm:ruleLst/>
+        </dgm:layoutNode>
+      </dgm:forEach>
+    </dgm:forEach>
+  </dgm:layoutNode>
+</dgm:layoutDef>
+</file>
+
+<file path=word/diagrams/quickStyle1.xml><?xml version="1.0" encoding="utf-8"?>
+<dgm:styleDef xmlns:dgm="http://schemas.openxmlformats.org/drawingml/2006/diagram" xmlns:a="http://schemas.openxmlformats.org/drawingml/2006/main" uniqueId="urn:microsoft.com/office/officeart/2005/8/quickstyle/simple3">
+  <dgm:title val=""/>
+  <dgm:desc val=""/>
+  <dgm:catLst>
+    <dgm:cat type="simple" pri="10300"/>
+  </dgm:catLst>
+  <dgm:scene3d>
+    <a:camera prst="orthographicFront"/>
+    <a:lightRig rig="threePt" dir="t"/>
+  </dgm:scene3d>
+  <dgm:styleLbl name="node0">
+    <dgm:scene3d>
+      <a:camera prst="orthographicFront"/>
+      <a:lightRig rig="flat" dir="t"/>
+    </dgm:scene3d>
+    <dgm:sp3d prstMaterial="dkEdge">
+      <a:bevelT w="8200" h="38100"/>
+    </dgm:sp3d>
+    <dgm:txPr/>
+    <dgm:style>
+      <a:lnRef idx="0">
+        <a:scrgbClr r="0" g="0" b="0"/>
+      </a:lnRef>
+      <a:fillRef idx="2">
+        <a:scrgbClr r="0" g="0" b="0"/>
+      </a:fillRef>
+      <a:effectRef idx="1">
+        <a:scrgbClr r="0" g="0" b="0"/>
+      </a:effectRef>
+      <a:fontRef idx="minor">
+        <a:schemeClr val="dk1"/>
+      </a:fontRef>
+    </dgm:style>
+  </dgm:styleLbl>
+  <dgm:styleLbl name="lnNode1">
+    <dgm:scene3d>
+      <a:camera prst="orthographicFront"/>
+      <a:lightRig rig="flat" dir="t"/>
+    </dgm:scene3d>
+    <dgm:sp3d prstMaterial="dkEdge">
+      <a:bevelT w="8200" h="38100"/>
+    </dgm:sp3d>
+    <dgm:txPr/>
+    <dgm:style>
+      <a:lnRef idx="1">
+        <a:scrgbClr r="0" g="0" b="0"/>
+      </a:lnRef>
+      <a:fillRef idx="2">
+        <a:scrgbClr r="0" g="0" b="0"/>
+      </a:fillRef>
+      <a:effectRef idx="0">
+        <a:scrgbClr r="0" g="0" b="0"/>
+      </a:effectRef>
+      <a:fontRef idx="minor">
+        <a:schemeClr val="dk1"/>
+      </a:fontRef>
+    </dgm:style>
+  </dgm:styleLbl>
+  <dgm:styleLbl name="vennNode1">
+    <dgm:scene3d>
+      <a:camera prst="orthographicFront"/>
+      <a:lightRig rig="flat" dir="t"/>
+    </dgm:scene3d>
+    <dgm:sp3d prstMaterial="dkEdge">
+      <a:bevelT w="8200" h="38100"/>
+    </dgm:sp3d>
+    <dgm:txPr/>
+    <dgm:style>
+      <a:lnRef idx="0">
+        <a:scrgbClr r="0" g="0" b="0"/>
+      </a:lnRef>
+      <a:fillRef idx="2">
+        <a:scrgbClr r="0" g="0" b="0"/>
+      </a:fillRef>
+      <a:effectRef idx="0">
+        <a:scrgbClr r="0" g="0" b="0"/>
+      </a:effectRef>
+      <a:fontRef idx="minor">
+        <a:schemeClr val="tx1"/>
+      </a:fontRef>
+    </dgm:style>
+  </dgm:styleLbl>
+  <dgm:styleLbl name="alignNode1">
+    <dgm:scene3d>
+      <a:camera prst="orthographicFront"/>
+      <a:lightRig rig="threePt" dir="t"/>
+    </dgm:scene3d>
+    <dgm:sp3d/>
+    <dgm:txPr/>
+    <dgm:style>
+      <a:lnRef idx="1">
+        <a:scrgbClr r="0" g="0" b="0"/>
+      </a:lnRef>
+      <a:fillRef idx="2">
+        <a:scrgbClr r="0" g="0" b="0"/>
+      </a:fillRef>
+      <a:effectRef idx="1">
+        <a:scrgbClr r="0" g="0" b="0"/>
+      </a:effectRef>
+      <a:fontRef idx="minor">
+        <a:schemeClr val="dk1"/>
+      </a:fontRef>
+    </dgm:style>
+  </dgm:styleLbl>
+  <dgm:styleLbl name="node1">
+    <dgm:scene3d>
+      <a:camera prst="orthographicFront"/>
+      <a:lightRig rig="flat" dir="t"/>
+    </dgm:scene3d>
+    <dgm:sp3d prstMaterial="dkEdge">
+      <a:bevelT w="8200" h="38100"/>
+    </dgm:sp3d>
+    <dgm:txPr/>
+    <dgm:style>
+      <a:lnRef idx="0">
+        <a:scrgbClr r="0" g="0" b="0"/>
+      </a:lnRef>
+      <a:fillRef idx="2">
+        <a:scrgbClr r="0" g="0" b="0"/>
+      </a:fillRef>
+      <a:effectRef idx="1">
+        <a:scrgbClr r="0" g="0" b="0"/>
+      </a:effectRef>
+      <a:fontRef idx="minor">
+        <a:schemeClr val="dk1"/>
+      </a:fontRef>
+    </dgm:style>
+  </dgm:styleLbl>
+  <dgm:styleLbl name="node2">
+    <dgm:scene3d>
+      <a:camera prst="orthographicFront"/>
+      <a:lightRig rig="flat" dir="t"/>
+    </dgm:scene3d>
+    <dgm:sp3d prstMaterial="dkEdge">
+      <a:bevelT w="8200" h="38100"/>
+    </dgm:sp3d>
+    <dgm:txPr/>
+    <dgm:style>
+      <a:lnRef idx="0">
+        <a:scrgbClr r="0" g="0" b="0"/>
+      </a:lnRef>
+      <a:fillRef idx="2">
+        <a:scrgbClr r="0" g="0" b="0"/>
+      </a:fillRef>
+      <a:effectRef idx="1">
+        <a:scrgbClr r="0" g="0" b="0"/>
+      </a:effectRef>
+      <a:fontRef idx="minor">
+        <a:schemeClr val="dk1"/>
+      </a:fontRef>
+    </dgm:style>
+  </dgm:styleLbl>
+  <dgm:styleLbl name="node3">
+    <dgm:scene3d>
+      <a:camera prst="orthographicFront"/>
+      <a:lightRig rig="flat" dir="t"/>
+    </dgm:scene3d>
+    <dgm:sp3d prstMaterial="dkEdge">
+      <a:bevelT w="8200" h="38100"/>
+    </dgm:sp3d>
+    <dgm:txPr/>
+    <dgm:style>
+      <a:lnRef idx="0">
+        <a:scrgbClr r="0" g="0" b="0"/>
+      </a:lnRef>
+      <a:fillRef idx="2">
+        <a:scrgbClr r="0" g="0" b="0"/>
+      </a:fillRef>
+      <a:effectRef idx="1">
+        <a:scrgbClr r="0" g="0" b="0"/>
+      </a:effectRef>
+      <a:fontRef idx="minor">
+        <a:schemeClr val="dk1"/>
+      </a:fontRef>
+    </dgm:style>
+  </dgm:styleLbl>
+  <dgm:styleLbl name="node4">
+    <dgm:scene3d>
+      <a:camera prst="orthographicFront"/>
+      <a:lightRig rig="flat" dir="t"/>
+    </dgm:scene3d>
+    <dgm:sp3d prstMaterial="dkEdge">
+      <a:bevelT w="8200" h="38100"/>
+    </dgm:sp3d>
+    <dgm:txPr/>
+    <dgm:style>
+      <a:lnRef idx="0">
+        <a:scrgbClr r="0" g="0" b="0"/>
+      </a:lnRef>
+      <a:fillRef idx="2">
+        <a:scrgbClr r="0" g="0" b="0"/>
+      </a:fillRef>
+      <a:effectRef idx="1">
+        <a:scrgbClr r="0" g="0" b="0"/>
+      </a:effectRef>
+      <a:fontRef idx="minor">
+        <a:schemeClr val="dk1"/>
+      </a:fontRef>
+    </dgm:style>
+  </dgm:styleLbl>
+  <dgm:styleLbl name="fgImgPlace1">
+    <dgm:scene3d>
+      <a:camera prst="orthographicFront"/>
+      <a:lightRig rig="threePt" dir="t"/>
+    </dgm:scene3d>
+    <dgm:sp3d/>
+    <dgm:txPr/>
+    <dgm:style>
+      <a:lnRef idx="1">
+        <a:scrgbClr r="0" g="0" b="0"/>
+      </a:lnRef>
+      <a:fillRef idx="1">
+        <a:scrgbClr r="0" g="0" b="0"/>
+      </a:fillRef>
+      <a:effectRef idx="1">
+        <a:scrgbClr r="0" g="0" b="0"/>
+      </a:effectRef>
+      <a:fontRef idx="minor"/>
+    </dgm:style>
+  </dgm:styleLbl>
+  <dgm:styleLbl name="alignImgPlace1">
+    <dgm:scene3d>
+      <a:camera prst="orthographicFront"/>
+      <a:lightRig rig="threePt" dir="t"/>
+    </dgm:scene3d>
+    <dgm:sp3d/>
+    <dgm:txPr/>
+    <dgm:style>
+      <a:lnRef idx="1">
+        <a:scrgbClr r="0" g="0" b="0"/>
+      </a:lnRef>
+      <a:fillRef idx="1">
+        <a:scrgbClr r="0" g="0" b="0"/>
+      </a:fillRef>
+      <a:effectRef idx="1">
+        <a:scrgbClr r="0" g="0" b="0"/>
+      </a:effectRef>
+      <a:fontRef idx="minor"/>
+    </dgm:style>
+  </dgm:styleLbl>
+  <dgm:styleLbl name="bgImgPlace1">
+    <dgm:scene3d>
+      <a:camera prst="orthographicFront"/>
+      <a:lightRig rig="threePt" dir="t"/>
+    </dgm:scene3d>
+    <dgm:sp3d/>
+    <dgm:txPr/>
+    <dgm:style>
+      <a:lnRef idx="1">
+        <a:scrgbClr r="0" g="0" b="0"/>
+      </a:lnRef>
+      <a:fillRef idx="1">
+        <a:scrgbClr r="0" g="0" b="0"/>
+      </a:fillRef>
+      <a:effectRef idx="1">
+        <a:scrgbClr r="0" g="0" b="0"/>
+      </a:effectRef>
+      <a:fontRef idx="minor"/>
+    </dgm:style>
+  </dgm:styleLbl>
+  <dgm:styleLbl name="sibTrans2D1">
+    <dgm:scene3d>
+      <a:camera prst="orthographicFront"/>
+      <a:lightRig rig="threePt" dir="t"/>
+    </dgm:scene3d>
+    <dgm:sp3d/>
+    <dgm:txPr/>
+    <dgm:style>
+      <a:lnRef idx="0">
+        <a:scrgbClr r="0" g="0" b="0"/>
+      </a:lnRef>
+      <a:fillRef idx="2">
+        <a:scrgbClr r="0" g="0" b="0"/>
+      </a:fillRef>
+      <a:effectRef idx="1">
+        <a:scrgbClr r="0" g="0" b="0"/>
+      </a:effectRef>
+      <a:fontRef idx="minor">
+        <a:schemeClr val="dk1"/>
+      </a:fontRef>
+    </dgm:style>
+  </dgm:styleLbl>
+  <dgm:styleLbl name="fgSibTrans2D1">
+    <dgm:scene3d>
+      <a:camera prst="orthographicFront"/>
+      <a:lightRig rig="threePt" dir="t"/>
+    </dgm:scene3d>
+    <dgm:sp3d/>
+    <dgm:txPr/>
+    <dgm:style>
+      <a:lnRef idx="0">
+        <a:scrgbClr r="0" g="0" b="0"/>
+      </a:lnRef>
+      <a:fillRef idx="2">
+        <a:scrgbClr r="0" g="0" b="0"/>
+      </a:fillRef>
+      <a:effectRef idx="1">
+        <a:scrgbClr r="0" g="0" b="0"/>
+      </a:effectRef>
+      <a:fontRef idx="minor">
+        <a:schemeClr val="dk1"/>
+      </a:fontRef>
+    </dgm:style>
+  </dgm:styleLbl>
+  <dgm:styleLbl name="bgSibTrans2D1">
+    <dgm:scene3d>
+      <a:camera prst="orthographicFront"/>
+      <a:lightRig rig="threePt" dir="t"/>
+    </dgm:scene3d>
+    <dgm:sp3d/>
+    <dgm:txPr/>
+    <dgm:style>
+      <a:lnRef idx="0">
+        <a:scrgbClr r="0" g="0" b="0"/>
+      </a:lnRef>
+      <a:fillRef idx="2">
+        <a:scrgbClr r="0" g="0" b="0"/>
+      </a:fillRef>
+      <a:effectRef idx="1">
+        <a:scrgbClr r="0" g="0" b="0"/>
+      </a:effectRef>
+      <a:fontRef idx="minor">
+        <a:schemeClr val="dk1"/>
+      </a:fontRef>
+    </dgm:style>
+  </dgm:styleLbl>
+  <dgm:styleLbl name="sibTrans1D1">
+    <dgm:scene3d>
+      <a:camera prst="orthographicFront"/>
+      <a:lightRig rig="threePt" dir="t"/>
+    </dgm:scene3d>
+    <dgm:sp3d/>
+    <dgm:txPr/>
+    <dgm:style>
+      <a:lnRef idx="1">
+        <a:scrgbClr r="0" g="0" b="0"/>
+      </a:lnRef>
+      <a:fillRef idx="0">
+        <a:scrgbClr r="0" g="0" b="0"/>
+      </a:fillRef>
+      <a:effectRef idx="0">
+        <a:scrgbClr r="0" g="0" b="0"/>
+      </a:effectRef>
+      <a:fontRef idx="minor"/>
+    </dgm:style>
+  </dgm:styleLbl>
+  <dgm:styleLbl name="callout">
+    <dgm:scene3d>
+      <a:camera prst="orthographicFront"/>
+      <a:lightRig rig="threePt" dir="t"/>
+    </dgm:scene3d>
+    <dgm:sp3d/>
+    <dgm:txPr/>
+    <dgm:style>
+      <a:lnRef idx="1">
+        <a:scrgbClr r="0" g="0" b="0"/>
+      </a:lnRef>
+      <a:fillRef idx="2">
+        <a:scrgbClr r="0" g="0" b="0"/>
+      </a:fillRef>
+      <a:effectRef idx="1">
+        <a:scrgbClr r="0" g="0" b="0"/>
+      </a:effectRef>
+      <a:fontRef idx="minor"/>
+    </dgm:style>
+  </dgm:styleLbl>
+  <dgm:styleLbl name="asst0">
+    <dgm:scene3d>
+      <a:camera prst="orthographicFront"/>
+      <a:lightRig rig="flat" dir="t"/>
+    </dgm:scene3d>
+    <dgm:sp3d prstMaterial="dkEdge">
+      <a:bevelT w="8200" h="38100"/>
+    </dgm:sp3d>
+    <dgm:txPr/>
+    <dgm:style>
+      <a:lnRef idx="0">
+        <a:scrgbClr r="0" g="0" b="0"/>
+      </a:lnRef>
+      <a:fillRef idx="2">
+        <a:scrgbClr r="0" g="0" b="0"/>
+      </a:fillRef>
+      <a:effectRef idx="1">
+        <a:scrgbClr r="0" g="0" b="0"/>
+      </a:effectRef>
+      <a:fontRef idx="minor">
+        <a:schemeClr val="dk1"/>
+      </a:fontRef>
+    </dgm:style>
+  </dgm:styleLbl>
+  <dgm:styleLbl name="asst1">
+    <dgm:scene3d>
+      <a:camera prst="orthographicFront"/>
+      <a:lightRig rig="flat" dir="t"/>
+    </dgm:scene3d>
+    <dgm:sp3d prstMaterial="dkEdge">
+      <a:bevelT w="8200" h="38100"/>
+    </dgm:sp3d>
+    <dgm:txPr/>
+    <dgm:style>
+      <a:lnRef idx="0">
+        <a:scrgbClr r="0" g="0" b="0"/>
+      </a:lnRef>
+      <a:fillRef idx="2">
+        <a:scrgbClr r="0" g="0" b="0"/>
+      </a:fillRef>
+      <a:effectRef idx="1">
+        <a:scrgbClr r="0" g="0" b="0"/>
+      </a:effectRef>
+      <a:fontRef idx="minor">
+        <a:schemeClr val="dk1"/>
+      </a:fontRef>
+    </dgm:style>
+  </dgm:styleLbl>
+  <dgm:styleLbl name="asst2">
+    <dgm:scene3d>
+      <a:camera prst="orthographicFront"/>
+      <a:lightRig rig="flat" dir="t"/>
+    </dgm:scene3d>
+    <dgm:sp3d prstMaterial="dkEdge">
+      <a:bevelT w="8200" h="38100"/>
+    </dgm:sp3d>
+    <dgm:txPr/>
+    <dgm:style>
+      <a:lnRef idx="0">
+        <a:scrgbClr r="0" g="0" b="0"/>
+      </a:lnRef>
+      <a:fillRef idx="2">
+        <a:scrgbClr r="0" g="0" b="0"/>
+      </a:fillRef>
+      <a:effectRef idx="1">
+        <a:scrgbClr r="0" g="0" b="0"/>
+      </a:effectRef>
+      <a:fontRef idx="minor">
+        <a:schemeClr val="dk1"/>
+      </a:fontRef>
+    </dgm:style>
+  </dgm:styleLbl>
+  <dgm:styleLbl name="asst3">
+    <dgm:scene3d>
+      <a:camera prst="orthographicFront"/>
+      <a:lightRig rig="flat" dir="t"/>
+    </dgm:scene3d>
+    <dgm:sp3d prstMaterial="dkEdge">
+      <a:bevelT w="8200" h="38100"/>
+    </dgm:sp3d>
+    <dgm:txPr/>
+    <dgm:style>
+      <a:lnRef idx="0">
+        <a:scrgbClr r="0" g="0" b="0"/>
+      </a:lnRef>
+      <a:fillRef idx="2">
+        <a:scrgbClr r="0" g="0" b="0"/>
+      </a:fillRef>
+      <a:effectRef idx="1">
+        <a:scrgbClr r="0" g="0" b="0"/>
+      </a:effectRef>
+      <a:fontRef idx="minor">
+        <a:schemeClr val="dk1"/>
+      </a:fontRef>
+    </dgm:style>
+  </dgm:styleLbl>
+  <dgm:styleLbl name="asst4">
+    <dgm:scene3d>
+      <a:camera prst="orthographicFront"/>
+      <a:lightRig rig="flat" dir="t"/>
+    </dgm:scene3d>
+    <dgm:sp3d prstMaterial="dkEdge">
+      <a:bevelT w="8200" h="38100"/>
+    </dgm:sp3d>
+    <dgm:txPr/>
+    <dgm:style>
+      <a:lnRef idx="0">
+        <a:scrgbClr r="0" g="0" b="0"/>
+      </a:lnRef>
+      <a:fillRef idx="2">
+        <a:scrgbClr r="0" g="0" b="0"/>
+      </a:fillRef>
+      <a:effectRef idx="1">
+        <a:scrgbClr r="0" g="0" b="0"/>
+      </a:effectRef>
+      <a:fontRef idx="minor">
+        <a:schemeClr val="dk1"/>
+      </a:fontRef>
+    </dgm:style>
+  </dgm:styleLbl>
+  <dgm:styleLbl name="parChTrans2D1">
+    <dgm:scene3d>
+      <a:camera prst="orthographicFront"/>
+      <a:lightRig rig="threePt" dir="t"/>
+    </dgm:scene3d>
+    <dgm:sp3d/>
+    <dgm:txPr/>
+    <dgm:style>
+      <a:lnRef idx="1">
+        <a:scrgbClr r="0" g="0" b="0"/>
+      </a:lnRef>
+      <a:fillRef idx="2">
+        <a:scrgbClr r="0" g="0" b="0"/>
+      </a:fillRef>
+      <a:effectRef idx="1">
+        <a:scrgbClr r="0" g="0" b="0"/>
+      </a:effectRef>
+      <a:fontRef idx="minor">
+        <a:schemeClr val="dk1"/>
+      </a:fontRef>
+    </dgm:style>
+  </dgm:styleLbl>
+  <dgm:styleLbl name="parChTrans2D2">
+    <dgm:scene3d>
+      <a:camera prst="orthographicFront"/>
+      <a:lightRig rig="threePt" dir="t"/>
+    </dgm:scene3d>
+    <dgm:sp3d/>
+    <dgm:txPr/>
+    <dgm:style>
+      <a:lnRef idx="1">
+        <a:scrgbClr r="0" g="0" b="0"/>
+      </a:lnRef>
+      <a:fillRef idx="2">
+        <a:scrgbClr r="0" g="0" b="0"/>
+      </a:fillRef>
+      <a:effectRef idx="1">
+        <a:scrgbClr r="0" g="0" b="0"/>
+      </a:effectRef>
+      <a:fontRef idx="minor">
+        <a:schemeClr val="dk1"/>
+      </a:fontRef>
+    </dgm:style>
+  </dgm:styleLbl>
+  <dgm:styleLbl name="parChTrans2D3">
+    <dgm:scene3d>
+      <a:camera prst="orthographicFront"/>
+      <a:lightRig rig="threePt" dir="t"/>
+    </dgm:scene3d>
+    <dgm:sp3d/>
+    <dgm:txPr/>
+    <dgm:style>
+      <a:lnRef idx="1">
+        <a:scrgbClr r="0" g="0" b="0"/>
+      </a:lnRef>
+      <a:fillRef idx="2">
+        <a:scrgbClr r="0" g="0" b="0"/>
+      </a:fillRef>
+      <a:effectRef idx="1">
+        <a:scrgbClr r="0" g="0" b="0"/>
+      </a:effectRef>
+      <a:fontRef idx="minor">
+        <a:schemeClr val="dk1"/>
+      </a:fontRef>
+    </dgm:style>
+  </dgm:styleLbl>
+  <dgm:styleLbl name="parChTrans2D4">
+    <dgm:scene3d>
+      <a:camera prst="orthographicFront"/>
+      <a:lightRig rig="threePt" dir="t"/>
+    </dgm:scene3d>
+    <dgm:sp3d/>
+    <dgm:txPr/>
+    <dgm:style>
+      <a:lnRef idx="1">
+        <a:scrgbClr r="0" g="0" b="0"/>
+      </a:lnRef>
+      <a:fillRef idx="2">
+        <a:scrgbClr r="0" g="0" b="0"/>
+      </a:fillRef>
+      <a:effectRef idx="1">
+        <a:scrgbClr r="0" g="0" b="0"/>
+      </a:effectRef>
+      <a:fontRef idx="minor">
+        <a:schemeClr val="dk1"/>
+      </a:fontRef>
+    </dgm:style>
+  </dgm:styleLbl>
+  <dgm:styleLbl name="parChTrans1D1">
+    <dgm:scene3d>
+      <a:camera prst="orthographicFront"/>
+      <a:lightRig rig="threePt" dir="t"/>
+    </dgm:scene3d>
+    <dgm:sp3d/>
+    <dgm:txPr/>
+    <dgm:style>
+      <a:lnRef idx="2">
+        <a:scrgbClr r="0" g="0" b="0"/>
+      </a:lnRef>
+      <a:fillRef idx="0">
+        <a:scrgbClr r="0" g="0" b="0"/>
+      </a:fillRef>
+      <a:effectRef idx="0">
+        <a:scrgbClr r="0" g="0" b="0"/>
+      </a:effectRef>
+      <a:fontRef idx="minor"/>
+    </dgm:style>
+  </dgm:styleLbl>
+  <dgm:styleLbl name="parChTrans1D2">
+    <dgm:scene3d>
+      <a:camera prst="orthographicFront"/>
+      <a:lightRig rig="threePt" dir="t"/>
+    </dgm:scene3d>
+    <dgm:sp3d/>
+    <dgm:txPr/>
+    <dgm:style>
+      <a:lnRef idx="2">
+        <a:scrgbClr r="0" g="0" b="0"/>
+      </a:lnRef>
+      <a:fillRef idx="0">
+        <a:scrgbClr r="0" g="0" b="0"/>
+      </a:fillRef>
+      <a:effectRef idx="0">
+        <a:scrgbClr r="0" g="0" b="0"/>
+      </a:effectRef>
+      <a:fontRef idx="minor"/>
+    </dgm:style>
+  </dgm:styleLbl>
+  <dgm:styleLbl name="parChTrans1D3">
+    <dgm:scene3d>
+      <a:camera prst="orthographicFront"/>
+      <a:lightRig rig="threePt" dir="t"/>
+    </dgm:scene3d>
+    <dgm:sp3d/>
+    <dgm:txPr/>
+    <dgm:style>
+      <a:lnRef idx="2">
+        <a:scrgbClr r="0" g="0" b="0"/>
+      </a:lnRef>
+      <a:fillRef idx="0">
+        <a:scrgbClr r="0" g="0" b="0"/>
+      </a:fillRef>
+      <a:effectRef idx="0">
+        <a:scrgbClr r="0" g="0" b="0"/>
+      </a:effectRef>
+      <a:fontRef idx="minor"/>
+    </dgm:style>
+  </dgm:styleLbl>
+  <dgm:styleLbl name="parChTrans1D4">
+    <dgm:scene3d>
+      <a:camera prst="orthographicFront"/>
+      <a:lightRig rig="threePt" dir="t"/>
+    </dgm:scene3d>
+    <dgm:sp3d/>
+    <dgm:txPr/>
+    <dgm:style>
+      <a:lnRef idx="2">
+        <a:scrgbClr r="0" g="0" b="0"/>
+      </a:lnRef>
+      <a:fillRef idx="0">
+        <a:scrgbClr r="0" g="0" b="0"/>
+      </a:fillRef>
+      <a:effectRef idx="0">
+        <a:scrgbClr r="0" g="0" b="0"/>
+      </a:effectRef>
+      <a:fontRef idx="minor"/>
+    </dgm:style>
+  </dgm:styleLbl>
+  <dgm:styleLbl name="fgAcc1">
+    <dgm:scene3d>
+      <a:camera prst="orthographicFront"/>
+      <a:lightRig rig="threePt" dir="t"/>
+    </dgm:scene3d>
+    <dgm:sp3d/>
+    <dgm:txPr/>
+    <dgm:style>
+      <a:lnRef idx="1">
+        <a:scrgbClr r="0" g="0" b="0"/>
+      </a:lnRef>
+      <a:fillRef idx="1">
+        <a:scrgbClr r="0" g="0" b="0"/>
+      </a:fillRef>
+      <a:effectRef idx="0">
+        <a:scrgbClr r="0" g="0" b="0"/>
+      </a:effectRef>
+      <a:fontRef idx="minor"/>
+    </dgm:style>
+  </dgm:styleLbl>
+  <dgm:styleLbl name="conFgAcc1">
+    <dgm:scene3d>
+      <a:camera prst="orthographicFront"/>
+      <a:lightRig rig="threePt" dir="t"/>
+    </dgm:scene3d>
+    <dgm:sp3d/>
+    <dgm:txPr/>
+    <dgm:style>
+      <a:lnRef idx="1">
+        <a:scrgbClr r="0" g="0" b="0"/>
+      </a:lnRef>
+      <a:fillRef idx="1">
+        <a:scrgbClr r="0" g="0" b="0"/>
+      </a:fillRef>
+      <a:effectRef idx="0">
+        <a:scrgbClr r="0" g="0" b="0"/>
+      </a:effectRef>
+      <a:fontRef idx="minor"/>
+    </dgm:style>
+  </dgm:styleLbl>
+  <dgm:styleLbl name="alignAcc1">
+    <dgm:scene3d>
+      <a:camera prst="orthographicFront"/>
+      <a:lightRig rig="threePt" dir="t"/>
+    </dgm:scene3d>
+    <dgm:sp3d/>
+    <dgm:txPr/>
+    <dgm:style>
+      <a:lnRef idx="1">
+        <a:scrgbClr r="0" g="0" b="0"/>
+      </a:lnRef>
+      <a:fillRef idx="1">
+        <a:scrgbClr r="0" g="0" b="0"/>
+      </a:fillRef>
+      <a:effectRef idx="0">
+        <a:scrgbClr r="0" g="0" b="0"/>
+      </a:effectRef>
+      <a:fontRef idx="minor"/>
+    </dgm:style>
+  </dgm:styleLbl>
+  <dgm:styleLbl name="trAlignAcc1">
+    <dgm:scene3d>
+      <a:camera prst="orthographicFront"/>
+      <a:lightRig rig="threePt" dir="t"/>
+    </dgm:scene3d>
+    <dgm:sp3d/>
+    <dgm:txPr/>
+    <dgm:style>
+      <a:lnRef idx="1">
+        <a:scrgbClr r="0" g="0" b="0"/>
+      </a:lnRef>
+      <a:fillRef idx="1">
+        <a:scrgbClr r="0" g="0" b="0"/>
+      </a:fillRef>
+      <a:effectRef idx="0">
+        <a:scrgbClr r="0" g="0" b="0"/>
+      </a:effectRef>
+      <a:fontRef idx="minor"/>
+    </dgm:style>
+  </dgm:styleLbl>
+  <dgm:styleLbl name="bgAcc1">
+    <dgm:scene3d>
+      <a:camera prst="orthographicFront"/>
+      <a:lightRig rig="threePt" dir="t"/>
+    </dgm:scene3d>
+    <dgm:sp3d/>
+    <dgm:txPr/>
+    <dgm:style>
+      <a:lnRef idx="1">
+        <a:scrgbClr r="0" g="0" b="0"/>
+      </a:lnRef>
+      <a:fillRef idx="1">
+        <a:scrgbClr r="0" g="0" b="0"/>
+      </a:fillRef>
+      <a:effectRef idx="0">
+        <a:scrgbClr r="0" g="0" b="0"/>
+      </a:effectRef>
+      <a:fontRef idx="minor"/>
+    </dgm:style>
+  </dgm:styleLbl>
+  <dgm:styleLbl name="solidFgAcc1">
+    <dgm:scene3d>
+      <a:camera prst="orthographicFront"/>
+      <a:lightRig rig="threePt" dir="t"/>
+    </dgm:scene3d>
+    <dgm:sp3d/>
+    <dgm:txPr/>
+    <dgm:style>
+      <a:lnRef idx="1">
+        <a:scrgbClr r="0" g="0" b="0"/>
+      </a:lnRef>
+      <a:fillRef idx="2">
+        <a:scrgbClr r="0" g="0" b="0"/>
+      </a:fillRef>
+      <a:effectRef idx="0">
+        <a:scrgbClr r="0" g="0" b="0"/>
+      </a:effectRef>
+      <a:fontRef idx="minor"/>
+    </dgm:style>
+  </dgm:styleLbl>
+  <dgm:styleLbl name="solidAlignAcc1">
+    <dgm:scene3d>
+      <a:camera prst="orthographicFront"/>
+      <a:lightRig rig="threePt" dir="t"/>
+    </dgm:scene3d>
+    <dgm:sp3d/>
+    <dgm:txPr/>
+    <dgm:style>
+      <a:lnRef idx="1">
+        <a:scrgbClr r="0" g="0" b="0"/>
+      </a:lnRef>
+      <a:fillRef idx="1">
+        <a:scrgbClr r="0" g="0" b="0"/>
+      </a:fillRef>
+      <a:effectRef idx="0">
+        <a:scrgbClr r="0" g="0" b="0"/>
+      </a:effectRef>
+      <a:fontRef idx="minor"/>
+    </dgm:style>
+  </dgm:styleLbl>
+  <dgm:styleLbl name="solidBgAcc1">
+    <dgm:scene3d>
+      <a:camera prst="orthographicFront"/>
+      <a:lightRig rig="threePt" dir="t"/>
+    </dgm:scene3d>
+    <dgm:sp3d/>
+    <dgm:txPr/>
+    <dgm:style>
+      <a:lnRef idx="1">
+        <a:scrgbClr r="0" g="0" b="0"/>
+      </a:lnRef>
+      <a:fillRef idx="1">
+        <a:scrgbClr r="0" g="0" b="0"/>
+      </a:fillRef>
+      <a:effectRef idx="0">
+        <a:scrgbClr r="0" g="0" b="0"/>
+      </a:effectRef>
+      <a:fontRef idx="minor"/>
+    </dgm:style>
+  </dgm:styleLbl>
+  <dgm:styleLbl name="fgAccFollowNode1">
+    <dgm:scene3d>
+      <a:camera prst="orthographicFront"/>
+      <a:lightRig rig="threePt" dir="t"/>
+    </dgm:scene3d>
+    <dgm:sp3d/>
+    <dgm:txPr/>
+    <dgm:style>
+      <a:lnRef idx="1">
+        <a:scrgbClr r="0" g="0" b="0"/>
+      </a:lnRef>
+      <a:fillRef idx="1">
+        <a:scrgbClr r="0" g="0" b="0"/>
+      </a:fillRef>
+      <a:effectRef idx="0">
+        <a:scrgbClr r="0" g="0" b="0"/>
+      </a:effectRef>
+      <a:fontRef idx="minor"/>
+    </dgm:style>
+  </dgm:styleLbl>
+  <dgm:styleLbl name="alignAccFollowNode1">
+    <dgm:scene3d>
+      <a:camera prst="orthographicFront"/>
+      <a:lightRig rig="threePt" dir="t"/>
+    </dgm:scene3d>
+    <dgm:sp3d/>
+    <dgm:txPr/>
+    <dgm:style>
+      <a:lnRef idx="1">
+        <a:scrgbClr r="0" g="0" b="0"/>
+      </a:lnRef>
+      <a:fillRef idx="1">
+        <a:scrgbClr r="0" g="0" b="0"/>
+      </a:fillRef>
+      <a:effectRef idx="0">
+        <a:scrgbClr r="0" g="0" b="0"/>
+      </a:effectRef>
+      <a:fontRef idx="minor"/>
+    </dgm:style>
+  </dgm:styleLbl>
+  <dgm:styleLbl name="bgAccFollowNode1">
+    <dgm:scene3d>
+      <a:camera prst="orthographicFront"/>
+      <a:lightRig rig="threePt" dir="t"/>
+    </dgm:scene3d>
+    <dgm:sp3d/>
+    <dgm:txPr/>
+    <dgm:style>
+      <a:lnRef idx="1">
+        <a:scrgbClr r="0" g="0" b="0"/>
+      </a:lnRef>
+      <a:fillRef idx="1">
+        <a:scrgbClr r="0" g="0" b="0"/>
+      </a:fillRef>
+      <a:effectRef idx="0">
+        <a:scrgbClr r="0" g="0" b="0"/>
+      </a:effectRef>
+      <a:fontRef idx="minor"/>
+    </dgm:style>
+  </dgm:styleLbl>
+  <dgm:styleLbl name="fgAcc0">
+    <dgm:scene3d>
+      <a:camera prst="orthographicFront"/>
+      <a:lightRig rig="threePt" dir="t"/>
+    </dgm:scene3d>
+    <dgm:sp3d/>
+    <dgm:txPr/>
+    <dgm:style>
+      <a:lnRef idx="1">
+        <a:scrgbClr r="0" g="0" b="0"/>
+      </a:lnRef>
+      <a:fillRef idx="1">
+        <a:scrgbClr r="0" g="0" b="0"/>
+      </a:fillRef>
+      <a:effectRef idx="0">
+        <a:scrgbClr r="0" g="0" b="0"/>
+      </a:effectRef>
+      <a:fontRef idx="minor"/>
+    </dgm:style>
+  </dgm:styleLbl>
+  <dgm:styleLbl name="fgAcc2">
+    <dgm:scene3d>
+      <a:camera prst="orthographicFront"/>
+      <a:lightRig rig="threePt" dir="t"/>
+    </dgm:scene3d>
+    <dgm:sp3d/>
+    <dgm:txPr/>
+    <dgm:style>
+      <a:lnRef idx="1">
+        <a:scrgbClr r="0" g="0" b="0"/>
+      </a:lnRef>
+      <a:fillRef idx="1">
+        <a:scrgbClr r="0" g="0" b="0"/>
+      </a:fillRef>
+      <a:effectRef idx="0">
+        <a:scrgbClr r="0" g="0" b="0"/>
+      </a:effectRef>
+      <a:fontRef idx="minor"/>
+    </dgm:style>
+  </dgm:styleLbl>
+  <dgm:styleLbl name="fgAcc3">
+    <dgm:scene3d>
+      <a:camera prst="orthographicFront"/>
+      <a:lightRig rig="threePt" dir="t"/>
+    </dgm:scene3d>
+    <dgm:sp3d/>
+    <dgm:txPr/>
+    <dgm:style>
+      <a:lnRef idx="1">
+        <a:scrgbClr r="0" g="0" b="0"/>
+      </a:lnRef>
+      <a:fillRef idx="1">
+        <a:scrgbClr r="0" g="0" b="0"/>
+      </a:fillRef>
+      <a:effectRef idx="0">
+        <a:scrgbClr r="0" g="0" b="0"/>
+      </a:effectRef>
+      <a:fontRef idx="minor"/>
+    </dgm:style>
+  </dgm:styleLbl>
+  <dgm:styleLbl name="fgAcc4">
+    <dgm:scene3d>
+      <a:camera prst="orthographicFront"/>
+      <a:lightRig rig="threePt" dir="t"/>
+    </dgm:scene3d>
+    <dgm:sp3d/>
+    <dgm:txPr/>
+    <dgm:style>
+      <a:lnRef idx="1">
+        <a:scrgbClr r="0" g="0" b="0"/>
+      </a:lnRef>
+      <a:fillRef idx="1">
+        <a:scrgbClr r="0" g="0" b="0"/>
+      </a:fillRef>
+      <a:effectRef idx="0">
+        <a:scrgbClr r="0" g="0" b="0"/>
+      </a:effectRef>
+      <a:fontRef idx="minor"/>
+    </dgm:style>
+  </dgm:styleLbl>
+  <dgm:styleLbl name="bgShp">
+    <dgm:scene3d>
+      <a:camera prst="orthographicFront"/>
+      <a:lightRig rig="threePt" dir="t"/>
+    </dgm:scene3d>
+    <dgm:sp3d/>
+    <dgm:txPr/>
+    <dgm:style>
+      <a:lnRef idx="0">
+        <a:scrgbClr r="0" g="0" b="0"/>
+      </a:lnRef>
+      <a:fillRef idx="1">
+        <a:scrgbClr r="0" g="0" b="0"/>
+      </a:fillRef>
+      <a:effectRef idx="1">
+        <a:scrgbClr r="0" g="0" b="0"/>
+      </a:effectRef>
+      <a:fontRef idx="minor"/>
+    </dgm:style>
+  </dgm:styleLbl>
+  <dgm:styleLbl name="dkBgShp">
+    <dgm:scene3d>
+      <a:camera prst="orthographicFront"/>
+      <a:lightRig rig="threePt" dir="t"/>
+    </dgm:scene3d>
+    <dgm:sp3d/>
+    <dgm:txPr/>
+    <dgm:style>
+      <a:lnRef idx="0">
+        <a:scrgbClr r="0" g="0" b="0"/>
+      </a:lnRef>
+      <a:fillRef idx="1">
+        <a:scrgbClr r="0" g="0" b="0"/>
+      </a:fillRef>
+      <a:effectRef idx="1">
+        <a:scrgbClr r="0" g="0" b="0"/>
+      </a:effectRef>
+      <a:fontRef idx="minor"/>
+    </dgm:style>
+  </dgm:styleLbl>
+  <dgm:styleLbl name="trBgShp">
+    <dgm:scene3d>
+      <a:camera prst="orthographicFront"/>
+      <a:lightRig rig="threePt" dir="t"/>
+    </dgm:scene3d>
+    <dgm:sp3d/>
+    <dgm:txPr/>
+    <dgm:style>
+      <a:lnRef idx="0">
+        <a:scrgbClr r="0" g="0" b="0"/>
+      </a:lnRef>
+      <a:fillRef idx="1">
+        <a:scrgbClr r="0" g="0" b="0"/>
+      </a:fillRef>
+      <a:effectRef idx="0">
+        <a:scrgbClr r="0" g="0" b="0"/>
+      </a:effectRef>
+      <a:fontRef idx="minor"/>
+    </dgm:style>
+  </dgm:styleLbl>
+  <dgm:styleLbl name="fgShp">
+    <dgm:scene3d>
+      <a:camera prst="orthographicFront"/>
+      <a:lightRig rig="flat" dir="t"/>
+    </dgm:scene3d>
+    <dgm:sp3d prstMaterial="dkEdge">
+      <a:bevelT w="8200" h="38100"/>
+    </dgm:sp3d>
+    <dgm:txPr/>
+    <dgm:style>
+      <a:lnRef idx="1">
+        <a:scrgbClr r="0" g="0" b="0"/>
+      </a:lnRef>
+      <a:fillRef idx="2">
+        <a:scrgbClr r="0" g="0" b="0"/>
+      </a:fillRef>
+      <a:effectRef idx="1">
+        <a:scrgbClr r="0" g="0" b="0"/>
+      </a:effectRef>
+      <a:fontRef idx="minor"/>
+    </dgm:style>
+  </dgm:styleLbl>
+  <dgm:styleLbl name="revTx">
+    <dgm:scene3d>
+      <a:camera prst="orthographicFront"/>
+      <a:lightRig rig="threePt" dir="t"/>
+    </dgm:scene3d>
+    <dgm:sp3d/>
+    <dgm:txPr/>
+    <dgm:style>
+      <a:lnRef idx="0">
+        <a:scrgbClr r="0" g="0" b="0"/>
+      </a:lnRef>
+      <a:fillRef idx="0">
+        <a:scrgbClr r="0" g="0" b="0"/>
+      </a:fillRef>
+      <a:effectRef idx="0">
+        <a:scrgbClr r="0" g="0" b="0"/>
+      </a:effectRef>
+      <a:fontRef idx="minor"/>
+    </dgm:style>
+  </dgm:styleLbl>
+</dgm:styleDef>
+</file>
+
+<file path=word/glossary/document.xml><?xml version="1.0" encoding="utf-8"?>
+<w:glossaryDocument xmlns:wpc="http://schemas.microsoft.com/office/word/2010/wordprocessingCanvas" xmlns:cx="http://schemas.microsoft.com/office/drawing/2014/chartex" xmlns:cx1="http://schemas.microsoft.com/office/drawing/2015/9/8/chartex" xmlns:cx2="http://schemas.microsoft.com/office/drawing/2015/10/21/chartex" xmlns:cx3="http://schemas.microsoft.com/office/drawing/2016/5/9/chartex" xmlns:cx4="http://schemas.microsoft.com/office/drawing/2016/5/10/chartex" xmlns:cx5="http://schemas.microsoft.com/office/drawing/2016/5/11/chartex" xmlns:cx6="http://schemas.microsoft.com/office/drawing/2016/5/12/chartex" xmlns:cx7="http://schemas.microsoft.com/office/drawing/2016/5/13/chartex" xmlns:cx8="http://schemas.microsoft.com/office/drawing/2016/5/14/chartex" xmlns:mc="http://schemas.openxmlformats.org/markup-compatibility/2006" xmlns:aink="http://schemas.microsoft.com/office/drawing/2016/ink" xmlns:am3d="http://schemas.microsoft.com/office/drawing/2017/model3d" xmlns:o="urn:schemas-microsoft-com:office:office" xmlns:r="http://schemas.openxmlformats.org/officeDocument/2006/relationships" xmlns:m="http://schemas.openxmlformats.org/officeDocument/2006/math" xmlns:v="urn:schemas-microsoft-com:vml" xmlns:wp14="http://schemas.microsoft.com/office/word/2010/wordprocessingDrawing" xmlns:wp="http://schemas.openxmlformats.org/drawingml/2006/wordprocessingDrawing" xmlns:w10="urn:schemas-microsoft-com:office:word" xmlns:w="http://schemas.openxmlformats.org/wordprocessingml/2006/main" xmlns:w14="http://schemas.microsoft.com/office/word/2010/wordml" xmlns:w15="http://schemas.microsoft.com/office/word/2012/wordml" xmlns:w16cid="http://schemas.microsoft.com/office/word/2016/wordml/cid" xmlns:w16se="http://schemas.microsoft.com/office/word/2015/wordml/symex" xmlns:wpg="http://schemas.microsoft.com/office/word/2010/wordprocessingGroup" xmlns:wpi="http://schemas.microsoft.com/office/word/2010/wordprocessingInk" xmlns:wne="http://schemas.microsoft.com/office/word/2006/wordml" xmlns:wps="http://schemas.microsoft.com/office/word/2010/wordprocessingShape" mc:Ignorable="w14 w15 w16se w16cid wp14">
+  <w:docParts>
+    <w:docPart>
+      <w:docPartPr>
+        <w:name w:val="17EF01686068442682BA837FAA2F4FD6"/>
+        <w:category>
+          <w:name w:val="General"/>
+          <w:gallery w:val="placeholder"/>
+        </w:category>
+        <w:types>
+          <w:type w:val="bbPlcHdr"/>
+        </w:types>
+        <w:behaviors>
+          <w:behavior w:val="content"/>
+        </w:behaviors>
+        <w:guid w:val="{4E2EFD13-6B86-4E94-8CE2-70BC00614EB1}"/>
+      </w:docPartPr>
+      <w:docPartBody>
+        <w:p>
+          <w:pPr>
+            <w:pStyle w:val="17EF01686068442682BA837FAA2F4FD6"/>
+          </w:pPr>
+          <w:r>
+            <w:rPr>
+              <w:rFonts w:asciiTheme="majorHAnsi" w:eastAsiaTheme="majorEastAsia" w:hAnsiTheme="majorHAnsi" w:cstheme="majorBidi"/>
+              <w:caps/>
+              <w:color w:val="4472C4" w:themeColor="accent1"/>
+              <w:sz w:val="80"/>
+              <w:szCs w:val="80"/>
+              <w:lang w:val="es-ES"/>
+            </w:rPr>
+            <w:t>[Título del documento]</w:t>
+          </w:r>
+        </w:p>
+      </w:docPartBody>
+    </w:docPart>
+    <w:docPart>
+      <w:docPartPr>
+        <w:name w:val="4DA54D97C8B54D05AABD4DE199D60B91"/>
+        <w:category>
+          <w:name w:val="General"/>
+          <w:gallery w:val="placeholder"/>
+        </w:category>
+        <w:types>
+          <w:type w:val="bbPlcHdr"/>
+        </w:types>
+        <w:behaviors>
+          <w:behavior w:val="content"/>
+        </w:behaviors>
+        <w:guid w:val="{0896A98A-49C4-4D9D-8A46-47CAEE929592}"/>
+      </w:docPartPr>
+      <w:docPartBody>
+        <w:p>
+          <w:pPr>
+            <w:pStyle w:val="4DA54D97C8B54D05AABD4DE199D60B91"/>
+          </w:pPr>
+          <w:r>
+            <w:rPr>
+              <w:color w:val="4472C4" w:themeColor="accent1"/>
+              <w:sz w:val="28"/>
+              <w:szCs w:val="28"/>
+              <w:lang w:val="es-ES"/>
+            </w:rPr>
+            <w:t>[Subtítulo del documento]</w:t>
+          </w:r>
+        </w:p>
+      </w:docPartBody>
+    </w:docPart>
+  </w:docParts>
+</w:glossaryDocument>
+</file>
+
+<file path=word/glossary/fontTable.xml><?xml version="1.0" encoding="utf-8"?>
+<w:fonts xmlns:mc="http://schemas.openxmlformats.org/markup-compatibility/2006" xmlns:r="http://schemas.openxmlformats.org/officeDocument/2006/relationships" xmlns:w="http://schemas.openxmlformats.org/wordprocessingml/2006/main" xmlns:w14="http://schemas.microsoft.com/office/word/2010/wordml" xmlns:w15="http://schemas.microsoft.com/office/word/2012/wordml" xmlns:w16cid="http://schemas.microsoft.com/office/word/2016/wordml/cid" xmlns:w16se="http://schemas.microsoft.com/office/word/2015/wordml/symex" mc:Ignorable="w14 w15 w16se w16cid">
+  <w:font w:name="Symbol">
+    <w:panose1 w:val="05050102010706020507"/>
+    <w:charset w:val="02"/>
+    <w:family w:val="roman"/>
+    <w:pitch w:val="variable"/>
+    <w:sig w:usb0="00000000" w:usb1="10000000" w:usb2="00000000" w:usb3="00000000" w:csb0="80000000" w:csb1="00000000"/>
+  </w:font>
+  <w:font w:name="Times New Roman">
+    <w:panose1 w:val="02020603050405020304"/>
+    <w:charset w:val="00"/>
+    <w:family w:val="roman"/>
+    <w:pitch w:val="variable"/>
+    <w:sig w:usb0="E0002EFF" w:usb1="C000785B" w:usb2="00000009" w:usb3="00000000" w:csb0="000001FF" w:csb1="00000000"/>
+  </w:font>
+  <w:font w:name="Courier New">
+    <w:panose1 w:val="02070309020205020404"/>
+    <w:charset w:val="00"/>
+    <w:family w:val="modern"/>
+    <w:pitch w:val="fixed"/>
+    <w:sig w:usb0="E0002EFF" w:usb1="C0007843" w:usb2="00000009" w:usb3="00000000" w:csb0="000001FF" w:csb1="00000000"/>
+  </w:font>
+  <w:font w:name="Wingdings">
+    <w:panose1 w:val="05000000000000000000"/>
+    <w:charset w:val="02"/>
+    <w:family w:val="auto"/>
+    <w:pitch w:val="variable"/>
+    <w:sig w:usb0="00000000" w:usb1="10000000" w:usb2="00000000" w:usb3="00000000" w:csb0="80000000" w:csb1="00000000"/>
+  </w:font>
+  <w:font w:name="Arial">
+    <w:panose1 w:val="020B0604020202020204"/>
+    <w:charset w:val="00"/>
+    <w:family w:val="swiss"/>
+    <w:pitch w:val="variable"/>
+    <w:sig w:usb0="E0002EFF" w:usb1="C000785B" w:usb2="00000009" w:usb3="00000000" w:csb0="000001FF" w:csb1="00000000"/>
+  </w:font>
+  <w:font w:name="Calibri">
+    <w:panose1 w:val="020F0502020204030204"/>
+    <w:charset w:val="00"/>
+    <w:family w:val="swiss"/>
+    <w:pitch w:val="variable"/>
+    <w:sig w:usb0="E0002AFF" w:usb1="C000247B" w:usb2="00000009" w:usb3="00000000" w:csb0="000001FF" w:csb1="00000000"/>
+  </w:font>
+  <w:font w:name="Calibri Light">
+    <w:panose1 w:val="020F0302020204030204"/>
+    <w:charset w:val="00"/>
+    <w:family w:val="swiss"/>
+    <w:pitch w:val="variable"/>
+    <w:sig w:usb0="E0002AFF" w:usb1="C000247B" w:usb2="00000009" w:usb3="00000000" w:csb0="000001FF" w:csb1="00000000"/>
+  </w:font>
+  <w:font w:name="Lucida Calligraphy">
+    <w:panose1 w:val="03010101010101010101"/>
+    <w:charset w:val="00"/>
+    <w:family w:val="script"/>
+    <w:pitch w:val="variable"/>
+    <w:sig w:usb0="00000003" w:usb1="00000000" w:usb2="00000000" w:usb3="00000000" w:csb0="00000001" w:csb1="00000000"/>
+  </w:font>
+  <w:font w:name="Georgia">
+    <w:panose1 w:val="02040502050405020303"/>
+    <w:charset w:val="00"/>
+    <w:family w:val="roman"/>
+    <w:pitch w:val="variable"/>
+    <w:sig w:usb0="00000287" w:usb1="00000000" w:usb2="00000000" w:usb3="00000000" w:csb0="0000009F" w:csb1="00000000"/>
+  </w:font>
+</w:fonts>
+</file>
+
+<file path=word/glossary/settings.xml><?xml version="1.0" encoding="utf-8"?>
+<w:settings xmlns:mc="http://schemas.openxmlformats.org/markup-compatibility/2006" xmlns:o="urn:schemas-microsoft-com:office:office" xmlns:r="http://schemas.openxmlformats.org/officeDocument/2006/relationships" xmlns:m="http://schemas.openxmlformats.org/officeDocument/2006/math" xmlns:v="urn:schemas-microsoft-com:vml" xmlns:w10="urn:schemas-microsoft-com:office:word" xmlns:w="http://schemas.openxmlformats.org/wordprocessingml/2006/main" xmlns:w14="http://schemas.microsoft.com/office/word/2010/wordml" xmlns:w15="http://schemas.microsoft.com/office/word/2012/wordml" xmlns:w16cid="http://schemas.microsoft.com/office/word/2016/wordml/cid" xmlns:w16se="http://schemas.microsoft.com/office/word/2015/wordml/symex" xmlns:sl="http://schemas.openxmlformats.org/schemaLibrary/2006/main" mc:Ignorable="w14 w15 w16se w16cid">
+  <w:view w:val="normal"/>
+  <w:defaultTabStop w:val="708"/>
+  <w:hyphenationZone w:val="425"/>
+  <w:characterSpacingControl w:val="doNotCompress"/>
+  <w:compat>
+    <w:useFELayout/>
+    <w:compatSetting w:name="compatibilityMode" w:uri="http://schemas.microsoft.com/office/word" w:val="15"/>
+    <w:compatSetting w:name="overrideTableStyleFontSizeAndJustification" w:uri="http://schemas.microsoft.com/office/word" w:val="1"/>
+    <w:compatSetting w:name="enableOpenTypeFeatures" w:uri="http://schemas.microsoft.com/office/word" w:val="1"/>
+    <w:compatSetting w:name="doNotFlipMirrorIndents" w:uri="http://schemas.microsoft.com/office/word" w:val="1"/>
+    <w:compatSetting w:name="differentiateMultirowTableHeaders" w:uri="http://schemas.microsoft.com/office/word" w:val="1"/>
+    <w:compatSetting w:name="useWord2013TrackBottomHyphenation" w:uri="http://schemas.microsoft.com/office/word" w:val="0"/>
+  </w:compat>
+  <w:rsids>
+    <w:rsidRoot w:val="00991ECB"/>
+    <w:rsid w:val="00033227"/>
+    <w:rsid w:val="000771F0"/>
+    <w:rsid w:val="004A5F67"/>
+    <w:rsid w:val="00590FD2"/>
+    <w:rsid w:val="00991ECB"/>
+    <w:rsid w:val="00D6795B"/>
+  </w:rsids>
+  <m:mathPr>
+    <m:mathFont m:val="Cambria Math"/>
+    <m:brkBin m:val="before"/>
+    <m:brkBinSub m:val="--"/>
+    <m:smallFrac m:val="0"/>
+    <m:dispDef/>
+    <m:lMargin m:val="0"/>
+    <m:rMargin m:val="0"/>
+    <m:defJc m:val="centerGroup"/>
+    <m:wrapIndent m:val="1440"/>
+    <m:intLim m:val="subSup"/>
+    <m:naryLim m:val="undOvr"/>
+  </m:mathPr>
+  <w:themeFontLang w:val="es-MX"/>
+  <w:clrSchemeMapping w:bg1="light1" w:t1="dark1" w:bg2="light2" w:t2="dark2" w:accent1="accent1" w:accent2="accent2" w:accent3="accent3" w:accent4="accent4" w:accent5="accent5" w:accent6="accent6" w:hyperlink="hyperlink" w:followedHyperlink="followedHyperlink"/>
+  <w:decimalSymbol w:val="."/>
+  <w:listSeparator w:val=","/>
+  <w15:chartTrackingRefBased/>
+</w:settings>
+</file>
+
+<file path=word/glossary/styles.xml><?xml version="1.0" encoding="utf-8"?>
+<w:styles xmlns:mc="http://schemas.openxmlformats.org/markup-compatibility/2006" xmlns:r="http://schemas.openxmlformats.org/officeDocument/2006/relationships" xmlns:w="http://schemas.openxmlformats.org/wordprocessingml/2006/main" xmlns:w14="http://schemas.microsoft.com/office/word/2010/wordml" xmlns:w15="http://schemas.microsoft.com/office/word/2012/wordml" xmlns:w16cid="http://schemas.microsoft.com/office/word/2016/wordml/cid" xmlns:w16se="http://schemas.microsoft.com/office/word/2015/wordml/symex" mc:Ignorable="w14 w15 w16se w16cid">
+  <w:docDefaults>
+    <w:rPrDefault>
+      <w:rPr>
+        <w:rFonts w:asciiTheme="minorHAnsi" w:eastAsiaTheme="minorEastAsia" w:hAnsiTheme="minorHAnsi" w:cstheme="minorBidi"/>
+        <w:sz w:val="22"/>
+        <w:szCs w:val="22"/>
+        <w:lang w:val="es-MX" w:eastAsia="es-MX" w:bidi="ar-SA"/>
+      </w:rPr>
+    </w:rPrDefault>
+    <w:pPrDefault>
+      <w:pPr>
+        <w:spacing w:after="160" w:line="259" w:lineRule="auto"/>
+      </w:pPr>
+    </w:pPrDefault>
+  </w:docDefaults>
+  <w:latentStyles w:defLockedState="0" w:defUIPriority="99" w:defSemiHidden="0" w:defUnhideWhenUsed="0" w:defQFormat="0" w:count="377">
+    <w:lsdException w:name="Normal" w:uiPriority="0" w:qFormat="1"/>
+    <w:lsdException w:name="heading 1" w:uiPriority="9" w:qFormat="1"/>
+    <w:lsdException w:name="heading 2" w:semiHidden="1" w:uiPriority="9" w:unhideWhenUsed="1" w:qFormat="1"/>
+    <w:lsdException w:name="heading 3" w:semiHidden="1" w:uiPriority="9" w:unhideWhenUsed="1" w:qFormat="1"/>
+    <w:lsdException w:name="heading 4" w:semiHidden="1" w:uiPriority="9" w:unhideWhenUsed="1" w:qFormat="1"/>
+    <w:lsdException w:name="heading 5" w:semiHidden="1" w:uiPriority="9" w:unhideWhenUsed="1" w:qFormat="1"/>
+    <w:lsdException w:name="heading 6" w:semiHidden="1" w:uiPriority="9" w:unhideWhenUsed="1" w:qFormat="1"/>
+    <w:lsdException w:name="heading 7" w:semiHidden="1" w:uiPriority="9" w:unhideWhenUsed="1" w:qFormat="1"/>
+    <w:lsdException w:name="heading 8" w:semiHidden="1" w:uiPriority="9" w:unhideWhenUsed="1" w:qFormat="1"/>
+    <w:lsdException w:name="heading 9" w:semiHidden="1" w:uiPriority="9" w:unhideWhenUsed="1" w:qFormat="1"/>
+    <w:lsdException w:name="index 1" w:semiHidden="1" w:unhideWhenUsed="1"/>
+    <w:lsdException w:name="index 2" w:semiHidden="1" w:unhideWhenUsed="1"/>
+    <w:lsdException w:name="index 3" w:semiHidden="1" w:unhideWhenUsed="1"/>
+    <w:lsdException w:name="index 4" w:semiHidden="1" w:unhideWhenUsed="1"/>
+    <w:lsdException w:name="index 5" w:semiHidden="1" w:unhideWhenUsed="1"/>
+    <w:lsdException w:name="index 6" w:semiHidden="1" w:unhideWhenUsed="1"/>
+    <w:lsdException w:name="index 7" w:semiHidden="1" w:unhideWhenUsed="1"/>
+    <w:lsdException w:name="index 8" w:semiHidden="1" w:unhideWhenUsed="1"/>
+    <w:lsdException w:name="index 9" w:semiHidden="1" w:unhideWhenUsed="1"/>
+    <w:lsdException w:name="toc 1" w:semiHidden="1" w:uiPriority="39" w:unhideWhenUsed="1"/>
+    <w:lsdException w:name="toc 2" w:semiHidden="1" w:uiPriority="39" w:unhideWhenUsed="1"/>
+    <w:lsdException w:name="toc 3" w:semiHidden="1" w:uiPriority="39" w:unhideWhenUsed="1"/>
+    <w:lsdException w:name="toc 4" w:semiHidden="1" w:uiPriority="39" w:unhideWhenUsed="1"/>
+    <w:lsdException w:name="toc 5" w:semiHidden="1" w:uiPriority="39" w:unhideWhenUsed="1"/>
+    <w:lsdException w:name="toc 6" w:semiHidden="1" w:uiPriority="39" w:unhideWhenUsed="1"/>
+    <w:lsdException w:name="toc 7" w:semiHidden="1" w:uiPriority="39" w:unhideWhenUsed="1"/>
+    <w:lsdException w:name="toc 8" w:semiHidden="1" w:uiPriority="39" w:unhideWhenUsed="1"/>
+    <w:lsdException w:name="toc 9" w:semiHidden="1" w:uiPriority="39" w:unhideWhenUsed="1"/>
+    <w:lsdException w:name="Normal Indent" w:semiHidden="1" w:unhideWhenUsed="1"/>
+    <w:lsdException w:name="footnote text" w:semiHidden="1" w:unhideWhenUsed="1"/>
+    <w:lsdException w:name="annotation text" w:semiHidden="1" w:unhideWhenUsed="1"/>
+    <w:lsdException w:name="header" w:semiHidden="1" w:unhideWhenUsed="1"/>
+    <w:lsdException w:name="footer" w:semiHidden="1" w:unhideWhenUsed="1"/>
+    <w:lsdException w:name="index heading" w:semiHidden="1" w:unhideWhenUsed="1"/>
+    <w:lsdException w:name="caption" w:semiHidden="1" w:uiPriority="35" w:unhideWhenUsed="1" w:qFormat="1"/>
+    <w:lsdException w:name="table of figures" w:semiHidden="1" w:unhideWhenUsed="1"/>
+    <w:lsdException w:name="envelope address" w:semiHidden="1" w:unhideWhenUsed="1"/>
+    <w:lsdException w:name="envelope return" w:semiHidden="1" w:unhideWhenUsed="1"/>
+    <w:lsdException w:name="footnote reference" w:semiHidden="1" w:unhideWhenUsed="1"/>
+    <w:lsdException w:name="annotation reference" w:semiHidden="1" w:unhideWhenUsed="1"/>
+    <w:lsdException w:name="line number" w:semiHidden="1" w:unhideWhenUsed="1"/>
+    <w:lsdException w:name="page number" w:semiHidden="1" w:unhideWhenUsed="1"/>
+    <w:lsdException w:name="endnote reference" w:semiHidden="1" w:unhideWhenUsed="1"/>
+    <w:lsdException w:name="endnote text" w:semiHidden="1" w:unhideWhenUsed="1"/>
+    <w:lsdException w:name="table of authorities" w:semiHidden="1" w:unhideWhenUsed="1"/>
+    <w:lsdException w:name="macro" w:semiHidden="1" w:unhideWhenUsed="1"/>
+    <w:lsdException w:name="toa heading" w:semiHidden="1" w:unhideWhenUsed="1"/>
+    <w:lsdException w:name="List" w:semiHidden="1" w:unhideWhenUsed="1"/>
+    <w:lsdException w:name="List Bullet" w:semiHidden="1" w:unhideWhenUsed="1"/>
+    <w:lsdException w:name="List Number" w:semiHidden="1" w:unhideWhenUsed="1"/>
+    <w:lsdException w:name="List 2" w:semiHidden="1" w:unhideWhenUsed="1"/>
+    <w:lsdException w:name="List 3" w:semiHidden="1" w:unhideWhenUsed="1"/>
+    <w:lsdException w:name="List 4" w:semiHidden="1" w:unhideWhenUsed="1"/>
+    <w:lsdException w:name="List 5" w:semiHidden="1" w:unhideWhenUsed="1"/>
+    <w:lsdException w:name="List Bullet 2" w:semiHidden="1" w:unhideWhenUsed="1"/>
+    <w:lsdException w:name="List Bullet 3" w:semiHidden="1" w:unhideWhenUsed="1"/>
+    <w:lsdException w:name="List Bullet 4" w:semiHidden="1" w:unhideWhenUsed="1"/>
+    <w:lsdException w:name="List Bullet 5" w:semiHidden="1" w:unhideWhenUsed="1"/>
+    <w:lsdException w:name="List Number 2" w:semiHidden="1" w:unhideWhenUsed="1"/>
+    <w:lsdException w:name="List Number 3" w:semiHidden="1" w:unhideWhenUsed="1"/>
+    <w:lsdException w:name="List Number 4" w:semiHidden="1" w:unhideWhenUsed="1"/>
+    <w:lsdException w:name="List Number 5" w:semiHidden="1" w:unhideWhenUsed="1"/>
+    <w:lsdException w:name="Title" w:uiPriority="10" w:qFormat="1"/>
+    <w:lsdException w:name="Closing" w:semiHidden="1" w:unhideWhenUsed="1"/>
+    <w:lsdException w:name="Signature" w:semiHidden="1" w:unhideWhenUsed="1"/>
+    <w:lsdException w:name="Default Paragraph Font" w:semiHidden="1" w:uiPriority="1" w:unhideWhenUsed="1"/>
+    <w:lsdException w:name="Body Text" w:semiHidden="1" w:unhideWhenUsed="1"/>
+    <w:lsdException w:name="Body Text Indent" w:semiHidden="1" w:unhideWhenUsed="1"/>
+    <w:lsdException w:name="List Continue" w:semiHidden="1" w:unhideWhenUsed="1"/>
+    <w:lsdException w:name="List Continue 2" w:semiHidden="1" w:unhideWhenUsed="1"/>
+    <w:lsdException w:name="List Continue 3" w:semiHidden="1" w:unhideWhenUsed="1"/>
+    <w:lsdException w:name="List Continue 4" w:semiHidden="1" w:unhideWhenUsed="1"/>
+    <w:lsdException w:name="List Continue 5" w:semiHidden="1" w:unhideWhenUsed="1"/>
+    <w:lsdException w:name="Message Header" w:semiHidden="1" w:unhideWhenUsed="1"/>
+    <w:lsdException w:name="Subtitle" w:uiPriority="11" w:qFormat="1"/>
+    <w:lsdException w:name="Salutation" w:semiHidden="1" w:unhideWhenUsed="1"/>
+    <w:lsdException w:name="Date" w:semiHidden="1" w:unhideWhenUsed="1"/>
+    <w:lsdException w:name="Body Text First Indent" w:semiHidden="1" w:unhideWhenUsed="1"/>
+    <w:lsdException w:name="Body Text First Indent 2" w:semiHidden="1" w:unhideWhenUsed="1"/>
+    <w:lsdException w:name="Note Heading" w:semiHidden="1" w:unhideWhenUsed="1"/>
+    <w:lsdException w:name="Body Text 2" w:semiHidden="1" w:unhideWhenUsed="1"/>
+    <w:lsdException w:name="Body Text 3" w:semiHidden="1" w:unhideWhenUsed="1"/>
+    <w:lsdException w:name="Body Text Indent 2" w:semiHidden="1" w:unhideWhenUsed="1"/>
+    <w:lsdException w:name="Body Text Indent 3" w:semiHidden="1" w:unhideWhenUsed="1"/>
+    <w:lsdException w:name="Block Text" w:semiHidden="1" w:unhideWhenUsed="1"/>
+    <w:lsdException w:name="Hyperlink" w:semiHidden="1" w:unhideWhenUsed="1"/>
+    <w:lsdException w:name="FollowedHyperlink" w:semiHidden="1" w:unhideWhenUsed="1"/>
+    <w:lsdException w:name="Strong" w:uiPriority="22" w:qFormat="1"/>
+    <w:lsdException w:name="Emphasis" w:uiPriority="20" w:qFormat="1"/>
+    <w:lsdException w:name="Document Map" w:semiHidden="1" w:unhideWhenUsed="1"/>
+    <w:lsdException w:name="Plain Text" w:semiHidden="1" w:unhideWhenUsed="1"/>
+    <w:lsdException w:name="E-mail Signature" w:semiHidden="1" w:unhideWhenUsed="1"/>
+    <w:lsdException w:name="HTML Top of Form" w:semiHidden="1" w:unhideWhenUsed="1"/>
+    <w:lsdException w:name="HTML Bottom of Form" w:semiHidden="1" w:unhideWhenUsed="1"/>
+    <w:lsdException w:name="Normal (Web)" w:semiHidden="1" w:unhideWhenUsed="1"/>
+    <w:lsdException w:name="HTML Acronym" w:semiHidden="1" w:unhideWhenUsed="1"/>
+    <w:lsdException w:name="HTML Address" w:semiHidden="1" w:unhideWhenUsed="1"/>
+    <w:lsdException w:name="HTML Cite" w:semiHidden="1" w:unhideWhenUsed="1"/>
+    <w:lsdException w:name="HTML Code" w:semiHidden="1" w:unhideWhenUsed="1"/>
+    <w:lsdException w:name="HTML Definition" w:semiHidden="1" w:unhideWhenUsed="1"/>
+    <w:lsdException w:name="HTML Keyboard" w:semiHidden="1" w:unhideWhenUsed="1"/>
+    <w:lsdException w:name="HTML Preformatted" w:semiHidden="1" w:unhideWhenUsed="1"/>
+    <w:lsdException w:name="HTML Sample" w:semiHidden="1" w:unhideWhenUsed="1"/>
+    <w:lsdException w:name="HTML Typewriter" w:semiHidden="1" w:unhideWhenUsed="1"/>
+    <w:lsdException w:name="HTML Variable" w:semiHidden="1" w:unhideWhenUsed="1"/>
+    <w:lsdException w:name="Normal Table" w:semiHidden="1" w:unhideWhenUsed="1"/>
+    <w:lsdException w:name="annotation subject" w:semiHidden="1" w:unhideWhenUsed="1"/>
+    <w:lsdException w:name="No List" w:semiHidden="1" w:unhideWhenUsed="1"/>
+    <w:lsdException w:name="Outline List 1" w:semiHidden="1" w:unhideWhenUsed="1"/>
+    <w:lsdException w:name="Outline List 2" w:semiHidden="1" w:unhideWhenUsed="1"/>
+    <w:lsdException w:name="Outline List 3" w:semiHidden="1" w:unhideWhenUsed="1"/>
+    <w:lsdException w:name="Table Simple 1" w:semiHidden="1" w:unhideWhenUsed="1"/>
+    <w:lsdException w:name="Table Simple 2" w:semiHidden="1" w:unhideWhenUsed="1"/>
+    <w:lsdException w:name="Table Simple 3" w:semiHidden="1" w:unhideWhenUsed="1"/>
+    <w:lsdException w:name="Table Classic 1" w:semiHidden="1" w:unhideWhenUsed="1"/>
+    <w:lsdException w:name="Table Classic 2" w:semiHidden="1" w:unhideWhenUsed="1"/>
+    <w:lsdException w:name="Table Classic 3" w:semiHidden="1" w:unhideWhenUsed="1"/>
+    <w:lsdException w:name="Table Classic 4" w:semiHidden="1" w:unhideWhenUsed="1"/>
+    <w:lsdException w:name="Table Colorful 1" w:semiHidden="1" w:unhideWhenUsed="1"/>
+    <w:lsdException w:name="Table Colorful 2" w:semiHidden="1" w:unhideWhenUsed="1"/>
+    <w:lsdException w:name="Table Colorful 3" w:semiHidden="1" w:unhideWhenUsed="1"/>
+    <w:lsdException w:name="Table Columns 1" w:semiHidden="1" w:unhideWhenUsed="1"/>
+    <w:lsdException w:name="Table Columns 2" w:semiHidden="1" w:unhideWhenUsed="1"/>
+    <w:lsdException w:name="Table Columns 3" w:semiHidden="1" w:unhideWhenUsed="1"/>
+    <w:lsdException w:name="Table Columns 4" w:semiHidden="1" w:unhideWhenUsed="1"/>
+    <w:lsdException w:name="Table Columns 5" w:semiHidden="1" w:unhideWhenUsed="1"/>
+    <w:lsdException w:name="Table Grid 1" w:semiHidden="1" w:unhideWhenUsed="1"/>
+    <w:lsdException w:name="Table Grid 2" w:semiHidden="1" w:unhideWhenUsed="1"/>
+    <w:lsdException w:name="Table Grid 3" w:semiHidden="1" w:unhideWhenUsed="1"/>
+    <w:lsdException w:name="Table Grid 4" w:semiHidden="1" w:unhideWhenUsed="1"/>
+    <w:lsdException w:name="Table Grid 5" w:semiHidden="1" w:unhideWhenUsed="1"/>
+    <w:lsdException w:name="Table Grid 6" w:semiHidden="1" w:unhideWhenUsed="1"/>
+    <w:lsdException w:name="Table Grid 7" w:semiHidden="1" w:unhideWhenUsed="1"/>
+    <w:lsdException w:name="Table Grid 8" w:semiHidden="1" w:unhideWhenUsed="1"/>
+    <w:lsdException w:name="Table List 1" w:semiHidden="1" w:unhideWhenUsed="1"/>
+    <w:lsdException w:name="Table List 2" w:semiHidden="1" w:unhideWhenUsed="1"/>
+    <w:lsdException w:name="Table List 3" w:semiHidden="1" w:unhideWhenUsed="1"/>
+    <w:lsdException w:name="Table List 4" w:semiHidden="1" w:unhideWhenUsed="1"/>
+    <w:lsdException w:name="Table List 5" w:semiHidden="1" w:unhideWhenUsed="1"/>
+    <w:lsdException w:name="Table List 6" w:semiHidden="1" w:unhideWhenUsed="1"/>
+    <w:lsdException w:name="Table List 7" w:semiHidden="1" w:unhideWhenUsed="1"/>
+    <w:lsdException w:name="Table List 8" w:semiHidden="1" w:unhideWhenUsed="1"/>
+    <w:lsdException w:name="Table 3D effects 1" w:semiHidden="1" w:unhideWhenUsed="1"/>
+    <w:lsdException w:name="Table 3D effects 2" w:semiHidden="1" w:unhideWhenUsed="1"/>
+    <w:lsdException w:name="Table 3D effects 3" w:semiHidden="1" w:unhideWhenUsed="1"/>
+    <w:lsdException w:name="Table Contemporary" w:semiHidden="1" w:unhideWhenUsed="1"/>
+    <w:lsdException w:name="Table Elegant" w:semiHidden="1" w:unhideWhenUsed="1"/>
+    <w:lsdException w:name="Table Professional" w:semiHidden="1" w:unhideWhenUsed="1"/>
+    <w:lsdException w:name="Table Subtle 1" w:semiHidden="1" w:unhideWhenUsed="1"/>
+    <w:lsdException w:name="Table Subtle 2" w:semiHidden="1" w:unhideWhenUsed="1"/>
+    <w:lsdException w:name="Table Web 1" w:semiHidden="1" w:unhideWhenUsed="1"/>
+    <w:lsdException w:name="Table Web 2" w:semiHidden="1" w:unhideWhenUsed="1"/>
+    <w:lsdException w:name="Table Web 3" w:semiHidden="1" w:unhideWhenUsed="1"/>
+    <w:lsdException w:name="Balloon Text" w:semiHidden="1" w:unhideWhenUsed="1"/>
+    <w:lsdException w:name="Table Grid" w:uiPriority="39"/>
+    <w:lsdException w:name="Table Theme" w:semiHidden="1" w:unhideWhenUsed="1"/>
+    <w:lsdException w:name="Placeholder Text" w:semiHidden="1"/>
+    <w:lsdException w:name="No Spacing" w:uiPriority="1" w:qFormat="1"/>
+    <w:lsdException w:name="Light Shading" w:uiPriority="60"/>
+    <w:lsdException w:name="Light List" w:uiPriority="61"/>
+    <w:lsdException w:name="Light Grid" w:uiPriority="62"/>
+    <w:lsdException w:name="Medium Shading 1" w:uiPriority="63"/>
+    <w:lsdException w:name="Medium Shading 2" w:uiPriority="64"/>
+    <w:lsdException w:name="Medium List 1" w:uiPriority="65"/>
+    <w:lsdException w:name="Medium List 2" w:uiPriority="66"/>
+    <w:lsdException w:name="Medium Grid 1" w:uiPriority="67"/>
+    <w:lsdException w:name="Medium Grid 2" w:uiPriority="68"/>
+    <w:lsdException w:name="Medium Grid 3" w:uiPriority="69"/>
+    <w:lsdException w:name="Dark List" w:uiPriority="70"/>
+    <w:lsdException w:name="Colorful Shading" w:uiPriority="71"/>
+    <w:lsdException w:name="Colorful List" w:uiPriority="72"/>
+    <w:lsdException w:name="Colorful Grid" w:uiPriority="73"/>
+    <w:lsdException w:name="Light Shading Accent 1" w:uiPriority="60"/>
+    <w:lsdException w:name="Light List Accent 1" w:uiPriority="61"/>
+    <w:lsdException w:name="Light Grid Accent 1" w:uiPriority="62"/>
+    <w:lsdException w:name="Medium Shading 1 Accent 1" w:uiPriority="63"/>
+    <w:lsdException w:name="Medium Shading 2 Accent 1" w:uiPriority="64"/>
+    <w:lsdException w:name="Medium List 1 Accent 1" w:uiPriority="65"/>
+    <w:lsdException w:name="Revision" w:semiHidden="1"/>
+    <w:lsdException w:name="List Paragraph" w:uiPriority="34" w:qFormat="1"/>
+    <w:lsdException w:name="Quote" w:uiPriority="29" w:qFormat="1"/>
+    <w:lsdException w:name="Intense Quote" w:uiPriority="30" w:qFormat="1"/>
+    <w:lsdException w:name="Medium List 2 Accent 1" w:uiPriority="66"/>
+    <w:lsdException w:name="Medium Grid 1 Accent 1" w:uiPriority="67"/>
+    <w:lsdException w:name="Medium Grid 2 Accent 1" w:uiPriority="68"/>
+    <w:lsdException w:name="Medium Grid 3 Accent 1" w:uiPriority="69"/>
+    <w:lsdException w:name="Dark List Accent 1" w:uiPriority="70"/>
+    <w:lsdException w:name="Colorful Shading Accent 1" w:uiPriority="71"/>
+    <w:lsdException w:name="Colorful List Accent 1" w:uiPriority="72"/>
+    <w:lsdException w:name="Colorful Grid Accent 1" w:uiPriority="73"/>
+    <w:lsdException w:name="Light Shading Accent 2" w:uiPriority="60"/>
+    <w:lsdException w:name="Light List Accent 2" w:uiPriority="61"/>
+    <w:lsdException w:name="Light Grid Accent 2" w:uiPriority="62"/>
+    <w:lsdException w:name="Medium Shading 1 Accent 2" w:uiPriority="63"/>
+    <w:lsdException w:name="Medium Shading 2 Accent 2" w:uiPriority="64"/>
+    <w:lsdException w:name="Medium List 1 Accent 2" w:uiPriority="65"/>
+    <w:lsdException w:name="Medium List 2 Accent 2" w:uiPriority="66"/>
+    <w:lsdException w:name="Medium Grid 1 Accent 2" w:uiPriority="67"/>
+    <w:lsdException w:name="Medium Grid 2 Accent 2" w:uiPriority="68"/>
+    <w:lsdException w:name="Medium Grid 3 Accent 2" w:uiPriority="69"/>
+    <w:lsdException w:name="Dark List Accent 2" w:uiPriority="70"/>
+    <w:lsdException w:name="Colorful Shading Accent 2" w:uiPriority="71"/>
+    <w:lsdException w:name="Colorful List Accent 2" w:uiPriority="72"/>
+    <w:lsdException w:name="Colorful Grid Accent 2" w:uiPriority="73"/>
+    <w:lsdException w:name="Light Shading Accent 3" w:uiPriority="60"/>
+    <w:lsdException w:name="Light List Accent 3" w:uiPriority="61"/>
+    <w:lsdException w:name="Light Grid Accent 3" w:uiPriority="62"/>
+    <w:lsdException w:name="Medium Shading 1 Accent 3" w:uiPriority="63"/>
+    <w:lsdException w:name="Medium Shading 2 Accent 3" w:uiPriority="64"/>
+    <w:lsdException w:name="Medium List 1 Accent 3" w:uiPriority="65"/>
+    <w:lsdException w:name="Medium List 2 Accent 3" w:uiPriority="66"/>
+    <w:lsdException w:name="Medium Grid 1 Accent 3" w:uiPriority="67"/>
+    <w:lsdException w:name="Medium Grid 2 Accent 3" w:uiPriority="68"/>
+    <w:lsdException w:name="Medium Grid 3 Accent 3" w:uiPriority="69"/>
+    <w:lsdException w:name="Dark List Accent 3" w:uiPriority="70"/>
+    <w:lsdException w:name="Colorful Shading Accent 3" w:uiPriority="71"/>
+    <w:lsdException w:name="Colorful List Accent 3" w:uiPriority="72"/>
+    <w:lsdException w:name="Colorful Grid Accent 3" w:uiPriority="73"/>
+    <w:lsdException w:name="Light Shading Accent 4" w:uiPriority="60"/>
+    <w:lsdException w:name="Light List Accent 4" w:uiPriority="61"/>
+    <w:lsdException w:name="Light Grid Accent 4" w:uiPriority="62"/>
+    <w:lsdException w:name="Medium Shading 1 Accent 4" w:uiPriority="63"/>
+    <w:lsdException w:name="Medium Shading 2 Accent 4" w:uiPriority="64"/>
+    <w:lsdException w:name="Medium List 1 Accent 4" w:uiPriority="65"/>
+    <w:lsdException w:name="Medium List 2 Accent 4" w:uiPriority="66"/>
+    <w:lsdException w:name="Medium Grid 1 Accent 4" w:uiPriority="67"/>
+    <w:lsdException w:name="Medium Grid 2 Accent 4" w:uiPriority="68"/>
+    <w:lsdException w:name="Medium Grid 3 Accent 4" w:uiPriority="69"/>
+    <w:lsdException w:name="Dark List Accent 4" w:uiPriority="70"/>
+    <w:lsdException w:name="Colorful Shading Accent 4" w:uiPriority="71"/>
+    <w:lsdException w:name="Colorful List Accent 4" w:uiPriority="72"/>
+    <w:lsdException w:name="Colorful Grid Accent 4" w:uiPriority="73"/>
+    <w:lsdException w:name="Light Shading Accent 5" w:uiPriority="60"/>
+    <w:lsdException w:name="Light List Accent 5" w:uiPriority="61"/>
+    <w:lsdException w:name="Light Grid Accent 5" w:uiPriority="62"/>
+    <w:lsdException w:name="Medium Shading 1 Accent 5" w:uiPriority="63"/>
+    <w:lsdException w:name="Medium Shading 2 Accent 5" w:uiPriority="64"/>
+    <w:lsdException w:name="Medium List 1 Accent 5" w:uiPriority="65"/>
+    <w:lsdException w:name="Medium List 2 Accent 5" w:uiPriority="66"/>
+    <w:lsdException w:name="Medium Grid 1 Accent 5" w:uiPriority="67"/>
+    <w:lsdException w:name="Medium Grid 2 Accent 5" w:uiPriority="68"/>
+    <w:lsdException w:name="Medium Grid 3 Accent 5" w:uiPriority="69"/>
+    <w:lsdException w:name="Dark List Accent 5" w:uiPriority="70"/>
+    <w:lsdException w:name="Colorful Shading Accent 5" w:uiPriority="71"/>
+    <w:lsdException w:name="Colorful List Accent 5" w:uiPriority="72"/>
+    <w:lsdException w:name="Colorful Grid Accent 5" w:uiPriority="73"/>
+    <w:lsdException w:name="Light Shading Accent 6" w:uiPriority="60"/>
+    <w:lsdException w:name="Light List Accent 6" w:uiPriority="61"/>
+    <w:lsdException w:name="Light Grid Accent 6" w:uiPriority="62"/>
+    <w:lsdException w:name="Medium Shading 1 Accent 6" w:uiPriority="63"/>
+    <w:lsdException w:name="Medium Shading 2 Accent 6" w:uiPriority="64"/>
+    <w:lsdException w:name="Medium List 1 Accent 6" w:uiPriority="65"/>
+    <w:lsdException w:name="Medium List 2 Accent 6" w:uiPriority="66"/>
+    <w:lsdException w:name="Medium Grid 1 Accent 6" w:uiPriority="67"/>
+    <w:lsdException w:name="Medium Grid 2 Accent 6" w:uiPriority="68"/>
+    <w:lsdException w:name="Medium Grid 3 Accent 6" w:uiPriority="69"/>
+    <w:lsdException w:name="Dark List Accent 6" w:uiPriority="70"/>
+    <w:lsdException w:name="Colorful Shading Accent 6" w:uiPriority="71"/>
+    <w:lsdException w:name="Colorful List Accent 6" w:uiPriority="72"/>
+    <w:lsdException w:name="Colorful Grid Accent 6" w:uiPriority="73"/>
+    <w:lsdException w:name="Subtle Emphasis" w:uiPriority="19" w:qFormat="1"/>
+    <w:lsdException w:name="Intense Emphasis" w:uiPriority="21" w:qFormat="1"/>
+    <w:lsdException w:name="Subtle Reference" w:uiPriority="31" w:qFormat="1"/>
+    <w:lsdException w:name="Intense Reference" w:uiPriority="32" w:qFormat="1"/>
+    <w:lsdException w:name="Book Title" w:uiPriority="33" w:qFormat="1"/>
+    <w:lsdException w:name="Bibliography" w:semiHidden="1" w:uiPriority="37" w:unhideWhenUsed="1"/>
+    <w:lsdException w:name="TOC Heading" w:semiHidden="1" w:uiPriority="39" w:unhideWhenUsed="1" w:qFormat="1"/>
+    <w:lsdException w:name="Plain Table 1" w:uiPriority="41"/>
+    <w:lsdException w:name="Plain Table 2" w:uiPriority="42"/>
+    <w:lsdException w:name="Plain Table 3" w:uiPriority="43"/>
+    <w:lsdException w:name="Plain Table 4" w:uiPriority="44"/>
+    <w:lsdException w:name="Plain Table 5" w:uiPriority="45"/>
+    <w:lsdException w:name="Grid Table Light" w:uiPriority="40"/>
+    <w:lsdException w:name="Grid Table 1 Light" w:uiPriority="46"/>
+    <w:lsdException w:name="Grid Table 2" w:uiPriority="47"/>
+    <w:lsdException w:name="Grid Table 3" w:uiPriority="48"/>
+    <w:lsdException w:name="Grid Table 4" w:uiPriority="49"/>
+    <w:lsdException w:name="Grid Table 5 Dark" w:uiPriority="50"/>
+    <w:lsdException w:name="Grid Table 6 Colorful" w:uiPriority="51"/>
+    <w:lsdException w:name="Grid Table 7 Colorful" w:uiPriority="52"/>
+    <w:lsdException w:name="Grid Table 1 Light Accent 1" w:uiPriority="46"/>
+    <w:lsdException w:name="Grid Table 2 Accent 1" w:uiPriority="47"/>
+    <w:lsdException w:name="Grid Table 3 Accent 1" w:uiPriority="48"/>
+    <w:lsdException w:name="Grid Table 4 Accent 1" w:uiPriority="49"/>
+    <w:lsdException w:name="Grid Table 5 Dark Accent 1" w:uiPriority="50"/>
+    <w:lsdException w:name="Grid Table 6 Colorful Accent 1" w:uiPriority="51"/>
+    <w:lsdException w:name="Grid Table 7 Colorful Accent 1" w:uiPriority="52"/>
+    <w:lsdException w:name="Grid Table 1 Light Accent 2" w:uiPriority="46"/>
+    <w:lsdException w:name="Grid Table 2 Accent 2" w:uiPriority="47"/>
+    <w:lsdException w:name="Grid Table 3 Accent 2" w:uiPriority="48"/>
+    <w:lsdException w:name="Grid Table 4 Accent 2" w:uiPriority="49"/>
+    <w:lsdException w:name="Grid Table 5 Dark Accent 2" w:uiPriority="50"/>
+    <w:lsdException w:name="Grid Table 6 Colorful Accent 2" w:uiPriority="51"/>
+    <w:lsdException w:name="Grid Table 7 Colorful Accent 2" w:uiPriority="52"/>
+    <w:lsdException w:name="Grid Table 1 Light Accent 3" w:uiPriority="46"/>
+    <w:lsdException w:name="Grid Table 2 Accent 3" w:uiPriority="47"/>
+    <w:lsdException w:name="Grid Table 3 Accent 3" w:uiPriority="48"/>
+    <w:lsdException w:name="Grid Table 4 Accent 3" w:uiPriority="49"/>
+    <w:lsdException w:name="Grid Table 5 Dark Accent 3" w:uiPriority="50"/>
+    <w:lsdException w:name="Grid Table 6 Colorful Accent 3" w:uiPriority="51"/>
+    <w:lsdException w:name="Grid Table 7 Colorful Accent 3" w:uiPriority="52"/>
+    <w:lsdException w:name="Grid Table 1 Light Accent 4" w:uiPriority="46"/>
+    <w:lsdException w:name="Grid Table 2 Accent 4" w:uiPriority="47"/>
+    <w:lsdException w:name="Grid Table 3 Accent 4" w:uiPriority="48"/>
+    <w:lsdException w:name="Grid Table 4 Accent 4" w:uiPriority="49"/>
+    <w:lsdException w:name="Grid Table 5 Dark Accent 4" w:uiPriority="50"/>
+    <w:lsdException w:name="Grid Table 6 Colorful Accent 4" w:uiPriority="51"/>
+    <w:lsdException w:name="Grid Table 7 Colorful Accent 4" w:uiPriority="52"/>
+    <w:lsdException w:name="Grid Table 1 Light Accent 5" w:uiPriority="46"/>
+    <w:lsdException w:name="Grid Table 2 Accent 5" w:uiPriority="47"/>
+    <w:lsdException w:name="Grid Table 3 Accent 5" w:uiPriority="48"/>
+    <w:lsdException w:name="Grid Table 4 Accent 5" w:uiPriority="49"/>
+    <w:lsdException w:name="Grid Table 5 Dark Accent 5" w:uiPriority="50"/>
+    <w:lsdException w:name="Grid Table 6 Colorful Accent 5" w:uiPriority="51"/>
+    <w:lsdException w:name="Grid Table 7 Colorful Accent 5" w:uiPriority="52"/>
+    <w:lsdException w:name="Grid Table 1 Light Accent 6" w:uiPriority="46"/>
+    <w:lsdException w:name="Grid Table 2 Accent 6" w:uiPriority="47"/>
+    <w:lsdException w:name="Grid Table 3 Accent 6" w:uiPriority="48"/>
+    <w:lsdException w:name="Grid Table 4 Accent 6" w:uiPriority="49"/>
+    <w:lsdException w:name="Grid Table 5 Dark Accent 6" w:uiPriority="50"/>
+    <w:lsdException w:name="Grid Table 6 Colorful Accent 6" w:uiPriority="51"/>
+    <w:lsdException w:name="Grid Table 7 Colorful Accent 6" w:uiPriority="52"/>
+    <w:lsdException w:name="List Table 1 Light" w:uiPriority="46"/>
+    <w:lsdException w:name="List Table 2" w:uiPriority="47"/>
+    <w:lsdException w:name="List Table 3" w:uiPriority="48"/>
+    <w:lsdException w:name="List Table 4" w:uiPriority="49"/>
+    <w:lsdException w:name="List Table 5 Dark" w:uiPriority="50"/>
+    <w:lsdException w:name="List Table 6 Colorful" w:uiPriority="51"/>
+    <w:lsdException w:name="List Table 7 Colorful" w:uiPriority="52"/>
+    <w:lsdException w:name="List Table 1 Light Accent 1" w:uiPriority="46"/>
+    <w:lsdException w:name="List Table 2 Accent 1" w:uiPriority="47"/>
+    <w:lsdException w:name="List Table 3 Accent 1" w:uiPriority="48"/>
+    <w:lsdException w:name="List Table 4 Accent 1" w:uiPriority="49"/>
+    <w:lsdException w:name="List Table 5 Dark Accent 1" w:uiPriority="50"/>
+    <w:lsdException w:name="List Table 6 Colorful Accent 1" w:uiPriority="51"/>
+    <w:lsdException w:name="List Table 7 Colorful Accent 1" w:uiPriority="52"/>
+    <w:lsdException w:name="List Table 1 Light Accent 2" w:uiPriority="46"/>
+    <w:lsdException w:name="List Table 2 Accent 2" w:uiPriority="47"/>
+    <w:lsdException w:name="List Table 3 Accent 2" w:uiPriority="48"/>
+    <w:lsdException w:name="List Table 4 Accent 2" w:uiPriority="49"/>
+    <w:lsdException w:name="List Table 5 Dark Accent 2" w:uiPriority="50"/>
+    <w:lsdException w:name="List Table 6 Colorful Accent 2" w:uiPriority="51"/>
+    <w:lsdException w:name="List Table 7 Colorful Accent 2" w:uiPriority="52"/>
+    <w:lsdException w:name="List Table 1 Light Accent 3" w:uiPriority="46"/>
+    <w:lsdException w:name="List Table 2 Accent 3" w:uiPriority="47"/>
+    <w:lsdException w:name="List Table 3 Accent 3" w:uiPriority="48"/>
+    <w:lsdException w:name="List Table 4 Accent 3" w:uiPriority="49"/>
+    <w:lsdException w:name="List Table 5 Dark Accent 3" w:uiPriority="50"/>
+    <w:lsdException w:name="List Table 6 Colorful Accent 3" w:uiPriority="51"/>
+    <w:lsdException w:name="List Table 7 Colorful Accent 3" w:uiPriority="52"/>
+    <w:lsdException w:name="List Table 1 Light Accent 4" w:uiPriority="46"/>
+    <w:lsdException w:name="List Table 2 Accent 4" w:uiPriority="47"/>
+    <w:lsdException w:name="List Table 3 Accent 4" w:uiPriority="48"/>
+    <w:lsdException w:name="List Table 4 Accent 4" w:uiPriority="49"/>
+    <w:lsdException w:name="List Table 5 Dark Accent 4" w:uiPriority="50"/>
+    <w:lsdException w:name="List Table 6 Colorful Accent 4" w:uiPriority="51"/>
+    <w:lsdException w:name="List Table 7 Colorful Accent 4" w:uiPriority="52"/>
+    <w:lsdException w:name="List Table 1 Light Accent 5" w:uiPriority="46"/>
+    <w:lsdException w:name="List Table 2 Accent 5" w:uiPriority="47"/>
+    <w:lsdException w:name="List Table 3 Accent 5" w:uiPriority="48"/>
+    <w:lsdException w:name="List Table 4 Accent 5" w:uiPriority="49"/>
+    <w:lsdException w:name="List Table 5 Dark Accent 5" w:uiPriority="50"/>
+    <w:lsdException w:name="List Table 6 Colorful Accent 5" w:uiPriority="51"/>
+    <w:lsdException w:name="List Table 7 Colorful Accent 5" w:uiPriority="52"/>
+    <w:lsdException w:name="List Table 1 Light Accent 6" w:uiPriority="46"/>
+    <w:lsdException w:name="List Table 2 Accent 6" w:uiPriority="47"/>
+    <w:lsdException w:name="List Table 3 Accent 6" w:uiPriority="48"/>
+    <w:lsdException w:name="List Table 4 Accent 6" w:uiPriority="49"/>
+    <w:lsdException w:name="List Table 5 Dark Accent 6" w:uiPriority="50"/>
+    <w:lsdException w:name="List Table 6 Colorful Accent 6" w:uiPriority="51"/>
+    <w:lsdException w:name="List Table 7 Colorful Accent 6" w:uiPriority="52"/>
+    <w:lsdException w:name="Mention" w:semiHidden="1" w:unhideWhenUsed="1"/>
+    <w:lsdException w:name="Smart Hyperlink" w:semiHidden="1" w:unhideWhenUsed="1"/>
+    <w:lsdException w:name="Hashtag" w:semiHidden="1" w:unhideWhenUsed="1"/>
+    <w:lsdException w:name="Unresolved Mention" w:semiHidden="1" w:unhideWhenUsed="1"/>
+    <w:lsdException w:name="Smart Link" w:semiHidden="1" w:unhideWhenUsed="1"/>
+    <w:lsdException w:name="Smart Link Error" w:semiHidden="1" w:unhideWhenUsed="1"/>
+  </w:latentStyles>
+  <w:style w:type="paragraph" w:default="1" w:styleId="Normal">
+    <w:name w:val="Normal"/>
+    <w:qFormat/>
+  </w:style>
+  <w:style w:type="character" w:default="1" w:styleId="Fuentedeprrafopredeter">
+    <w:name w:val="Default Paragraph Font"/>
+    <w:uiPriority w:val="1"/>
+    <w:semiHidden/>
+    <w:unhideWhenUsed/>
+  </w:style>
+  <w:style w:type="table" w:default="1" w:styleId="Tablanormal">
+    <w:name w:val="Normal Table"/>
+    <w:uiPriority w:val="99"/>
+    <w:semiHidden/>
+    <w:unhideWhenUsed/>
+    <w:tblPr>
+      <w:tblInd w:w="0" w:type="dxa"/>
+      <w:tblCellMar>
+        <w:top w:w="0" w:type="dxa"/>
+        <w:left w:w="108" w:type="dxa"/>
+        <w:bottom w:w="0" w:type="dxa"/>
+        <w:right w:w="108" w:type="dxa"/>
+      </w:tblCellMar>
+    </w:tblPr>
+  </w:style>
+  <w:style w:type="numbering" w:default="1" w:styleId="Sinlista">
+    <w:name w:val="No List"/>
+    <w:uiPriority w:val="99"/>
+    <w:semiHidden/>
+    <w:unhideWhenUsed/>
+  </w:style>
+  <w:style w:type="paragraph" w:customStyle="1" w:styleId="17EF01686068442682BA837FAA2F4FD6">
+    <w:name w:val="17EF01686068442682BA837FAA2F4FD6"/>
+    <w:rsid w:val="00991ECB"/>
+  </w:style>
+  <w:style w:type="paragraph" w:customStyle="1" w:styleId="4DA54D97C8B54D05AABD4DE199D60B91">
+    <w:name w:val="4DA54D97C8B54D05AABD4DE199D60B91"/>
+    <w:rsid w:val="00991ECB"/>
+  </w:style>
+</w:styles>
+</file>
+
+<file path=word/glossary/webSettings.xml><?xml version="1.0" encoding="utf-8"?>
+<w:webSettings xmlns:mc="http://schemas.openxmlformats.org/markup-compatibility/2006" xmlns:r="http://schemas.openxmlformats.org/officeDocument/2006/relationships" xmlns:w="http://schemas.openxmlformats.org/wordprocessingml/2006/main" xmlns:w14="http://schemas.microsoft.com/office/word/2010/wordml" xmlns:w15="http://schemas.microsoft.com/office/word/2012/wordml" xmlns:w16cid="http://schemas.microsoft.com/office/word/2016/wordml/cid" xmlns:w16se="http://schemas.microsoft.com/office/word/2015/wordml/symex" mc:Ignorable="w14 w15 w16se w16cid">
+  <w:optimizeForBrowser/>
+  <w:allowPNG/>
+</w:webSettings>
 </file>
 
 <file path=word/theme/theme1.xml><?xml version="1.0" encoding="utf-8"?>
@@ -1880,4 +10925,35 @@
     </a:ext>
   </a:extLst>
 </a:theme>
+</file>
+
+<file path=customXml/item1.xml><?xml version="1.0" encoding="utf-8"?>
+<CoverPageProperties xmlns="http://schemas.microsoft.com/office/2006/coverPageProps">
+  <PublishDate>2019-09-27T00:00:00</PublishDate>
+  <Abstract/>
+  <CompanyAddress>Análisis De Proyectos Informáticos.</CompanyAddress>
+  <CompanyPhone/>
+  <CompanyFax/>
+  <CompanyEmail/>
+</CoverPageProperties>
+</file>
+
+<file path=customXml/item2.xml><?xml version="1.0" encoding="utf-8"?>
+<b:Sources xmlns:b="http://schemas.openxmlformats.org/officeDocument/2006/bibliography" xmlns="http://schemas.openxmlformats.org/officeDocument/2006/bibliography" SelectedStyle="\APASixthEditionOfficeOnline.xsl" StyleName="APA" Version="6"/>
+</file>
+
+<file path=customXml/itemProps1.xml><?xml version="1.0" encoding="utf-8"?>
+<ds:datastoreItem xmlns:ds="http://schemas.openxmlformats.org/officeDocument/2006/customXml" ds:itemID="{55AF091B-3C7A-41E3-B477-F2FDAA23CFDA}">
+  <ds:schemaRefs>
+    <ds:schemaRef ds:uri="http://schemas.microsoft.com/office/2006/coverPageProps"/>
+  </ds:schemaRefs>
+</ds:datastoreItem>
+</file>
+
+<file path=customXml/itemProps2.xml><?xml version="1.0" encoding="utf-8"?>
+<ds:datastoreItem xmlns:ds="http://schemas.openxmlformats.org/officeDocument/2006/customXml" ds:itemID="{31861797-CB2A-4975-B34B-513892EF01A2}">
+  <ds:schemaRefs>
+    <ds:schemaRef ds:uri="http://schemas.openxmlformats.org/officeDocument/2006/bibliography"/>
+  </ds:schemaRefs>
+</ds:datastoreItem>
 </file>